--- a/2018/май/31.05/Роговик  ЛИ.docx
+++ b/2018/май/31.05/Роговик  ЛИ.docx
@@ -43,13 +43,8 @@
       <w:r>
         <w:t xml:space="preserve">Ф.И.О: </w:t>
       </w:r>
-      <w:bookmarkStart w:id="0" w:name="_GoBack"/>
-      <w:r>
-        <w:t xml:space="preserve">Роговик </w:t>
-      </w:r>
-      <w:bookmarkEnd w:id="0"/>
-      <w:r>
-        <w:t>Лидия Ивановна</w:t>
+      <w:r>
+        <w:t>Роговик Лидия Ивановна</w:t>
       </w:r>
     </w:p>
     <w:p>
@@ -205,7 +200,7 @@
         </w:rPr>
         <w:t xml:space="preserve">  </w:t>
       </w:r>
-      <w:bookmarkStart w:id="1" w:name="c"/>
+      <w:bookmarkStart w:id="0" w:name="c"/>
       <w:sdt>
         <w:sdtPr>
           <w:rPr>
@@ -218,7 +213,7 @@
           <w:placeholder>
             <w:docPart w:val="7862C20F9BFF4F74B33C6AE439DF9412"/>
           </w:placeholder>
-          <w:date w:fullDate="2018-05-10T00:00:00Z">
+          <w:date w:fullDate="2018-05-22T00:00:00Z">
             <w:dateFormat w:val="dd.MM.yy"/>
             <w:lid w:val="ru-RU"/>
             <w:storeMappedDataAs w:val="dateTime"/>
@@ -232,7 +227,7 @@
               <w:sz w:val="28"/>
               <w:lang w:val="ru-RU"/>
             </w:rPr>
-            <w:t>10.05.18</w:t>
+            <w:t>22.05.18</w:t>
           </w:r>
         </w:sdtContent>
       </w:sdt>
@@ -250,7 +245,7 @@
         </w:rPr>
         <w:t xml:space="preserve"> </w:t>
       </w:r>
-      <w:bookmarkEnd w:id="1"/>
+      <w:bookmarkEnd w:id="0"/>
       <w:r>
         <w:rPr>
           <w:sz w:val="28"/>
@@ -258,7 +253,7 @@
         </w:rPr>
         <w:t xml:space="preserve">по   </w:t>
       </w:r>
-      <w:bookmarkStart w:id="2" w:name="по"/>
+      <w:bookmarkStart w:id="1" w:name="по"/>
       <w:sdt>
         <w:sdtPr>
           <w:rPr>
@@ -271,7 +266,7 @@
           <w:placeholder>
             <w:docPart w:val="6F3D715C50A044CEB33B04E316EBB828"/>
           </w:placeholder>
-          <w:date w:fullDate="2018-05-23T00:00:00Z">
+          <w:date w:fullDate="2018-06-07T00:00:00Z">
             <w:dateFormat w:val="dd.MM.yy"/>
             <w:lid w:val="ru-RU"/>
             <w:storeMappedDataAs w:val="dateTime"/>
@@ -285,7 +280,7 @@
               <w:sz w:val="28"/>
               <w:lang w:val="ru-RU"/>
             </w:rPr>
-            <w:t>23.05.18</w:t>
+            <w:t>07.06.18</w:t>
           </w:r>
         </w:sdtContent>
       </w:sdt>
@@ -296,7 +291,7 @@
         </w:rPr>
         <w:t xml:space="preserve"> </w:t>
       </w:r>
-      <w:bookmarkEnd w:id="2"/>
+      <w:bookmarkEnd w:id="1"/>
       <w:r>
         <w:rPr>
           <w:sz w:val="28"/>
@@ -365,8 +360,8 @@
         </w:rPr>
         <w:t>:</w:t>
       </w:r>
-      <w:bookmarkStart w:id="3" w:name="дз"/>
-      <w:bookmarkEnd w:id="3"/>
+      <w:bookmarkStart w:id="2" w:name="дз"/>
+      <w:bookmarkEnd w:id="2"/>
       <w:r>
         <w:rPr>
           <w:sz w:val="28"/>
@@ -1485,156 +1480,61 @@
         <w:ind w:left="-567"/>
         <w:jc w:val="both"/>
         <w:rPr>
-          <w:color w:val="008080"/>
           <w:sz w:val="28"/>
           <w:szCs w:val="28"/>
           <w:lang w:val="ru-RU"/>
         </w:rPr>
       </w:pPr>
-      <w:proofErr w:type="spellStart"/>
-      <w:r>
-        <w:rPr>
-          <w:color w:val="008080"/>
-          <w:sz w:val="28"/>
-          <w:szCs w:val="28"/>
-          <w:lang w:val="ru-RU"/>
-        </w:rPr>
-        <w:t>Остеоартроз</w:t>
-      </w:r>
-      <w:proofErr w:type="spellEnd"/>
-      <w:r>
-        <w:rPr>
-          <w:color w:val="008080"/>
-          <w:sz w:val="28"/>
-          <w:szCs w:val="28"/>
-          <w:lang w:val="ru-RU"/>
-        </w:rPr>
-        <w:t xml:space="preserve"> коленных с-</w:t>
-      </w:r>
-      <w:proofErr w:type="spellStart"/>
-      <w:r>
-        <w:rPr>
-          <w:color w:val="008080"/>
-          <w:sz w:val="28"/>
-          <w:szCs w:val="28"/>
-          <w:lang w:val="ru-RU"/>
-        </w:rPr>
-        <w:t>вов</w:t>
-      </w:r>
-      <w:proofErr w:type="spellEnd"/>
-      <w:r>
-        <w:rPr>
-          <w:color w:val="008080"/>
+      <w:bookmarkStart w:id="3" w:name="дк"/>
+      <w:bookmarkEnd w:id="3"/>
+      <w:r>
+        <w:rPr>
+          <w:sz w:val="28"/>
+          <w:szCs w:val="28"/>
+          <w:u w:val="single"/>
+          <w:lang w:val="ru-RU"/>
+        </w:rPr>
+        <w:t xml:space="preserve">Жалобы при поступлении </w:t>
+      </w:r>
+      <w:r>
+        <w:rPr>
+          <w:sz w:val="28"/>
+          <w:szCs w:val="28"/>
+          <w:lang w:val="ru-RU"/>
+        </w:rPr>
+        <w:t xml:space="preserve">на </w:t>
+      </w:r>
+      <w:r>
+        <w:rPr>
+          <w:sz w:val="28"/>
+          <w:szCs w:val="28"/>
+          <w:lang w:val="ru-RU"/>
+        </w:rPr>
+        <w:t xml:space="preserve">сухость во рту, </w:t>
+      </w:r>
+      <w:r>
+        <w:rPr>
+          <w:sz w:val="28"/>
+          <w:szCs w:val="28"/>
+          <w:lang w:val="ru-RU"/>
+        </w:rPr>
+        <w:t>жажду,</w:t>
+      </w:r>
+      <w:r>
+        <w:rPr>
           <w:sz w:val="28"/>
           <w:szCs w:val="28"/>
           <w:lang w:val="ru-RU"/>
         </w:rPr>
         <w:t xml:space="preserve"> </w:t>
       </w:r>
-      <w:proofErr w:type="spellStart"/>
-      <w:proofErr w:type="gramStart"/>
-      <w:r>
-        <w:rPr>
-          <w:color w:val="008080"/>
-          <w:sz w:val="28"/>
-          <w:szCs w:val="28"/>
-          <w:lang w:val="ru-RU"/>
-        </w:rPr>
-        <w:t>R</w:t>
-      </w:r>
-      <w:proofErr w:type="gramEnd"/>
-      <w:r>
-        <w:rPr>
-          <w:color w:val="008080"/>
-          <w:sz w:val="28"/>
-          <w:szCs w:val="28"/>
-          <w:lang w:val="ru-RU"/>
-        </w:rPr>
-        <w:t>о</w:t>
-      </w:r>
-      <w:proofErr w:type="spellEnd"/>
-      <w:r>
-        <w:rPr>
-          <w:color w:val="008080"/>
-          <w:sz w:val="28"/>
-          <w:szCs w:val="28"/>
-          <w:lang w:val="ru-RU"/>
-        </w:rPr>
-        <w:t xml:space="preserve"> II </w:t>
-      </w:r>
-      <w:r>
-        <w:rPr>
-          <w:color w:val="008080"/>
-          <w:sz w:val="28"/>
-          <w:szCs w:val="28"/>
-          <w:lang w:val="ru-RU"/>
-        </w:rPr>
-        <w:t>НФС</w:t>
-      </w:r>
-      <w:r>
-        <w:rPr>
-          <w:color w:val="008080"/>
-          <w:sz w:val="28"/>
-          <w:szCs w:val="28"/>
-          <w:lang w:val="ru-RU"/>
-        </w:rPr>
-        <w:t xml:space="preserve"> I-II. </w:t>
-      </w:r>
-    </w:p>
-    <w:p>
-      <w:pPr>
-        <w:ind w:left="-567"/>
-        <w:jc w:val="both"/>
-        <w:rPr>
-          <w:sz w:val="28"/>
-          <w:lang w:val="ru-RU"/>
-        </w:rPr>
-      </w:pPr>
-    </w:p>
-    <w:p>
-      <w:pPr>
-        <w:ind w:left="-567"/>
-        <w:jc w:val="both"/>
-        <w:rPr>
-          <w:sz w:val="28"/>
-          <w:szCs w:val="28"/>
-          <w:lang w:val="ru-RU"/>
-        </w:rPr>
-      </w:pPr>
-      <w:bookmarkStart w:id="4" w:name="дк"/>
-      <w:bookmarkEnd w:id="4"/>
-      <w:r>
-        <w:rPr>
-          <w:sz w:val="28"/>
-          <w:szCs w:val="28"/>
-          <w:u w:val="single"/>
-          <w:lang w:val="ru-RU"/>
-        </w:rPr>
-        <w:t xml:space="preserve">Жалобы при поступлении </w:t>
-      </w:r>
-      <w:r>
-        <w:rPr>
-          <w:sz w:val="28"/>
-          <w:szCs w:val="28"/>
-          <w:lang w:val="ru-RU"/>
-        </w:rPr>
-        <w:t xml:space="preserve">на </w:t>
-      </w:r>
-      <w:r>
-        <w:rPr>
-          <w:sz w:val="28"/>
-          <w:szCs w:val="28"/>
-          <w:lang w:val="ru-RU"/>
-        </w:rPr>
-        <w:t xml:space="preserve">сухость во рту, </w:t>
-      </w:r>
-      <w:r>
-        <w:rPr>
-          <w:sz w:val="28"/>
-          <w:szCs w:val="28"/>
-          <w:lang w:val="ru-RU"/>
-        </w:rPr>
-        <w:t>жажду,</w:t>
+      <w:r>
+        <w:rPr>
+          <w:sz w:val="28"/>
+          <w:szCs w:val="28"/>
+          <w:lang w:val="ru-RU"/>
+        </w:rPr>
+        <w:t>полиурию,</w:t>
       </w:r>
       <w:r>
         <w:rPr>
@@ -1644,33 +1544,6 @@
         </w:rPr>
         <w:t xml:space="preserve"> </w:t>
       </w:r>
-      <w:r>
-        <w:rPr>
-          <w:sz w:val="28"/>
-          <w:szCs w:val="28"/>
-          <w:lang w:val="ru-RU"/>
-        </w:rPr>
-        <w:t>полиурию,</w:t>
-      </w:r>
-      <w:r>
-        <w:rPr>
-          <w:sz w:val="28"/>
-          <w:szCs w:val="28"/>
-          <w:lang w:val="ru-RU"/>
-        </w:rPr>
-        <w:t xml:space="preserve"> </w:t>
-      </w:r>
-    </w:p>
-    <w:p>
-      <w:pPr>
-        <w:ind w:left="-567"/>
-        <w:jc w:val="both"/>
-        <w:rPr>
-          <w:sz w:val="28"/>
-          <w:szCs w:val="28"/>
-          <w:lang w:val="ru-RU"/>
-        </w:rPr>
-      </w:pPr>
       <w:sdt>
         <w:sdtPr>
           <w:rPr>
@@ -1706,7 +1579,55 @@
           <w:szCs w:val="28"/>
           <w:lang w:val="ru-RU"/>
         </w:rPr>
-        <w:t xml:space="preserve"> веса на … </w:t>
+        <w:t xml:space="preserve"> веса на </w:t>
+      </w:r>
+      <w:r>
+        <w:rPr>
+          <w:sz w:val="28"/>
+          <w:szCs w:val="28"/>
+          <w:lang w:val="ru-RU"/>
+        </w:rPr>
+        <w:t>4</w:t>
+      </w:r>
+      <w:r>
+        <w:rPr>
+          <w:sz w:val="28"/>
+          <w:szCs w:val="28"/>
+          <w:lang w:val="ru-RU"/>
+        </w:rPr>
+        <w:t xml:space="preserve"> кг</w:t>
+      </w:r>
+      <w:r>
+        <w:rPr>
+          <w:sz w:val="28"/>
+          <w:szCs w:val="28"/>
+          <w:lang w:val="ru-RU"/>
+        </w:rPr>
+        <w:t xml:space="preserve"> за год</w:t>
+      </w:r>
+      <w:r>
+        <w:rPr>
+          <w:sz w:val="28"/>
+          <w:szCs w:val="28"/>
+          <w:lang w:val="ru-RU"/>
+        </w:rPr>
+        <w:t>, ухудшение зрения,</w:t>
+      </w:r>
+      <w:r>
+        <w:rPr>
+          <w:sz w:val="28"/>
+          <w:szCs w:val="28"/>
+          <w:lang w:val="ru-RU"/>
+        </w:rPr>
+        <w:t xml:space="preserve"> </w:t>
+      </w:r>
+      <w:r>
+        <w:rPr>
+          <w:sz w:val="28"/>
+          <w:szCs w:val="28"/>
+          <w:lang w:val="ru-RU"/>
+        </w:rPr>
+        <w:t>боли  в н/</w:t>
       </w:r>
       <w:proofErr w:type="gramStart"/>
       <w:r>
@@ -1715,7 +1636,7 @@
           <w:szCs w:val="28"/>
           <w:lang w:val="ru-RU"/>
         </w:rPr>
-        <w:t>кг</w:t>
+        <w:t>к</w:t>
       </w:r>
       <w:proofErr w:type="gramEnd"/>
       <w:r>
@@ -1724,15 +1645,163 @@
           <w:szCs w:val="28"/>
           <w:lang w:val="ru-RU"/>
         </w:rPr>
-        <w:t xml:space="preserve"> за год</w:t>
-      </w:r>
-      <w:r>
-        <w:rPr>
-          <w:sz w:val="28"/>
-          <w:szCs w:val="28"/>
-          <w:lang w:val="ru-RU"/>
-        </w:rPr>
         <w:t xml:space="preserve">, </w:t>
+      </w:r>
+      <w:proofErr w:type="gramStart"/>
+      <w:r>
+        <w:rPr>
+          <w:sz w:val="28"/>
+          <w:szCs w:val="28"/>
+          <w:lang w:val="ru-RU"/>
+        </w:rPr>
+        <w:t>судороги</w:t>
+      </w:r>
+      <w:proofErr w:type="gramEnd"/>
+      <w:r>
+        <w:rPr>
+          <w:sz w:val="28"/>
+          <w:szCs w:val="28"/>
+          <w:lang w:val="ru-RU"/>
+        </w:rPr>
+        <w:t>,</w:t>
+      </w:r>
+      <w:r>
+        <w:rPr>
+          <w:sz w:val="28"/>
+          <w:szCs w:val="28"/>
+          <w:lang w:val="ru-RU"/>
+        </w:rPr>
+        <w:t xml:space="preserve"> онемение ног,</w:t>
+      </w:r>
+      <w:r>
+        <w:rPr>
+          <w:sz w:val="28"/>
+          <w:szCs w:val="28"/>
+          <w:lang w:val="ru-RU"/>
+        </w:rPr>
+        <w:t xml:space="preserve"> </w:t>
+      </w:r>
+      <w:r>
+        <w:rPr>
+          <w:sz w:val="28"/>
+          <w:szCs w:val="28"/>
+          <w:lang w:val="ru-RU"/>
+        </w:rPr>
+        <w:t>повышение</w:t>
+      </w:r>
+      <w:r>
+        <w:rPr>
+          <w:sz w:val="28"/>
+          <w:szCs w:val="28"/>
+          <w:lang w:val="ru-RU"/>
+        </w:rPr>
+        <w:t xml:space="preserve"> </w:t>
+      </w:r>
+      <w:r>
+        <w:rPr>
+          <w:sz w:val="28"/>
+          <w:szCs w:val="28"/>
+          <w:lang w:val="ru-RU"/>
+        </w:rPr>
+        <w:t xml:space="preserve">АД макс. до </w:t>
+      </w:r>
+      <w:r>
+        <w:rPr>
+          <w:sz w:val="28"/>
+          <w:szCs w:val="28"/>
+          <w:lang w:val="ru-RU"/>
+        </w:rPr>
+        <w:t>160/90</w:t>
+      </w:r>
+      <w:r>
+        <w:rPr>
+          <w:sz w:val="28"/>
+          <w:szCs w:val="28"/>
+          <w:lang w:val="ru-RU"/>
+        </w:rPr>
+        <w:t xml:space="preserve"> </w:t>
+      </w:r>
+      <w:r>
+        <w:rPr>
+          <w:sz w:val="28"/>
+          <w:szCs w:val="28"/>
+          <w:lang w:val="ru-RU"/>
+        </w:rPr>
+        <w:t xml:space="preserve">мм </w:t>
+      </w:r>
+      <w:proofErr w:type="spellStart"/>
+      <w:r>
+        <w:rPr>
+          <w:sz w:val="28"/>
+          <w:szCs w:val="28"/>
+          <w:lang w:val="ru-RU"/>
+        </w:rPr>
+        <w:t>рт.</w:t>
+      </w:r>
+      <w:r>
+        <w:rPr>
+          <w:sz w:val="28"/>
+          <w:szCs w:val="28"/>
+          <w:lang w:val="ru-RU"/>
+        </w:rPr>
+        <w:t>ст</w:t>
+      </w:r>
+      <w:proofErr w:type="spellEnd"/>
+      <w:r>
+        <w:rPr>
+          <w:sz w:val="28"/>
+          <w:szCs w:val="28"/>
+          <w:lang w:val="ru-RU"/>
+        </w:rPr>
+        <w:t>.</w:t>
+      </w:r>
+      <w:r>
+        <w:rPr>
+          <w:sz w:val="28"/>
+          <w:szCs w:val="28"/>
+          <w:lang w:val="ru-RU"/>
+        </w:rPr>
+        <w:t xml:space="preserve">, </w:t>
+      </w:r>
+      <w:r>
+        <w:rPr>
+          <w:sz w:val="28"/>
+          <w:szCs w:val="28"/>
+          <w:lang w:val="ru-RU"/>
+        </w:rPr>
+        <w:t>го</w:t>
+      </w:r>
+      <w:r>
+        <w:rPr>
+          <w:sz w:val="28"/>
+          <w:szCs w:val="28"/>
+          <w:lang w:val="ru-RU"/>
+        </w:rPr>
+        <w:t xml:space="preserve">ловные боли, головокружение, </w:t>
+      </w:r>
+      <w:r>
+        <w:rPr>
+          <w:sz w:val="28"/>
+          <w:szCs w:val="28"/>
+          <w:lang w:val="ru-RU"/>
+        </w:rPr>
+        <w:t xml:space="preserve"> общую</w:t>
+      </w:r>
+      <w:r>
+        <w:rPr>
+          <w:sz w:val="28"/>
+          <w:szCs w:val="28"/>
+          <w:lang w:val="ru-RU"/>
+        </w:rPr>
+        <w:t xml:space="preserve"> слабость, быструю утомляемость</w:t>
+      </w:r>
+      <w:r>
+        <w:rPr>
+          <w:sz w:val="28"/>
+          <w:szCs w:val="28"/>
+          <w:lang w:val="ru-RU"/>
+        </w:rPr>
+        <w:t>.</w:t>
       </w:r>
     </w:p>
     <w:p>
@@ -1741,7 +1810,6 @@
         <w:jc w:val="both"/>
         <w:rPr>
           <w:sz w:val="28"/>
-          <w:szCs w:val="28"/>
           <w:lang w:val="ru-RU"/>
         </w:rPr>
       </w:pPr>
@@ -1749,9 +1817,26 @@
         <w:rPr>
           <w:sz w:val="28"/>
           <w:szCs w:val="28"/>
-          <w:lang w:val="ru-RU"/>
-        </w:rPr>
-        <w:t>ухудшение зрения,</w:t>
+          <w:u w:val="single"/>
+          <w:lang w:val="ru-RU"/>
+        </w:rPr>
+        <w:t>Краткий анамнез</w:t>
+      </w:r>
+      <w:r>
+        <w:rPr>
+          <w:sz w:val="28"/>
+          <w:szCs w:val="28"/>
+          <w:lang w:val="ru-RU"/>
+        </w:rPr>
+        <w:t xml:space="preserve">: СД </w:t>
+      </w:r>
+      <w:r>
+        <w:rPr>
+          <w:sz w:val="28"/>
+          <w:szCs w:val="28"/>
+          <w:lang w:val="ru-RU"/>
+        </w:rPr>
+        <w:t>выявлен в</w:t>
       </w:r>
       <w:r>
         <w:rPr>
@@ -1761,370 +1846,21 @@
         </w:rPr>
         <w:t xml:space="preserve"> </w:t>
       </w:r>
-    </w:p>
-    <w:p>
-      <w:pPr>
-        <w:ind w:left="-567"/>
-        <w:jc w:val="both"/>
-        <w:rPr>
-          <w:sz w:val="28"/>
-          <w:szCs w:val="28"/>
-          <w:lang w:val="ru-RU"/>
-        </w:rPr>
-      </w:pPr>
-      <w:r>
-        <w:rPr>
-          <w:sz w:val="28"/>
-          <w:szCs w:val="28"/>
-          <w:lang w:val="ru-RU"/>
-        </w:rPr>
-        <w:t xml:space="preserve"> </w:t>
-      </w:r>
-      <w:r>
-        <w:rPr>
-          <w:sz w:val="28"/>
-          <w:szCs w:val="28"/>
-          <w:lang w:val="ru-RU"/>
-        </w:rPr>
-        <w:t>боли  в н/</w:t>
-      </w:r>
-      <w:proofErr w:type="gramStart"/>
-      <w:r>
-        <w:rPr>
-          <w:sz w:val="28"/>
-          <w:szCs w:val="28"/>
-          <w:lang w:val="ru-RU"/>
-        </w:rPr>
-        <w:t>к</w:t>
-      </w:r>
-      <w:proofErr w:type="gramEnd"/>
-      <w:r>
-        <w:rPr>
-          <w:sz w:val="28"/>
-          <w:szCs w:val="28"/>
-          <w:lang w:val="ru-RU"/>
-        </w:rPr>
-        <w:t xml:space="preserve">, </w:t>
-      </w:r>
-      <w:r>
-        <w:rPr>
-          <w:sz w:val="28"/>
-          <w:szCs w:val="28"/>
-          <w:lang w:val="ru-RU"/>
-        </w:rPr>
-        <w:t>судороги,</w:t>
-      </w:r>
-      <w:r>
-        <w:rPr>
-          <w:sz w:val="28"/>
-          <w:szCs w:val="28"/>
-          <w:lang w:val="ru-RU"/>
-        </w:rPr>
-        <w:t xml:space="preserve"> онемение ног,</w:t>
-      </w:r>
-      <w:r>
-        <w:rPr>
-          <w:sz w:val="28"/>
-          <w:szCs w:val="28"/>
-          <w:lang w:val="ru-RU"/>
-        </w:rPr>
-        <w:t xml:space="preserve"> </w:t>
-      </w:r>
-    </w:p>
-    <w:p>
-      <w:pPr>
-        <w:ind w:left="-567"/>
-        <w:jc w:val="both"/>
-        <w:rPr>
-          <w:sz w:val="28"/>
-          <w:szCs w:val="28"/>
-          <w:lang w:val="ru-RU"/>
-        </w:rPr>
-      </w:pPr>
-      <w:proofErr w:type="gramStart"/>
-      <w:r>
-        <w:rPr>
-          <w:sz w:val="28"/>
-          <w:szCs w:val="28"/>
-          <w:lang w:val="ru-RU"/>
-        </w:rPr>
-        <w:t>повышение</w:t>
-      </w:r>
-      <w:r>
-        <w:rPr>
-          <w:sz w:val="28"/>
-          <w:szCs w:val="28"/>
-          <w:lang w:val="ru-RU"/>
-        </w:rPr>
-        <w:t xml:space="preserve"> </w:t>
-      </w:r>
-      <w:r>
-        <w:rPr>
-          <w:sz w:val="28"/>
-          <w:szCs w:val="28"/>
-          <w:lang w:val="ru-RU"/>
-        </w:rPr>
-        <w:t xml:space="preserve">АД макс. до </w:t>
-      </w:r>
-      <w:r>
-        <w:rPr>
-          <w:sz w:val="28"/>
-          <w:szCs w:val="28"/>
-          <w:lang w:val="ru-RU"/>
-        </w:rPr>
-        <w:t>++</w:t>
-      </w:r>
-      <w:r>
-        <w:rPr>
-          <w:sz w:val="28"/>
-          <w:szCs w:val="28"/>
-          <w:lang w:val="ru-RU"/>
-        </w:rPr>
-        <w:t xml:space="preserve"> </w:t>
-      </w:r>
-      <w:r>
-        <w:rPr>
-          <w:sz w:val="28"/>
-          <w:szCs w:val="28"/>
-          <w:lang w:val="ru-RU"/>
-        </w:rPr>
-        <w:t xml:space="preserve">мм </w:t>
-      </w:r>
-      <w:proofErr w:type="spellStart"/>
-      <w:r>
-        <w:rPr>
-          <w:sz w:val="28"/>
-          <w:szCs w:val="28"/>
-          <w:lang w:val="ru-RU"/>
-        </w:rPr>
-        <w:t>рт.</w:t>
-      </w:r>
-      <w:r>
-        <w:rPr>
-          <w:sz w:val="28"/>
-          <w:szCs w:val="28"/>
-          <w:lang w:val="ru-RU"/>
-        </w:rPr>
-        <w:t>ст</w:t>
-      </w:r>
-      <w:proofErr w:type="spellEnd"/>
-      <w:r>
-        <w:rPr>
-          <w:sz w:val="28"/>
-          <w:szCs w:val="28"/>
-          <w:lang w:val="ru-RU"/>
-        </w:rPr>
-        <w:t>.</w:t>
-      </w:r>
-      <w:r>
-        <w:rPr>
-          <w:sz w:val="28"/>
-          <w:szCs w:val="28"/>
-          <w:lang w:val="ru-RU"/>
-        </w:rPr>
-        <w:t xml:space="preserve">, </w:t>
-      </w:r>
-      <w:r>
-        <w:rPr>
-          <w:sz w:val="28"/>
-          <w:szCs w:val="28"/>
-          <w:lang w:val="ru-RU"/>
-        </w:rPr>
-        <w:t xml:space="preserve">головные боли, головокружение, частые гипогликемические состояния, общую слабость, быструю утомляемость, </w:t>
-      </w:r>
-      <w:r>
-        <w:rPr>
-          <w:sz w:val="28"/>
-          <w:szCs w:val="28"/>
-          <w:lang w:val="ru-RU"/>
-        </w:rPr>
-        <w:t xml:space="preserve">одышку при физ. нагрузке, </w:t>
-      </w:r>
-      <w:r>
-        <w:rPr>
-          <w:sz w:val="28"/>
-          <w:szCs w:val="28"/>
-          <w:lang w:val="ru-RU"/>
-        </w:rPr>
-        <w:t>учащенное мочеиспу</w:t>
-      </w:r>
-      <w:r>
-        <w:rPr>
-          <w:sz w:val="28"/>
-          <w:szCs w:val="28"/>
-          <w:lang w:val="ru-RU"/>
-        </w:rPr>
-        <w:t>с</w:t>
-      </w:r>
-      <w:r>
-        <w:rPr>
-          <w:sz w:val="28"/>
-          <w:szCs w:val="28"/>
-          <w:lang w:val="ru-RU"/>
-        </w:rPr>
-        <w:t xml:space="preserve">кание, </w:t>
-      </w:r>
-      <w:r>
-        <w:rPr>
-          <w:sz w:val="28"/>
-          <w:szCs w:val="28"/>
-          <w:lang w:val="ru-RU"/>
-        </w:rPr>
-        <w:t>сердцебиение</w:t>
-      </w:r>
-      <w:r>
-        <w:rPr>
-          <w:sz w:val="28"/>
-          <w:szCs w:val="28"/>
-          <w:lang w:val="ru-RU"/>
-        </w:rPr>
-        <w:t xml:space="preserve">, боли в </w:t>
-      </w:r>
-      <w:proofErr w:type="spellStart"/>
-      <w:r>
-        <w:rPr>
-          <w:sz w:val="28"/>
-          <w:szCs w:val="28"/>
-          <w:lang w:val="ru-RU"/>
-        </w:rPr>
-        <w:t>прекардиальной</w:t>
-      </w:r>
-      <w:proofErr w:type="spellEnd"/>
-      <w:r>
-        <w:rPr>
-          <w:sz w:val="28"/>
-          <w:szCs w:val="28"/>
-          <w:lang w:val="ru-RU"/>
-        </w:rPr>
-        <w:t xml:space="preserve"> области, боли в </w:t>
-      </w:r>
-      <w:proofErr w:type="spellStart"/>
-      <w:r>
-        <w:rPr>
-          <w:sz w:val="28"/>
-          <w:szCs w:val="28"/>
-          <w:lang w:val="ru-RU"/>
-        </w:rPr>
-        <w:t>эпигастральной</w:t>
-      </w:r>
-      <w:proofErr w:type="spellEnd"/>
-      <w:r>
-        <w:rPr>
-          <w:sz w:val="28"/>
-          <w:szCs w:val="28"/>
-          <w:lang w:val="ru-RU"/>
-        </w:rPr>
-        <w:t xml:space="preserve"> области, боли в поясничной области</w:t>
-      </w:r>
-      <w:r>
-        <w:rPr>
-          <w:sz w:val="28"/>
-          <w:szCs w:val="28"/>
-          <w:lang w:val="ru-RU"/>
-        </w:rPr>
-        <w:t>, шаткость при ходьбе</w:t>
-      </w:r>
-      <w:r>
-        <w:rPr>
-          <w:sz w:val="28"/>
-          <w:szCs w:val="28"/>
-          <w:lang w:val="ru-RU"/>
-        </w:rPr>
-        <w:t>.</w:t>
-      </w:r>
-      <w:proofErr w:type="gramEnd"/>
-    </w:p>
-    <w:p>
-      <w:pPr>
-        <w:ind w:left="-567"/>
-        <w:jc w:val="both"/>
-        <w:rPr>
-          <w:sz w:val="28"/>
-          <w:szCs w:val="28"/>
-          <w:lang w:val="ru-RU"/>
-        </w:rPr>
-      </w:pPr>
-      <w:r>
-        <w:rPr>
-          <w:sz w:val="28"/>
-          <w:szCs w:val="28"/>
-          <w:u w:val="single"/>
-          <w:lang w:val="ru-RU"/>
-        </w:rPr>
-        <w:t>Краткий анамнез</w:t>
-      </w:r>
-      <w:r>
-        <w:rPr>
-          <w:sz w:val="28"/>
-          <w:szCs w:val="28"/>
-          <w:lang w:val="ru-RU"/>
-        </w:rPr>
-        <w:t xml:space="preserve">: СД </w:t>
-      </w:r>
-      <w:proofErr w:type="gramStart"/>
-      <w:r>
-        <w:rPr>
-          <w:sz w:val="28"/>
-          <w:szCs w:val="28"/>
-          <w:lang w:val="ru-RU"/>
-        </w:rPr>
-        <w:t>выявлен</w:t>
-      </w:r>
-      <w:proofErr w:type="gramEnd"/>
-      <w:r>
-        <w:rPr>
-          <w:sz w:val="28"/>
-          <w:szCs w:val="28"/>
-          <w:lang w:val="ru-RU"/>
-        </w:rPr>
-        <w:t xml:space="preserve"> в</w:t>
-      </w:r>
-      <w:r>
-        <w:rPr>
-          <w:sz w:val="28"/>
-          <w:szCs w:val="28"/>
-          <w:lang w:val="ru-RU"/>
-        </w:rPr>
-        <w:t xml:space="preserve"> г. </w:t>
-      </w:r>
-      <w:sdt>
-        <w:sdtPr>
-          <w:rPr>
-            <w:sz w:val="28"/>
-            <w:szCs w:val="28"/>
-            <w:lang w:val="ru-RU"/>
-          </w:rPr>
-          <w:alias w:val="течение"/>
-          <w:tag w:val="течение"/>
-          <w:id w:val="-375382900"/>
-          <w:placeholder>
-            <w:docPart w:val="DefaultPlaceholder_1082065159"/>
-          </w:placeholder>
-          <w:comboBox>
-            <w:listItem w:value="Выберите элемент."/>
-            <w:listItem w:displayText="Течение заболевания лабильное, в анамнезе частые  гипогликемические состояния" w:value="Течение заболевания лабильное, в анамнезе частые  гипогликемические состояния"/>
-            <w:listItem w:displayText="Течение заболевания стабильное." w:value="Течение заболевания стабильное."/>
-          </w:comboBox>
-        </w:sdtPr>
-        <w:sdtEndPr/>
-        <w:sdtContent>
-          <w:r>
-            <w:rPr>
-              <w:sz w:val="28"/>
-              <w:szCs w:val="28"/>
-              <w:lang w:val="ru-RU"/>
-            </w:rPr>
-            <w:t>Течение заболевания лабильное, в анамнезе частые  гипогликемические состояния</w:t>
-          </w:r>
-        </w:sdtContent>
-      </w:sdt>
-      <w:r>
-        <w:rPr>
-          <w:sz w:val="28"/>
-          <w:szCs w:val="28"/>
-          <w:lang w:val="ru-RU"/>
-        </w:rPr>
-        <w:t xml:space="preserve">. Комы отрицает. С начала заболевания </w:t>
+      <w:r>
+        <w:rPr>
+          <w:sz w:val="28"/>
+          <w:szCs w:val="28"/>
+          <w:lang w:val="ru-RU"/>
+        </w:rPr>
+        <w:t>2016</w:t>
+      </w:r>
+      <w:r>
+        <w:rPr>
+          <w:sz w:val="28"/>
+          <w:szCs w:val="28"/>
+          <w:lang w:val="ru-RU"/>
+        </w:rPr>
+        <w:t xml:space="preserve">г. Комы отрицает. С начала заболевания </w:t>
       </w:r>
       <w:sdt>
         <w:sdtPr>
@@ -2162,41 +1898,453 @@
           <w:szCs w:val="28"/>
           <w:lang w:val="ru-RU"/>
         </w:rPr>
-        <w:t xml:space="preserve"> (</w:t>
-      </w:r>
-      <w:proofErr w:type="spellStart"/>
-      <w:r>
-        <w:rPr>
-          <w:sz w:val="28"/>
-          <w:szCs w:val="28"/>
-          <w:lang w:val="ru-RU"/>
-        </w:rPr>
-        <w:t>манинил</w:t>
-      </w:r>
-      <w:proofErr w:type="spellEnd"/>
-      <w:r>
-        <w:rPr>
-          <w:sz w:val="28"/>
-          <w:szCs w:val="28"/>
-          <w:lang w:val="ru-RU"/>
-        </w:rPr>
-        <w:t xml:space="preserve">). </w:t>
-      </w:r>
-      <w:r>
-        <w:rPr>
-          <w:sz w:val="28"/>
-          <w:szCs w:val="28"/>
-          <w:lang w:val="ru-RU"/>
-        </w:rPr>
-        <w:t xml:space="preserve">С … в связи с декомпенсацией СД переведен на инсулинотерапию. </w:t>
-      </w:r>
-      <w:r>
-        <w:rPr>
-          <w:sz w:val="28"/>
-          <w:szCs w:val="28"/>
-          <w:lang w:val="ru-RU"/>
-        </w:rPr>
-        <w:t xml:space="preserve">Постоянно инсулинотерапия.  </w:t>
+        <w:t xml:space="preserve"> </w:t>
+      </w:r>
+      <w:r>
+        <w:rPr>
+          <w:sz w:val="28"/>
+          <w:szCs w:val="28"/>
+          <w:lang w:val="ru-RU"/>
+        </w:rPr>
+        <w:t>В наст</w:t>
+      </w:r>
+      <w:proofErr w:type="gramStart"/>
+      <w:r>
+        <w:rPr>
+          <w:sz w:val="28"/>
+          <w:szCs w:val="28"/>
+          <w:lang w:val="ru-RU"/>
+        </w:rPr>
+        <w:t>.</w:t>
+      </w:r>
+      <w:proofErr w:type="gramEnd"/>
+      <w:r>
+        <w:rPr>
+          <w:sz w:val="28"/>
+          <w:szCs w:val="28"/>
+          <w:lang w:val="ru-RU"/>
+        </w:rPr>
+        <w:t xml:space="preserve"> </w:t>
+      </w:r>
+      <w:proofErr w:type="gramStart"/>
+      <w:r>
+        <w:rPr>
+          <w:sz w:val="28"/>
+          <w:szCs w:val="28"/>
+          <w:lang w:val="ru-RU"/>
+        </w:rPr>
+        <w:t>в</w:t>
+      </w:r>
+      <w:proofErr w:type="gramEnd"/>
+      <w:r>
+        <w:rPr>
+          <w:sz w:val="28"/>
+          <w:szCs w:val="28"/>
+          <w:lang w:val="ru-RU"/>
+        </w:rPr>
+        <w:t xml:space="preserve">ремя принимает: </w:t>
+      </w:r>
+      <w:r>
+        <w:rPr>
+          <w:sz w:val="28"/>
+          <w:szCs w:val="28"/>
+          <w:lang w:val="ru-RU"/>
+        </w:rPr>
+        <w:t xml:space="preserve"> </w:t>
+      </w:r>
+      <w:proofErr w:type="spellStart"/>
+      <w:r>
+        <w:rPr>
+          <w:sz w:val="28"/>
+          <w:szCs w:val="28"/>
+          <w:lang w:val="ru-RU"/>
+        </w:rPr>
+        <w:t>Диабетон</w:t>
+      </w:r>
+      <w:proofErr w:type="spellEnd"/>
+      <w:r>
+        <w:rPr>
+          <w:sz w:val="28"/>
+          <w:szCs w:val="28"/>
+          <w:lang w:val="ru-RU"/>
+        </w:rPr>
+        <w:t xml:space="preserve"> MR 30 мг/</w:t>
+      </w:r>
+      <w:proofErr w:type="spellStart"/>
+      <w:r>
+        <w:rPr>
+          <w:sz w:val="28"/>
+          <w:szCs w:val="28"/>
+          <w:lang w:val="ru-RU"/>
+        </w:rPr>
+        <w:t>су</w:t>
+      </w:r>
+      <w:proofErr w:type="gramStart"/>
+      <w:r>
+        <w:rPr>
+          <w:sz w:val="28"/>
+          <w:szCs w:val="28"/>
+          <w:lang w:val="ru-RU"/>
+        </w:rPr>
+        <w:t>т</w:t>
+      </w:r>
+      <w:proofErr w:type="spellEnd"/>
+      <w:r>
+        <w:rPr>
+          <w:sz w:val="28"/>
+          <w:szCs w:val="28"/>
+          <w:lang w:val="ru-RU"/>
+        </w:rPr>
+        <w:t>(</w:t>
+      </w:r>
+      <w:proofErr w:type="gramEnd"/>
+      <w:r>
+        <w:rPr>
+          <w:sz w:val="28"/>
+          <w:szCs w:val="28"/>
+          <w:lang w:val="ru-RU"/>
+        </w:rPr>
+        <w:t xml:space="preserve"> в </w:t>
+      </w:r>
+      <w:proofErr w:type="spellStart"/>
+      <w:r>
+        <w:rPr>
+          <w:sz w:val="28"/>
+          <w:szCs w:val="28"/>
+          <w:lang w:val="ru-RU"/>
+        </w:rPr>
+        <w:t>теченеи</w:t>
+      </w:r>
+      <w:proofErr w:type="spellEnd"/>
+      <w:r>
+        <w:rPr>
+          <w:sz w:val="28"/>
+          <w:szCs w:val="28"/>
+          <w:lang w:val="ru-RU"/>
+        </w:rPr>
+        <w:t xml:space="preserve"> 2 дней) ранее </w:t>
+      </w:r>
+      <w:proofErr w:type="spellStart"/>
+      <w:r>
+        <w:rPr>
+          <w:sz w:val="28"/>
+          <w:szCs w:val="28"/>
+          <w:lang w:val="ru-RU"/>
+        </w:rPr>
+        <w:t>принмиала</w:t>
+      </w:r>
+      <w:proofErr w:type="spellEnd"/>
+      <w:r>
+        <w:rPr>
+          <w:sz w:val="28"/>
+          <w:szCs w:val="28"/>
+          <w:lang w:val="ru-RU"/>
+        </w:rPr>
+        <w:t xml:space="preserve">  </w:t>
+      </w:r>
+      <w:proofErr w:type="spellStart"/>
+      <w:r>
+        <w:rPr>
+          <w:sz w:val="28"/>
+          <w:szCs w:val="28"/>
+          <w:lang w:val="ru-RU"/>
+        </w:rPr>
+        <w:t>Диабетон</w:t>
+      </w:r>
+      <w:proofErr w:type="spellEnd"/>
+      <w:r>
+        <w:rPr>
+          <w:sz w:val="28"/>
+          <w:szCs w:val="28"/>
+          <w:lang w:val="ru-RU"/>
+        </w:rPr>
+        <w:t xml:space="preserve"> MR 60 мг утром + </w:t>
+      </w:r>
+      <w:proofErr w:type="spellStart"/>
+      <w:r>
+        <w:rPr>
+          <w:sz w:val="28"/>
+          <w:szCs w:val="28"/>
+          <w:lang w:val="ru-RU"/>
+        </w:rPr>
+        <w:t>метфогамма</w:t>
+      </w:r>
+      <w:proofErr w:type="spellEnd"/>
+      <w:r>
+        <w:rPr>
+          <w:sz w:val="28"/>
+          <w:szCs w:val="28"/>
+          <w:lang w:val="ru-RU"/>
+        </w:rPr>
+        <w:t xml:space="preserve"> 1000 мг 2р/д при приеме препаратов </w:t>
+      </w:r>
+      <w:proofErr w:type="spellStart"/>
+      <w:r>
+        <w:rPr>
+          <w:sz w:val="28"/>
+          <w:szCs w:val="28"/>
+          <w:lang w:val="ru-RU"/>
+        </w:rPr>
+        <w:t>метформинового</w:t>
+      </w:r>
+      <w:proofErr w:type="spellEnd"/>
+      <w:r>
+        <w:rPr>
+          <w:sz w:val="28"/>
+          <w:szCs w:val="28"/>
+          <w:lang w:val="ru-RU"/>
+        </w:rPr>
+        <w:t xml:space="preserve"> ряда отмечает  плохую переносимость – явления диспепсии, в связи с этим самостоятельно</w:t>
+      </w:r>
+      <w:r>
+        <w:rPr>
+          <w:sz w:val="28"/>
+          <w:szCs w:val="28"/>
+          <w:lang w:val="ru-RU"/>
+        </w:rPr>
+        <w:t xml:space="preserve"> отменила прием  </w:t>
+      </w:r>
+      <w:proofErr w:type="spellStart"/>
+      <w:r>
+        <w:rPr>
+          <w:sz w:val="28"/>
+          <w:szCs w:val="28"/>
+          <w:lang w:val="ru-RU"/>
+        </w:rPr>
+        <w:t>перпаратов</w:t>
+      </w:r>
+      <w:proofErr w:type="spellEnd"/>
+      <w:r>
+        <w:rPr>
+          <w:sz w:val="28"/>
+          <w:szCs w:val="28"/>
+          <w:lang w:val="ru-RU"/>
+        </w:rPr>
+        <w:t xml:space="preserve"> </w:t>
+      </w:r>
+      <w:proofErr w:type="spellStart"/>
+      <w:r>
+        <w:rPr>
+          <w:sz w:val="28"/>
+          <w:szCs w:val="28"/>
+          <w:lang w:val="ru-RU"/>
+        </w:rPr>
+        <w:t>метформинового</w:t>
+      </w:r>
+      <w:proofErr w:type="spellEnd"/>
+      <w:r>
+        <w:rPr>
+          <w:sz w:val="28"/>
+          <w:szCs w:val="28"/>
+          <w:lang w:val="ru-RU"/>
+        </w:rPr>
+        <w:t xml:space="preserve"> ряда уменьшила  дозы  </w:t>
+      </w:r>
+      <w:proofErr w:type="spellStart"/>
+      <w:r>
+        <w:rPr>
+          <w:sz w:val="28"/>
+          <w:szCs w:val="28"/>
+          <w:lang w:val="ru-RU"/>
+        </w:rPr>
+        <w:t>Диабетон</w:t>
+      </w:r>
+      <w:proofErr w:type="spellEnd"/>
+      <w:r>
+        <w:rPr>
+          <w:sz w:val="28"/>
+          <w:szCs w:val="28"/>
+          <w:lang w:val="ru-RU"/>
+        </w:rPr>
+        <w:t xml:space="preserve"> MR </w:t>
+      </w:r>
+      <w:r>
+        <w:rPr>
+          <w:sz w:val="28"/>
+          <w:lang w:val="ru-RU"/>
+        </w:rPr>
+        <w:t xml:space="preserve">Гликемия </w:t>
+      </w:r>
+      <w:r>
+        <w:rPr>
+          <w:sz w:val="28"/>
+          <w:lang w:val="ru-RU"/>
+        </w:rPr>
+        <w:t>–</w:t>
+      </w:r>
+      <w:r>
+        <w:rPr>
+          <w:sz w:val="28"/>
+          <w:lang w:val="ru-RU"/>
+        </w:rPr>
+        <w:t>7,0-12</w:t>
+      </w:r>
+      <w:r>
+        <w:rPr>
+          <w:sz w:val="28"/>
+          <w:lang w:val="ru-RU"/>
+        </w:rPr>
+        <w:t xml:space="preserve"> </w:t>
+      </w:r>
+      <w:proofErr w:type="spellStart"/>
+      <w:r>
+        <w:rPr>
+          <w:sz w:val="28"/>
+          <w:lang w:val="ru-RU"/>
+        </w:rPr>
+        <w:t>ммоль</w:t>
+      </w:r>
+      <w:proofErr w:type="spellEnd"/>
+      <w:r>
+        <w:rPr>
+          <w:sz w:val="28"/>
+          <w:lang w:val="ru-RU"/>
+        </w:rPr>
+        <w:t>/л</w:t>
+      </w:r>
+      <w:r>
+        <w:rPr>
+          <w:sz w:val="28"/>
+          <w:lang w:val="ru-RU"/>
+        </w:rPr>
+        <w:t xml:space="preserve">. </w:t>
+      </w:r>
+      <w:r>
+        <w:rPr>
+          <w:sz w:val="28"/>
+          <w:lang w:val="ru-RU"/>
+        </w:rPr>
+        <w:t xml:space="preserve">Ухудшение состояния  в течение месяца после перенесенного ОВРИ. 13.05.18 НвА1с – 11,2%, С-пептид – 1,78 инсулин – 6,48. </w:t>
+      </w:r>
+      <w:proofErr w:type="spellStart"/>
+      <w:r>
+        <w:rPr>
+          <w:sz w:val="28"/>
+          <w:lang w:val="ru-RU"/>
+        </w:rPr>
+        <w:t>Послеопераицонный</w:t>
+      </w:r>
+      <w:proofErr w:type="spellEnd"/>
+      <w:r>
+        <w:rPr>
+          <w:sz w:val="28"/>
+          <w:lang w:val="ru-RU"/>
+        </w:rPr>
+        <w:t xml:space="preserve">  </w:t>
+      </w:r>
+      <w:proofErr w:type="spellStart"/>
+      <w:r>
+        <w:rPr>
+          <w:sz w:val="28"/>
+          <w:lang w:val="ru-RU"/>
+        </w:rPr>
+        <w:t>гипотирео</w:t>
+      </w:r>
+      <w:proofErr w:type="spellEnd"/>
+      <w:r>
+        <w:rPr>
+          <w:sz w:val="28"/>
+          <w:lang w:val="ru-RU"/>
+        </w:rPr>
+        <w:t xml:space="preserve"> в </w:t>
+      </w:r>
+      <w:proofErr w:type="spellStart"/>
+      <w:r>
+        <w:rPr>
+          <w:sz w:val="28"/>
+          <w:lang w:val="ru-RU"/>
+        </w:rPr>
+        <w:t>тченеи</w:t>
+      </w:r>
+      <w:proofErr w:type="spellEnd"/>
+      <w:r>
+        <w:rPr>
+          <w:sz w:val="28"/>
+          <w:lang w:val="ru-RU"/>
+        </w:rPr>
+        <w:t xml:space="preserve"> года  ТТГ – 7,6 при  приеме </w:t>
+      </w:r>
+      <w:proofErr w:type="spellStart"/>
+      <w:r>
+        <w:rPr>
+          <w:sz w:val="28"/>
+          <w:lang w:val="ru-RU"/>
+        </w:rPr>
+        <w:t>эутирокса</w:t>
+      </w:r>
+      <w:proofErr w:type="spellEnd"/>
+      <w:r>
+        <w:rPr>
+          <w:sz w:val="28"/>
+          <w:lang w:val="ru-RU"/>
+        </w:rPr>
+        <w:t xml:space="preserve">. В настоящее время принимает </w:t>
+      </w:r>
+      <w:proofErr w:type="spellStart"/>
+      <w:r>
+        <w:rPr>
+          <w:sz w:val="28"/>
+          <w:lang w:val="ru-RU"/>
+        </w:rPr>
+        <w:t>эутирокс</w:t>
+      </w:r>
+      <w:proofErr w:type="spellEnd"/>
+      <w:r>
+        <w:rPr>
+          <w:sz w:val="28"/>
+          <w:lang w:val="ru-RU"/>
+        </w:rPr>
+        <w:t xml:space="preserve"> 25 мкг 1р/д, ТТГ – 03,08 ( 0,4-4,0) Повышение АД в </w:t>
+      </w:r>
+      <w:proofErr w:type="spellStart"/>
+      <w:r>
+        <w:rPr>
+          <w:sz w:val="28"/>
+          <w:lang w:val="ru-RU"/>
+        </w:rPr>
+        <w:t>теченеи</w:t>
+      </w:r>
+      <w:proofErr w:type="spellEnd"/>
+      <w:r>
+        <w:rPr>
+          <w:sz w:val="28"/>
+          <w:lang w:val="ru-RU"/>
+        </w:rPr>
+        <w:t xml:space="preserve"> 10 лет, принимает </w:t>
+      </w:r>
+      <w:proofErr w:type="spellStart"/>
+      <w:r>
+        <w:rPr>
+          <w:sz w:val="28"/>
+          <w:lang w:val="ru-RU"/>
+        </w:rPr>
+        <w:t>лозап</w:t>
+      </w:r>
+      <w:proofErr w:type="spellEnd"/>
+      <w:r>
+        <w:rPr>
+          <w:sz w:val="28"/>
+          <w:lang w:val="ru-RU"/>
+        </w:rPr>
+        <w:t xml:space="preserve"> 100 мг 1р/д, </w:t>
+      </w:r>
+      <w:proofErr w:type="spellStart"/>
+      <w:proofErr w:type="gramStart"/>
+      <w:r>
+        <w:rPr>
+          <w:sz w:val="28"/>
+          <w:lang w:val="ru-RU"/>
+        </w:rPr>
+        <w:t>перен</w:t>
+      </w:r>
+      <w:proofErr w:type="spellEnd"/>
+      <w:proofErr w:type="gramEnd"/>
+      <w:r>
+        <w:rPr>
+          <w:sz w:val="28"/>
+          <w:lang w:val="ru-RU"/>
+        </w:rPr>
+        <w:t xml:space="preserve"> 110 мг 1р/д  </w:t>
       </w:r>
     </w:p>
     <w:p>
@@ -2205,35 +2353,17 @@
         <w:jc w:val="both"/>
         <w:rPr>
           <w:sz w:val="28"/>
-          <w:szCs w:val="28"/>
+          <w:u w:val="single"/>
           <w:lang w:val="ru-RU"/>
         </w:rPr>
       </w:pPr>
       <w:r>
         <w:rPr>
           <w:sz w:val="28"/>
-          <w:szCs w:val="28"/>
-          <w:lang w:val="ru-RU"/>
-        </w:rPr>
-        <w:t xml:space="preserve">В наст. время принимает:  </w:t>
-      </w:r>
-      <w:proofErr w:type="gramStart"/>
-      <w:r>
-        <w:rPr>
-          <w:sz w:val="28"/>
-          <w:szCs w:val="28"/>
-          <w:lang w:val="ru-RU"/>
-        </w:rPr>
-        <w:t>п</w:t>
-      </w:r>
-      <w:proofErr w:type="gramEnd"/>
-      <w:r>
-        <w:rPr>
-          <w:sz w:val="28"/>
-          <w:szCs w:val="28"/>
-          <w:lang w:val="ru-RU"/>
-        </w:rPr>
-        <w:t>/з- ед., п/о- ед., п/у- ед., 22.00</w:t>
+          <w:u w:val="single"/>
+          <w:lang w:val="ru-RU"/>
+        </w:rPr>
+        <w:t>Данные лабораторных исследований.</w:t>
       </w:r>
     </w:p>
     <w:p>
@@ -2242,464 +2372,6 @@
         <w:jc w:val="both"/>
         <w:rPr>
           <w:sz w:val="28"/>
-          <w:lang w:val="ru-RU"/>
-        </w:rPr>
-      </w:pPr>
-      <w:proofErr w:type="spellStart"/>
-      <w:r>
-        <w:rPr>
-          <w:sz w:val="28"/>
-          <w:szCs w:val="28"/>
-          <w:lang w:val="ru-RU"/>
-        </w:rPr>
-        <w:t>Актрапид</w:t>
-      </w:r>
-      <w:proofErr w:type="spellEnd"/>
-      <w:r>
-        <w:rPr>
-          <w:sz w:val="28"/>
-          <w:szCs w:val="28"/>
-          <w:lang w:val="ru-RU"/>
-        </w:rPr>
-        <w:t xml:space="preserve"> НМ, </w:t>
-      </w:r>
-      <w:proofErr w:type="spellStart"/>
-      <w:r>
-        <w:rPr>
-          <w:sz w:val="28"/>
-          <w:szCs w:val="28"/>
-          <w:lang w:val="ru-RU"/>
-        </w:rPr>
-        <w:t>Протафан</w:t>
-      </w:r>
-      <w:proofErr w:type="spellEnd"/>
-      <w:r>
-        <w:rPr>
-          <w:sz w:val="28"/>
-          <w:szCs w:val="28"/>
-          <w:lang w:val="ru-RU"/>
-        </w:rPr>
-        <w:t xml:space="preserve"> НМ, </w:t>
-      </w:r>
-      <w:proofErr w:type="spellStart"/>
-      <w:r>
-        <w:rPr>
-          <w:sz w:val="28"/>
-          <w:szCs w:val="28"/>
-          <w:lang w:val="ru-RU"/>
-        </w:rPr>
-        <w:t>Хумодар</w:t>
-      </w:r>
-      <w:proofErr w:type="spellEnd"/>
-      <w:r>
-        <w:rPr>
-          <w:sz w:val="28"/>
-          <w:szCs w:val="28"/>
-          <w:lang w:val="ru-RU"/>
-        </w:rPr>
-        <w:t xml:space="preserve"> Р100Р, </w:t>
-      </w:r>
-      <w:proofErr w:type="spellStart"/>
-      <w:r>
-        <w:rPr>
-          <w:sz w:val="28"/>
-          <w:szCs w:val="28"/>
-          <w:lang w:val="ru-RU"/>
-        </w:rPr>
-        <w:t>Хумодар</w:t>
-      </w:r>
-      <w:proofErr w:type="spellEnd"/>
-      <w:r>
-        <w:rPr>
-          <w:sz w:val="28"/>
-          <w:szCs w:val="28"/>
-          <w:lang w:val="ru-RU"/>
-        </w:rPr>
-        <w:t xml:space="preserve"> Б100Р, </w:t>
-      </w:r>
-      <w:proofErr w:type="spellStart"/>
-      <w:r>
-        <w:rPr>
-          <w:sz w:val="28"/>
-          <w:szCs w:val="28"/>
-          <w:lang w:val="ru-RU"/>
-        </w:rPr>
-        <w:t>Хумодар</w:t>
-      </w:r>
-      <w:proofErr w:type="spellEnd"/>
-      <w:proofErr w:type="gramStart"/>
-      <w:r>
-        <w:rPr>
-          <w:sz w:val="28"/>
-          <w:szCs w:val="28"/>
-          <w:lang w:val="ru-RU"/>
-        </w:rPr>
-        <w:t xml:space="preserve"> К</w:t>
-      </w:r>
-      <w:proofErr w:type="gramEnd"/>
-      <w:r>
-        <w:rPr>
-          <w:sz w:val="28"/>
-          <w:szCs w:val="28"/>
-          <w:lang w:val="ru-RU"/>
-        </w:rPr>
-        <w:t xml:space="preserve"> 25</w:t>
-      </w:r>
-      <w:r>
-        <w:rPr>
-          <w:sz w:val="28"/>
-          <w:szCs w:val="28"/>
-          <w:lang w:val="ru-RU"/>
-        </w:rPr>
-        <w:t xml:space="preserve"> 100</w:t>
-      </w:r>
-      <w:r>
-        <w:rPr>
-          <w:sz w:val="28"/>
-          <w:szCs w:val="28"/>
-          <w:lang w:val="ru-RU"/>
-        </w:rPr>
-        <w:t>Р,</w:t>
-      </w:r>
-      <w:r>
-        <w:rPr>
-          <w:sz w:val="28"/>
-          <w:lang w:val="ru-RU"/>
-        </w:rPr>
-        <w:t xml:space="preserve"> </w:t>
-      </w:r>
-      <w:proofErr w:type="spellStart"/>
-      <w:r>
-        <w:rPr>
-          <w:sz w:val="28"/>
-          <w:lang w:val="ru-RU"/>
-        </w:rPr>
-        <w:t>Хумулин</w:t>
-      </w:r>
-      <w:proofErr w:type="spellEnd"/>
-      <w:r>
-        <w:rPr>
-          <w:sz w:val="28"/>
-          <w:lang w:val="ru-RU"/>
-        </w:rPr>
-        <w:t xml:space="preserve"> R, </w:t>
-      </w:r>
-      <w:proofErr w:type="spellStart"/>
-      <w:r>
-        <w:rPr>
-          <w:sz w:val="28"/>
-          <w:lang w:val="ru-RU"/>
-        </w:rPr>
-        <w:t>Хумулин</w:t>
-      </w:r>
-      <w:proofErr w:type="spellEnd"/>
-      <w:r>
-        <w:rPr>
-          <w:sz w:val="28"/>
-          <w:lang w:val="ru-RU"/>
-        </w:rPr>
-        <w:t xml:space="preserve"> NРН,  </w:t>
-      </w:r>
-      <w:proofErr w:type="spellStart"/>
-      <w:r>
-        <w:rPr>
-          <w:sz w:val="28"/>
-          <w:lang w:val="ru-RU"/>
-        </w:rPr>
-        <w:t>Фармасулин</w:t>
-      </w:r>
-      <w:proofErr w:type="spellEnd"/>
-      <w:r>
-        <w:rPr>
-          <w:sz w:val="28"/>
-          <w:lang w:val="ru-RU"/>
-        </w:rPr>
-        <w:t xml:space="preserve"> Н, </w:t>
-      </w:r>
-      <w:proofErr w:type="spellStart"/>
-      <w:r>
-        <w:rPr>
-          <w:sz w:val="28"/>
-          <w:lang w:val="ru-RU"/>
-        </w:rPr>
-        <w:t>Фармасулин</w:t>
-      </w:r>
-      <w:proofErr w:type="spellEnd"/>
-      <w:r>
-        <w:rPr>
-          <w:sz w:val="28"/>
-          <w:lang w:val="ru-RU"/>
-        </w:rPr>
-        <w:t xml:space="preserve"> НNР, </w:t>
-      </w:r>
-      <w:proofErr w:type="spellStart"/>
-      <w:r>
-        <w:rPr>
-          <w:sz w:val="28"/>
-          <w:lang w:val="ru-RU"/>
-        </w:rPr>
-        <w:t>диабетон</w:t>
-      </w:r>
-      <w:proofErr w:type="spellEnd"/>
-      <w:r>
-        <w:rPr>
-          <w:sz w:val="28"/>
-          <w:lang w:val="ru-RU"/>
-        </w:rPr>
-        <w:t xml:space="preserve"> МR, </w:t>
-      </w:r>
-    </w:p>
-    <w:p>
-      <w:pPr>
-        <w:ind w:left="-567"/>
-        <w:jc w:val="both"/>
-        <w:rPr>
-          <w:sz w:val="28"/>
-          <w:lang w:val="ru-RU"/>
-        </w:rPr>
-      </w:pPr>
-      <w:r>
-        <w:rPr>
-          <w:sz w:val="28"/>
-          <w:lang w:val="ru-RU"/>
-        </w:rPr>
-        <w:lastRenderedPageBreak/>
-        <w:t xml:space="preserve">Гликемия </w:t>
-      </w:r>
-      <w:r>
-        <w:rPr>
-          <w:sz w:val="28"/>
-          <w:lang w:val="ru-RU"/>
-        </w:rPr>
-        <w:t xml:space="preserve">– </w:t>
-      </w:r>
-      <w:proofErr w:type="spellStart"/>
-      <w:r>
-        <w:rPr>
-          <w:sz w:val="28"/>
-          <w:lang w:val="ru-RU"/>
-        </w:rPr>
-        <w:t>ммоль</w:t>
-      </w:r>
-      <w:proofErr w:type="spellEnd"/>
-      <w:r>
-        <w:rPr>
-          <w:sz w:val="28"/>
-          <w:lang w:val="ru-RU"/>
-        </w:rPr>
-        <w:t>/л</w:t>
-      </w:r>
-      <w:r>
-        <w:rPr>
-          <w:sz w:val="28"/>
-          <w:lang w:val="ru-RU"/>
-        </w:rPr>
-        <w:t xml:space="preserve">. </w:t>
-      </w:r>
-      <w:proofErr w:type="spellStart"/>
-      <w:r>
-        <w:rPr>
-          <w:sz w:val="28"/>
-          <w:lang w:val="ru-RU"/>
-        </w:rPr>
-        <w:t>НвАIс</w:t>
-      </w:r>
-      <w:proofErr w:type="spellEnd"/>
-      <w:r>
-        <w:rPr>
-          <w:sz w:val="28"/>
-          <w:lang w:val="ru-RU"/>
-        </w:rPr>
-        <w:t xml:space="preserve"> -  %</w:t>
-      </w:r>
-      <w:r>
-        <w:rPr>
-          <w:sz w:val="28"/>
-          <w:lang w:val="ru-RU"/>
-        </w:rPr>
-        <w:t xml:space="preserve"> от</w:t>
-      </w:r>
-      <w:proofErr w:type="gramStart"/>
-      <w:r>
-        <w:rPr>
-          <w:sz w:val="28"/>
-          <w:lang w:val="ru-RU"/>
-        </w:rPr>
-        <w:t xml:space="preserve">  </w:t>
-      </w:r>
-      <w:r>
-        <w:rPr>
-          <w:sz w:val="28"/>
-          <w:lang w:val="ru-RU"/>
-        </w:rPr>
-        <w:t>.</w:t>
-      </w:r>
-      <w:proofErr w:type="gramEnd"/>
-      <w:r>
-        <w:rPr>
-          <w:sz w:val="28"/>
-          <w:lang w:val="ru-RU"/>
-        </w:rPr>
-        <w:t xml:space="preserve"> </w:t>
-      </w:r>
-      <w:r>
-        <w:rPr>
-          <w:sz w:val="28"/>
-          <w:lang w:val="ru-RU"/>
-        </w:rPr>
-        <w:t xml:space="preserve">Последнее </w:t>
-      </w:r>
-      <w:proofErr w:type="spellStart"/>
-      <w:r>
-        <w:rPr>
-          <w:sz w:val="28"/>
-          <w:lang w:val="ru-RU"/>
-        </w:rPr>
-        <w:t>стац</w:t>
-      </w:r>
-      <w:proofErr w:type="spellEnd"/>
-      <w:r>
-        <w:rPr>
-          <w:sz w:val="28"/>
-          <w:lang w:val="ru-RU"/>
-        </w:rPr>
-        <w:t xml:space="preserve">. лечение  в </w:t>
-      </w:r>
-      <w:r>
-        <w:rPr>
-          <w:sz w:val="28"/>
-          <w:lang w:val="ru-RU"/>
-        </w:rPr>
-        <w:t>…</w:t>
-      </w:r>
-      <w:r>
-        <w:rPr>
-          <w:sz w:val="28"/>
-          <w:lang w:val="ru-RU"/>
-        </w:rPr>
-        <w:t xml:space="preserve">г. Повышение АД в течение </w:t>
-      </w:r>
-      <w:r>
-        <w:rPr>
-          <w:sz w:val="28"/>
-          <w:lang w:val="ru-RU"/>
-        </w:rPr>
-        <w:t xml:space="preserve">… </w:t>
-      </w:r>
-      <w:r>
-        <w:rPr>
-          <w:sz w:val="28"/>
-          <w:lang w:val="ru-RU"/>
-        </w:rPr>
-        <w:t>лет. Из гипотензивных принимает …</w:t>
-      </w:r>
-    </w:p>
-    <w:p>
-      <w:pPr>
-        <w:ind w:left="-567"/>
-        <w:jc w:val="both"/>
-        <w:rPr>
-          <w:sz w:val="28"/>
-          <w:szCs w:val="20"/>
-          <w:lang w:val="ru-RU"/>
-        </w:rPr>
-      </w:pPr>
-      <w:r>
-        <w:rPr>
-          <w:sz w:val="28"/>
-          <w:lang w:val="ru-RU"/>
-        </w:rPr>
-        <w:t xml:space="preserve">ТТГ –   (0,3-4,0) </w:t>
-      </w:r>
-      <w:proofErr w:type="spellStart"/>
-      <w:r>
-        <w:rPr>
-          <w:sz w:val="28"/>
-          <w:lang w:val="ru-RU"/>
-        </w:rPr>
-        <w:t>Мме</w:t>
-      </w:r>
-      <w:proofErr w:type="spellEnd"/>
-      <w:r>
-        <w:rPr>
-          <w:sz w:val="28"/>
-          <w:lang w:val="ru-RU"/>
-        </w:rPr>
-        <w:t>/</w:t>
-      </w:r>
-      <w:r>
-        <w:rPr>
-          <w:sz w:val="28"/>
-          <w:lang w:val="ru-RU"/>
-        </w:rPr>
-        <w:t>м</w:t>
-      </w:r>
-      <w:r>
-        <w:rPr>
-          <w:sz w:val="28"/>
-          <w:lang w:val="ru-RU"/>
-        </w:rPr>
-        <w:t>л; АТ ТПО –  (0-30) МЕ/мл от …</w:t>
-      </w:r>
-      <w:proofErr w:type="gramStart"/>
-      <w:r>
-        <w:rPr>
-          <w:sz w:val="28"/>
-          <w:lang w:val="ru-RU"/>
-        </w:rPr>
-        <w:t xml:space="preserve"> .</w:t>
-      </w:r>
-      <w:proofErr w:type="gramEnd"/>
-    </w:p>
-    <w:p>
-      <w:pPr>
-        <w:ind w:left="-567"/>
-        <w:jc w:val="both"/>
-        <w:rPr>
-          <w:sz w:val="28"/>
-          <w:lang w:val="ru-RU"/>
-        </w:rPr>
-      </w:pPr>
-      <w:r>
-        <w:rPr>
-          <w:sz w:val="28"/>
-          <w:lang w:val="ru-RU"/>
-        </w:rPr>
-        <w:t>Госпитализирован  в обл. энд. диспансер для коррекции инсулинотерапии, ССТ, лечения хр. осложнений СД.</w:t>
-      </w:r>
-      <w:r>
-        <w:rPr>
-          <w:sz w:val="28"/>
-          <w:lang w:val="ru-RU"/>
-        </w:rPr>
-        <w:t xml:space="preserve"> </w:t>
-      </w:r>
-    </w:p>
-    <w:p>
-      <w:pPr>
-        <w:ind w:left="-567"/>
-        <w:jc w:val="both"/>
-        <w:rPr>
-          <w:sz w:val="28"/>
-          <w:u w:val="single"/>
-          <w:lang w:val="ru-RU"/>
-        </w:rPr>
-      </w:pPr>
-      <w:r>
-        <w:rPr>
-          <w:sz w:val="28"/>
-          <w:u w:val="single"/>
-          <w:lang w:val="ru-RU"/>
-        </w:rPr>
-        <w:t>Данные лабораторных исследований.</w:t>
-      </w:r>
-    </w:p>
-    <w:p>
-      <w:pPr>
-        <w:ind w:left="-567"/>
-        <w:jc w:val="both"/>
-        <w:rPr>
-          <w:sz w:val="28"/>
           <w:u w:val="single"/>
           <w:lang w:val="ru-RU"/>
         </w:rPr>
@@ -2708,7 +2380,7 @@
     <w:tbl>
       <w:tblPr>
         <w:tblStyle w:val="a3"/>
-        <w:tblW w:w="0" w:type="auto"/>
+        <w:tblW w:w="10950" w:type="dxa"/>
         <w:tblInd w:w="-601" w:type="dxa"/>
         <w:tblBorders>
           <w:insideH w:val="single" w:sz="4" w:space="0" w:color="auto"/>
@@ -3074,6 +2746,13 @@
                 <w:lang w:val="ru-RU"/>
               </w:rPr>
             </w:pPr>
+            <w:r>
+              <w:rPr>
+                <w:lang w:val="ru-RU"/>
+              </w:rPr>
+              <w:lastRenderedPageBreak/>
+              <w:t>23.05</w:t>
+            </w:r>
           </w:p>
         </w:tc>
         <w:tc>
@@ -3094,6 +2773,12 @@
                 <w:lang w:val="ru-RU"/>
               </w:rPr>
             </w:pPr>
+            <w:r>
+              <w:rPr>
+                <w:lang w:val="ru-RU"/>
+              </w:rPr>
+              <w:t>150</w:t>
+            </w:r>
           </w:p>
         </w:tc>
         <w:tc>
@@ -3114,6 +2799,12 @@
                 <w:lang w:val="ru-RU"/>
               </w:rPr>
             </w:pPr>
+            <w:r>
+              <w:rPr>
+                <w:lang w:val="ru-RU"/>
+              </w:rPr>
+              <w:t>4,5</w:t>
+            </w:r>
           </w:p>
         </w:tc>
         <w:tc>
@@ -3134,6 +2825,12 @@
                 <w:lang w:val="ru-RU"/>
               </w:rPr>
             </w:pPr>
+            <w:r>
+              <w:rPr>
+                <w:lang w:val="ru-RU"/>
+              </w:rPr>
+              <w:t>5,0</w:t>
+            </w:r>
           </w:p>
         </w:tc>
         <w:tc>
@@ -3155,6 +2852,12 @@
                 <w:lang w:val="ru-RU"/>
               </w:rPr>
             </w:pPr>
+            <w:r>
+              <w:rPr>
+                <w:lang w:val="ru-RU"/>
+              </w:rPr>
+              <w:t>15</w:t>
+            </w:r>
           </w:p>
         </w:tc>
         <w:tc>
@@ -3196,6 +2899,12 @@
                 <w:lang w:val="ru-RU"/>
               </w:rPr>
             </w:pPr>
+            <w:r>
+              <w:rPr>
+                <w:lang w:val="ru-RU"/>
+              </w:rPr>
+              <w:t>1</w:t>
+            </w:r>
           </w:p>
         </w:tc>
         <w:tc>
@@ -3216,6 +2925,12 @@
                 <w:lang w:val="ru-RU"/>
               </w:rPr>
             </w:pPr>
+            <w:r>
+              <w:rPr>
+                <w:lang w:val="ru-RU"/>
+              </w:rPr>
+              <w:t>0</w:t>
+            </w:r>
           </w:p>
         </w:tc>
         <w:tc>
@@ -3236,6 +2951,12 @@
                 <w:lang w:val="ru-RU"/>
               </w:rPr>
             </w:pPr>
+            <w:r>
+              <w:rPr>
+                <w:lang w:val="ru-RU"/>
+              </w:rPr>
+              <w:t>60</w:t>
+            </w:r>
           </w:p>
         </w:tc>
         <w:tc>
@@ -3257,6 +2978,12 @@
                 <w:lang w:val="ru-RU"/>
               </w:rPr>
             </w:pPr>
+            <w:r>
+              <w:rPr>
+                <w:lang w:val="ru-RU"/>
+              </w:rPr>
+              <w:t>37</w:t>
+            </w:r>
           </w:p>
         </w:tc>
         <w:tc>
@@ -3278,6 +3005,12 @@
                 <w:lang w:val="ru-RU"/>
               </w:rPr>
             </w:pPr>
+            <w:r>
+              <w:rPr>
+                <w:lang w:val="ru-RU"/>
+              </w:rPr>
+              <w:t>2</w:t>
+            </w:r>
           </w:p>
         </w:tc>
       </w:tr>
@@ -3649,15 +3382,7 @@
                 <w:vertAlign w:val="superscript"/>
                 <w:lang w:val="ru-RU"/>
               </w:rPr>
-              <w:t>Б</w:t>
-            </w:r>
-            <w:r>
-              <w:rPr>
-                <w:rFonts w:ascii="Arial Narrow" w:hAnsi="Arial Narrow"/>
-                <w:vertAlign w:val="superscript"/>
-                <w:lang w:val="ru-RU"/>
-              </w:rPr>
-              <w:t xml:space="preserve">ил </w:t>
+              <w:t xml:space="preserve">Бил </w:t>
             </w:r>
             <w:proofErr w:type="gramStart"/>
             <w:r>
@@ -3702,15 +3427,7 @@
                 <w:vertAlign w:val="superscript"/>
                 <w:lang w:val="ru-RU"/>
               </w:rPr>
-              <w:t>Б</w:t>
-            </w:r>
-            <w:r>
-              <w:rPr>
-                <w:rFonts w:ascii="Arial Narrow" w:hAnsi="Arial Narrow"/>
-                <w:vertAlign w:val="superscript"/>
-                <w:lang w:val="ru-RU"/>
-              </w:rPr>
-              <w:t xml:space="preserve">ил </w:t>
+              <w:t xml:space="preserve">Бил </w:t>
             </w:r>
             <w:proofErr w:type="spellStart"/>
             <w:proofErr w:type="gramStart"/>
@@ -3859,6 +3576,12 @@
                 <w:lang w:val="ru-RU"/>
               </w:rPr>
             </w:pPr>
+            <w:r>
+              <w:rPr>
+                <w:lang w:val="ru-RU"/>
+              </w:rPr>
+              <w:t>28.05</w:t>
+            </w:r>
           </w:p>
         </w:tc>
         <w:tc>
@@ -3882,6 +3605,12 @@
                 <w:lang w:val="ru-RU"/>
               </w:rPr>
             </w:pPr>
+            <w:r>
+              <w:rPr>
+                <w:lang w:val="ru-RU"/>
+              </w:rPr>
+              <w:t>75,7</w:t>
+            </w:r>
           </w:p>
         </w:tc>
         <w:tc>
@@ -3905,6 +3634,12 @@
                 <w:lang w:val="ru-RU"/>
               </w:rPr>
             </w:pPr>
+            <w:r>
+              <w:rPr>
+                <w:lang w:val="ru-RU"/>
+              </w:rPr>
+              <w:t>5,7</w:t>
+            </w:r>
           </w:p>
         </w:tc>
         <w:tc>
@@ -3928,6 +3663,12 @@
                 <w:lang w:val="ru-RU"/>
               </w:rPr>
             </w:pPr>
+            <w:r>
+              <w:rPr>
+                <w:lang w:val="ru-RU"/>
+              </w:rPr>
+              <w:t>1,8</w:t>
+            </w:r>
           </w:p>
         </w:tc>
         <w:tc>
@@ -3951,6 +3692,12 @@
                 <w:lang w:val="ru-RU"/>
               </w:rPr>
             </w:pPr>
+            <w:r>
+              <w:rPr>
+                <w:lang w:val="ru-RU"/>
+              </w:rPr>
+              <w:t>1,27</w:t>
+            </w:r>
           </w:p>
         </w:tc>
         <w:tc>
@@ -3975,6 +3722,12 @@
                 <w:lang w:val="ru-RU"/>
               </w:rPr>
             </w:pPr>
+            <w:r>
+              <w:rPr>
+                <w:lang w:val="ru-RU"/>
+              </w:rPr>
+              <w:t>3,0</w:t>
+            </w:r>
           </w:p>
         </w:tc>
         <w:tc>
@@ -3998,6 +3751,12 @@
                 <w:lang w:val="ru-RU"/>
               </w:rPr>
             </w:pPr>
+            <w:r>
+              <w:rPr>
+                <w:lang w:val="ru-RU"/>
+              </w:rPr>
+              <w:t>3,5</w:t>
+            </w:r>
           </w:p>
         </w:tc>
         <w:tc>
@@ -4021,6 +3780,12 @@
                 <w:lang w:val="ru-RU"/>
               </w:rPr>
             </w:pPr>
+            <w:r>
+              <w:rPr>
+                <w:lang w:val="ru-RU"/>
+              </w:rPr>
+              <w:t>4,0</w:t>
+            </w:r>
           </w:p>
         </w:tc>
         <w:tc>
@@ -4044,6 +3809,12 @@
                 <w:lang w:val="ru-RU"/>
               </w:rPr>
             </w:pPr>
+            <w:r>
+              <w:rPr>
+                <w:lang w:val="ru-RU"/>
+              </w:rPr>
+              <w:t>73,0</w:t>
+            </w:r>
           </w:p>
         </w:tc>
         <w:tc>
@@ -4067,6 +3838,12 @@
                 <w:lang w:val="ru-RU"/>
               </w:rPr>
             </w:pPr>
+            <w:r>
+              <w:rPr>
+                <w:lang w:val="ru-RU"/>
+              </w:rPr>
+              <w:t>13,2</w:t>
+            </w:r>
           </w:p>
         </w:tc>
         <w:tc>
@@ -4090,6 +3867,12 @@
                 <w:lang w:val="ru-RU"/>
               </w:rPr>
             </w:pPr>
+            <w:r>
+              <w:rPr>
+                <w:lang w:val="ru-RU"/>
+              </w:rPr>
+              <w:t>4,0</w:t>
+            </w:r>
           </w:p>
         </w:tc>
         <w:tc>
@@ -4114,6 +3897,12 @@
                 <w:lang w:val="ru-RU"/>
               </w:rPr>
             </w:pPr>
+            <w:r>
+              <w:rPr>
+                <w:lang w:val="ru-RU"/>
+              </w:rPr>
+              <w:t>0,9</w:t>
+            </w:r>
           </w:p>
         </w:tc>
         <w:tc>
@@ -4137,6 +3926,12 @@
                 <w:lang w:val="ru-RU"/>
               </w:rPr>
             </w:pPr>
+            <w:r>
+              <w:rPr>
+                <w:lang w:val="ru-RU"/>
+              </w:rPr>
+              <w:t>0,27</w:t>
+            </w:r>
           </w:p>
         </w:tc>
         <w:tc>
@@ -4160,6 +3955,12 @@
                 <w:lang w:val="ru-RU"/>
               </w:rPr>
             </w:pPr>
+            <w:r>
+              <w:rPr>
+                <w:lang w:val="ru-RU"/>
+              </w:rPr>
+              <w:t>0,53</w:t>
+            </w:r>
           </w:p>
         </w:tc>
       </w:tr>
@@ -4263,12 +4064,22 @@
         <w:jc w:val="both"/>
         <w:rPr>
           <w:sz w:val="28"/>
+          <w:szCs w:val="28"/>
           <w:lang w:val="ru-RU"/>
         </w:rPr>
       </w:pPr>
       <w:r>
         <w:rPr>
           <w:sz w:val="28"/>
+          <w:szCs w:val="28"/>
+          <w:lang w:val="ru-RU"/>
+        </w:rPr>
+        <w:t>23</w:t>
+      </w:r>
+      <w:r>
+        <w:rPr>
+          <w:sz w:val="28"/>
+          <w:szCs w:val="28"/>
           <w:lang w:val="ru-RU"/>
         </w:rPr>
         <w:t>.</w:t>
@@ -4276,6 +4087,7 @@
       <w:r>
         <w:rPr>
           <w:sz w:val="28"/>
+          <w:szCs w:val="28"/>
           <w:lang w:val="ru-RU"/>
         </w:rPr>
         <w:t>05.18</w:t>
@@ -4283,677 +4095,145 @@
       <w:r>
         <w:rPr>
           <w:sz w:val="28"/>
+          <w:szCs w:val="28"/>
+          <w:lang w:val="ru-RU"/>
+        </w:rPr>
+        <w:t xml:space="preserve"> К – </w:t>
+      </w:r>
+      <w:r>
+        <w:rPr>
+          <w:sz w:val="28"/>
+          <w:szCs w:val="28"/>
+          <w:lang w:val="ru-RU"/>
+        </w:rPr>
+        <w:t>4,83</w:t>
+      </w:r>
+      <w:proofErr w:type="gramStart"/>
+      <w:r>
+        <w:rPr>
+          <w:sz w:val="28"/>
+          <w:szCs w:val="28"/>
+          <w:lang w:val="ru-RU"/>
+        </w:rPr>
+        <w:t xml:space="preserve">  ;</w:t>
+      </w:r>
+      <w:proofErr w:type="gramEnd"/>
+      <w:r>
+        <w:rPr>
+          <w:sz w:val="28"/>
+          <w:szCs w:val="28"/>
           <w:lang w:val="ru-RU"/>
         </w:rPr>
         <w:t xml:space="preserve"> </w:t>
       </w:r>
-      <w:r>
-        <w:rPr>
-          <w:sz w:val="28"/>
-          <w:lang w:val="ru-RU"/>
-        </w:rPr>
-        <w:t xml:space="preserve">Анализ крови на RW- </w:t>
-      </w:r>
-      <w:proofErr w:type="spellStart"/>
-      <w:r>
-        <w:rPr>
-          <w:sz w:val="28"/>
-          <w:lang w:val="ru-RU"/>
-        </w:rPr>
-        <w:t>отр</w:t>
-      </w:r>
-      <w:proofErr w:type="spellEnd"/>
-      <w:r>
-        <w:rPr>
-          <w:sz w:val="28"/>
+      <w:proofErr w:type="spellStart"/>
+      <w:r>
+        <w:rPr>
+          <w:sz w:val="28"/>
+          <w:szCs w:val="28"/>
+          <w:lang w:val="ru-RU"/>
+        </w:rPr>
+        <w:t>Nа</w:t>
+      </w:r>
+      <w:proofErr w:type="spellEnd"/>
+      <w:r>
+        <w:rPr>
+          <w:sz w:val="28"/>
+          <w:szCs w:val="28"/>
+          <w:lang w:val="ru-RU"/>
+        </w:rPr>
+        <w:t xml:space="preserve"> – </w:t>
+      </w:r>
+      <w:r>
+        <w:rPr>
+          <w:sz w:val="28"/>
+          <w:szCs w:val="28"/>
+          <w:lang w:val="ru-RU"/>
+        </w:rPr>
+        <w:t>142</w:t>
+      </w:r>
+      <w:r>
+        <w:rPr>
+          <w:sz w:val="28"/>
+          <w:szCs w:val="28"/>
           <w:lang w:val="ru-RU"/>
         </w:rPr>
         <w:t xml:space="preserve"> </w:t>
       </w:r>
-    </w:p>
-    <w:p>
-      <w:pPr>
-        <w:ind w:left="-567"/>
-        <w:jc w:val="both"/>
-        <w:rPr>
-          <w:sz w:val="28"/>
-          <w:lang w:val="ru-RU"/>
-        </w:rPr>
-      </w:pPr>
-      <w:r>
-        <w:rPr>
-          <w:sz w:val="28"/>
-          <w:lang w:val="ru-RU"/>
-        </w:rPr>
-        <w:t>.</w:t>
-      </w:r>
-      <w:r>
-        <w:rPr>
-          <w:sz w:val="28"/>
-          <w:lang w:val="ru-RU"/>
-        </w:rPr>
-        <w:t>05.18</w:t>
-      </w:r>
-      <w:r>
-        <w:rPr>
-          <w:sz w:val="28"/>
+      <w:proofErr w:type="spellStart"/>
+      <w:r>
+        <w:rPr>
+          <w:sz w:val="28"/>
+          <w:szCs w:val="28"/>
+          <w:lang w:val="ru-RU"/>
+        </w:rPr>
+        <w:t>Са</w:t>
+      </w:r>
+      <w:proofErr w:type="spellEnd"/>
+      <w:r>
+        <w:rPr>
+          <w:sz w:val="28"/>
+          <w:szCs w:val="28"/>
+          <w:vertAlign w:val="superscript"/>
+          <w:lang w:val="ru-RU"/>
+        </w:rPr>
+        <w:t>++</w:t>
+      </w:r>
+      <w:r>
+        <w:rPr>
+          <w:sz w:val="28"/>
+          <w:szCs w:val="28"/>
+          <w:lang w:val="ru-RU"/>
+        </w:rPr>
+        <w:t xml:space="preserve"> -</w:t>
+      </w:r>
+      <w:r>
+        <w:rPr>
+          <w:sz w:val="28"/>
+          <w:szCs w:val="28"/>
+          <w:lang w:val="ru-RU"/>
+        </w:rPr>
+        <w:t>1,2</w:t>
+      </w:r>
+      <w:r>
+        <w:rPr>
+          <w:sz w:val="28"/>
+          <w:szCs w:val="28"/>
+          <w:lang w:val="ru-RU"/>
+        </w:rPr>
+        <w:t xml:space="preserve"> С1 </w:t>
+      </w:r>
+      <w:r>
+        <w:rPr>
+          <w:sz w:val="28"/>
+          <w:szCs w:val="28"/>
+          <w:lang w:val="ru-RU"/>
+        </w:rPr>
+        <w:t>–</w:t>
+      </w:r>
+      <w:r>
+        <w:rPr>
+          <w:sz w:val="28"/>
+          <w:szCs w:val="28"/>
           <w:lang w:val="ru-RU"/>
         </w:rPr>
         <w:t xml:space="preserve"> </w:t>
       </w:r>
-      <w:proofErr w:type="spellStart"/>
-      <w:r>
-        <w:rPr>
-          <w:sz w:val="28"/>
-          <w:lang w:val="ru-RU"/>
-        </w:rPr>
-        <w:t>НВ</w:t>
-      </w:r>
-      <w:proofErr w:type="gramStart"/>
-      <w:r>
-        <w:rPr>
-          <w:sz w:val="28"/>
-          <w:lang w:val="ru-RU"/>
-        </w:rPr>
-        <w:t>s</w:t>
-      </w:r>
-      <w:proofErr w:type="gramEnd"/>
-      <w:r>
-        <w:rPr>
-          <w:sz w:val="28"/>
-          <w:lang w:val="ru-RU"/>
-        </w:rPr>
-        <w:t>Аg</w:t>
-      </w:r>
-      <w:proofErr w:type="spellEnd"/>
-      <w:r>
-        <w:rPr>
-          <w:sz w:val="28"/>
-          <w:lang w:val="ru-RU"/>
-        </w:rPr>
-        <w:t xml:space="preserve"> – не выявлен, Анти  НСV  - не выявлен</w:t>
-      </w:r>
-    </w:p>
-    <w:p>
-      <w:pPr>
-        <w:ind w:left="-567"/>
-        <w:jc w:val="both"/>
-        <w:rPr>
-          <w:sz w:val="28"/>
-          <w:lang w:val="ru-RU"/>
-        </w:rPr>
-      </w:pPr>
-      <w:r>
-        <w:rPr>
-          <w:sz w:val="28"/>
-          <w:lang w:val="ru-RU"/>
-        </w:rPr>
-        <w:t>Св</w:t>
-      </w:r>
-      <w:proofErr w:type="gramStart"/>
-      <w:r>
-        <w:rPr>
-          <w:sz w:val="28"/>
-          <w:lang w:val="ru-RU"/>
-        </w:rPr>
-        <w:t>.Т</w:t>
-      </w:r>
-      <w:proofErr w:type="gramEnd"/>
-      <w:r>
-        <w:rPr>
-          <w:sz w:val="28"/>
-          <w:lang w:val="ru-RU"/>
-        </w:rPr>
-        <w:t xml:space="preserve">4 -     </w:t>
-      </w:r>
-      <w:r>
-        <w:rPr>
-          <w:sz w:val="28"/>
-          <w:lang w:val="ru-RU"/>
-        </w:rPr>
-        <w:t>(10-2</w:t>
-      </w:r>
-      <w:r>
-        <w:rPr>
-          <w:sz w:val="28"/>
-          <w:lang w:val="ru-RU"/>
-        </w:rPr>
-        <w:t xml:space="preserve">5) </w:t>
-      </w:r>
-      <w:proofErr w:type="spellStart"/>
-      <w:r>
-        <w:rPr>
-          <w:sz w:val="28"/>
-          <w:lang w:val="ru-RU"/>
-        </w:rPr>
-        <w:t>ммоль</w:t>
-      </w:r>
-      <w:proofErr w:type="spellEnd"/>
-      <w:r>
-        <w:rPr>
-          <w:sz w:val="28"/>
-          <w:lang w:val="ru-RU"/>
-        </w:rPr>
-        <w:t>/л</w:t>
-      </w:r>
-      <w:r>
-        <w:rPr>
-          <w:sz w:val="28"/>
-          <w:lang w:val="ru-RU"/>
-        </w:rPr>
-        <w:t xml:space="preserve">; ТТГ </w:t>
-      </w:r>
-      <w:r>
-        <w:rPr>
-          <w:sz w:val="28"/>
-          <w:lang w:val="ru-RU"/>
-        </w:rPr>
-        <w:t>–</w:t>
-      </w:r>
-      <w:r>
-        <w:rPr>
-          <w:sz w:val="28"/>
-          <w:lang w:val="ru-RU"/>
-        </w:rPr>
-        <w:t xml:space="preserve"> </w:t>
-      </w:r>
-      <w:r>
-        <w:rPr>
-          <w:sz w:val="28"/>
-          <w:lang w:val="ru-RU"/>
-        </w:rPr>
-        <w:t xml:space="preserve"> </w:t>
-      </w:r>
-      <w:r>
-        <w:rPr>
-          <w:sz w:val="28"/>
-          <w:lang w:val="ru-RU"/>
-        </w:rPr>
-        <w:t xml:space="preserve"> </w:t>
-      </w:r>
-      <w:r>
-        <w:rPr>
-          <w:sz w:val="28"/>
-          <w:lang w:val="ru-RU"/>
-        </w:rPr>
-        <w:t xml:space="preserve">(0,3-4,0) </w:t>
-      </w:r>
-      <w:proofErr w:type="spellStart"/>
-      <w:r>
-        <w:rPr>
-          <w:sz w:val="28"/>
-          <w:lang w:val="ru-RU"/>
-        </w:rPr>
-        <w:t>Мме</w:t>
-      </w:r>
-      <w:proofErr w:type="spellEnd"/>
-      <w:r>
-        <w:rPr>
-          <w:sz w:val="28"/>
-          <w:lang w:val="ru-RU"/>
-        </w:rPr>
-        <w:t>/</w:t>
-      </w:r>
-      <w:r>
-        <w:rPr>
-          <w:sz w:val="28"/>
-          <w:lang w:val="ru-RU"/>
-        </w:rPr>
-        <w:t>м</w:t>
-      </w:r>
-      <w:r>
-        <w:rPr>
-          <w:sz w:val="28"/>
-          <w:lang w:val="ru-RU"/>
-        </w:rPr>
-        <w:t>л</w:t>
-      </w:r>
-    </w:p>
-    <w:p>
-      <w:pPr>
-        <w:ind w:left="-567"/>
-        <w:jc w:val="both"/>
-        <w:rPr>
-          <w:sz w:val="28"/>
-          <w:lang w:val="ru-RU"/>
-        </w:rPr>
-      </w:pPr>
-      <w:r>
-        <w:rPr>
-          <w:sz w:val="28"/>
-          <w:lang w:val="ru-RU"/>
-        </w:rPr>
-        <w:t xml:space="preserve">АТ ТГ -    </w:t>
-      </w:r>
-      <w:r>
-        <w:rPr>
-          <w:sz w:val="28"/>
-          <w:lang w:val="ru-RU"/>
-        </w:rPr>
-        <w:t>(</w:t>
-      </w:r>
-      <w:r>
-        <w:rPr>
-          <w:sz w:val="28"/>
-          <w:lang w:val="ru-RU"/>
-        </w:rPr>
-        <w:t>0-100) МЕ/</w:t>
-      </w:r>
-      <w:r>
-        <w:rPr>
-          <w:sz w:val="28"/>
-          <w:lang w:val="ru-RU"/>
-        </w:rPr>
-        <w:t>м</w:t>
-      </w:r>
-      <w:r>
-        <w:rPr>
-          <w:sz w:val="28"/>
-          <w:lang w:val="ru-RU"/>
-        </w:rPr>
-        <w:t>л</w:t>
-      </w:r>
-      <w:r>
-        <w:rPr>
-          <w:sz w:val="28"/>
-          <w:lang w:val="ru-RU"/>
-        </w:rPr>
-        <w:t xml:space="preserve">; АТ ТПО </w:t>
-      </w:r>
-      <w:r>
-        <w:rPr>
-          <w:sz w:val="28"/>
-          <w:lang w:val="ru-RU"/>
-        </w:rPr>
-        <w:t>–</w:t>
-      </w:r>
-      <w:r>
-        <w:rPr>
-          <w:sz w:val="28"/>
-          <w:lang w:val="ru-RU"/>
-        </w:rPr>
-        <w:t xml:space="preserve"> </w:t>
-      </w:r>
-      <w:r>
-        <w:rPr>
-          <w:sz w:val="28"/>
-          <w:lang w:val="ru-RU"/>
-        </w:rPr>
-        <w:t xml:space="preserve"> </w:t>
-      </w:r>
-      <w:r>
-        <w:rPr>
-          <w:sz w:val="28"/>
-          <w:lang w:val="ru-RU"/>
-        </w:rPr>
-        <w:t>(0-30) МЕ/мл</w:t>
-      </w:r>
-    </w:p>
-    <w:p>
-      <w:pPr>
-        <w:ind w:left="-567"/>
-        <w:jc w:val="both"/>
-        <w:rPr>
-          <w:sz w:val="28"/>
-          <w:lang w:val="ru-RU"/>
-        </w:rPr>
-      </w:pPr>
-      <w:r>
-        <w:rPr>
-          <w:sz w:val="28"/>
-          <w:lang w:val="ru-RU"/>
-        </w:rPr>
-        <w:t>.</w:t>
-      </w:r>
-      <w:r>
-        <w:rPr>
-          <w:sz w:val="28"/>
-          <w:lang w:val="ru-RU"/>
-        </w:rPr>
-        <w:t>05.18</w:t>
-      </w:r>
-      <w:r>
-        <w:rPr>
-          <w:sz w:val="28"/>
-          <w:lang w:val="ru-RU"/>
-        </w:rPr>
-        <w:t xml:space="preserve"> </w:t>
-      </w:r>
-      <w:r>
-        <w:rPr>
-          <w:sz w:val="28"/>
-          <w:lang w:val="ru-RU"/>
-        </w:rPr>
-        <w:t xml:space="preserve">Инсулин –  (2,6-24,9) </w:t>
-      </w:r>
-      <w:proofErr w:type="spellStart"/>
-      <w:r>
-        <w:rPr>
-          <w:sz w:val="28"/>
-          <w:lang w:val="ru-RU"/>
-        </w:rPr>
-        <w:t>мкЕд</w:t>
-      </w:r>
-      <w:proofErr w:type="spellEnd"/>
-      <w:r>
-        <w:rPr>
-          <w:sz w:val="28"/>
-          <w:lang w:val="ru-RU"/>
-        </w:rPr>
-        <w:t xml:space="preserve">/мл; С-пептид –  (1,1-4,4) </w:t>
-      </w:r>
-      <w:proofErr w:type="spellStart"/>
-      <w:r>
-        <w:rPr>
-          <w:sz w:val="28"/>
-          <w:lang w:val="ru-RU"/>
-        </w:rPr>
-        <w:t>нг</w:t>
-      </w:r>
-      <w:proofErr w:type="spellEnd"/>
-      <w:r>
-        <w:rPr>
-          <w:sz w:val="28"/>
-          <w:lang w:val="ru-RU"/>
-        </w:rPr>
-        <w:t>/мл</w:t>
-      </w:r>
-    </w:p>
-    <w:p>
-      <w:pPr>
-        <w:ind w:left="-567"/>
-        <w:jc w:val="both"/>
-        <w:rPr>
-          <w:sz w:val="28"/>
-          <w:lang w:val="ru-RU"/>
-        </w:rPr>
-      </w:pPr>
-      <w:r>
-        <w:rPr>
-          <w:sz w:val="28"/>
-          <w:lang w:val="ru-RU"/>
-        </w:rPr>
-        <w:t>.</w:t>
-      </w:r>
-      <w:r>
-        <w:rPr>
-          <w:sz w:val="28"/>
-          <w:lang w:val="ru-RU"/>
-        </w:rPr>
-        <w:t>05.18</w:t>
-      </w:r>
-      <w:r>
-        <w:rPr>
-          <w:sz w:val="28"/>
-          <w:lang w:val="ru-RU"/>
-        </w:rPr>
-        <w:t xml:space="preserve"> </w:t>
-      </w:r>
-      <w:proofErr w:type="gramStart"/>
-      <w:r>
-        <w:rPr>
-          <w:sz w:val="28"/>
-          <w:lang w:val="ru-RU"/>
-        </w:rPr>
-        <w:t>С-реактивный</w:t>
-      </w:r>
-      <w:proofErr w:type="gramEnd"/>
-      <w:r>
-        <w:rPr>
-          <w:sz w:val="28"/>
-          <w:lang w:val="ru-RU"/>
-        </w:rPr>
-        <w:t xml:space="preserve"> белок - </w:t>
-      </w:r>
-      <w:proofErr w:type="spellStart"/>
-      <w:r>
-        <w:rPr>
-          <w:sz w:val="28"/>
-          <w:lang w:val="ru-RU"/>
-        </w:rPr>
-        <w:t>отр</w:t>
-      </w:r>
-      <w:proofErr w:type="spellEnd"/>
-    </w:p>
-    <w:p>
-      <w:pPr>
-        <w:ind w:left="-567"/>
-        <w:jc w:val="both"/>
-        <w:rPr>
-          <w:sz w:val="28"/>
-          <w:szCs w:val="28"/>
-          <w:lang w:val="ru-RU"/>
-        </w:rPr>
-      </w:pPr>
-      <w:r>
-        <w:rPr>
-          <w:sz w:val="28"/>
-          <w:szCs w:val="28"/>
-          <w:lang w:val="ru-RU"/>
-        </w:rPr>
-        <w:t>.</w:t>
-      </w:r>
-      <w:r>
-        <w:rPr>
-          <w:sz w:val="28"/>
-          <w:szCs w:val="28"/>
-          <w:lang w:val="ru-RU"/>
-        </w:rPr>
-        <w:t>05.18</w:t>
-      </w:r>
-      <w:r>
-        <w:rPr>
-          <w:sz w:val="28"/>
-          <w:szCs w:val="28"/>
-          <w:lang w:val="ru-RU"/>
-        </w:rPr>
-        <w:t xml:space="preserve"> </w:t>
-      </w:r>
-      <w:proofErr w:type="spellStart"/>
-      <w:r>
-        <w:rPr>
-          <w:sz w:val="28"/>
-          <w:szCs w:val="28"/>
-          <w:lang w:val="ru-RU"/>
-        </w:rPr>
-        <w:t>Гемогл</w:t>
-      </w:r>
-      <w:proofErr w:type="spellEnd"/>
-      <w:r>
-        <w:rPr>
-          <w:sz w:val="28"/>
-          <w:szCs w:val="28"/>
-          <w:lang w:val="ru-RU"/>
-        </w:rPr>
-        <w:t xml:space="preserve"> –  ; </w:t>
-      </w:r>
-      <w:proofErr w:type="spellStart"/>
-      <w:r>
-        <w:rPr>
-          <w:sz w:val="28"/>
-          <w:szCs w:val="28"/>
-          <w:lang w:val="ru-RU"/>
-        </w:rPr>
-        <w:t>гематокр</w:t>
-      </w:r>
-      <w:proofErr w:type="spellEnd"/>
-      <w:r>
-        <w:rPr>
-          <w:sz w:val="28"/>
-          <w:szCs w:val="28"/>
-          <w:lang w:val="ru-RU"/>
-        </w:rPr>
-        <w:t xml:space="preserve"> –  ; общ</w:t>
-      </w:r>
-      <w:proofErr w:type="gramStart"/>
-      <w:r>
-        <w:rPr>
-          <w:sz w:val="28"/>
-          <w:szCs w:val="28"/>
-          <w:lang w:val="ru-RU"/>
-        </w:rPr>
-        <w:t>.</w:t>
-      </w:r>
-      <w:proofErr w:type="gramEnd"/>
-      <w:r>
-        <w:rPr>
-          <w:sz w:val="28"/>
-          <w:szCs w:val="28"/>
-          <w:lang w:val="ru-RU"/>
-        </w:rPr>
-        <w:t xml:space="preserve"> </w:t>
-      </w:r>
-      <w:proofErr w:type="gramStart"/>
-      <w:r>
-        <w:rPr>
-          <w:sz w:val="28"/>
-          <w:szCs w:val="28"/>
-          <w:lang w:val="ru-RU"/>
-        </w:rPr>
-        <w:t>б</w:t>
-      </w:r>
-      <w:proofErr w:type="gramEnd"/>
-      <w:r>
-        <w:rPr>
-          <w:sz w:val="28"/>
-          <w:szCs w:val="28"/>
-          <w:lang w:val="ru-RU"/>
-        </w:rPr>
-        <w:t xml:space="preserve">елок –   г/л; К –   ; </w:t>
-      </w:r>
-      <w:proofErr w:type="spellStart"/>
-      <w:r>
-        <w:rPr>
-          <w:sz w:val="28"/>
-          <w:szCs w:val="28"/>
-          <w:lang w:val="ru-RU"/>
-        </w:rPr>
-        <w:t>Nа</w:t>
-      </w:r>
-      <w:proofErr w:type="spellEnd"/>
-      <w:r>
-        <w:rPr>
-          <w:sz w:val="28"/>
-          <w:szCs w:val="28"/>
-          <w:lang w:val="ru-RU"/>
-        </w:rPr>
-        <w:t xml:space="preserve"> –   </w:t>
-      </w:r>
-      <w:proofErr w:type="spellStart"/>
-      <w:r>
-        <w:rPr>
-          <w:sz w:val="28"/>
-          <w:szCs w:val="28"/>
-          <w:lang w:val="ru-RU"/>
-        </w:rPr>
-        <w:t>ммоль</w:t>
-      </w:r>
-      <w:proofErr w:type="spellEnd"/>
-      <w:r>
-        <w:rPr>
-          <w:sz w:val="28"/>
-          <w:szCs w:val="28"/>
-          <w:lang w:val="ru-RU"/>
-        </w:rPr>
-        <w:t>/л</w:t>
-      </w:r>
-    </w:p>
-    <w:p>
-      <w:pPr>
-        <w:ind w:left="-567"/>
-        <w:jc w:val="both"/>
-        <w:rPr>
-          <w:sz w:val="28"/>
-          <w:szCs w:val="28"/>
-          <w:lang w:val="ru-RU"/>
-        </w:rPr>
-      </w:pPr>
-      <w:r>
-        <w:rPr>
-          <w:sz w:val="28"/>
-          <w:szCs w:val="28"/>
-          <w:lang w:val="ru-RU"/>
-        </w:rPr>
-        <w:t>.</w:t>
-      </w:r>
-      <w:r>
-        <w:rPr>
-          <w:sz w:val="28"/>
-          <w:szCs w:val="28"/>
-          <w:lang w:val="ru-RU"/>
-        </w:rPr>
-        <w:t>05.18</w:t>
-      </w:r>
-      <w:r>
-        <w:rPr>
-          <w:sz w:val="28"/>
-          <w:szCs w:val="28"/>
-          <w:lang w:val="ru-RU"/>
-        </w:rPr>
-        <w:t xml:space="preserve"> К –</w:t>
-      </w:r>
-      <w:proofErr w:type="gramStart"/>
-      <w:r>
-        <w:rPr>
-          <w:sz w:val="28"/>
-          <w:szCs w:val="28"/>
-          <w:lang w:val="ru-RU"/>
-        </w:rPr>
-        <w:t xml:space="preserve">   ;</w:t>
-      </w:r>
-      <w:proofErr w:type="gramEnd"/>
-      <w:r>
-        <w:rPr>
-          <w:sz w:val="28"/>
-          <w:szCs w:val="28"/>
-          <w:lang w:val="ru-RU"/>
-        </w:rPr>
-        <w:t xml:space="preserve"> </w:t>
-      </w:r>
-      <w:proofErr w:type="spellStart"/>
-      <w:r>
-        <w:rPr>
-          <w:sz w:val="28"/>
-          <w:szCs w:val="28"/>
-          <w:lang w:val="ru-RU"/>
-        </w:rPr>
-        <w:t>Nа</w:t>
-      </w:r>
-      <w:proofErr w:type="spellEnd"/>
-      <w:r>
-        <w:rPr>
-          <w:sz w:val="28"/>
-          <w:szCs w:val="28"/>
-          <w:lang w:val="ru-RU"/>
-        </w:rPr>
-        <w:t xml:space="preserve"> –  </w:t>
-      </w:r>
-      <w:proofErr w:type="spellStart"/>
-      <w:r>
-        <w:rPr>
-          <w:sz w:val="28"/>
-          <w:szCs w:val="28"/>
-          <w:lang w:val="ru-RU"/>
-        </w:rPr>
-        <w:t>Са</w:t>
-      </w:r>
-      <w:proofErr w:type="spellEnd"/>
-      <w:r>
-        <w:rPr>
-          <w:sz w:val="28"/>
-          <w:szCs w:val="28"/>
-          <w:vertAlign w:val="superscript"/>
-          <w:lang w:val="ru-RU"/>
-        </w:rPr>
-        <w:t>++</w:t>
-      </w:r>
-      <w:r>
-        <w:rPr>
-          <w:sz w:val="28"/>
-          <w:szCs w:val="28"/>
-          <w:lang w:val="ru-RU"/>
-        </w:rPr>
-        <w:t xml:space="preserve"> - С1 -   </w:t>
+      <w:r>
+        <w:rPr>
+          <w:sz w:val="28"/>
+          <w:szCs w:val="28"/>
+          <w:lang w:val="ru-RU"/>
+        </w:rPr>
+        <w:t>101,7</w:t>
+      </w:r>
+      <w:r>
+        <w:rPr>
+          <w:sz w:val="28"/>
+          <w:szCs w:val="28"/>
+          <w:lang w:val="ru-RU"/>
+        </w:rPr>
+        <w:t xml:space="preserve">  </w:t>
       </w:r>
       <w:proofErr w:type="spellStart"/>
       <w:r>
@@ -5264,6 +4544,12 @@
         <w:rPr>
           <w:b w:val="0"/>
         </w:rPr>
+        <w:t>23</w:t>
+      </w:r>
+      <w:r>
+        <w:rPr>
+          <w:b w:val="0"/>
+        </w:rPr>
         <w:t>.</w:t>
       </w:r>
       <w:r>
@@ -5288,13 +4574,25 @@
         <w:rPr>
           <w:b w:val="0"/>
         </w:rPr>
-        <w:t xml:space="preserve">н. мочи уд вес 10  </w:t>
-      </w:r>
-      <w:proofErr w:type="spellStart"/>
+        <w:t>н. мочи уд вес 10</w:t>
+      </w:r>
       <w:r>
         <w:rPr>
           <w:b w:val="0"/>
         </w:rPr>
+        <w:t>25</w:t>
+      </w:r>
+      <w:r>
+        <w:rPr>
+          <w:b w:val="0"/>
+        </w:rPr>
+        <w:t xml:space="preserve">  </w:t>
+      </w:r>
+      <w:proofErr w:type="spellStart"/>
+      <w:r>
+        <w:rPr>
+          <w:b w:val="0"/>
+        </w:rPr>
         <w:t>лейк</w:t>
       </w:r>
       <w:proofErr w:type="spellEnd"/>
@@ -5302,7 +4600,31 @@
         <w:rPr>
           <w:b w:val="0"/>
         </w:rPr>
-        <w:t xml:space="preserve"> –   в </w:t>
+        <w:t xml:space="preserve"> – </w:t>
+      </w:r>
+      <w:r>
+        <w:rPr>
+          <w:b w:val="0"/>
+        </w:rPr>
+        <w:t>3-4</w:t>
+      </w:r>
+      <w:r>
+        <w:rPr>
+          <w:b w:val="0"/>
+        </w:rPr>
+        <w:t xml:space="preserve"> </w:t>
+      </w:r>
+      <w:r>
+        <w:rPr>
+          <w:b w:val="0"/>
+        </w:rPr>
+        <w:t>3-4</w:t>
+      </w:r>
+      <w:r>
+        <w:rPr>
+          <w:b w:val="0"/>
+        </w:rPr>
+        <w:t xml:space="preserve"> в </w:t>
       </w:r>
       <w:proofErr w:type="gramStart"/>
       <w:r>
@@ -5378,13 +4700,27 @@
         <w:rPr>
           <w:b w:val="0"/>
         </w:rPr>
-        <w:t xml:space="preserve">. пл. - ; </w:t>
+        <w:t>. пл. -</w:t>
       </w:r>
       <w:proofErr w:type="spellStart"/>
       <w:r>
         <w:rPr>
           <w:b w:val="0"/>
         </w:rPr>
+        <w:t>ед</w:t>
+      </w:r>
+      <w:proofErr w:type="spellEnd"/>
+      <w:r>
+        <w:rPr>
+          <w:b w:val="0"/>
+        </w:rPr>
+        <w:t xml:space="preserve"> ; </w:t>
+      </w:r>
+      <w:proofErr w:type="spellStart"/>
+      <w:r>
+        <w:rPr>
+          <w:b w:val="0"/>
+        </w:rPr>
         <w:t>эпит</w:t>
       </w:r>
       <w:proofErr w:type="spellEnd"/>
@@ -5408,6 +4744,14 @@
         </w:rPr>
         <w:t xml:space="preserve">. - </w:t>
       </w:r>
+      <w:proofErr w:type="spellStart"/>
+      <w:r>
+        <w:rPr>
+          <w:b w:val="0"/>
+        </w:rPr>
+        <w:t>ед</w:t>
+      </w:r>
+      <w:proofErr w:type="spellEnd"/>
       <w:r>
         <w:rPr>
           <w:b w:val="0"/>
@@ -5437,6 +4781,13 @@
           <w:sz w:val="28"/>
           <w:lang w:val="ru-RU"/>
         </w:rPr>
+        <w:t>29</w:t>
+      </w:r>
+      <w:r>
+        <w:rPr>
+          <w:sz w:val="28"/>
+          <w:lang w:val="ru-RU"/>
+        </w:rPr>
         <w:t>.</w:t>
       </w:r>
       <w:r>
@@ -5451,30 +4802,37 @@
           <w:sz w:val="28"/>
           <w:lang w:val="ru-RU"/>
         </w:rPr>
+        <w:t xml:space="preserve"> Анализ мочи по Нечипоренко </w:t>
+      </w:r>
+      <w:proofErr w:type="spellStart"/>
+      <w:r>
+        <w:rPr>
+          <w:sz w:val="28"/>
+          <w:lang w:val="ru-RU"/>
+        </w:rPr>
+        <w:t>лейк</w:t>
+      </w:r>
+      <w:proofErr w:type="spellEnd"/>
+      <w:r>
+        <w:rPr>
+          <w:sz w:val="28"/>
+          <w:lang w:val="ru-RU"/>
+        </w:rPr>
+        <w:t xml:space="preserve"> - </w:t>
+      </w:r>
+      <w:r>
+        <w:rPr>
+          <w:sz w:val="28"/>
+          <w:lang w:val="ru-RU"/>
+        </w:rPr>
+        <w:t>1000</w:t>
+      </w:r>
+      <w:r>
+        <w:rPr>
+          <w:sz w:val="28"/>
+          <w:lang w:val="ru-RU"/>
+        </w:rPr>
         <w:t xml:space="preserve"> </w:t>
-      </w:r>
-      <w:r>
-        <w:rPr>
-          <w:sz w:val="28"/>
-          <w:lang w:val="ru-RU"/>
-        </w:rPr>
-        <w:t xml:space="preserve">Анализ мочи по Нечипоренко </w:t>
-      </w:r>
-      <w:proofErr w:type="spellStart"/>
-      <w:r>
-        <w:rPr>
-          <w:sz w:val="28"/>
-          <w:lang w:val="ru-RU"/>
-        </w:rPr>
-        <w:t>лейк</w:t>
-      </w:r>
-      <w:proofErr w:type="spellEnd"/>
-      <w:r>
-        <w:rPr>
-          <w:sz w:val="28"/>
-          <w:lang w:val="ru-RU"/>
-        </w:rPr>
-        <w:t xml:space="preserve"> -  </w:t>
       </w:r>
       <w:proofErr w:type="spellStart"/>
       <w:r>
@@ -5516,6 +4874,13 @@
           <w:sz w:val="28"/>
           <w:lang w:val="ru-RU"/>
         </w:rPr>
+        <w:t>24</w:t>
+      </w:r>
+      <w:r>
+        <w:rPr>
+          <w:sz w:val="28"/>
+          <w:lang w:val="ru-RU"/>
+        </w:rPr>
         <w:t>.</w:t>
       </w:r>
       <w:r>
@@ -5530,8 +4895,101 @@
           <w:sz w:val="28"/>
           <w:lang w:val="ru-RU"/>
         </w:rPr>
+        <w:t xml:space="preserve"> Анализ мочи по Нечипоренко </w:t>
+      </w:r>
+      <w:proofErr w:type="spellStart"/>
+      <w:r>
+        <w:rPr>
+          <w:sz w:val="28"/>
+          <w:lang w:val="ru-RU"/>
+        </w:rPr>
+        <w:t>лейк</w:t>
+      </w:r>
+      <w:proofErr w:type="spellEnd"/>
+      <w:r>
+        <w:rPr>
+          <w:sz w:val="28"/>
+          <w:lang w:val="ru-RU"/>
+        </w:rPr>
+        <w:t xml:space="preserve"> - </w:t>
+      </w:r>
+      <w:r>
+        <w:rPr>
+          <w:sz w:val="28"/>
+          <w:lang w:val="ru-RU"/>
+        </w:rPr>
+        <w:t>8000</w:t>
+      </w:r>
+      <w:r>
+        <w:rPr>
+          <w:sz w:val="28"/>
+          <w:lang w:val="ru-RU"/>
+        </w:rPr>
         <w:t xml:space="preserve"> </w:t>
       </w:r>
+      <w:proofErr w:type="spellStart"/>
+      <w:r>
+        <w:rPr>
+          <w:sz w:val="28"/>
+          <w:lang w:val="ru-RU"/>
+        </w:rPr>
+        <w:t>эритр</w:t>
+      </w:r>
+      <w:proofErr w:type="spellEnd"/>
+      <w:r>
+        <w:rPr>
+          <w:sz w:val="28"/>
+          <w:lang w:val="ru-RU"/>
+        </w:rPr>
+        <w:t xml:space="preserve"> -  белок – </w:t>
+      </w:r>
+      <w:proofErr w:type="spellStart"/>
+      <w:r>
+        <w:rPr>
+          <w:sz w:val="28"/>
+          <w:lang w:val="ru-RU"/>
+        </w:rPr>
+        <w:t>отр</w:t>
+      </w:r>
+      <w:proofErr w:type="spellEnd"/>
+    </w:p>
+    <w:p>
+      <w:pPr>
+        <w:ind w:left="-567"/>
+        <w:rPr>
+          <w:sz w:val="28"/>
+          <w:szCs w:val="20"/>
+          <w:lang w:val="ru-RU"/>
+        </w:rPr>
+      </w:pPr>
+      <w:r>
+        <w:rPr>
+          <w:sz w:val="28"/>
+          <w:lang w:val="ru-RU"/>
+        </w:rPr>
+        <w:t>24</w:t>
+      </w:r>
+      <w:r>
+        <w:rPr>
+          <w:sz w:val="28"/>
+          <w:lang w:val="ru-RU"/>
+        </w:rPr>
+        <w:t>.</w:t>
+      </w:r>
+      <w:r>
+        <w:rPr>
+          <w:sz w:val="28"/>
+          <w:lang w:val="ru-RU"/>
+        </w:rPr>
+        <w:t>05.18</w:t>
+      </w:r>
+      <w:r>
+        <w:rPr>
+          <w:sz w:val="28"/>
+          <w:lang w:val="ru-RU"/>
+        </w:rPr>
+        <w:t xml:space="preserve"> </w:t>
+      </w:r>
       <w:r>
         <w:rPr>
           <w:sz w:val="28"/>
@@ -5548,28 +5006,33 @@
         <w:t>глюкозурия</w:t>
       </w:r>
       <w:proofErr w:type="spellEnd"/>
-      <w:proofErr w:type="gramStart"/>
-      <w:r>
-        <w:rPr>
-          <w:sz w:val="28"/>
-          <w:lang w:val="ru-RU"/>
-        </w:rPr>
-        <w:t xml:space="preserve"> –  %</w:t>
-      </w:r>
-      <w:r>
-        <w:rPr>
-          <w:sz w:val="28"/>
-          <w:lang w:val="ru-RU"/>
-        </w:rPr>
-        <w:t xml:space="preserve">;   </w:t>
-      </w:r>
-      <w:proofErr w:type="gramEnd"/>
-      <w:r>
-        <w:rPr>
-          <w:sz w:val="28"/>
-          <w:lang w:val="ru-RU"/>
-        </w:rPr>
-        <w:t xml:space="preserve">Суточная протеинурия –  </w:t>
+      <w:r>
+        <w:rPr>
+          <w:sz w:val="28"/>
+          <w:lang w:val="ru-RU"/>
+        </w:rPr>
+        <w:t xml:space="preserve"> – </w:t>
+      </w:r>
+      <w:r>
+        <w:rPr>
+          <w:sz w:val="28"/>
+          <w:lang w:val="ru-RU"/>
+        </w:rPr>
+        <w:t>2,7</w:t>
+      </w:r>
+      <w:r>
+        <w:rPr>
+          <w:sz w:val="28"/>
+          <w:lang w:val="ru-RU"/>
+        </w:rPr>
+        <w:t xml:space="preserve"> %</w:t>
+      </w:r>
+      <w:r>
+        <w:rPr>
+          <w:sz w:val="28"/>
+          <w:lang w:val="ru-RU"/>
+        </w:rPr>
+        <w:t xml:space="preserve">;   Суточная протеинурия –  </w:t>
       </w:r>
       <w:proofErr w:type="spellStart"/>
       <w:r>
@@ -5587,6 +5050,9 @@
         <w:ind w:left="-567"/>
       </w:pPr>
       <w:r>
+        <w:t>25</w:t>
+      </w:r>
+      <w:r>
         <w:t>.</w:t>
       </w:r>
       <w:r>
@@ -5600,6 +5066,9 @@
       </w:r>
       <w:r>
         <w:t>–</w:t>
+      </w:r>
+      <w:r>
+        <w:t>22,6</w:t>
       </w:r>
       <w:r>
         <w:t xml:space="preserve"> </w:t>
@@ -5798,6 +5267,14 @@
                 <w:lang w:val="ru-RU"/>
               </w:rPr>
             </w:pPr>
+            <w:r>
+              <w:rPr>
+                <w:sz w:val="28"/>
+                <w:szCs w:val="28"/>
+                <w:lang w:val="ru-RU"/>
+              </w:rPr>
+              <w:t>22.05</w:t>
+            </w:r>
           </w:p>
         </w:tc>
         <w:tc>
@@ -5840,6 +5317,14 @@
                 <w:lang w:val="ru-RU"/>
               </w:rPr>
             </w:pPr>
+            <w:r>
+              <w:rPr>
+                <w:sz w:val="28"/>
+                <w:szCs w:val="28"/>
+                <w:lang w:val="ru-RU"/>
+              </w:rPr>
+              <w:t>13,1</w:t>
+            </w:r>
           </w:p>
         </w:tc>
         <w:tc>
@@ -5854,6 +5339,14 @@
                 <w:lang w:val="ru-RU"/>
               </w:rPr>
             </w:pPr>
+            <w:r>
+              <w:rPr>
+                <w:sz w:val="28"/>
+                <w:szCs w:val="28"/>
+                <w:lang w:val="ru-RU"/>
+              </w:rPr>
+              <w:t>13,8</w:t>
+            </w:r>
           </w:p>
         </w:tc>
         <w:tc>
@@ -5884,6 +5377,14 @@
                 <w:lang w:val="ru-RU"/>
               </w:rPr>
             </w:pPr>
+            <w:r>
+              <w:rPr>
+                <w:sz w:val="28"/>
+                <w:szCs w:val="28"/>
+                <w:lang w:val="ru-RU"/>
+              </w:rPr>
+              <w:t>23.05</w:t>
+            </w:r>
           </w:p>
         </w:tc>
         <w:tc>
@@ -5898,6 +5399,14 @@
                 <w:lang w:val="ru-RU"/>
               </w:rPr>
             </w:pPr>
+            <w:r>
+              <w:rPr>
+                <w:sz w:val="28"/>
+                <w:szCs w:val="28"/>
+                <w:lang w:val="ru-RU"/>
+              </w:rPr>
+              <w:t>12,3</w:t>
+            </w:r>
           </w:p>
         </w:tc>
         <w:tc>
@@ -5912,6 +5421,14 @@
                 <w:lang w:val="ru-RU"/>
               </w:rPr>
             </w:pPr>
+            <w:r>
+              <w:rPr>
+                <w:sz w:val="28"/>
+                <w:szCs w:val="28"/>
+                <w:lang w:val="ru-RU"/>
+              </w:rPr>
+              <w:t>11,7</w:t>
+            </w:r>
           </w:p>
         </w:tc>
         <w:tc>
@@ -5926,6 +5443,14 @@
                 <w:lang w:val="ru-RU"/>
               </w:rPr>
             </w:pPr>
+            <w:r>
+              <w:rPr>
+                <w:sz w:val="28"/>
+                <w:szCs w:val="28"/>
+                <w:lang w:val="ru-RU"/>
+              </w:rPr>
+              <w:t>11,8</w:t>
+            </w:r>
           </w:p>
         </w:tc>
         <w:tc>
@@ -5940,6 +5465,14 @@
                 <w:lang w:val="ru-RU"/>
               </w:rPr>
             </w:pPr>
+            <w:r>
+              <w:rPr>
+                <w:sz w:val="28"/>
+                <w:szCs w:val="28"/>
+                <w:lang w:val="ru-RU"/>
+              </w:rPr>
+              <w:t>10,2</w:t>
+            </w:r>
           </w:p>
         </w:tc>
         <w:tc>
@@ -5970,6 +5503,14 @@
                 <w:lang w:val="ru-RU"/>
               </w:rPr>
             </w:pPr>
+            <w:r>
+              <w:rPr>
+                <w:sz w:val="28"/>
+                <w:szCs w:val="28"/>
+                <w:lang w:val="ru-RU"/>
+              </w:rPr>
+              <w:t>25.05</w:t>
+            </w:r>
           </w:p>
         </w:tc>
         <w:tc>
@@ -6012,6 +5553,14 @@
                 <w:lang w:val="ru-RU"/>
               </w:rPr>
             </w:pPr>
+            <w:r>
+              <w:rPr>
+                <w:sz w:val="28"/>
+                <w:szCs w:val="28"/>
+                <w:lang w:val="ru-RU"/>
+              </w:rPr>
+              <w:t>8,0</w:t>
+            </w:r>
           </w:p>
         </w:tc>
         <w:tc>
@@ -6026,6 +5575,14 @@
                 <w:lang w:val="ru-RU"/>
               </w:rPr>
             </w:pPr>
+            <w:r>
+              <w:rPr>
+                <w:sz w:val="28"/>
+                <w:szCs w:val="28"/>
+                <w:lang w:val="ru-RU"/>
+              </w:rPr>
+              <w:t>13,2</w:t>
+            </w:r>
           </w:p>
         </w:tc>
         <w:tc>
@@ -6056,6 +5613,14 @@
                 <w:lang w:val="ru-RU"/>
               </w:rPr>
             </w:pPr>
+            <w:r>
+              <w:rPr>
+                <w:sz w:val="28"/>
+                <w:szCs w:val="28"/>
+                <w:lang w:val="ru-RU"/>
+              </w:rPr>
+              <w:t>28.05</w:t>
+            </w:r>
           </w:p>
         </w:tc>
         <w:tc>
@@ -6084,6 +5649,14 @@
                 <w:lang w:val="ru-RU"/>
               </w:rPr>
             </w:pPr>
+            <w:r>
+              <w:rPr>
+                <w:sz w:val="28"/>
+                <w:szCs w:val="28"/>
+                <w:lang w:val="ru-RU"/>
+              </w:rPr>
+              <w:t>10,8</w:t>
+            </w:r>
           </w:p>
         </w:tc>
         <w:tc>
@@ -6098,6 +5671,14 @@
                 <w:lang w:val="ru-RU"/>
               </w:rPr>
             </w:pPr>
+            <w:r>
+              <w:rPr>
+                <w:sz w:val="28"/>
+                <w:szCs w:val="28"/>
+                <w:lang w:val="ru-RU"/>
+              </w:rPr>
+              <w:t>10,0</w:t>
+            </w:r>
           </w:p>
         </w:tc>
         <w:tc>
@@ -6112,6 +5693,14 @@
                 <w:lang w:val="ru-RU"/>
               </w:rPr>
             </w:pPr>
+            <w:r>
+              <w:rPr>
+                <w:sz w:val="28"/>
+                <w:szCs w:val="28"/>
+                <w:lang w:val="ru-RU"/>
+              </w:rPr>
+              <w:t>11,6</w:t>
+            </w:r>
           </w:p>
         </w:tc>
         <w:tc>
@@ -6142,6 +5731,14 @@
                 <w:lang w:val="ru-RU"/>
               </w:rPr>
             </w:pPr>
+            <w:r>
+              <w:rPr>
+                <w:sz w:val="28"/>
+                <w:szCs w:val="28"/>
+                <w:lang w:val="ru-RU"/>
+              </w:rPr>
+              <w:t>31.05</w:t>
+            </w:r>
           </w:p>
         </w:tc>
         <w:tc>
@@ -6156,6 +5753,140 @@
                 <w:lang w:val="ru-RU"/>
               </w:rPr>
             </w:pPr>
+            <w:r>
+              <w:rPr>
+                <w:sz w:val="28"/>
+                <w:szCs w:val="28"/>
+                <w:lang w:val="ru-RU"/>
+              </w:rPr>
+              <w:t>8,3</w:t>
+            </w:r>
+          </w:p>
+        </w:tc>
+        <w:tc>
+          <w:tcPr>
+            <w:tcW w:w="993" w:type="dxa"/>
+          </w:tcPr>
+          <w:p>
+            <w:pPr>
+              <w:rPr>
+                <w:sz w:val="28"/>
+                <w:szCs w:val="28"/>
+                <w:lang w:val="ru-RU"/>
+              </w:rPr>
+            </w:pPr>
+            <w:r>
+              <w:rPr>
+                <w:sz w:val="28"/>
+                <w:szCs w:val="28"/>
+                <w:lang w:val="ru-RU"/>
+              </w:rPr>
+              <w:t>8,8</w:t>
+            </w:r>
+          </w:p>
+        </w:tc>
+        <w:tc>
+          <w:tcPr>
+            <w:tcW w:w="992" w:type="dxa"/>
+          </w:tcPr>
+          <w:p>
+            <w:pPr>
+              <w:rPr>
+                <w:sz w:val="28"/>
+                <w:szCs w:val="28"/>
+                <w:lang w:val="ru-RU"/>
+              </w:rPr>
+            </w:pPr>
+            <w:r>
+              <w:rPr>
+                <w:sz w:val="28"/>
+                <w:szCs w:val="28"/>
+                <w:lang w:val="ru-RU"/>
+              </w:rPr>
+              <w:t>7,4</w:t>
+            </w:r>
+          </w:p>
+        </w:tc>
+        <w:tc>
+          <w:tcPr>
+            <w:tcW w:w="992" w:type="dxa"/>
+          </w:tcPr>
+          <w:p>
+            <w:pPr>
+              <w:rPr>
+                <w:sz w:val="28"/>
+                <w:szCs w:val="28"/>
+                <w:lang w:val="ru-RU"/>
+              </w:rPr>
+            </w:pPr>
+            <w:r>
+              <w:rPr>
+                <w:sz w:val="28"/>
+                <w:szCs w:val="28"/>
+                <w:lang w:val="ru-RU"/>
+              </w:rPr>
+              <w:t>6,7</w:t>
+            </w:r>
+          </w:p>
+        </w:tc>
+        <w:tc>
+          <w:tcPr>
+            <w:tcW w:w="992" w:type="dxa"/>
+          </w:tcPr>
+          <w:p>
+            <w:pPr>
+              <w:rPr>
+                <w:sz w:val="28"/>
+                <w:szCs w:val="28"/>
+                <w:lang w:val="ru-RU"/>
+              </w:rPr>
+            </w:pPr>
+          </w:p>
+        </w:tc>
+      </w:tr>
+      <w:tr>
+        <w:tc>
+          <w:tcPr>
+            <w:tcW w:w="2518" w:type="dxa"/>
+          </w:tcPr>
+          <w:p>
+            <w:pPr>
+              <w:rPr>
+                <w:sz w:val="28"/>
+                <w:szCs w:val="28"/>
+                <w:lang w:val="ru-RU"/>
+              </w:rPr>
+            </w:pPr>
+            <w:r>
+              <w:rPr>
+                <w:sz w:val="28"/>
+                <w:szCs w:val="28"/>
+                <w:lang w:val="ru-RU"/>
+              </w:rPr>
+              <w:t>02.06</w:t>
+            </w:r>
+          </w:p>
+        </w:tc>
+        <w:tc>
+          <w:tcPr>
+            <w:tcW w:w="992" w:type="dxa"/>
+          </w:tcPr>
+          <w:p>
+            <w:pPr>
+              <w:rPr>
+                <w:sz w:val="28"/>
+                <w:szCs w:val="28"/>
+                <w:lang w:val="ru-RU"/>
+              </w:rPr>
+            </w:pPr>
+            <w:r>
+              <w:rPr>
+                <w:sz w:val="28"/>
+                <w:szCs w:val="28"/>
+                <w:lang w:val="ru-RU"/>
+              </w:rPr>
+              <w:t>7,9</w:t>
+            </w:r>
           </w:p>
         </w:tc>
         <w:tc>
@@ -6215,6 +5946,344 @@
           </w:p>
         </w:tc>
       </w:tr>
+      <w:tr>
+        <w:tc>
+          <w:tcPr>
+            <w:tcW w:w="2518" w:type="dxa"/>
+          </w:tcPr>
+          <w:p>
+            <w:pPr>
+              <w:rPr>
+                <w:sz w:val="28"/>
+                <w:szCs w:val="28"/>
+                <w:lang w:val="ru-RU"/>
+              </w:rPr>
+            </w:pPr>
+            <w:r>
+              <w:rPr>
+                <w:sz w:val="28"/>
+                <w:szCs w:val="28"/>
+                <w:lang w:val="ru-RU"/>
+              </w:rPr>
+              <w:t>04.06</w:t>
+            </w:r>
+          </w:p>
+        </w:tc>
+        <w:tc>
+          <w:tcPr>
+            <w:tcW w:w="992" w:type="dxa"/>
+          </w:tcPr>
+          <w:p>
+            <w:pPr>
+              <w:rPr>
+                <w:sz w:val="28"/>
+                <w:szCs w:val="28"/>
+                <w:lang w:val="ru-RU"/>
+              </w:rPr>
+            </w:pPr>
+            <w:r>
+              <w:rPr>
+                <w:sz w:val="28"/>
+                <w:szCs w:val="28"/>
+                <w:lang w:val="ru-RU"/>
+              </w:rPr>
+              <w:t>8,9</w:t>
+            </w:r>
+          </w:p>
+        </w:tc>
+        <w:tc>
+          <w:tcPr>
+            <w:tcW w:w="993" w:type="dxa"/>
+          </w:tcPr>
+          <w:p>
+            <w:pPr>
+              <w:rPr>
+                <w:sz w:val="28"/>
+                <w:szCs w:val="28"/>
+                <w:lang w:val="ru-RU"/>
+              </w:rPr>
+            </w:pPr>
+            <w:r>
+              <w:rPr>
+                <w:sz w:val="28"/>
+                <w:szCs w:val="28"/>
+                <w:lang w:val="ru-RU"/>
+              </w:rPr>
+              <w:t>9,9</w:t>
+            </w:r>
+          </w:p>
+        </w:tc>
+        <w:tc>
+          <w:tcPr>
+            <w:tcW w:w="992" w:type="dxa"/>
+          </w:tcPr>
+          <w:p>
+            <w:pPr>
+              <w:rPr>
+                <w:sz w:val="28"/>
+                <w:szCs w:val="28"/>
+                <w:lang w:val="ru-RU"/>
+              </w:rPr>
+            </w:pPr>
+            <w:r>
+              <w:rPr>
+                <w:sz w:val="28"/>
+                <w:szCs w:val="28"/>
+                <w:lang w:val="ru-RU"/>
+              </w:rPr>
+              <w:t>11,9</w:t>
+            </w:r>
+          </w:p>
+        </w:tc>
+        <w:tc>
+          <w:tcPr>
+            <w:tcW w:w="992" w:type="dxa"/>
+          </w:tcPr>
+          <w:p>
+            <w:pPr>
+              <w:rPr>
+                <w:sz w:val="28"/>
+                <w:szCs w:val="28"/>
+                <w:lang w:val="ru-RU"/>
+              </w:rPr>
+            </w:pPr>
+            <w:r>
+              <w:rPr>
+                <w:sz w:val="28"/>
+                <w:szCs w:val="28"/>
+                <w:lang w:val="ru-RU"/>
+              </w:rPr>
+              <w:t>9,8</w:t>
+            </w:r>
+          </w:p>
+        </w:tc>
+        <w:tc>
+          <w:tcPr>
+            <w:tcW w:w="992" w:type="dxa"/>
+          </w:tcPr>
+          <w:p>
+            <w:pPr>
+              <w:rPr>
+                <w:sz w:val="28"/>
+                <w:szCs w:val="28"/>
+                <w:lang w:val="ru-RU"/>
+              </w:rPr>
+            </w:pPr>
+          </w:p>
+        </w:tc>
+      </w:tr>
+      <w:tr>
+        <w:tc>
+          <w:tcPr>
+            <w:tcW w:w="2518" w:type="dxa"/>
+          </w:tcPr>
+          <w:p>
+            <w:pPr>
+              <w:rPr>
+                <w:sz w:val="28"/>
+                <w:szCs w:val="28"/>
+                <w:lang w:val="ru-RU"/>
+              </w:rPr>
+            </w:pPr>
+            <w:r>
+              <w:rPr>
+                <w:sz w:val="28"/>
+                <w:szCs w:val="28"/>
+                <w:lang w:val="ru-RU"/>
+              </w:rPr>
+              <w:t>05.06</w:t>
+            </w:r>
+          </w:p>
+        </w:tc>
+        <w:tc>
+          <w:tcPr>
+            <w:tcW w:w="992" w:type="dxa"/>
+          </w:tcPr>
+          <w:p>
+            <w:pPr>
+              <w:rPr>
+                <w:sz w:val="28"/>
+                <w:szCs w:val="28"/>
+                <w:lang w:val="ru-RU"/>
+              </w:rPr>
+            </w:pPr>
+            <w:r>
+              <w:rPr>
+                <w:sz w:val="28"/>
+                <w:szCs w:val="28"/>
+                <w:lang w:val="ru-RU"/>
+              </w:rPr>
+              <w:t>10,1</w:t>
+            </w:r>
+          </w:p>
+        </w:tc>
+        <w:tc>
+          <w:tcPr>
+            <w:tcW w:w="993" w:type="dxa"/>
+          </w:tcPr>
+          <w:p>
+            <w:pPr>
+              <w:rPr>
+                <w:sz w:val="28"/>
+                <w:szCs w:val="28"/>
+                <w:lang w:val="ru-RU"/>
+              </w:rPr>
+            </w:pPr>
+          </w:p>
+        </w:tc>
+        <w:tc>
+          <w:tcPr>
+            <w:tcW w:w="992" w:type="dxa"/>
+          </w:tcPr>
+          <w:p>
+            <w:pPr>
+              <w:rPr>
+                <w:sz w:val="28"/>
+                <w:szCs w:val="28"/>
+                <w:lang w:val="ru-RU"/>
+              </w:rPr>
+            </w:pPr>
+          </w:p>
+        </w:tc>
+        <w:tc>
+          <w:tcPr>
+            <w:tcW w:w="992" w:type="dxa"/>
+          </w:tcPr>
+          <w:p>
+            <w:pPr>
+              <w:rPr>
+                <w:sz w:val="28"/>
+                <w:szCs w:val="28"/>
+                <w:lang w:val="ru-RU"/>
+              </w:rPr>
+            </w:pPr>
+          </w:p>
+        </w:tc>
+        <w:tc>
+          <w:tcPr>
+            <w:tcW w:w="992" w:type="dxa"/>
+          </w:tcPr>
+          <w:p>
+            <w:pPr>
+              <w:rPr>
+                <w:sz w:val="28"/>
+                <w:szCs w:val="28"/>
+                <w:lang w:val="ru-RU"/>
+              </w:rPr>
+            </w:pPr>
+          </w:p>
+        </w:tc>
+      </w:tr>
+      <w:tr>
+        <w:tc>
+          <w:tcPr>
+            <w:tcW w:w="2518" w:type="dxa"/>
+          </w:tcPr>
+          <w:p>
+            <w:pPr>
+              <w:rPr>
+                <w:sz w:val="28"/>
+                <w:szCs w:val="28"/>
+                <w:lang w:val="ru-RU"/>
+              </w:rPr>
+            </w:pPr>
+            <w:r>
+              <w:rPr>
+                <w:sz w:val="28"/>
+                <w:szCs w:val="28"/>
+                <w:lang w:val="ru-RU"/>
+              </w:rPr>
+              <w:t>06.06</w:t>
+            </w:r>
+          </w:p>
+        </w:tc>
+        <w:tc>
+          <w:tcPr>
+            <w:tcW w:w="992" w:type="dxa"/>
+          </w:tcPr>
+          <w:p>
+            <w:pPr>
+              <w:rPr>
+                <w:sz w:val="28"/>
+                <w:szCs w:val="28"/>
+                <w:lang w:val="ru-RU"/>
+              </w:rPr>
+            </w:pPr>
+            <w:r>
+              <w:rPr>
+                <w:sz w:val="28"/>
+                <w:szCs w:val="28"/>
+                <w:lang w:val="ru-RU"/>
+              </w:rPr>
+              <w:t>8,2</w:t>
+            </w:r>
+          </w:p>
+        </w:tc>
+        <w:tc>
+          <w:tcPr>
+            <w:tcW w:w="993" w:type="dxa"/>
+          </w:tcPr>
+          <w:p>
+            <w:pPr>
+              <w:rPr>
+                <w:sz w:val="28"/>
+                <w:szCs w:val="28"/>
+                <w:lang w:val="ru-RU"/>
+              </w:rPr>
+            </w:pPr>
+            <w:r>
+              <w:rPr>
+                <w:sz w:val="28"/>
+                <w:szCs w:val="28"/>
+                <w:lang w:val="ru-RU"/>
+              </w:rPr>
+              <w:t>10,4</w:t>
+            </w:r>
+          </w:p>
+        </w:tc>
+        <w:tc>
+          <w:tcPr>
+            <w:tcW w:w="992" w:type="dxa"/>
+          </w:tcPr>
+          <w:p>
+            <w:pPr>
+              <w:rPr>
+                <w:sz w:val="28"/>
+                <w:szCs w:val="28"/>
+                <w:lang w:val="ru-RU"/>
+              </w:rPr>
+            </w:pPr>
+          </w:p>
+        </w:tc>
+        <w:tc>
+          <w:tcPr>
+            <w:tcW w:w="992" w:type="dxa"/>
+          </w:tcPr>
+          <w:p>
+            <w:pPr>
+              <w:rPr>
+                <w:sz w:val="28"/>
+                <w:szCs w:val="28"/>
+                <w:lang w:val="ru-RU"/>
+              </w:rPr>
+            </w:pPr>
+          </w:p>
+        </w:tc>
+        <w:tc>
+          <w:tcPr>
+            <w:tcW w:w="992" w:type="dxa"/>
+          </w:tcPr>
+          <w:p>
+            <w:pPr>
+              <w:rPr>
+                <w:sz w:val="28"/>
+                <w:szCs w:val="28"/>
+                <w:lang w:val="ru-RU"/>
+              </w:rPr>
+            </w:pPr>
+          </w:p>
+        </w:tc>
+      </w:tr>
     </w:tbl>
     <w:p>
       <w:pPr>
@@ -6223,8 +6292,17 @@
         <w:rPr>
           <w:sz w:val="28"/>
           <w:szCs w:val="20"/>
+          <w:lang w:val="ru-RU"/>
         </w:rPr>
       </w:pPr>
+      <w:r>
+        <w:rPr>
+          <w:sz w:val="28"/>
+          <w:u w:val="single"/>
+          <w:lang w:val="ru-RU"/>
+        </w:rPr>
+        <w:t>24.05.18</w:t>
+      </w:r>
       <w:r>
         <w:rPr>
           <w:sz w:val="28"/>
@@ -6269,36 +6347,172 @@
         </w:rPr>
         <w:t xml:space="preserve"> </w:t>
       </w:r>
+      <w:r>
+        <w:rPr>
+          <w:sz w:val="28"/>
+          <w:lang w:val="ru-RU"/>
+        </w:rPr>
+        <w:t xml:space="preserve"> </w:t>
+      </w:r>
+      <w:r>
+        <w:rPr>
+          <w:sz w:val="28"/>
+          <w:lang w:val="ru-RU"/>
+        </w:rPr>
+        <w:t>Хр</w:t>
+      </w:r>
+      <w:r>
+        <w:rPr>
+          <w:sz w:val="28"/>
+          <w:lang w:val="ru-RU"/>
+        </w:rPr>
+        <w:t xml:space="preserve">. </w:t>
+      </w:r>
+      <w:proofErr w:type="spellStart"/>
+      <w:r>
+        <w:rPr>
+          <w:sz w:val="28"/>
+          <w:lang w:val="ru-RU"/>
+        </w:rPr>
+        <w:t>цервикалгия</w:t>
+      </w:r>
+      <w:proofErr w:type="spellEnd"/>
+      <w:r>
+        <w:rPr>
+          <w:sz w:val="28"/>
+          <w:lang w:val="ru-RU"/>
+        </w:rPr>
+        <w:t xml:space="preserve">, </w:t>
+      </w:r>
+      <w:proofErr w:type="spellStart"/>
+      <w:r>
+        <w:rPr>
+          <w:sz w:val="28"/>
+          <w:lang w:val="ru-RU"/>
+        </w:rPr>
+        <w:t>мышечно</w:t>
+      </w:r>
+      <w:proofErr w:type="spellEnd"/>
+      <w:r>
+        <w:rPr>
+          <w:sz w:val="28"/>
+          <w:lang w:val="ru-RU"/>
+        </w:rPr>
+        <w:t xml:space="preserve"> тонический </w:t>
+      </w:r>
+      <w:proofErr w:type="gramStart"/>
+      <w:r>
+        <w:rPr>
+          <w:sz w:val="28"/>
+          <w:lang w:val="ru-RU"/>
+        </w:rPr>
+        <w:t>с-м</w:t>
+      </w:r>
+      <w:proofErr w:type="gramEnd"/>
+      <w:r>
+        <w:rPr>
+          <w:sz w:val="28"/>
+          <w:lang w:val="ru-RU"/>
+        </w:rPr>
+        <w:t xml:space="preserve">, </w:t>
+      </w:r>
+      <w:proofErr w:type="spellStart"/>
+      <w:r>
+        <w:rPr>
+          <w:sz w:val="28"/>
+          <w:lang w:val="ru-RU"/>
+        </w:rPr>
+        <w:t>инсомния</w:t>
+      </w:r>
+      <w:proofErr w:type="spellEnd"/>
+      <w:r>
+        <w:rPr>
+          <w:sz w:val="28"/>
+          <w:lang w:val="ru-RU"/>
+        </w:rPr>
+        <w:t>. ДЭП 1</w:t>
+      </w:r>
+      <w:r>
+        <w:rPr>
+          <w:sz w:val="28"/>
+          <w:lang w:val="ru-RU"/>
+        </w:rPr>
+        <w:t xml:space="preserve"> ст. церебрастенический </w:t>
+      </w:r>
+      <w:proofErr w:type="gramStart"/>
+      <w:r>
+        <w:rPr>
+          <w:sz w:val="28"/>
+          <w:lang w:val="ru-RU"/>
+        </w:rPr>
+        <w:t>с-м</w:t>
+      </w:r>
+      <w:proofErr w:type="gramEnd"/>
+      <w:r>
+        <w:rPr>
+          <w:sz w:val="28"/>
+          <w:lang w:val="ru-RU"/>
+        </w:rPr>
+        <w:t xml:space="preserve">. </w:t>
+      </w:r>
     </w:p>
     <w:p>
       <w:pPr>
         <w:ind w:left="-567"/>
       </w:pPr>
-      <w:proofErr w:type="spellStart"/>
-      <w:r>
-        <w:rPr>
+      <w:r>
+        <w:rPr>
+          <w:highlight w:val="yellow"/>
           <w:u w:val="single"/>
+          <w:lang w:val="ru-RU"/>
+        </w:rPr>
+        <w:t>24.05.18</w:t>
+      </w:r>
+      <w:proofErr w:type="spellStart"/>
+      <w:r>
+        <w:rPr>
+          <w:highlight w:val="yellow"/>
+          <w:u w:val="single"/>
         </w:rPr>
         <w:t>Окулист</w:t>
       </w:r>
       <w:proofErr w:type="spellEnd"/>
       <w:r>
-        <w:t xml:space="preserve">: VIS OD=  </w:t>
+        <w:t xml:space="preserve">: VIS OD= </w:t>
+      </w:r>
+      <w:r>
+        <w:rPr>
+          <w:lang w:val="ru-RU"/>
+        </w:rPr>
+        <w:t>0,8</w:t>
+      </w:r>
+      <w:r>
+        <w:t xml:space="preserve"> </w:t>
       </w:r>
       <w:r>
         <w:t xml:space="preserve">  </w:t>
       </w:r>
       <w:r>
-        <w:t xml:space="preserve">OS=   ; ВГД OD=   OS=   </w:t>
-      </w:r>
-      <w:proofErr w:type="spellStart"/>
-      <w:r>
-        <w:t>Факосклероз</w:t>
-      </w:r>
-      <w:proofErr w:type="spellEnd"/>
-      <w:r>
-        <w:t>.</w:t>
-      </w:r>
+        <w:t>OS=</w:t>
+      </w:r>
+      <w:r>
+        <w:rPr>
+          <w:lang w:val="ru-RU"/>
+        </w:rPr>
+        <w:t>0,8-0,9</w:t>
+      </w:r>
+      <w:r>
+        <w:t xml:space="preserve">   ; </w:t>
+      </w:r>
+      <w:proofErr w:type="spellStart"/>
+      <w:r>
+        <w:rPr>
+          <w:sz w:val="28"/>
+          <w:lang w:val="ru-RU"/>
+        </w:rPr>
+        <w:t>факосклероз</w:t>
+      </w:r>
+      <w:proofErr w:type="spellEnd"/>
     </w:p>
     <w:p>
       <w:pPr>
@@ -6310,41 +6524,26 @@
           <w:lang w:val="ru-RU"/>
         </w:rPr>
       </w:pPr>
-      <w:sdt>
-        <w:sdtPr>
-          <w:rPr>
-            <w:sz w:val="28"/>
-            <w:lang w:val="ru-RU"/>
-          </w:rPr>
-          <w:id w:val="1272982356"/>
-          <w:placeholder>
-            <w:docPart w:val="3755473979B24CB896600859156E5B44"/>
-          </w:placeholder>
-          <w:showingPlcHdr/>
-          <w:comboBox>
-            <w:listItem w:value="Выберите элемент."/>
-            <w:listItem w:displayText="Оптические среды прозрачны." w:value="Оптические среды прозрачны."/>
-            <w:listItem w:displayText="Помутнения в хрусталиках ОИ" w:value="Помутнения в хрусталиках ОИ"/>
-            <w:listItem w:displayText="Начальные помутнения в хрусталиках ОИ." w:value="Начальные помутнения в хрусталиках ОИ."/>
-          </w:comboBox>
-        </w:sdtPr>
-        <w:sdtEndPr/>
-        <w:sdtContent>
-          <w:r>
-            <w:rPr>
-              <w:rStyle w:val="aa"/>
-              <w:lang w:val="ru-RU"/>
-            </w:rPr>
-            <w:t>Выберите элемент.</w:t>
-          </w:r>
-        </w:sdtContent>
-      </w:sdt>
-      <w:r>
-        <w:rPr>
-          <w:sz w:val="28"/>
-          <w:lang w:val="ru-RU"/>
-        </w:rPr>
-        <w:t xml:space="preserve"> Гл. дно: ДЗН бледно-розовые. Границы четкие</w:t>
+      <w:r>
+        <w:rPr>
+          <w:sz w:val="28"/>
+          <w:lang w:val="ru-RU"/>
+        </w:rPr>
+        <w:t xml:space="preserve"> Гл. дно: </w:t>
+      </w:r>
+      <w:r>
+        <w:rPr>
+          <w:sz w:val="28"/>
+          <w:lang w:val="ru-RU"/>
+        </w:rPr>
+        <w:t xml:space="preserve">  </w:t>
+      </w:r>
+      <w:r>
+        <w:rPr>
+          <w:sz w:val="28"/>
+          <w:lang w:val="ru-RU"/>
+        </w:rPr>
+        <w:t>ДЗН бледно-розовые. Границы четкие</w:t>
       </w:r>
       <w:r>
         <w:rPr>
@@ -6387,7 +6586,7 @@
             <w:rPr>
               <w:lang w:val="ru-RU"/>
             </w:rPr>
-            <w:t>1:2</w:t>
+            <w:t>2:3</w:t>
           </w:r>
         </w:sdtContent>
       </w:sdt>
@@ -6403,35 +6602,71 @@
           <w:sz w:val="28"/>
           <w:lang w:val="ru-RU"/>
         </w:rPr>
-        <w:t>Сос</w:t>
-      </w:r>
-      <w:r>
-        <w:rPr>
-          <w:sz w:val="28"/>
-          <w:lang w:val="ru-RU"/>
-        </w:rPr>
-        <w:t>уды</w:t>
-      </w:r>
-      <w:r>
-        <w:rPr>
-          <w:sz w:val="28"/>
-          <w:lang w:val="ru-RU"/>
-        </w:rPr>
-        <w:t xml:space="preserve"> сужены,</w:t>
-      </w:r>
-      <w:r>
-        <w:rPr>
-          <w:sz w:val="28"/>
-          <w:lang w:val="ru-RU"/>
-        </w:rPr>
-        <w:t xml:space="preserve"> извиты, склерозированы. </w:t>
-      </w:r>
-      <w:r>
-        <w:rPr>
-          <w:sz w:val="28"/>
-          <w:lang w:val="ru-RU"/>
-        </w:rPr>
-        <w:t xml:space="preserve">Вены умеренно полнокровны. </w:t>
+        <w:t xml:space="preserve"> сосуды узкие</w:t>
+      </w:r>
+      <w:proofErr w:type="gramStart"/>
+      <w:r>
+        <w:rPr>
+          <w:sz w:val="28"/>
+          <w:lang w:val="ru-RU"/>
+        </w:rPr>
+        <w:t xml:space="preserve"> ,</w:t>
+      </w:r>
+      <w:proofErr w:type="gramEnd"/>
+      <w:r>
+        <w:rPr>
+          <w:sz w:val="28"/>
+          <w:lang w:val="ru-RU"/>
+        </w:rPr>
+        <w:t xml:space="preserve">ход </w:t>
+      </w:r>
+      <w:proofErr w:type="spellStart"/>
+      <w:r>
+        <w:rPr>
+          <w:sz w:val="28"/>
+          <w:lang w:val="ru-RU"/>
+        </w:rPr>
+        <w:t>сосдов</w:t>
+      </w:r>
+      <w:proofErr w:type="spellEnd"/>
+      <w:r>
+        <w:rPr>
+          <w:sz w:val="28"/>
+          <w:lang w:val="ru-RU"/>
+        </w:rPr>
+        <w:t xml:space="preserve">  ближе к прямолинейному. </w:t>
+      </w:r>
+      <w:proofErr w:type="spellStart"/>
+      <w:r>
+        <w:rPr>
+          <w:sz w:val="28"/>
+          <w:lang w:val="ru-RU"/>
+        </w:rPr>
+        <w:t>Ангиосклероз</w:t>
+      </w:r>
+      <w:proofErr w:type="spellEnd"/>
+      <w:r>
+        <w:rPr>
+          <w:sz w:val="28"/>
+          <w:lang w:val="ru-RU"/>
+        </w:rPr>
+        <w:t xml:space="preserve"> </w:t>
+      </w:r>
+      <w:proofErr w:type="gramStart"/>
+      <w:r>
+        <w:rPr>
+          <w:sz w:val="28"/>
+          <w:lang w:val="ru-RU"/>
+        </w:rPr>
+        <w:t>с-м</w:t>
+      </w:r>
+      <w:proofErr w:type="gramEnd"/>
+      <w:r>
+        <w:rPr>
+          <w:sz w:val="28"/>
+          <w:lang w:val="ru-RU"/>
+        </w:rPr>
+        <w:t xml:space="preserve"> </w:t>
       </w:r>
       <w:proofErr w:type="spellStart"/>
       <w:r>
@@ -6447,81 +6682,48 @@
           <w:sz w:val="28"/>
           <w:lang w:val="ru-RU"/>
         </w:rPr>
-        <w:t xml:space="preserve"> I-II. </w:t>
-      </w:r>
-      <w:r>
-        <w:rPr>
-          <w:sz w:val="28"/>
-          <w:lang w:val="ru-RU"/>
-        </w:rPr>
-        <w:t>Вены неравномерно расширены.</w:t>
-      </w:r>
-      <w:r>
-        <w:rPr>
-          <w:sz w:val="28"/>
-          <w:lang w:val="ru-RU"/>
-        </w:rPr>
-        <w:t xml:space="preserve"> </w:t>
-      </w:r>
-      <w:r>
-        <w:rPr>
-          <w:sz w:val="28"/>
-          <w:lang w:val="ru-RU"/>
-        </w:rPr>
-        <w:t xml:space="preserve">Единичные микроаневризмы, </w:t>
-      </w:r>
-      <w:proofErr w:type="spellStart"/>
-      <w:r>
-        <w:rPr>
-          <w:sz w:val="28"/>
-          <w:lang w:val="ru-RU"/>
-        </w:rPr>
-        <w:t>микрогеморрагии</w:t>
-      </w:r>
-      <w:proofErr w:type="spellEnd"/>
-      <w:r>
-        <w:rPr>
-          <w:sz w:val="28"/>
-          <w:lang w:val="ru-RU"/>
-        </w:rPr>
-        <w:t xml:space="preserve">.  </w:t>
-      </w:r>
-      <w:r>
-        <w:rPr>
-          <w:sz w:val="28"/>
-          <w:lang w:val="ru-RU"/>
-        </w:rPr>
-        <w:t>В</w:t>
-      </w:r>
-      <w:r>
-        <w:rPr>
-          <w:sz w:val="28"/>
-          <w:lang w:val="ru-RU"/>
-        </w:rPr>
-        <w:t xml:space="preserve"> </w:t>
-      </w:r>
-      <w:proofErr w:type="spellStart"/>
-      <w:r>
-        <w:rPr>
-          <w:sz w:val="28"/>
-          <w:lang w:val="ru-RU"/>
-        </w:rPr>
-        <w:t>макулярной</w:t>
-      </w:r>
-      <w:proofErr w:type="spellEnd"/>
-      <w:r>
-        <w:rPr>
-          <w:sz w:val="28"/>
-          <w:lang w:val="ru-RU"/>
-        </w:rPr>
-        <w:t xml:space="preserve"> области без особенностей</w:t>
-      </w:r>
-      <w:r>
-        <w:rPr>
-          <w:sz w:val="28"/>
-          <w:lang w:val="ru-RU"/>
-        </w:rPr>
-        <w:t xml:space="preserve"> Д-з: </w:t>
+        <w:t xml:space="preserve"> 1- II ст. В </w:t>
+      </w:r>
+      <w:proofErr w:type="spellStart"/>
+      <w:r>
+        <w:rPr>
+          <w:sz w:val="28"/>
+          <w:lang w:val="ru-RU"/>
+        </w:rPr>
+        <w:t>мкакуле</w:t>
+      </w:r>
+      <w:proofErr w:type="spellEnd"/>
+      <w:r>
+        <w:rPr>
+          <w:sz w:val="28"/>
+          <w:lang w:val="ru-RU"/>
+        </w:rPr>
+        <w:t xml:space="preserve"> без </w:t>
+      </w:r>
+      <w:proofErr w:type="spellStart"/>
+      <w:r>
+        <w:rPr>
+          <w:sz w:val="28"/>
+          <w:lang w:val="ru-RU"/>
+        </w:rPr>
+        <w:t>соосбеннсотей</w:t>
+      </w:r>
+      <w:proofErr w:type="spellEnd"/>
+      <w:r>
+        <w:rPr>
+          <w:sz w:val="28"/>
+          <w:lang w:val="ru-RU"/>
+        </w:rPr>
+        <w:t xml:space="preserve">. </w:t>
+      </w:r>
+      <w:bookmarkStart w:id="4" w:name="_GoBack"/>
+      <w:bookmarkEnd w:id="4"/>
+      <w:r>
+        <w:rPr>
+          <w:sz w:val="28"/>
+          <w:lang w:val="ru-RU"/>
+        </w:rPr>
+        <w:t xml:space="preserve">Д-з: </w:t>
       </w:r>
       <w:sdt>
         <w:sdtPr>
@@ -6874,7 +7076,14 @@
           <w:u w:val="single"/>
           <w:lang w:val="ru-RU"/>
         </w:rPr>
-        <w:lastRenderedPageBreak/>
+        <w:t xml:space="preserve">29.05.18 </w:t>
+      </w:r>
+      <w:r>
+        <w:rPr>
+          <w:sz w:val="28"/>
+          <w:u w:val="single"/>
+          <w:lang w:val="ru-RU"/>
+        </w:rPr>
         <w:t>Хирург</w:t>
       </w:r>
       <w:r>
@@ -6958,39 +7167,159 @@
         <w:jc w:val="both"/>
         <w:rPr>
           <w:sz w:val="28"/>
+          <w:szCs w:val="28"/>
           <w:lang w:val="ru-RU"/>
         </w:rPr>
       </w:pPr>
       <w:r>
         <w:rPr>
           <w:sz w:val="28"/>
+          <w:szCs w:val="28"/>
           <w:u w:val="single"/>
           <w:lang w:val="ru-RU"/>
         </w:rPr>
-        <w:t>Нефролог:</w:t>
-      </w:r>
-      <w:r>
-        <w:rPr>
-          <w:sz w:val="28"/>
-          <w:lang w:val="ru-RU"/>
-        </w:rPr>
-        <w:t xml:space="preserve"> ХБП I-II ст.: </w:t>
-      </w:r>
-      <w:proofErr w:type="spellStart"/>
-      <w:r>
-        <w:rPr>
-          <w:sz w:val="28"/>
-          <w:lang w:val="ru-RU"/>
-        </w:rPr>
-        <w:t>диаб</w:t>
-      </w:r>
-      <w:proofErr w:type="spellEnd"/>
-      <w:r>
-        <w:rPr>
-          <w:sz w:val="28"/>
-          <w:lang w:val="ru-RU"/>
-        </w:rPr>
-        <w:t xml:space="preserve">. нефропатия, артериальная гипертензия. </w:t>
+        <w:t xml:space="preserve">06.06.18 </w:t>
+      </w:r>
+      <w:r>
+        <w:rPr>
+          <w:sz w:val="28"/>
+          <w:szCs w:val="28"/>
+          <w:u w:val="single"/>
+          <w:lang w:val="ru-RU"/>
+        </w:rPr>
+        <w:t>Гастроэнтеролог</w:t>
+      </w:r>
+      <w:r>
+        <w:rPr>
+          <w:sz w:val="28"/>
+          <w:szCs w:val="28"/>
+          <w:lang w:val="ru-RU"/>
+        </w:rPr>
+        <w:t>:</w:t>
+      </w:r>
+      <w:r>
+        <w:rPr>
+          <w:sz w:val="28"/>
+          <w:szCs w:val="28"/>
+          <w:lang w:val="ru-RU"/>
+        </w:rPr>
+        <w:t xml:space="preserve"> Хронический панкреатит с </w:t>
+      </w:r>
+      <w:proofErr w:type="spellStart"/>
+      <w:r>
+        <w:rPr>
+          <w:sz w:val="28"/>
+          <w:szCs w:val="28"/>
+          <w:lang w:val="ru-RU"/>
+        </w:rPr>
+        <w:t>внеше</w:t>
+      </w:r>
+      <w:proofErr w:type="spellEnd"/>
+      <w:r>
+        <w:rPr>
+          <w:sz w:val="28"/>
+          <w:szCs w:val="28"/>
+          <w:lang w:val="ru-RU"/>
+        </w:rPr>
+        <w:t xml:space="preserve"> и внутрисекреторной  </w:t>
+      </w:r>
+      <w:proofErr w:type="spellStart"/>
+      <w:r>
+        <w:rPr>
+          <w:sz w:val="28"/>
+          <w:szCs w:val="28"/>
+          <w:lang w:val="ru-RU"/>
+        </w:rPr>
+        <w:t>недосточностью</w:t>
+      </w:r>
+      <w:proofErr w:type="spellEnd"/>
+      <w:r>
+        <w:rPr>
+          <w:sz w:val="28"/>
+          <w:szCs w:val="28"/>
+          <w:lang w:val="ru-RU"/>
+        </w:rPr>
+        <w:t xml:space="preserve"> поджелудочной железы вне обострения. Хронический  атрофический </w:t>
+      </w:r>
+      <w:r>
+        <w:rPr>
+          <w:sz w:val="28"/>
+          <w:szCs w:val="28"/>
+          <w:lang w:val="ru-RU"/>
+        </w:rPr>
+        <w:t xml:space="preserve"> гастродуоденит не </w:t>
+      </w:r>
+      <w:proofErr w:type="spellStart"/>
+      <w:r>
+        <w:rPr>
+          <w:sz w:val="28"/>
+          <w:szCs w:val="28"/>
+          <w:lang w:val="ru-RU"/>
+        </w:rPr>
+        <w:t>ассоцированый</w:t>
+      </w:r>
+      <w:proofErr w:type="spellEnd"/>
+      <w:r>
+        <w:rPr>
+          <w:sz w:val="28"/>
+          <w:szCs w:val="28"/>
+          <w:lang w:val="ru-RU"/>
+        </w:rPr>
+        <w:t xml:space="preserve"> с H-</w:t>
+      </w:r>
+      <w:proofErr w:type="spellStart"/>
+      <w:r>
+        <w:rPr>
+          <w:sz w:val="28"/>
+          <w:szCs w:val="28"/>
+          <w:lang w:val="ru-RU"/>
+        </w:rPr>
+        <w:t>pylori</w:t>
+      </w:r>
+      <w:proofErr w:type="spellEnd"/>
+      <w:r>
+        <w:rPr>
+          <w:sz w:val="28"/>
+          <w:szCs w:val="28"/>
+          <w:lang w:val="ru-RU"/>
+        </w:rPr>
+        <w:t xml:space="preserve"> с  </w:t>
+      </w:r>
+      <w:proofErr w:type="spellStart"/>
+      <w:r>
+        <w:rPr>
+          <w:sz w:val="28"/>
+          <w:szCs w:val="28"/>
+          <w:lang w:val="ru-RU"/>
+        </w:rPr>
+        <w:t>сохраненой</w:t>
+      </w:r>
+      <w:proofErr w:type="spellEnd"/>
+      <w:r>
+        <w:rPr>
+          <w:sz w:val="28"/>
+          <w:szCs w:val="28"/>
+          <w:lang w:val="ru-RU"/>
+        </w:rPr>
+        <w:t xml:space="preserve"> </w:t>
+      </w:r>
+      <w:proofErr w:type="spellStart"/>
+      <w:r>
+        <w:rPr>
+          <w:sz w:val="28"/>
+          <w:szCs w:val="28"/>
+          <w:lang w:val="ru-RU"/>
+        </w:rPr>
+        <w:t>кислообразующей</w:t>
+      </w:r>
+      <w:proofErr w:type="spellEnd"/>
+      <w:r>
+        <w:rPr>
+          <w:sz w:val="28"/>
+          <w:szCs w:val="28"/>
+          <w:lang w:val="ru-RU"/>
+        </w:rPr>
+        <w:t xml:space="preserve"> функцией желудка. </w:t>
       </w:r>
     </w:p>
     <w:p>
@@ -6999,155 +7328,62 @@
         <w:jc w:val="both"/>
         <w:rPr>
           <w:sz w:val="28"/>
-          <w:szCs w:val="28"/>
           <w:lang w:val="ru-RU"/>
         </w:rPr>
       </w:pPr>
       <w:r>
         <w:rPr>
           <w:sz w:val="28"/>
-          <w:szCs w:val="28"/>
           <w:u w:val="single"/>
           <w:lang w:val="ru-RU"/>
         </w:rPr>
-        <w:t>Гастроэнтеролог</w:t>
-      </w:r>
-      <w:r>
-        <w:rPr>
-          <w:sz w:val="28"/>
-          <w:szCs w:val="28"/>
-          <w:lang w:val="ru-RU"/>
-        </w:rPr>
-        <w:t xml:space="preserve">: Хр. холецистит в ст. нестойкой ремиссии, </w:t>
-      </w:r>
-      <w:proofErr w:type="spellStart"/>
-      <w:r>
-        <w:rPr>
-          <w:sz w:val="28"/>
-          <w:szCs w:val="28"/>
-          <w:lang w:val="ru-RU"/>
-        </w:rPr>
-        <w:t>гипомоторная</w:t>
-      </w:r>
-      <w:proofErr w:type="spellEnd"/>
-      <w:r>
-        <w:rPr>
-          <w:sz w:val="28"/>
-          <w:szCs w:val="28"/>
-          <w:lang w:val="ru-RU"/>
-        </w:rPr>
-        <w:t xml:space="preserve"> </w:t>
-      </w:r>
-      <w:r>
-        <w:rPr>
-          <w:sz w:val="28"/>
-          <w:szCs w:val="28"/>
-          <w:lang w:val="ru-RU"/>
-        </w:rPr>
-        <w:t xml:space="preserve">дискинезия </w:t>
-      </w:r>
-      <w:r>
-        <w:rPr>
-          <w:sz w:val="28"/>
-          <w:szCs w:val="28"/>
-          <w:lang w:val="ru-RU"/>
-        </w:rPr>
-        <w:t xml:space="preserve"> желчевыводящих путей. Хр. панкреатит с ферментативной недоста</w:t>
-      </w:r>
-      <w:r>
-        <w:rPr>
-          <w:sz w:val="28"/>
-          <w:szCs w:val="28"/>
-          <w:lang w:val="ru-RU"/>
-        </w:rPr>
-        <w:t xml:space="preserve">точностью функции </w:t>
-      </w:r>
-      <w:proofErr w:type="spellStart"/>
-      <w:r>
-        <w:rPr>
-          <w:sz w:val="28"/>
-          <w:szCs w:val="28"/>
-          <w:lang w:val="ru-RU"/>
-        </w:rPr>
-        <w:t>подж</w:t>
-      </w:r>
-      <w:proofErr w:type="spellEnd"/>
-      <w:r>
-        <w:rPr>
-          <w:sz w:val="28"/>
-          <w:szCs w:val="28"/>
-          <w:lang w:val="ru-RU"/>
-        </w:rPr>
-        <w:t xml:space="preserve">. железы, с нарушением внешне и внутрисекреторной функции </w:t>
-      </w:r>
-      <w:proofErr w:type="spellStart"/>
-      <w:r>
-        <w:rPr>
-          <w:sz w:val="28"/>
-          <w:szCs w:val="28"/>
-          <w:lang w:val="ru-RU"/>
-        </w:rPr>
-        <w:t>подж</w:t>
-      </w:r>
-      <w:proofErr w:type="spellEnd"/>
-      <w:r>
-        <w:rPr>
-          <w:sz w:val="28"/>
-          <w:szCs w:val="28"/>
-          <w:lang w:val="ru-RU"/>
-        </w:rPr>
-        <w:t xml:space="preserve">. железы.  </w:t>
-      </w:r>
-      <w:r>
-        <w:rPr>
-          <w:sz w:val="28"/>
-          <w:szCs w:val="28"/>
-          <w:lang w:val="ru-RU"/>
-        </w:rPr>
-        <w:t xml:space="preserve">Хр. гастродуоденит с </w:t>
+        <w:t>04</w:t>
+      </w:r>
+      <w:r>
+        <w:rPr>
+          <w:sz w:val="28"/>
+          <w:lang w:val="ru-RU"/>
+        </w:rPr>
+        <w:t>.</w:t>
+      </w:r>
+      <w:r>
+        <w:rPr>
+          <w:sz w:val="28"/>
+          <w:lang w:val="ru-RU"/>
+        </w:rPr>
+        <w:t>06.18 ФГДЭС</w:t>
       </w:r>
       <w:proofErr w:type="gramStart"/>
       <w:r>
         <w:rPr>
           <w:sz w:val="28"/>
-          <w:szCs w:val="28"/>
-          <w:lang w:val="ru-RU"/>
-        </w:rPr>
-        <w:t>болевым</w:t>
+          <w:lang w:val="ru-RU"/>
+        </w:rPr>
+        <w:t xml:space="preserve"> :</w:t>
       </w:r>
       <w:proofErr w:type="gramEnd"/>
       <w:r>
         <w:rPr>
           <w:sz w:val="28"/>
-          <w:szCs w:val="28"/>
-          <w:lang w:val="ru-RU"/>
-        </w:rPr>
-        <w:t xml:space="preserve"> и диспепсическим с-мом. </w:t>
-      </w:r>
-    </w:p>
-    <w:p>
-      <w:pPr>
-        <w:ind w:left="-567"/>
-        <w:jc w:val="both"/>
-        <w:rPr>
-          <w:sz w:val="28"/>
-          <w:lang w:val="ru-RU"/>
-        </w:rPr>
-      </w:pPr>
-      <w:r>
-        <w:rPr>
-          <w:sz w:val="28"/>
-          <w:u w:val="single"/>
-          <w:lang w:val="ru-RU"/>
-        </w:rPr>
-        <w:t>Гинеколог</w:t>
-      </w:r>
-      <w:r>
-        <w:rPr>
-          <w:sz w:val="28"/>
-          <w:lang w:val="ru-RU"/>
-        </w:rPr>
-        <w:t xml:space="preserve">: </w:t>
+          <w:lang w:val="ru-RU"/>
+        </w:rPr>
+        <w:t xml:space="preserve"> атрофическая </w:t>
+      </w:r>
+      <w:proofErr w:type="spellStart"/>
+      <w:r>
+        <w:rPr>
+          <w:sz w:val="28"/>
+          <w:lang w:val="ru-RU"/>
+        </w:rPr>
+        <w:t>гастропатия</w:t>
+      </w:r>
+      <w:proofErr w:type="spellEnd"/>
+      <w:r>
+        <w:rPr>
+          <w:sz w:val="28"/>
+          <w:lang w:val="ru-RU"/>
+        </w:rPr>
+        <w:t xml:space="preserve">. </w:t>
       </w:r>
     </w:p>
     <w:p>
@@ -7423,6 +7659,7 @@
         <w:jc w:val="both"/>
         <w:rPr>
           <w:sz w:val="28"/>
+          <w:szCs w:val="20"/>
           <w:lang w:val="ru-RU"/>
         </w:rPr>
       </w:pPr>
@@ -7432,447 +7669,7 @@
           <w:u w:val="single"/>
           <w:lang w:val="ru-RU"/>
         </w:rPr>
-        <w:t>Допплерография:</w:t>
-      </w:r>
-      <w:r>
-        <w:rPr>
-          <w:sz w:val="28"/>
-          <w:lang w:val="ru-RU"/>
-        </w:rPr>
-        <w:t xml:space="preserve"> </w:t>
-      </w:r>
-      <w:r>
-        <w:rPr>
-          <w:sz w:val="28"/>
-          <w:lang w:val="ru-RU"/>
-        </w:rPr>
-        <w:t xml:space="preserve">ЛПИ </w:t>
-      </w:r>
-      <w:r>
-        <w:rPr>
-          <w:sz w:val="28"/>
-          <w:lang w:val="ru-RU"/>
-        </w:rPr>
-        <w:t>справа –</w:t>
-      </w:r>
-      <w:proofErr w:type="gramStart"/>
-      <w:r>
-        <w:rPr>
-          <w:sz w:val="28"/>
-          <w:lang w:val="ru-RU"/>
-        </w:rPr>
-        <w:t xml:space="preserve"> ,</w:t>
-      </w:r>
-      <w:proofErr w:type="gramEnd"/>
-      <w:r>
-        <w:rPr>
-          <w:sz w:val="28"/>
-          <w:lang w:val="ru-RU"/>
-        </w:rPr>
-        <w:t xml:space="preserve"> </w:t>
-      </w:r>
-      <w:r>
-        <w:rPr>
-          <w:sz w:val="28"/>
-          <w:lang w:val="ru-RU"/>
-        </w:rPr>
-        <w:t xml:space="preserve">ЛПИ </w:t>
-      </w:r>
-      <w:r>
-        <w:rPr>
-          <w:sz w:val="28"/>
-          <w:lang w:val="ru-RU"/>
-        </w:rPr>
-        <w:t xml:space="preserve">слева – . </w:t>
-      </w:r>
-      <w:r>
-        <w:rPr>
-          <w:sz w:val="28"/>
-          <w:lang w:val="ru-RU"/>
-        </w:rPr>
-        <w:t xml:space="preserve">Кровоток по а. </w:t>
-      </w:r>
-      <w:proofErr w:type="spellStart"/>
-      <w:r>
-        <w:rPr>
-          <w:sz w:val="28"/>
-          <w:lang w:val="ru-RU"/>
-        </w:rPr>
-        <w:t>tibialis</w:t>
-      </w:r>
-      <w:proofErr w:type="spellEnd"/>
-      <w:r>
-        <w:rPr>
-          <w:sz w:val="28"/>
-          <w:lang w:val="ru-RU"/>
-        </w:rPr>
-        <w:t xml:space="preserve"> </w:t>
-      </w:r>
-      <w:proofErr w:type="spellStart"/>
-      <w:r>
-        <w:rPr>
-          <w:sz w:val="28"/>
-          <w:lang w:val="ru-RU"/>
-        </w:rPr>
-        <w:t>роst</w:t>
-      </w:r>
-      <w:proofErr w:type="spellEnd"/>
-      <w:r>
-        <w:rPr>
-          <w:sz w:val="28"/>
-          <w:lang w:val="ru-RU"/>
-        </w:rPr>
-        <w:t xml:space="preserve">  не нарушен </w:t>
-      </w:r>
-      <w:r>
-        <w:rPr>
-          <w:sz w:val="28"/>
-          <w:lang w:val="ru-RU"/>
-        </w:rPr>
-        <w:t xml:space="preserve">с </w:t>
-      </w:r>
-      <w:r>
-        <w:rPr>
-          <w:sz w:val="28"/>
-          <w:lang w:val="ru-RU"/>
-        </w:rPr>
-        <w:t xml:space="preserve">обеих сторон. </w:t>
-      </w:r>
-      <w:r>
-        <w:rPr>
-          <w:sz w:val="28"/>
-          <w:lang w:val="ru-RU"/>
-        </w:rPr>
-        <w:t xml:space="preserve">Нарушение кровообращения </w:t>
-      </w:r>
-      <w:proofErr w:type="gramStart"/>
-      <w:r>
-        <w:rPr>
-          <w:sz w:val="28"/>
-          <w:lang w:val="ru-RU"/>
-        </w:rPr>
-        <w:t>по</w:t>
-      </w:r>
-      <w:proofErr w:type="gramEnd"/>
-      <w:r>
-        <w:rPr>
-          <w:sz w:val="28"/>
-          <w:lang w:val="ru-RU"/>
-        </w:rPr>
-        <w:t xml:space="preserve"> а. </w:t>
-      </w:r>
-      <w:proofErr w:type="spellStart"/>
-      <w:r>
-        <w:rPr>
-          <w:sz w:val="28"/>
-          <w:lang w:val="ru-RU"/>
-        </w:rPr>
-        <w:t>tibialis</w:t>
-      </w:r>
-      <w:proofErr w:type="spellEnd"/>
-      <w:r>
-        <w:rPr>
-          <w:sz w:val="28"/>
-          <w:lang w:val="ru-RU"/>
-        </w:rPr>
-        <w:t xml:space="preserve">  </w:t>
-      </w:r>
-      <w:proofErr w:type="spellStart"/>
-      <w:r>
-        <w:rPr>
-          <w:sz w:val="28"/>
-          <w:lang w:val="ru-RU"/>
-        </w:rPr>
-        <w:t>роst</w:t>
-      </w:r>
-      <w:proofErr w:type="spellEnd"/>
-      <w:r>
-        <w:rPr>
-          <w:sz w:val="28"/>
-          <w:lang w:val="ru-RU"/>
-        </w:rPr>
-        <w:t xml:space="preserve"> III ст. с обеих сторон. </w:t>
-      </w:r>
-    </w:p>
-    <w:p>
-      <w:pPr>
-        <w:ind w:left="-567"/>
-        <w:jc w:val="both"/>
-        <w:rPr>
-          <w:sz w:val="28"/>
-          <w:lang w:val="ru-RU"/>
-        </w:rPr>
-      </w:pPr>
-      <w:r>
-        <w:rPr>
-          <w:sz w:val="28"/>
-          <w:u w:val="single"/>
-          <w:lang w:val="ru-RU"/>
-        </w:rPr>
-        <w:t>Дупл</w:t>
-      </w:r>
-      <w:proofErr w:type="gramStart"/>
-      <w:r>
-        <w:rPr>
-          <w:sz w:val="28"/>
-          <w:u w:val="single"/>
-          <w:lang w:val="ru-RU"/>
-        </w:rPr>
-        <w:t>.</w:t>
-      </w:r>
-      <w:proofErr w:type="gramEnd"/>
-      <w:r>
-        <w:rPr>
-          <w:sz w:val="28"/>
-          <w:u w:val="single"/>
-          <w:lang w:val="ru-RU"/>
-        </w:rPr>
-        <w:t xml:space="preserve"> </w:t>
-      </w:r>
-      <w:proofErr w:type="gramStart"/>
-      <w:r>
-        <w:rPr>
-          <w:sz w:val="28"/>
-          <w:u w:val="single"/>
-          <w:lang w:val="ru-RU"/>
-        </w:rPr>
-        <w:t>с</w:t>
-      </w:r>
-      <w:proofErr w:type="gramEnd"/>
-      <w:r>
-        <w:rPr>
-          <w:sz w:val="28"/>
-          <w:u w:val="single"/>
-          <w:lang w:val="ru-RU"/>
-        </w:rPr>
-        <w:t>канирование артерий н/к</w:t>
-      </w:r>
-      <w:r>
-        <w:rPr>
-          <w:sz w:val="28"/>
-          <w:lang w:val="ru-RU"/>
-        </w:rPr>
-        <w:t xml:space="preserve">: Заключение: </w:t>
-      </w:r>
-      <w:proofErr w:type="spellStart"/>
-      <w:r>
-        <w:rPr>
-          <w:sz w:val="28"/>
-          <w:lang w:val="ru-RU"/>
-        </w:rPr>
-        <w:t>Эхопризнаки</w:t>
-      </w:r>
-      <w:proofErr w:type="spellEnd"/>
-      <w:r>
-        <w:rPr>
-          <w:sz w:val="28"/>
-          <w:lang w:val="ru-RU"/>
-        </w:rPr>
-        <w:t xml:space="preserve"> стеноза большеберцовой артерии справа   %, задней большеберцовой артерии справа  %. </w:t>
-      </w:r>
-      <w:proofErr w:type="spellStart"/>
-      <w:r>
-        <w:rPr>
-          <w:sz w:val="28"/>
-          <w:lang w:val="ru-RU"/>
-        </w:rPr>
-        <w:t>Диаб</w:t>
-      </w:r>
-      <w:proofErr w:type="spellEnd"/>
-      <w:r>
-        <w:rPr>
-          <w:sz w:val="28"/>
-          <w:lang w:val="ru-RU"/>
-        </w:rPr>
-        <w:t xml:space="preserve">. ангиопатия артерий н/к. </w:t>
-      </w:r>
-    </w:p>
-    <w:p>
-      <w:pPr>
-        <w:ind w:left="-567"/>
-        <w:jc w:val="both"/>
-        <w:rPr>
-          <w:sz w:val="28"/>
-          <w:szCs w:val="28"/>
-          <w:lang w:val="ru-RU"/>
-        </w:rPr>
-      </w:pPr>
-      <w:r>
-        <w:rPr>
-          <w:sz w:val="28"/>
-          <w:u w:val="single"/>
-          <w:lang w:val="ru-RU"/>
-        </w:rPr>
-        <w:t>УЗИ</w:t>
-      </w:r>
-      <w:r>
-        <w:rPr>
-          <w:sz w:val="28"/>
-          <w:lang w:val="ru-RU"/>
-        </w:rPr>
-        <w:t xml:space="preserve">: </w:t>
-      </w:r>
-      <w:r>
-        <w:rPr>
-          <w:sz w:val="28"/>
-          <w:szCs w:val="28"/>
-          <w:lang w:val="ru-RU"/>
-        </w:rPr>
-        <w:t xml:space="preserve">Заключение: </w:t>
-      </w:r>
-      <w:proofErr w:type="spellStart"/>
-      <w:r>
-        <w:rPr>
-          <w:sz w:val="28"/>
-          <w:szCs w:val="28"/>
-          <w:lang w:val="ru-RU"/>
-        </w:rPr>
-        <w:t>Эхопризнаки</w:t>
-      </w:r>
-      <w:proofErr w:type="spellEnd"/>
-      <w:r>
-        <w:rPr>
-          <w:sz w:val="28"/>
-          <w:szCs w:val="28"/>
-          <w:lang w:val="ru-RU"/>
-        </w:rPr>
-        <w:t xml:space="preserve"> диффузн</w:t>
-      </w:r>
-      <w:r>
-        <w:rPr>
-          <w:sz w:val="28"/>
-          <w:szCs w:val="28"/>
-          <w:lang w:val="ru-RU"/>
-        </w:rPr>
-        <w:t>ых</w:t>
-      </w:r>
-      <w:r>
-        <w:rPr>
-          <w:sz w:val="28"/>
-          <w:szCs w:val="28"/>
-          <w:lang w:val="ru-RU"/>
-        </w:rPr>
-        <w:t xml:space="preserve"> </w:t>
-      </w:r>
-      <w:r>
-        <w:rPr>
-          <w:sz w:val="28"/>
-          <w:szCs w:val="28"/>
-          <w:lang w:val="ru-RU"/>
-        </w:rPr>
-        <w:t xml:space="preserve">изменений </w:t>
-      </w:r>
-      <w:r>
-        <w:rPr>
-          <w:sz w:val="28"/>
-          <w:szCs w:val="28"/>
-          <w:lang w:val="ru-RU"/>
-        </w:rPr>
-        <w:t>в паренхиме печени</w:t>
-      </w:r>
-      <w:r>
-        <w:rPr>
-          <w:sz w:val="28"/>
-          <w:szCs w:val="28"/>
-          <w:lang w:val="ru-RU"/>
-        </w:rPr>
-        <w:t xml:space="preserve"> по типу жировой дистрофии 1ст </w:t>
-      </w:r>
-      <w:r>
-        <w:rPr>
-          <w:sz w:val="28"/>
-          <w:szCs w:val="28"/>
-          <w:lang w:val="ru-RU"/>
-        </w:rPr>
-        <w:t xml:space="preserve">; перегиба ж/пузыря </w:t>
-      </w:r>
-      <w:r>
-        <w:rPr>
-          <w:sz w:val="28"/>
-          <w:szCs w:val="28"/>
-          <w:lang w:val="ru-RU"/>
-        </w:rPr>
-        <w:t xml:space="preserve">в </w:t>
-      </w:r>
-      <w:proofErr w:type="gramStart"/>
-      <w:r>
-        <w:rPr>
-          <w:sz w:val="28"/>
-          <w:szCs w:val="28"/>
-          <w:lang w:val="ru-RU"/>
-        </w:rPr>
-        <w:t>в</w:t>
-      </w:r>
-      <w:proofErr w:type="gramEnd"/>
-      <w:r>
-        <w:rPr>
-          <w:sz w:val="28"/>
-          <w:szCs w:val="28"/>
-          <w:lang w:val="ru-RU"/>
-        </w:rPr>
-        <w:t xml:space="preserve">/3 тела и в </w:t>
-      </w:r>
-      <w:r>
-        <w:rPr>
-          <w:sz w:val="28"/>
-          <w:szCs w:val="28"/>
-          <w:lang w:val="ru-RU"/>
-        </w:rPr>
-        <w:t xml:space="preserve">области шейки, застоя в ж/пузыре, </w:t>
-      </w:r>
-      <w:proofErr w:type="spellStart"/>
-      <w:r>
-        <w:rPr>
-          <w:sz w:val="28"/>
-          <w:szCs w:val="28"/>
-          <w:lang w:val="ru-RU"/>
-        </w:rPr>
-        <w:t>склерозирования</w:t>
-      </w:r>
-      <w:proofErr w:type="spellEnd"/>
-      <w:r>
-        <w:rPr>
-          <w:sz w:val="28"/>
-          <w:szCs w:val="28"/>
-          <w:lang w:val="ru-RU"/>
-        </w:rPr>
-        <w:t xml:space="preserve"> </w:t>
-      </w:r>
-      <w:proofErr w:type="spellStart"/>
-      <w:r>
-        <w:rPr>
-          <w:sz w:val="28"/>
-          <w:szCs w:val="28"/>
-          <w:lang w:val="ru-RU"/>
-        </w:rPr>
-        <w:t>подж</w:t>
-      </w:r>
-      <w:proofErr w:type="spellEnd"/>
-      <w:r>
-        <w:rPr>
-          <w:sz w:val="28"/>
-          <w:szCs w:val="28"/>
-          <w:lang w:val="ru-RU"/>
-        </w:rPr>
-        <w:t xml:space="preserve">. железы; микролитов в почках. </w:t>
-      </w:r>
-    </w:p>
-    <w:p>
-      <w:pPr>
-        <w:ind w:left="-567"/>
-        <w:jc w:val="both"/>
-        <w:rPr>
-          <w:sz w:val="28"/>
-          <w:szCs w:val="20"/>
-          <w:lang w:val="ru-RU"/>
-        </w:rPr>
-      </w:pPr>
-      <w:r>
-        <w:rPr>
-          <w:sz w:val="28"/>
-          <w:u w:val="single"/>
-          <w:lang w:val="ru-RU"/>
-        </w:rPr>
+        <w:lastRenderedPageBreak/>
         <w:t xml:space="preserve">22.05.18 </w:t>
       </w:r>
       <w:r>
@@ -10336,7 +10133,6 @@
         <w:rPr>
           <w:lang w:val="ru-RU"/>
         </w:rPr>
-        <w:lastRenderedPageBreak/>
         <w:t>глиятон</w:t>
       </w:r>
       <w:proofErr w:type="spellEnd"/>
@@ -10519,21 +10315,7 @@
         <w:rPr>
           <w:lang w:val="ru-RU"/>
         </w:rPr>
-        <w:t xml:space="preserve">Контр ТТГ 1р в 6 мес. Йодная профилактика  - употребление в пищу йодированной соли и </w:t>
-      </w:r>
-      <w:proofErr w:type="gramStart"/>
-      <w:r>
-        <w:rPr>
-          <w:lang w:val="ru-RU"/>
-        </w:rPr>
-        <w:t>продуктов</w:t>
-      </w:r>
-      <w:proofErr w:type="gramEnd"/>
-      <w:r>
-        <w:rPr>
-          <w:lang w:val="ru-RU"/>
-        </w:rPr>
-        <w:t xml:space="preserve"> содержащих йод.</w:t>
+        <w:t xml:space="preserve">Контр ТТГ 1р в 6 мес. </w:t>
       </w:r>
     </w:p>
     <w:p>
@@ -10877,7 +10659,7 @@
             <w:rPr>
               <w:lang w:val="ru-RU"/>
             </w:rPr>
-            <w:t>И/о зав. отд.</w:t>
+            <w:t xml:space="preserve">Зав. отд.  </w:t>
           </w:r>
         </w:sdtContent>
       </w:sdt>
@@ -10914,14 +10696,14 @@
             <w:rPr>
               <w:lang w:val="ru-RU"/>
             </w:rPr>
-            <w:t>Соловьюк</w:t>
+            <w:t>Фещук</w:t>
           </w:r>
           <w:proofErr w:type="spellEnd"/>
           <w:r>
             <w:rPr>
               <w:lang w:val="ru-RU"/>
             </w:rPr>
-            <w:t xml:space="preserve"> Е.А.</w:t>
+            <w:t>. И.А.</w:t>
           </w:r>
         </w:sdtContent>
       </w:sdt>
@@ -12428,36 +12210,6 @@
     </w:docPart>
     <w:docPart>
       <w:docPartPr>
-        <w:name w:val="3755473979B24CB896600859156E5B44"/>
-        <w:category>
-          <w:name w:val="Общие"/>
-          <w:gallery w:val="placeholder"/>
-        </w:category>
-        <w:types>
-          <w:type w:val="bbPlcHdr"/>
-        </w:types>
-        <w:behaviors>
-          <w:behavior w:val="content"/>
-        </w:behaviors>
-        <w:guid w:val="{35ADD998-FB1D-4645-8529-4E1530D78CF8}"/>
-      </w:docPartPr>
-      <w:docPartBody>
-        <w:p>
-          <w:pPr>
-            <w:pStyle w:val="3755473979B24CB896600859156E5B441"/>
-          </w:pPr>
-          <w:r>
-            <w:rPr>
-              <w:rStyle w:val="a3"/>
-              <w:lang w:val="ru-RU"/>
-            </w:rPr>
-            <w:t>Выберите элемент.</w:t>
-          </w:r>
-        </w:p>
-      </w:docPartBody>
-    </w:docPart>
-    <w:docPart>
-      <w:docPartPr>
         <w:name w:val="BA1FB41A1B0F4FDF8B14D2F6319521D6"/>
         <w:category>
           <w:name w:val="Общие"/>
@@ -12690,6 +12442,7 @@
     <w:rsid w:val="00260FAF"/>
     <w:rsid w:val="00277827"/>
     <w:rsid w:val="002C4CC7"/>
+    <w:rsid w:val="003047CC"/>
     <w:rsid w:val="003C799D"/>
     <w:rsid w:val="00411AC6"/>
     <w:rsid w:val="00414F9B"/>
@@ -14117,7 +13870,7 @@
 </file>
 
 <file path=customXml/itemProps1.xml><?xml version="1.0" encoding="utf-8"?>
-<ds:datastoreItem xmlns:ds="http://schemas.openxmlformats.org/officeDocument/2006/customXml" ds:itemID="{9F98B514-CB90-4A8A-9C77-1EC07967B64C}">
+<ds:datastoreItem xmlns:ds="http://schemas.openxmlformats.org/officeDocument/2006/customXml" ds:itemID="{C8872FEE-AEFD-48A9-B9FB-05DBEA2ACF7B}">
   <ds:schemaRefs>
     <ds:schemaRef ds:uri="http://schemas.openxmlformats.org/officeDocument/2006/bibliography"/>
   </ds:schemaRefs>

--- a/2018/май/31.05/Роговик  ЛИ.docx
+++ b/2018/май/31.05/Роговик  ЛИ.docx
@@ -8,11 +8,15 @@
         <w:ind w:left="-567" w:right="-58"/>
         <w:rPr>
           <w:b w:val="0"/>
+          <w:sz w:val="24"/>
+          <w:szCs w:val="24"/>
         </w:rPr>
       </w:pPr>
       <w:r>
         <w:rPr>
           <w:b w:val="0"/>
+          <w:sz w:val="24"/>
+          <w:szCs w:val="24"/>
         </w:rPr>
         <w:t>Выписной эпикриз</w:t>
       </w:r>
@@ -23,15 +27,29 @@
         <w:ind w:left="-567"/>
         <w:rPr>
           <w:b/>
+          <w:sz w:val="24"/>
+          <w:szCs w:val="24"/>
         </w:rPr>
       </w:pPr>
       <w:r>
+        <w:rPr>
+          <w:sz w:val="24"/>
+          <w:szCs w:val="24"/>
+        </w:rPr>
         <w:t xml:space="preserve">Из истории болезни № </w:t>
       </w:r>
       <w:r>
+        <w:rPr>
+          <w:sz w:val="24"/>
+          <w:szCs w:val="24"/>
+        </w:rPr>
         <w:t xml:space="preserve"> </w:t>
       </w:r>
       <w:r>
+        <w:rPr>
+          <w:sz w:val="24"/>
+          <w:szCs w:val="24"/>
+        </w:rPr>
         <w:t>715</w:t>
       </w:r>
     </w:p>
@@ -39,11 +57,23 @@
       <w:pPr>
         <w:pStyle w:val="5"/>
         <w:ind w:left="-567"/>
+        <w:rPr>
+          <w:sz w:val="24"/>
+          <w:szCs w:val="24"/>
+        </w:rPr>
       </w:pPr>
       <w:r>
+        <w:rPr>
+          <w:sz w:val="24"/>
+          <w:szCs w:val="24"/>
+        </w:rPr>
         <w:t xml:space="preserve">Ф.И.О: </w:t>
       </w:r>
       <w:r>
+        <w:rPr>
+          <w:sz w:val="24"/>
+          <w:szCs w:val="24"/>
+        </w:rPr>
         <w:t>Роговик Лидия Ивановна</w:t>
       </w:r>
     </w:p>
@@ -52,35 +82,29 @@
         <w:ind w:left="-567"/>
         <w:jc w:val="both"/>
         <w:rPr>
-          <w:sz w:val="28"/>
-          <w:szCs w:val="20"/>
           <w:lang w:val="ru-RU"/>
         </w:rPr>
       </w:pPr>
       <w:r>
         <w:rPr>
-          <w:sz w:val="28"/>
           <w:lang w:val="ru-RU"/>
         </w:rPr>
         <w:t>Год рождения:</w:t>
       </w:r>
       <w:r>
         <w:rPr>
-          <w:sz w:val="28"/>
           <w:lang w:val="ru-RU"/>
         </w:rPr>
         <w:t xml:space="preserve"> </w:t>
       </w:r>
       <w:r>
         <w:rPr>
-          <w:sz w:val="28"/>
           <w:lang w:val="ru-RU"/>
         </w:rPr>
         <w:t>19</w:t>
       </w:r>
       <w:r>
         <w:rPr>
-          <w:sz w:val="28"/>
           <w:lang w:val="ru-RU"/>
         </w:rPr>
         <w:t>54</w:t>
@@ -91,20 +115,17 @@
         <w:ind w:left="-567"/>
         <w:jc w:val="both"/>
         <w:rPr>
-          <w:sz w:val="28"/>
           <w:lang w:val="ru-RU"/>
         </w:rPr>
       </w:pPr>
       <w:r>
         <w:rPr>
-          <w:sz w:val="28"/>
           <w:lang w:val="ru-RU"/>
         </w:rPr>
         <w:t xml:space="preserve">Место жительства: </w:t>
       </w:r>
       <w:r>
         <w:rPr>
-          <w:sz w:val="28"/>
           <w:lang w:val="ru-RU"/>
         </w:rPr>
         <w:t xml:space="preserve">г. Энергодар ул. </w:t>
@@ -112,7 +133,6 @@
       <w:proofErr w:type="gramStart"/>
       <w:r>
         <w:rPr>
-          <w:sz w:val="28"/>
           <w:lang w:val="ru-RU"/>
         </w:rPr>
         <w:t>совхозная</w:t>
@@ -120,7 +140,6 @@
       <w:proofErr w:type="gramEnd"/>
       <w:r>
         <w:rPr>
-          <w:sz w:val="28"/>
           <w:lang w:val="ru-RU"/>
         </w:rPr>
         <w:t xml:space="preserve"> 41-27</w:t>
@@ -131,21 +150,17 @@
         <w:ind w:left="-567"/>
         <w:jc w:val="both"/>
         <w:rPr>
-          <w:sz w:val="28"/>
-          <w:szCs w:val="20"/>
           <w:lang w:val="ru-RU"/>
         </w:rPr>
       </w:pPr>
       <w:r>
         <w:rPr>
-          <w:sz w:val="28"/>
           <w:lang w:val="ru-RU"/>
         </w:rPr>
         <w:t xml:space="preserve">Место работы: </w:t>
       </w:r>
       <w:r>
         <w:rPr>
-          <w:sz w:val="28"/>
           <w:lang w:val="ru-RU"/>
         </w:rPr>
         <w:t>КУ «СМСЧ №1» врач терапевт</w:t>
@@ -156,14 +171,12 @@
         <w:ind w:left="-567"/>
         <w:jc w:val="both"/>
         <w:rPr>
-          <w:sz w:val="28"/>
           <w:lang w:val="ru-RU"/>
         </w:rPr>
       </w:pPr>
       <w:sdt>
         <w:sdtPr>
           <w:rPr>
-            <w:sz w:val="28"/>
             <w:lang w:val="ru-RU"/>
           </w:rPr>
           <w:id w:val="-898747501"/>
@@ -179,7 +192,6 @@
         <w:sdtContent>
           <w:r>
             <w:rPr>
-              <w:sz w:val="28"/>
               <w:lang w:val="ru-RU"/>
             </w:rPr>
             <w:t xml:space="preserve">Находился </w:t>
@@ -188,14 +200,12 @@
       </w:sdt>
       <w:r>
         <w:rPr>
-          <w:sz w:val="28"/>
           <w:lang w:val="ru-RU"/>
         </w:rPr>
         <w:t xml:space="preserve"> на лечении с </w:t>
       </w:r>
       <w:r>
         <w:rPr>
-          <w:sz w:val="28"/>
           <w:lang w:val="ru-RU"/>
         </w:rPr>
         <w:t xml:space="preserve">  </w:t>
@@ -204,7 +214,6 @@
       <w:sdt>
         <w:sdtPr>
           <w:rPr>
-            <w:sz w:val="28"/>
             <w:lang w:val="ru-RU"/>
           </w:rPr>
           <w:alias w:val="с"/>
@@ -224,7 +233,6 @@
         <w:sdtContent>
           <w:r>
             <w:rPr>
-              <w:sz w:val="28"/>
               <w:lang w:val="ru-RU"/>
             </w:rPr>
             <w:t>22.05.18</w:t>
@@ -233,14 +241,12 @@
       </w:sdt>
       <w:r>
         <w:rPr>
-          <w:sz w:val="28"/>
           <w:lang w:val="ru-RU"/>
         </w:rPr>
         <w:t>.</w:t>
       </w:r>
       <w:r>
         <w:rPr>
-          <w:sz w:val="28"/>
           <w:lang w:val="ru-RU"/>
         </w:rPr>
         <w:t xml:space="preserve"> </w:t>
@@ -248,7 +254,6 @@
       <w:bookmarkEnd w:id="0"/>
       <w:r>
         <w:rPr>
-          <w:sz w:val="28"/>
           <w:lang w:val="ru-RU"/>
         </w:rPr>
         <w:t xml:space="preserve">по   </w:t>
@@ -257,7 +262,6 @@
       <w:sdt>
         <w:sdtPr>
           <w:rPr>
-            <w:sz w:val="28"/>
             <w:lang w:val="ru-RU"/>
           </w:rPr>
           <w:alias w:val="по"/>
@@ -266,7 +270,7 @@
           <w:placeholder>
             <w:docPart w:val="6F3D715C50A044CEB33B04E316EBB828"/>
           </w:placeholder>
-          <w:date w:fullDate="2018-06-07T00:00:00Z">
+          <w:date w:fullDate="2018-06-08T00:00:00Z">
             <w:dateFormat w:val="dd.MM.yy"/>
             <w:lid w:val="ru-RU"/>
             <w:storeMappedDataAs w:val="dateTime"/>
@@ -277,16 +281,14 @@
         <w:sdtContent>
           <w:r>
             <w:rPr>
-              <w:sz w:val="28"/>
               <w:lang w:val="ru-RU"/>
             </w:rPr>
-            <w:t>07.06.18</w:t>
+            <w:t>08.06.18</w:t>
           </w:r>
         </w:sdtContent>
       </w:sdt>
       <w:r>
         <w:rPr>
-          <w:sz w:val="28"/>
           <w:lang w:val="ru-RU"/>
         </w:rPr>
         <w:t xml:space="preserve"> </w:t>
@@ -294,7 +296,6 @@
       <w:bookmarkEnd w:id="1"/>
       <w:r>
         <w:rPr>
-          <w:sz w:val="28"/>
           <w:lang w:val="ru-RU"/>
         </w:rPr>
         <w:t xml:space="preserve">в </w:t>
@@ -302,7 +303,6 @@
       <w:sdt>
         <w:sdtPr>
           <w:rPr>
-            <w:sz w:val="28"/>
             <w:lang w:val="ru-RU"/>
           </w:rPr>
           <w:id w:val="-690990251"/>
@@ -318,7 +318,6 @@
         <w:sdtContent>
           <w:r>
             <w:rPr>
-              <w:sz w:val="28"/>
               <w:lang w:val="ru-RU"/>
             </w:rPr>
             <w:t>энд.</w:t>
@@ -327,7 +326,6 @@
       </w:sdt>
       <w:r>
         <w:rPr>
-          <w:sz w:val="28"/>
           <w:lang w:val="ru-RU"/>
         </w:rPr>
         <w:t xml:space="preserve">  отд.</w:t>
@@ -338,15 +336,11 @@
         <w:ind w:left="-567"/>
         <w:jc w:val="both"/>
         <w:rPr>
-          <w:sz w:val="28"/>
-          <w:szCs w:val="28"/>
           <w:lang w:val="ru-RU"/>
         </w:rPr>
       </w:pPr>
       <w:r>
         <w:rPr>
-          <w:sz w:val="28"/>
-          <w:szCs w:val="28"/>
           <w:u w:val="single"/>
           <w:lang w:val="ru-RU"/>
         </w:rPr>
@@ -354,8 +348,6 @@
       </w:r>
       <w:r>
         <w:rPr>
-          <w:sz w:val="28"/>
-          <w:szCs w:val="28"/>
           <w:lang w:val="ru-RU"/>
         </w:rPr>
         <w:t>:</w:t>
@@ -364,43 +356,25 @@
       <w:bookmarkEnd w:id="2"/>
       <w:r>
         <w:rPr>
-          <w:sz w:val="28"/>
-          <w:szCs w:val="28"/>
-          <w:lang w:val="ru-RU"/>
-        </w:rPr>
-        <w:t xml:space="preserve">  </w:t>
-      </w:r>
-      <w:r>
-        <w:rPr>
-          <w:sz w:val="26"/>
-          <w:szCs w:val="26"/>
-          <w:lang w:val="ru-RU"/>
-        </w:rPr>
-        <w:t>Сахарный диабет, тип</w:t>
-      </w:r>
-      <w:proofErr w:type="gramStart"/>
-      <w:r>
-        <w:rPr>
-          <w:sz w:val="26"/>
-          <w:szCs w:val="26"/>
-          <w:lang w:val="ru-RU"/>
-        </w:rPr>
-        <w:t xml:space="preserve"> ,</w:t>
-      </w:r>
-      <w:proofErr w:type="gramEnd"/>
-      <w:r>
-        <w:rPr>
-          <w:sz w:val="26"/>
-          <w:szCs w:val="26"/>
-          <w:lang w:val="ru-RU"/>
-        </w:rPr>
-        <w:t xml:space="preserve"> </w:t>
+          <w:lang w:val="ru-RU"/>
+        </w:rPr>
+        <w:t xml:space="preserve">  Сахарный диабет, тип </w:t>
+      </w:r>
+      <w:r>
+        <w:rPr>
+          <w:lang w:val="ru-RU"/>
+        </w:rPr>
+        <w:t>2</w:t>
+      </w:r>
+      <w:r>
+        <w:rPr>
+          <w:lang w:val="ru-RU"/>
+        </w:rPr>
+        <w:t xml:space="preserve">, </w:t>
       </w:r>
       <w:proofErr w:type="spellStart"/>
       <w:r>
         <w:rPr>
-          <w:sz w:val="26"/>
-          <w:szCs w:val="26"/>
           <w:lang w:val="ru-RU"/>
         </w:rPr>
         <w:t>вторичноинсулинзависимый</w:t>
@@ -408,8 +382,6 @@
       <w:proofErr w:type="spellEnd"/>
       <w:r>
         <w:rPr>
-          <w:sz w:val="26"/>
-          <w:szCs w:val="26"/>
           <w:lang w:val="ru-RU"/>
         </w:rPr>
         <w:t xml:space="preserve">, </w:t>
@@ -417,8 +389,6 @@
       <w:sdt>
         <w:sdtPr>
           <w:rPr>
-            <w:sz w:val="26"/>
-            <w:szCs w:val="26"/>
             <w:lang w:val="ru-RU"/>
           </w:rPr>
           <w:id w:val="355073878"/>
@@ -435,8 +405,6 @@
         <w:sdtContent>
           <w:r>
             <w:rPr>
-              <w:sz w:val="26"/>
-              <w:szCs w:val="26"/>
               <w:lang w:val="ru-RU"/>
             </w:rPr>
             <w:t>средней тяжести,</w:t>
@@ -445,16 +413,12 @@
       </w:sdt>
       <w:r>
         <w:rPr>
-          <w:sz w:val="26"/>
-          <w:szCs w:val="26"/>
           <w:lang w:val="ru-RU"/>
         </w:rPr>
         <w:t xml:space="preserve"> </w:t>
       </w:r>
       <w:r>
         <w:rPr>
-          <w:sz w:val="26"/>
-          <w:szCs w:val="26"/>
           <w:lang w:val="ru-RU"/>
         </w:rPr>
         <w:t xml:space="preserve">ст. </w:t>
@@ -462,8 +426,6 @@
       <w:sdt>
         <w:sdtPr>
           <w:rPr>
-            <w:sz w:val="26"/>
-            <w:szCs w:val="26"/>
             <w:lang w:val="ru-RU"/>
           </w:rPr>
           <w:alias w:val="диабет"/>
@@ -483,8 +445,6 @@
         <w:sdtContent>
           <w:r>
             <w:rPr>
-              <w:sz w:val="26"/>
-              <w:szCs w:val="26"/>
               <w:lang w:val="ru-RU"/>
             </w:rPr>
             <w:t>декомпенсации.</w:t>
@@ -493,11 +453,278 @@
       </w:sdt>
       <w:r>
         <w:rPr>
-          <w:sz w:val="26"/>
-          <w:szCs w:val="26"/>
           <w:lang w:val="ru-RU"/>
         </w:rPr>
         <w:t xml:space="preserve">  </w:t>
+      </w:r>
+      <w:r>
+        <w:rPr>
+          <w:lang w:val="ru-RU"/>
+        </w:rPr>
+        <w:t xml:space="preserve"> Диабетическая ангиопатия артерий н/к.  Послеоперационный гипотиреоз средней тяжести, </w:t>
+      </w:r>
+      <w:proofErr w:type="gramStart"/>
+      <w:r>
+        <w:rPr>
+          <w:lang w:val="ru-RU"/>
+        </w:rPr>
+        <w:t>медикаментозная</w:t>
+      </w:r>
+      <w:proofErr w:type="gramEnd"/>
+      <w:r>
+        <w:rPr>
+          <w:lang w:val="ru-RU"/>
+        </w:rPr>
+        <w:t xml:space="preserve"> </w:t>
+      </w:r>
+      <w:proofErr w:type="spellStart"/>
+      <w:r>
+        <w:rPr>
+          <w:lang w:val="ru-RU"/>
+        </w:rPr>
+        <w:t>субкомпенсация</w:t>
+      </w:r>
+      <w:proofErr w:type="spellEnd"/>
+      <w:r>
+        <w:rPr>
+          <w:lang w:val="ru-RU"/>
+        </w:rPr>
+        <w:t xml:space="preserve">. </w:t>
+      </w:r>
+      <w:r>
+        <w:rPr>
+          <w:lang w:val="ru-RU"/>
+        </w:rPr>
+        <w:t>Хр</w:t>
+      </w:r>
+      <w:r>
+        <w:rPr>
+          <w:lang w:val="ru-RU"/>
+        </w:rPr>
+        <w:t xml:space="preserve">. </w:t>
+      </w:r>
+      <w:proofErr w:type="spellStart"/>
+      <w:r>
+        <w:rPr>
+          <w:lang w:val="ru-RU"/>
+        </w:rPr>
+        <w:t>цервикалгия</w:t>
+      </w:r>
+      <w:proofErr w:type="spellEnd"/>
+      <w:r>
+        <w:rPr>
+          <w:lang w:val="ru-RU"/>
+        </w:rPr>
+        <w:t>, мышечно-</w:t>
+      </w:r>
+      <w:r>
+        <w:rPr>
+          <w:lang w:val="ru-RU"/>
+        </w:rPr>
+        <w:t xml:space="preserve">тонический </w:t>
+      </w:r>
+      <w:proofErr w:type="gramStart"/>
+      <w:r>
+        <w:rPr>
+          <w:lang w:val="ru-RU"/>
+        </w:rPr>
+        <w:t>с-м</w:t>
+      </w:r>
+      <w:proofErr w:type="gramEnd"/>
+      <w:r>
+        <w:rPr>
+          <w:lang w:val="ru-RU"/>
+        </w:rPr>
+        <w:t xml:space="preserve">, </w:t>
+      </w:r>
+      <w:proofErr w:type="spellStart"/>
+      <w:r>
+        <w:rPr>
+          <w:lang w:val="ru-RU"/>
+        </w:rPr>
+        <w:t>инсомния</w:t>
+      </w:r>
+      <w:proofErr w:type="spellEnd"/>
+      <w:r>
+        <w:rPr>
+          <w:lang w:val="ru-RU"/>
+        </w:rPr>
+        <w:t xml:space="preserve">. ДЭП 1 ст. церебрастенический </w:t>
+      </w:r>
+      <w:proofErr w:type="gramStart"/>
+      <w:r>
+        <w:rPr>
+          <w:lang w:val="ru-RU"/>
+        </w:rPr>
+        <w:t>с-м</w:t>
+      </w:r>
+      <w:proofErr w:type="gramEnd"/>
+      <w:r>
+        <w:rPr>
+          <w:lang w:val="ru-RU"/>
+        </w:rPr>
+        <w:t>.</w:t>
+      </w:r>
+      <w:r>
+        <w:rPr>
+          <w:lang w:val="ru-RU"/>
+        </w:rPr>
+        <w:t xml:space="preserve"> </w:t>
+      </w:r>
+      <w:r>
+        <w:rPr>
+          <w:lang w:val="ru-RU"/>
+        </w:rPr>
+        <w:t xml:space="preserve">Гипертоническая болезнь II стадии 2 степени. Гипертензивное сердце СН 0. Риск 4.  </w:t>
+      </w:r>
+      <w:sdt>
+        <w:sdtPr>
+          <w:rPr>
+            <w:lang w:val="ru-RU"/>
+          </w:rPr>
+          <w:id w:val="-36200014"/>
+          <w:placeholder>
+            <w:docPart w:val="AC7C5FDCAFE04E758CE8F5ADCDC9212F"/>
+          </w:placeholder>
+          <w:comboBox>
+            <w:listItem w:displayText="Ангиопатия сосудов сетчатки ОИ" w:value="Ангиопатия сосудов сетчатки ОИ"/>
+            <w:listItem w:displayText="Диабетчиеская ангиопатия сосудов сетчатки ОИ" w:value="Диабетчиеская ангиопатия сосудов сетчатки ОИ"/>
+          </w:comboBox>
+        </w:sdtPr>
+        <w:sdtContent>
+          <w:r>
+            <w:rPr>
+              <w:lang w:val="ru-RU"/>
+            </w:rPr>
+            <w:t>Ангиопатия сосудов сетчатки ОИ</w:t>
+          </w:r>
+        </w:sdtContent>
+      </w:sdt>
+      <w:r>
+        <w:rPr>
+          <w:lang w:val="ru-RU"/>
+        </w:rPr>
+        <w:t>.</w:t>
+      </w:r>
+      <w:r>
+        <w:rPr>
+          <w:lang w:val="ru-RU"/>
+        </w:rPr>
+        <w:t xml:space="preserve"> </w:t>
+      </w:r>
+      <w:r>
+        <w:rPr>
+          <w:lang w:val="ru-RU"/>
+        </w:rPr>
+        <w:t>Хронический панкреатит с внеш</w:t>
+      </w:r>
+      <w:r>
+        <w:rPr>
+          <w:lang w:val="ru-RU"/>
+        </w:rPr>
+        <w:t>н</w:t>
+      </w:r>
+      <w:r>
+        <w:rPr>
+          <w:lang w:val="ru-RU"/>
+        </w:rPr>
+        <w:t>е и внутрисекреторной  недост</w:t>
+      </w:r>
+      <w:r>
+        <w:rPr>
+          <w:lang w:val="ru-RU"/>
+        </w:rPr>
+        <w:t>ат</w:t>
+      </w:r>
+      <w:r>
+        <w:rPr>
+          <w:lang w:val="ru-RU"/>
+        </w:rPr>
+        <w:t xml:space="preserve">очностью поджелудочной железы вне обострения. Хронический  атрофический  </w:t>
+      </w:r>
+      <w:proofErr w:type="gramStart"/>
+      <w:r>
+        <w:rPr>
+          <w:lang w:val="ru-RU"/>
+        </w:rPr>
+        <w:t>гастродуоденит</w:t>
+      </w:r>
+      <w:proofErr w:type="gramEnd"/>
+      <w:r>
+        <w:rPr>
+          <w:lang w:val="ru-RU"/>
+        </w:rPr>
+        <w:t xml:space="preserve"> не </w:t>
+      </w:r>
+      <w:r>
+        <w:rPr>
+          <w:lang w:val="ru-RU"/>
+        </w:rPr>
+        <w:t>ассоциированный</w:t>
+      </w:r>
+      <w:r>
+        <w:rPr>
+          <w:lang w:val="ru-RU"/>
+        </w:rPr>
+        <w:t xml:space="preserve"> с H-</w:t>
+      </w:r>
+      <w:proofErr w:type="spellStart"/>
+      <w:r>
+        <w:rPr>
+          <w:lang w:val="ru-RU"/>
+        </w:rPr>
+        <w:t>pylori</w:t>
+      </w:r>
+      <w:proofErr w:type="spellEnd"/>
+      <w:r>
+        <w:rPr>
+          <w:lang w:val="ru-RU"/>
+        </w:rPr>
+        <w:t xml:space="preserve"> с  </w:t>
+      </w:r>
+      <w:r>
+        <w:rPr>
+          <w:lang w:val="ru-RU"/>
+        </w:rPr>
+        <w:t>сохранённой</w:t>
+      </w:r>
+      <w:r>
+        <w:rPr>
+          <w:lang w:val="ru-RU"/>
+        </w:rPr>
+        <w:t xml:space="preserve"> </w:t>
+      </w:r>
+      <w:r>
+        <w:rPr>
+          <w:lang w:val="ru-RU"/>
+        </w:rPr>
+        <w:t>кислотообразующей</w:t>
+      </w:r>
+      <w:r>
+        <w:rPr>
+          <w:lang w:val="ru-RU"/>
+        </w:rPr>
+        <w:t xml:space="preserve"> функцией желудка.</w:t>
+      </w:r>
+      <w:r>
+        <w:rPr>
+          <w:lang w:val="ru-RU"/>
+        </w:rPr>
+        <w:t xml:space="preserve"> </w:t>
+      </w:r>
+      <w:proofErr w:type="gramStart"/>
+      <w:r>
+        <w:rPr>
+          <w:lang w:val="ru-RU"/>
+        </w:rPr>
+        <w:t>Хронический</w:t>
+      </w:r>
+      <w:proofErr w:type="gramEnd"/>
+      <w:r>
+        <w:rPr>
+          <w:lang w:val="ru-RU"/>
+        </w:rPr>
+        <w:t xml:space="preserve"> пиелонефрит стадия нестойкой ремиссии.</w:t>
       </w:r>
     </w:p>
     <w:p>
@@ -505,1050 +732,57 @@
         <w:ind w:left="-567"/>
         <w:jc w:val="both"/>
         <w:rPr>
-          <w:sz w:val="28"/>
-          <w:szCs w:val="28"/>
           <w:lang w:val="ru-RU"/>
         </w:rPr>
       </w:pPr>
-      <w:r>
-        <w:rPr>
-          <w:sz w:val="28"/>
-          <w:szCs w:val="28"/>
-          <w:lang w:val="ru-RU"/>
-        </w:rPr>
-        <w:t xml:space="preserve">Диабетическая ангиопатия сетчатки ОИ. </w:t>
-      </w:r>
-    </w:p>
-    <w:p>
-      <w:pPr>
-        <w:ind w:left="-567"/>
-        <w:jc w:val="both"/>
-        <w:rPr>
-          <w:color w:val="0000CC"/>
-          <w:sz w:val="28"/>
-          <w:szCs w:val="28"/>
-          <w:lang w:val="ru-RU"/>
-        </w:rPr>
-      </w:pPr>
-      <w:r>
-        <w:rPr>
-          <w:color w:val="0000CC"/>
-          <w:sz w:val="28"/>
-          <w:szCs w:val="28"/>
-          <w:lang w:val="ru-RU"/>
-        </w:rPr>
-        <w:t>Диабетическая дистальная симметричная полинейропатия н/к, сенсомоторная форма</w:t>
-      </w:r>
-      <w:r>
-        <w:rPr>
-          <w:color w:val="0000CC"/>
-          <w:sz w:val="28"/>
-          <w:szCs w:val="28"/>
-          <w:lang w:val="ru-RU"/>
-        </w:rPr>
-        <w:t xml:space="preserve"> (NSS 6, NDS 6), </w:t>
-      </w:r>
-      <w:r>
-        <w:rPr>
-          <w:color w:val="0000CC"/>
-          <w:sz w:val="28"/>
-          <w:szCs w:val="28"/>
-          <w:lang w:val="ru-RU"/>
-        </w:rPr>
-        <w:t xml:space="preserve">  хроническое течение</w:t>
-      </w:r>
-    </w:p>
-    <w:p>
-      <w:pPr>
-        <w:ind w:left="-567"/>
-        <w:jc w:val="both"/>
-        <w:rPr>
-          <w:sz w:val="28"/>
-          <w:szCs w:val="28"/>
-          <w:lang w:val="ru-RU"/>
-        </w:rPr>
-      </w:pPr>
-      <w:r>
-        <w:rPr>
-          <w:sz w:val="28"/>
-          <w:szCs w:val="28"/>
-          <w:lang w:val="ru-RU"/>
-        </w:rPr>
-        <w:t>Диабетическая ангиопатия артерий н/к</w:t>
-      </w:r>
-      <w:r>
-        <w:rPr>
-          <w:sz w:val="28"/>
-          <w:szCs w:val="28"/>
-          <w:lang w:val="ru-RU"/>
-        </w:rPr>
-        <w:t xml:space="preserve"> II ст</w:t>
-      </w:r>
-      <w:r>
-        <w:rPr>
-          <w:sz w:val="28"/>
-          <w:szCs w:val="28"/>
-          <w:lang w:val="ru-RU"/>
-        </w:rPr>
-        <w:t xml:space="preserve">. </w:t>
-      </w:r>
-    </w:p>
-    <w:p>
-      <w:pPr>
-        <w:ind w:left="-567"/>
-        <w:jc w:val="both"/>
-        <w:rPr>
-          <w:sz w:val="28"/>
-          <w:szCs w:val="28"/>
-          <w:lang w:val="ru-RU"/>
-        </w:rPr>
-      </w:pPr>
-      <w:r>
-        <w:rPr>
-          <w:color w:val="7030A0"/>
-          <w:sz w:val="28"/>
-          <w:szCs w:val="28"/>
-          <w:lang w:val="ru-RU"/>
-        </w:rPr>
-        <w:t>ХБП II-IV ст. Диабетическая нефропатия III-IV ст.</w:t>
-      </w:r>
-      <w:r>
-        <w:rPr>
-          <w:color w:val="7030A0"/>
-          <w:sz w:val="28"/>
-          <w:szCs w:val="28"/>
+      <w:bookmarkStart w:id="3" w:name="дк"/>
+      <w:bookmarkEnd w:id="3"/>
+      <w:r>
+        <w:rPr>
+          <w:u w:val="single"/>
+          <w:lang w:val="ru-RU"/>
+        </w:rPr>
+        <w:t xml:space="preserve">Жалобы при поступлении </w:t>
+      </w:r>
+      <w:r>
+        <w:rPr>
+          <w:lang w:val="ru-RU"/>
+        </w:rPr>
+        <w:t xml:space="preserve">на </w:t>
+      </w:r>
+      <w:r>
+        <w:rPr>
+          <w:lang w:val="ru-RU"/>
+        </w:rPr>
+        <w:t xml:space="preserve">сухость во рту, </w:t>
+      </w:r>
+      <w:r>
+        <w:rPr>
+          <w:lang w:val="ru-RU"/>
+        </w:rPr>
+        <w:t>жажду,</w:t>
+      </w:r>
+      <w:r>
+        <w:rPr>
           <w:lang w:val="ru-RU"/>
         </w:rPr>
         <w:t xml:space="preserve"> </w:t>
       </w:r>
-    </w:p>
-    <w:p>
-      <w:pPr>
-        <w:ind w:left="-567"/>
-        <w:jc w:val="both"/>
-        <w:rPr>
-          <w:color w:val="E36C0A" w:themeColor="accent6" w:themeShade="BF"/>
-          <w:sz w:val="28"/>
-          <w:szCs w:val="28"/>
-          <w:lang w:val="ru-RU"/>
-        </w:rPr>
-      </w:pPr>
-      <w:r>
-        <w:rPr>
-          <w:color w:val="E36C0A" w:themeColor="accent6" w:themeShade="BF"/>
-          <w:sz w:val="28"/>
-          <w:szCs w:val="28"/>
-          <w:lang w:val="ru-RU"/>
-        </w:rPr>
-        <w:t xml:space="preserve">Ожирение II ст. (ИМТ кг/м2) </w:t>
-      </w:r>
-      <w:proofErr w:type="spellStart"/>
-      <w:r>
-        <w:rPr>
-          <w:color w:val="E36C0A" w:themeColor="accent6" w:themeShade="BF"/>
-          <w:sz w:val="28"/>
-          <w:szCs w:val="28"/>
-          <w:lang w:val="ru-RU"/>
-        </w:rPr>
-        <w:t>алим</w:t>
-      </w:r>
-      <w:proofErr w:type="spellEnd"/>
-      <w:proofErr w:type="gramStart"/>
-      <w:r>
-        <w:rPr>
-          <w:color w:val="E36C0A" w:themeColor="accent6" w:themeShade="BF"/>
-          <w:sz w:val="28"/>
-          <w:szCs w:val="28"/>
-          <w:lang w:val="ru-RU"/>
-        </w:rPr>
-        <w:t>.-</w:t>
-      </w:r>
-      <w:proofErr w:type="gramEnd"/>
-      <w:r>
-        <w:rPr>
-          <w:color w:val="E36C0A" w:themeColor="accent6" w:themeShade="BF"/>
-          <w:sz w:val="28"/>
-          <w:szCs w:val="28"/>
-          <w:lang w:val="ru-RU"/>
-        </w:rPr>
-        <w:t xml:space="preserve">конституционального генеза, стабильное течение.  </w:t>
-      </w:r>
-    </w:p>
-    <w:p>
-      <w:pPr>
-        <w:ind w:left="-567"/>
-        <w:jc w:val="both"/>
-        <w:rPr>
-          <w:sz w:val="28"/>
-          <w:szCs w:val="28"/>
-          <w:lang w:val="ru-RU"/>
-        </w:rPr>
-      </w:pPr>
-      <w:proofErr w:type="gramStart"/>
-      <w:r>
-        <w:rPr>
-          <w:color w:val="4F6228" w:themeColor="accent3" w:themeShade="80"/>
-          <w:sz w:val="28"/>
-          <w:szCs w:val="28"/>
-          <w:lang w:val="ru-RU"/>
-        </w:rPr>
-        <w:t>Аутоиммунный</w:t>
-      </w:r>
-      <w:proofErr w:type="gramEnd"/>
-      <w:r>
-        <w:rPr>
-          <w:color w:val="4F6228" w:themeColor="accent3" w:themeShade="80"/>
-          <w:sz w:val="28"/>
-          <w:szCs w:val="28"/>
-          <w:lang w:val="ru-RU"/>
-        </w:rPr>
-        <w:t xml:space="preserve"> тиреоидит, </w:t>
+      <w:r>
+        <w:rPr>
+          <w:lang w:val="ru-RU"/>
+        </w:rPr>
+        <w:t>полиурию,</w:t>
+      </w:r>
+      <w:r>
+        <w:rPr>
+          <w:lang w:val="ru-RU"/>
+        </w:rPr>
+        <w:t xml:space="preserve"> </w:t>
       </w:r>
       <w:sdt>
         <w:sdtPr>
           <w:rPr>
-            <w:color w:val="4F6228" w:themeColor="accent3" w:themeShade="80"/>
-            <w:sz w:val="28"/>
-            <w:szCs w:val="28"/>
-            <w:lang w:val="ru-RU"/>
-          </w:rPr>
-          <w:id w:val="105240480"/>
-          <w:placeholder>
-            <w:docPart w:val="FBFC6A18E07A484F9E976562E903BEB7"/>
-          </w:placeholder>
-          <w:comboBox>
-            <w:listItem w:displayText="без увеличения объема щит. железы." w:value="без увеличения объема щит. железы."/>
-            <w:listItem w:displayText="гипертрофическая форма." w:value="гипертрофическая форма."/>
-          </w:comboBox>
-        </w:sdtPr>
-        <w:sdtEndPr/>
-        <w:sdtContent>
-          <w:r>
-            <w:rPr>
-              <w:color w:val="4F6228" w:themeColor="accent3" w:themeShade="80"/>
-              <w:sz w:val="28"/>
-              <w:szCs w:val="28"/>
-              <w:lang w:val="ru-RU"/>
-            </w:rPr>
-            <w:t>гипертрофическая форма.</w:t>
-          </w:r>
-        </w:sdtContent>
-      </w:sdt>
-      <w:r>
-        <w:rPr>
-          <w:color w:val="4F6228" w:themeColor="accent3" w:themeShade="80"/>
-          <w:sz w:val="28"/>
-          <w:szCs w:val="28"/>
-          <w:lang w:val="ru-RU"/>
-        </w:rPr>
-        <w:t xml:space="preserve"> Гипотиреоз, средней тяжести,  </w:t>
-      </w:r>
-      <w:r>
-        <w:rPr>
-          <w:color w:val="4F6228" w:themeColor="accent3" w:themeShade="80"/>
-          <w:sz w:val="28"/>
-          <w:szCs w:val="28"/>
-          <w:lang w:val="ru-RU"/>
-        </w:rPr>
-        <w:t xml:space="preserve">ст. </w:t>
-      </w:r>
-      <w:r>
-        <w:rPr>
-          <w:color w:val="4F6228" w:themeColor="accent3" w:themeShade="80"/>
-          <w:sz w:val="28"/>
-          <w:szCs w:val="28"/>
-          <w:lang w:val="ru-RU"/>
-        </w:rPr>
-        <w:t>медикаментозн</w:t>
-      </w:r>
-      <w:r>
-        <w:rPr>
-          <w:color w:val="4F6228" w:themeColor="accent3" w:themeShade="80"/>
-          <w:sz w:val="28"/>
-          <w:szCs w:val="28"/>
-          <w:lang w:val="ru-RU"/>
-        </w:rPr>
-        <w:t>ой</w:t>
-      </w:r>
-      <w:r>
-        <w:rPr>
-          <w:color w:val="4F6228" w:themeColor="accent3" w:themeShade="80"/>
-          <w:sz w:val="28"/>
-          <w:szCs w:val="28"/>
-          <w:lang w:val="ru-RU"/>
-        </w:rPr>
-        <w:t xml:space="preserve"> </w:t>
-      </w:r>
-      <w:proofErr w:type="spellStart"/>
-      <w:r>
-        <w:rPr>
-          <w:color w:val="4F6228" w:themeColor="accent3" w:themeShade="80"/>
-          <w:sz w:val="28"/>
-          <w:szCs w:val="28"/>
-          <w:lang w:val="ru-RU"/>
-        </w:rPr>
-        <w:t>субкомпенсаци</w:t>
-      </w:r>
-      <w:r>
-        <w:rPr>
-          <w:color w:val="4F6228" w:themeColor="accent3" w:themeShade="80"/>
-          <w:sz w:val="28"/>
-          <w:szCs w:val="28"/>
-          <w:lang w:val="ru-RU"/>
-        </w:rPr>
-        <w:t>и</w:t>
-      </w:r>
-      <w:proofErr w:type="spellEnd"/>
-      <w:r>
-        <w:rPr>
-          <w:color w:val="4F6228" w:themeColor="accent3" w:themeShade="80"/>
-          <w:sz w:val="28"/>
-          <w:szCs w:val="28"/>
-          <w:lang w:val="ru-RU"/>
-        </w:rPr>
-        <w:t xml:space="preserve">. </w:t>
-      </w:r>
-      <w:sdt>
-        <w:sdtPr>
-          <w:rPr>
-            <w:color w:val="4F6228" w:themeColor="accent3" w:themeShade="80"/>
-            <w:sz w:val="28"/>
-            <w:szCs w:val="28"/>
-            <w:lang w:val="ru-RU"/>
-          </w:rPr>
-          <w:id w:val="590198144"/>
-          <w:placeholder>
-            <w:docPart w:val="DefaultPlaceholder_1082065159"/>
-          </w:placeholder>
-          <w:dropDownList>
-            <w:listItem w:value="Выберите элемент."/>
-            <w:listItem w:displayText="Диффузный токсический " w:value="Диффузный токсический "/>
-            <w:listItem w:displayText="Диффузный " w:value="Диффузный "/>
-            <w:listItem w:displayText="Смешаный " w:value="Смешаный "/>
-            <w:listItem w:displayText="Узловой " w:value="Узловой "/>
-          </w:dropDownList>
-        </w:sdtPr>
-        <w:sdtEndPr/>
-        <w:sdtContent>
-          <w:r>
-            <w:rPr>
-              <w:color w:val="4F6228" w:themeColor="accent3" w:themeShade="80"/>
-              <w:sz w:val="28"/>
-              <w:szCs w:val="28"/>
-              <w:lang w:val="ru-RU"/>
-            </w:rPr>
-            <w:t xml:space="preserve">Диффузный токсический </w:t>
-          </w:r>
-        </w:sdtContent>
-      </w:sdt>
-      <w:r>
-        <w:rPr>
-          <w:color w:val="4F6228" w:themeColor="accent3" w:themeShade="80"/>
-          <w:sz w:val="28"/>
-          <w:szCs w:val="28"/>
-          <w:lang w:val="ru-RU"/>
-        </w:rPr>
-        <w:t xml:space="preserve"> зоб II. Эутиреоидное состояние</w:t>
-      </w:r>
-      <w:r>
-        <w:rPr>
-          <w:sz w:val="28"/>
-          <w:szCs w:val="28"/>
-          <w:lang w:val="ru-RU"/>
-        </w:rPr>
-        <w:t xml:space="preserve">. </w:t>
-      </w:r>
-    </w:p>
-    <w:p>
-      <w:pPr>
-        <w:ind w:left="-567"/>
-        <w:jc w:val="both"/>
-        <w:rPr>
-          <w:color w:val="17365D" w:themeColor="text2" w:themeShade="BF"/>
-          <w:sz w:val="28"/>
-          <w:szCs w:val="28"/>
-          <w:lang w:val="ru-RU"/>
-        </w:rPr>
-      </w:pPr>
-      <w:r>
-        <w:rPr>
-          <w:color w:val="17365D" w:themeColor="text2" w:themeShade="BF"/>
-          <w:sz w:val="28"/>
-          <w:szCs w:val="28"/>
-          <w:lang w:val="ru-RU"/>
-        </w:rPr>
-        <w:t xml:space="preserve">Миопия </w:t>
-      </w:r>
-      <w:sdt>
-        <w:sdtPr>
-          <w:rPr>
-            <w:color w:val="17365D" w:themeColor="text2" w:themeShade="BF"/>
-            <w:sz w:val="28"/>
-            <w:szCs w:val="28"/>
-            <w:lang w:val="ru-RU"/>
-          </w:rPr>
-          <w:id w:val="-1410379913"/>
-          <w:placeholder>
-            <w:docPart w:val="DefaultPlaceholder_1082065159"/>
-          </w:placeholder>
-          <w:comboBox>
-            <w:listItem w:value="Выберите элемент."/>
-            <w:listItem w:displayText="слабой " w:value="слабой "/>
-            <w:listItem w:displayText="высокой" w:value="высокой"/>
-            <w:listItem w:displayText="средней" w:value="средней"/>
-          </w:comboBox>
-        </w:sdtPr>
-        <w:sdtEndPr/>
-        <w:sdtContent>
-          <w:r>
-            <w:rPr>
-              <w:color w:val="17365D" w:themeColor="text2" w:themeShade="BF"/>
-              <w:sz w:val="28"/>
-              <w:szCs w:val="28"/>
-              <w:lang w:val="ru-RU"/>
-            </w:rPr>
-            <w:t xml:space="preserve">слабой </w:t>
-          </w:r>
-        </w:sdtContent>
-      </w:sdt>
-      <w:r>
-        <w:rPr>
-          <w:color w:val="17365D" w:themeColor="text2" w:themeShade="BF"/>
-          <w:sz w:val="28"/>
-          <w:szCs w:val="28"/>
-          <w:lang w:val="ru-RU"/>
-        </w:rPr>
-        <w:t xml:space="preserve"> степени ОИ.</w:t>
-      </w:r>
-      <w:r>
-        <w:rPr>
-          <w:color w:val="17365D" w:themeColor="text2" w:themeShade="BF"/>
-          <w:sz w:val="28"/>
-          <w:szCs w:val="28"/>
-          <w:lang w:val="ru-RU"/>
-        </w:rPr>
-        <w:t xml:space="preserve"> </w:t>
-      </w:r>
-    </w:p>
-    <w:p>
-      <w:pPr>
-        <w:ind w:left="-567"/>
-        <w:jc w:val="both"/>
-        <w:rPr>
-          <w:color w:val="17365D" w:themeColor="text2" w:themeShade="BF"/>
-          <w:sz w:val="28"/>
-          <w:szCs w:val="28"/>
-          <w:lang w:val="ru-RU"/>
-        </w:rPr>
-      </w:pPr>
-      <w:r>
-        <w:rPr>
-          <w:color w:val="17365D" w:themeColor="text2" w:themeShade="BF"/>
-          <w:sz w:val="28"/>
-          <w:szCs w:val="28"/>
-          <w:lang w:val="ru-RU"/>
-        </w:rPr>
-        <w:t>А</w:t>
-      </w:r>
-      <w:r>
-        <w:rPr>
-          <w:color w:val="17365D" w:themeColor="text2" w:themeShade="BF"/>
-          <w:sz w:val="28"/>
-          <w:szCs w:val="28"/>
-          <w:lang w:val="ru-RU"/>
-        </w:rPr>
-        <w:t xml:space="preserve">нгиопатия сосудов сетчатки </w:t>
-      </w:r>
-      <w:sdt>
-        <w:sdtPr>
-          <w:rPr>
-            <w:color w:val="17365D" w:themeColor="text2" w:themeShade="BF"/>
-            <w:sz w:val="28"/>
-            <w:szCs w:val="28"/>
-            <w:lang w:val="ru-RU"/>
-          </w:rPr>
-          <w:id w:val="2051261544"/>
-          <w:placeholder>
-            <w:docPart w:val="DefaultPlaceholder_1082065159"/>
-          </w:placeholder>
-          <w:comboBox>
-            <w:listItem w:value="Выберите элемент."/>
-            <w:listItem w:displayText="ОИ" w:value="ОИ"/>
-            <w:listItem w:displayText="ОД" w:value="ОД"/>
-            <w:listItem w:displayText="OS" w:value="OS"/>
-          </w:comboBox>
-        </w:sdtPr>
-        <w:sdtEndPr/>
-        <w:sdtContent>
-          <w:r>
-            <w:rPr>
-              <w:color w:val="17365D" w:themeColor="text2" w:themeShade="BF"/>
-              <w:sz w:val="28"/>
-              <w:szCs w:val="28"/>
-              <w:lang w:val="ru-RU"/>
-            </w:rPr>
-            <w:t>ОИ</w:t>
-          </w:r>
-        </w:sdtContent>
-      </w:sdt>
-      <w:r>
-        <w:rPr>
-          <w:color w:val="17365D" w:themeColor="text2" w:themeShade="BF"/>
-          <w:sz w:val="28"/>
-          <w:szCs w:val="28"/>
-          <w:lang w:val="ru-RU"/>
-        </w:rPr>
-        <w:t>.</w:t>
-      </w:r>
-      <w:r>
-        <w:rPr>
-          <w:color w:val="17365D" w:themeColor="text2" w:themeShade="BF"/>
-          <w:sz w:val="28"/>
-          <w:szCs w:val="28"/>
-          <w:lang w:val="ru-RU"/>
-        </w:rPr>
-        <w:t xml:space="preserve"> </w:t>
-      </w:r>
-      <w:r>
-        <w:rPr>
-          <w:color w:val="17365D" w:themeColor="text2" w:themeShade="BF"/>
-          <w:sz w:val="28"/>
-          <w:szCs w:val="28"/>
-          <w:lang w:val="ru-RU"/>
-        </w:rPr>
-        <w:t xml:space="preserve">Начальная катаракта </w:t>
-      </w:r>
-      <w:sdt>
-        <w:sdtPr>
-          <w:rPr>
-            <w:color w:val="17365D" w:themeColor="text2" w:themeShade="BF"/>
-            <w:sz w:val="28"/>
-            <w:szCs w:val="28"/>
-            <w:lang w:val="ru-RU"/>
-          </w:rPr>
-          <w:id w:val="517513702"/>
-          <w:placeholder>
-            <w:docPart w:val="DB435B1E68954750936FB322747598D2"/>
-          </w:placeholder>
-          <w:comboBox>
-            <w:listItem w:value="Выберите элемент."/>
-            <w:listItem w:displayText="ОИ" w:value="ОИ"/>
-            <w:listItem w:displayText="ОД" w:value="ОД"/>
-            <w:listItem w:displayText="OS" w:value="OS"/>
-          </w:comboBox>
-        </w:sdtPr>
-        <w:sdtEndPr/>
-        <w:sdtContent>
-          <w:r>
-            <w:rPr>
-              <w:color w:val="17365D" w:themeColor="text2" w:themeShade="BF"/>
-              <w:sz w:val="28"/>
-              <w:szCs w:val="28"/>
-              <w:lang w:val="ru-RU"/>
-            </w:rPr>
-            <w:t>ОИ</w:t>
-          </w:r>
-        </w:sdtContent>
-      </w:sdt>
-      <w:r>
-        <w:rPr>
-          <w:color w:val="17365D" w:themeColor="text2" w:themeShade="BF"/>
-          <w:sz w:val="28"/>
-          <w:szCs w:val="28"/>
-          <w:lang w:val="ru-RU"/>
-        </w:rPr>
-        <w:t xml:space="preserve">. </w:t>
-      </w:r>
-      <w:r>
-        <w:rPr>
-          <w:color w:val="17365D" w:themeColor="text2" w:themeShade="BF"/>
-          <w:sz w:val="28"/>
-          <w:szCs w:val="28"/>
-          <w:lang w:val="ru-RU"/>
-        </w:rPr>
-        <w:t xml:space="preserve"> </w:t>
-      </w:r>
-    </w:p>
-    <w:p>
-      <w:pPr>
-        <w:ind w:left="-567"/>
-        <w:jc w:val="both"/>
-        <w:rPr>
-          <w:color w:val="17365D" w:themeColor="text2" w:themeShade="BF"/>
-          <w:sz w:val="28"/>
-          <w:szCs w:val="28"/>
-          <w:lang w:val="ru-RU"/>
-        </w:rPr>
-      </w:pPr>
-      <w:r>
-        <w:rPr>
-          <w:color w:val="17365D" w:themeColor="text2" w:themeShade="BF"/>
-          <w:sz w:val="28"/>
-          <w:szCs w:val="28"/>
-          <w:lang w:val="ru-RU"/>
-        </w:rPr>
-        <w:t>Непро</w:t>
-      </w:r>
-      <w:r>
-        <w:rPr>
-          <w:color w:val="17365D" w:themeColor="text2" w:themeShade="BF"/>
-          <w:sz w:val="28"/>
-          <w:szCs w:val="28"/>
-          <w:lang w:val="ru-RU"/>
-        </w:rPr>
-        <w:t>лиферативная  диабетическая</w:t>
-      </w:r>
-      <w:r>
-        <w:rPr>
-          <w:color w:val="17365D" w:themeColor="text2" w:themeShade="BF"/>
-          <w:sz w:val="28"/>
-          <w:szCs w:val="28"/>
-          <w:lang w:val="ru-RU"/>
-        </w:rPr>
-        <w:t xml:space="preserve"> </w:t>
-      </w:r>
-      <w:proofErr w:type="spellStart"/>
-      <w:r>
-        <w:rPr>
-          <w:color w:val="17365D" w:themeColor="text2" w:themeShade="BF"/>
-          <w:sz w:val="28"/>
-          <w:szCs w:val="28"/>
-          <w:lang w:val="ru-RU"/>
-        </w:rPr>
-        <w:t>ретинопатия</w:t>
-      </w:r>
-      <w:proofErr w:type="spellEnd"/>
-      <w:r>
-        <w:rPr>
-          <w:color w:val="17365D" w:themeColor="text2" w:themeShade="BF"/>
-          <w:sz w:val="28"/>
-          <w:szCs w:val="28"/>
-          <w:lang w:val="ru-RU"/>
-        </w:rPr>
-        <w:t xml:space="preserve"> </w:t>
-      </w:r>
-      <w:sdt>
-        <w:sdtPr>
-          <w:rPr>
-            <w:color w:val="17365D" w:themeColor="text2" w:themeShade="BF"/>
-            <w:sz w:val="28"/>
-            <w:szCs w:val="28"/>
-            <w:lang w:val="ru-RU"/>
-          </w:rPr>
-          <w:id w:val="389392371"/>
-          <w:placeholder>
-            <w:docPart w:val="5917FEE754784A0BA4173B51A4E1CE95"/>
-          </w:placeholder>
-          <w:comboBox>
-            <w:listItem w:value="Выберите элемент."/>
-            <w:listItem w:displayText="ОИ" w:value="ОИ"/>
-            <w:listItem w:displayText="ОД" w:value="ОД"/>
-            <w:listItem w:displayText="OS" w:value="OS"/>
-          </w:comboBox>
-        </w:sdtPr>
-        <w:sdtEndPr/>
-        <w:sdtContent>
-          <w:r>
-            <w:rPr>
-              <w:color w:val="17365D" w:themeColor="text2" w:themeShade="BF"/>
-              <w:sz w:val="28"/>
-              <w:szCs w:val="28"/>
-              <w:lang w:val="ru-RU"/>
-            </w:rPr>
-            <w:t>ОИ</w:t>
-          </w:r>
-        </w:sdtContent>
-      </w:sdt>
-      <w:r>
-        <w:rPr>
-          <w:color w:val="17365D" w:themeColor="text2" w:themeShade="BF"/>
-          <w:sz w:val="28"/>
-          <w:szCs w:val="28"/>
-          <w:lang w:val="ru-RU"/>
-        </w:rPr>
-        <w:t>.</w:t>
-      </w:r>
-    </w:p>
-    <w:p>
-      <w:pPr>
-        <w:ind w:left="-567"/>
-        <w:jc w:val="both"/>
-        <w:rPr>
-          <w:color w:val="C00000"/>
-          <w:sz w:val="28"/>
-          <w:szCs w:val="28"/>
-          <w:lang w:val="ru-RU"/>
-        </w:rPr>
-      </w:pPr>
-      <w:r>
-        <w:rPr>
-          <w:color w:val="C00000"/>
-          <w:sz w:val="28"/>
-          <w:szCs w:val="28"/>
-          <w:lang w:val="ru-RU"/>
-        </w:rPr>
-        <w:t xml:space="preserve">ИБС, стенокардия напряжения, диффузный кардиосклероз, II </w:t>
-      </w:r>
-      <w:proofErr w:type="spellStart"/>
-      <w:r>
-        <w:rPr>
-          <w:color w:val="C00000"/>
-          <w:sz w:val="28"/>
-          <w:szCs w:val="28"/>
-          <w:lang w:val="ru-RU"/>
-        </w:rPr>
-        <w:t>ф.кл</w:t>
-      </w:r>
-      <w:proofErr w:type="spellEnd"/>
-      <w:r>
-        <w:rPr>
-          <w:color w:val="C00000"/>
-          <w:sz w:val="28"/>
-          <w:szCs w:val="28"/>
-          <w:lang w:val="ru-RU"/>
-        </w:rPr>
-        <w:t>. СН II</w:t>
-      </w:r>
-      <w:proofErr w:type="gramStart"/>
-      <w:r>
-        <w:rPr>
-          <w:color w:val="C00000"/>
-          <w:sz w:val="28"/>
-          <w:szCs w:val="28"/>
-          <w:lang w:val="ru-RU"/>
-        </w:rPr>
-        <w:t xml:space="preserve"> А</w:t>
-      </w:r>
-      <w:proofErr w:type="gramEnd"/>
-      <w:r>
-        <w:rPr>
-          <w:color w:val="C00000"/>
-          <w:sz w:val="28"/>
-          <w:szCs w:val="28"/>
-          <w:lang w:val="ru-RU"/>
-        </w:rPr>
-        <w:t xml:space="preserve"> </w:t>
-      </w:r>
-      <w:proofErr w:type="spellStart"/>
-      <w:r>
-        <w:rPr>
-          <w:color w:val="C00000"/>
-          <w:sz w:val="28"/>
-          <w:szCs w:val="28"/>
-          <w:lang w:val="ru-RU"/>
-        </w:rPr>
-        <w:t>ф.кл</w:t>
-      </w:r>
-      <w:proofErr w:type="spellEnd"/>
-      <w:r>
-        <w:rPr>
-          <w:color w:val="C00000"/>
-          <w:sz w:val="28"/>
-          <w:szCs w:val="28"/>
-          <w:lang w:val="ru-RU"/>
-        </w:rPr>
-        <w:t xml:space="preserve">. II. Гипертоническая болезнь III стадии … степени. Гипертензивное сердце СН I. Риск 4. Метаболическая кардиомиопатия СН 0-I. </w:t>
-      </w:r>
-      <w:proofErr w:type="spellStart"/>
-      <w:r>
-        <w:rPr>
-          <w:color w:val="C00000"/>
-          <w:sz w:val="28"/>
-          <w:szCs w:val="28"/>
-          <w:lang w:val="ru-RU"/>
-        </w:rPr>
-        <w:t>ф.кл</w:t>
-      </w:r>
-      <w:proofErr w:type="spellEnd"/>
-      <w:r>
-        <w:rPr>
-          <w:color w:val="C00000"/>
-          <w:sz w:val="28"/>
-          <w:szCs w:val="28"/>
-          <w:lang w:val="ru-RU"/>
-        </w:rPr>
-        <w:t>. II.</w:t>
-      </w:r>
-    </w:p>
-    <w:p>
-      <w:pPr>
-        <w:ind w:left="-567"/>
-        <w:jc w:val="both"/>
-        <w:rPr>
-          <w:color w:val="C00000"/>
-          <w:sz w:val="28"/>
-          <w:szCs w:val="28"/>
-          <w:lang w:val="ru-RU"/>
-        </w:rPr>
-      </w:pPr>
-      <w:r>
-        <w:rPr>
-          <w:color w:val="C00000"/>
-          <w:sz w:val="28"/>
-          <w:szCs w:val="28"/>
-          <w:lang w:val="ru-RU"/>
-        </w:rPr>
-        <w:t>НЦД по смешанному типу.</w:t>
-      </w:r>
-    </w:p>
-    <w:p>
-      <w:pPr>
-        <w:ind w:left="-567"/>
-        <w:jc w:val="both"/>
-        <w:rPr>
-          <w:color w:val="0000FF"/>
-          <w:sz w:val="28"/>
-          <w:szCs w:val="28"/>
-          <w:lang w:val="ru-RU"/>
-        </w:rPr>
-      </w:pPr>
-      <w:sdt>
-        <w:sdtPr>
-          <w:rPr>
-            <w:color w:val="0000FF"/>
-            <w:sz w:val="28"/>
-            <w:szCs w:val="28"/>
-            <w:lang w:val="ru-RU"/>
-          </w:rPr>
-          <w:id w:val="-968201283"/>
-          <w:placeholder>
-            <w:docPart w:val="DefaultPlaceholder_1082065159"/>
-          </w:placeholder>
-          <w:comboBox>
-            <w:listItem w:value="Выберите элемент."/>
-            <w:listItem w:displayText="Дисциркуляторная" w:value="Дисциркуляторная"/>
-            <w:listItem w:displayText="Диабетическая" w:value="Диабетическая"/>
-            <w:listItem w:displayText="Дисметаболическая" w:value="Дисметаболическая"/>
-          </w:comboBox>
-        </w:sdtPr>
-        <w:sdtEndPr/>
-        <w:sdtContent>
-          <w:r>
-            <w:rPr>
-              <w:color w:val="0000FF"/>
-              <w:sz w:val="28"/>
-              <w:szCs w:val="28"/>
-              <w:lang w:val="ru-RU"/>
-            </w:rPr>
-            <w:t>Дисциркуляторная</w:t>
-          </w:r>
-        </w:sdtContent>
-      </w:sdt>
-      <w:r>
-        <w:rPr>
-          <w:color w:val="0000FF"/>
-          <w:sz w:val="28"/>
-          <w:szCs w:val="28"/>
-          <w:lang w:val="ru-RU"/>
-        </w:rPr>
-        <w:t xml:space="preserve"> энцефалопатия I-II сочетанного генеза (</w:t>
-      </w:r>
-      <w:r>
-        <w:rPr>
-          <w:color w:val="0000FF"/>
-          <w:sz w:val="28"/>
-          <w:szCs w:val="28"/>
-          <w:lang w:val="ru-RU"/>
-        </w:rPr>
-        <w:t>дисметаболическая</w:t>
-      </w:r>
-      <w:r>
-        <w:rPr>
-          <w:color w:val="0000FF"/>
-          <w:sz w:val="28"/>
-          <w:szCs w:val="28"/>
-          <w:lang w:val="ru-RU"/>
-        </w:rPr>
-        <w:t>, гипертоническая).</w:t>
-      </w:r>
-    </w:p>
-    <w:p>
-      <w:pPr>
-        <w:ind w:left="-567"/>
-        <w:jc w:val="both"/>
-        <w:rPr>
-          <w:color w:val="0000FF"/>
-          <w:sz w:val="28"/>
-          <w:szCs w:val="28"/>
-          <w:lang w:val="ru-RU"/>
-        </w:rPr>
-      </w:pPr>
-      <w:r>
-        <w:rPr>
-          <w:color w:val="0000FF"/>
-          <w:sz w:val="28"/>
-          <w:szCs w:val="28"/>
-          <w:lang w:val="ru-RU"/>
-        </w:rPr>
-        <w:t xml:space="preserve">астеновегетативный </w:t>
-      </w:r>
-      <w:proofErr w:type="gramStart"/>
-      <w:r>
-        <w:rPr>
-          <w:color w:val="0000FF"/>
-          <w:sz w:val="28"/>
-          <w:szCs w:val="28"/>
-          <w:lang w:val="ru-RU"/>
-        </w:rPr>
-        <w:t>с-м</w:t>
-      </w:r>
-      <w:proofErr w:type="gramEnd"/>
-      <w:r>
-        <w:rPr>
-          <w:color w:val="0000FF"/>
-          <w:sz w:val="28"/>
-          <w:szCs w:val="28"/>
-          <w:lang w:val="ru-RU"/>
-        </w:rPr>
-        <w:t xml:space="preserve">, </w:t>
-      </w:r>
-      <w:proofErr w:type="spellStart"/>
-      <w:r>
-        <w:rPr>
-          <w:color w:val="0000FF"/>
-          <w:sz w:val="28"/>
-          <w:szCs w:val="28"/>
-          <w:lang w:val="ru-RU"/>
-        </w:rPr>
-        <w:t>астено</w:t>
-      </w:r>
-      <w:proofErr w:type="spellEnd"/>
-      <w:r>
-        <w:rPr>
-          <w:color w:val="0000FF"/>
-          <w:sz w:val="28"/>
-          <w:szCs w:val="28"/>
-          <w:lang w:val="ru-RU"/>
-        </w:rPr>
-        <w:t xml:space="preserve">-невротический с-м, </w:t>
-      </w:r>
-      <w:proofErr w:type="spellStart"/>
-      <w:r>
-        <w:rPr>
-          <w:color w:val="0000FF"/>
-          <w:sz w:val="28"/>
-          <w:szCs w:val="28"/>
-          <w:lang w:val="ru-RU"/>
-        </w:rPr>
-        <w:t>вестибуло</w:t>
-      </w:r>
-      <w:proofErr w:type="spellEnd"/>
-      <w:r>
-        <w:rPr>
-          <w:color w:val="0000FF"/>
-          <w:sz w:val="28"/>
-          <w:szCs w:val="28"/>
-          <w:lang w:val="ru-RU"/>
-        </w:rPr>
-        <w:t xml:space="preserve">-атактический с-м.  </w:t>
-      </w:r>
-      <w:proofErr w:type="spellStart"/>
-      <w:r>
-        <w:rPr>
-          <w:color w:val="0000FF"/>
-          <w:sz w:val="28"/>
-          <w:szCs w:val="28"/>
-          <w:lang w:val="ru-RU"/>
-        </w:rPr>
-        <w:t>цереброастенический</w:t>
-      </w:r>
-      <w:proofErr w:type="spellEnd"/>
-      <w:r>
-        <w:rPr>
-          <w:color w:val="0000FF"/>
-          <w:sz w:val="28"/>
-          <w:szCs w:val="28"/>
-          <w:lang w:val="ru-RU"/>
-        </w:rPr>
-        <w:t xml:space="preserve"> с-м, цефалгический с-м,</w:t>
-      </w:r>
-    </w:p>
-    <w:p>
-      <w:pPr>
-        <w:ind w:left="-567"/>
-        <w:jc w:val="both"/>
-        <w:rPr>
-          <w:color w:val="0000FF"/>
-          <w:sz w:val="28"/>
-          <w:szCs w:val="28"/>
-          <w:lang w:val="ru-RU"/>
-        </w:rPr>
-      </w:pPr>
-    </w:p>
-    <w:p>
-      <w:pPr>
-        <w:ind w:left="-567"/>
-        <w:jc w:val="both"/>
-        <w:rPr>
-          <w:sz w:val="28"/>
-          <w:szCs w:val="28"/>
-          <w:lang w:val="ru-RU"/>
-        </w:rPr>
-      </w:pPr>
-      <w:bookmarkStart w:id="3" w:name="дк"/>
-      <w:bookmarkEnd w:id="3"/>
-      <w:r>
-        <w:rPr>
-          <w:sz w:val="28"/>
-          <w:szCs w:val="28"/>
-          <w:u w:val="single"/>
-          <w:lang w:val="ru-RU"/>
-        </w:rPr>
-        <w:t xml:space="preserve">Жалобы при поступлении </w:t>
-      </w:r>
-      <w:r>
-        <w:rPr>
-          <w:sz w:val="28"/>
-          <w:szCs w:val="28"/>
-          <w:lang w:val="ru-RU"/>
-        </w:rPr>
-        <w:t xml:space="preserve">на </w:t>
-      </w:r>
-      <w:r>
-        <w:rPr>
-          <w:sz w:val="28"/>
-          <w:szCs w:val="28"/>
-          <w:lang w:val="ru-RU"/>
-        </w:rPr>
-        <w:t xml:space="preserve">сухость во рту, </w:t>
-      </w:r>
-      <w:r>
-        <w:rPr>
-          <w:sz w:val="28"/>
-          <w:szCs w:val="28"/>
-          <w:lang w:val="ru-RU"/>
-        </w:rPr>
-        <w:t>жажду,</w:t>
-      </w:r>
-      <w:r>
-        <w:rPr>
-          <w:sz w:val="28"/>
-          <w:szCs w:val="28"/>
-          <w:lang w:val="ru-RU"/>
-        </w:rPr>
-        <w:t xml:space="preserve"> </w:t>
-      </w:r>
-      <w:r>
-        <w:rPr>
-          <w:sz w:val="28"/>
-          <w:szCs w:val="28"/>
-          <w:lang w:val="ru-RU"/>
-        </w:rPr>
-        <w:t>полиурию,</w:t>
-      </w:r>
-      <w:r>
-        <w:rPr>
-          <w:sz w:val="28"/>
-          <w:szCs w:val="28"/>
-          <w:lang w:val="ru-RU"/>
-        </w:rPr>
-        <w:t xml:space="preserve"> </w:t>
-      </w:r>
-      <w:sdt>
-        <w:sdtPr>
-          <w:rPr>
-            <w:sz w:val="28"/>
-            <w:szCs w:val="28"/>
             <w:lang w:val="ru-RU"/>
           </w:rPr>
           <w:id w:val="669446058"/>
@@ -1565,66 +799,50 @@
         <w:sdtContent>
           <w:r>
             <w:rPr>
-              <w:sz w:val="28"/>
-              <w:szCs w:val="28"/>
               <w:lang w:val="ru-RU"/>
             </w:rPr>
-            <w:t xml:space="preserve">увеличение </w:t>
+            <w:t xml:space="preserve">снижение </w:t>
           </w:r>
         </w:sdtContent>
       </w:sdt>
       <w:r>
         <w:rPr>
-          <w:sz w:val="28"/>
-          <w:szCs w:val="28"/>
           <w:lang w:val="ru-RU"/>
         </w:rPr>
         <w:t xml:space="preserve"> веса на </w:t>
       </w:r>
       <w:r>
         <w:rPr>
-          <w:sz w:val="28"/>
-          <w:szCs w:val="28"/>
           <w:lang w:val="ru-RU"/>
         </w:rPr>
         <w:t>4</w:t>
       </w:r>
       <w:r>
         <w:rPr>
-          <w:sz w:val="28"/>
-          <w:szCs w:val="28"/>
           <w:lang w:val="ru-RU"/>
         </w:rPr>
         <w:t xml:space="preserve"> кг</w:t>
       </w:r>
       <w:r>
         <w:rPr>
-          <w:sz w:val="28"/>
-          <w:szCs w:val="28"/>
           <w:lang w:val="ru-RU"/>
         </w:rPr>
         <w:t xml:space="preserve"> за год</w:t>
       </w:r>
       <w:r>
         <w:rPr>
-          <w:sz w:val="28"/>
-          <w:szCs w:val="28"/>
           <w:lang w:val="ru-RU"/>
         </w:rPr>
         <w:t>, ухудшение зрения,</w:t>
       </w:r>
       <w:r>
         <w:rPr>
-          <w:sz w:val="28"/>
-          <w:szCs w:val="28"/>
           <w:lang w:val="ru-RU"/>
         </w:rPr>
         <w:t xml:space="preserve"> </w:t>
       </w:r>
       <w:r>
         <w:rPr>
-          <w:sz w:val="28"/>
-          <w:szCs w:val="28"/>
           <w:lang w:val="ru-RU"/>
         </w:rPr>
         <w:t>боли  в н/</w:t>
@@ -1632,8 +850,6 @@
       <w:proofErr w:type="gramStart"/>
       <w:r>
         <w:rPr>
-          <w:sz w:val="28"/>
-          <w:szCs w:val="28"/>
           <w:lang w:val="ru-RU"/>
         </w:rPr>
         <w:t>к</w:t>
@@ -1641,8 +857,6 @@
       <w:proofErr w:type="gramEnd"/>
       <w:r>
         <w:rPr>
-          <w:sz w:val="28"/>
-          <w:szCs w:val="28"/>
           <w:lang w:val="ru-RU"/>
         </w:rPr>
         <w:t xml:space="preserve">, </w:t>
@@ -1650,81 +864,37 @@
       <w:proofErr w:type="gramStart"/>
       <w:r>
         <w:rPr>
-          <w:sz w:val="28"/>
-          <w:szCs w:val="28"/>
-          <w:lang w:val="ru-RU"/>
-        </w:rPr>
-        <w:t>судороги</w:t>
+          <w:lang w:val="ru-RU"/>
+        </w:rPr>
+        <w:t>повышение</w:t>
       </w:r>
       <w:proofErr w:type="gramEnd"/>
       <w:r>
         <w:rPr>
-          <w:sz w:val="28"/>
-          <w:szCs w:val="28"/>
-          <w:lang w:val="ru-RU"/>
-        </w:rPr>
-        <w:t>,</w:t>
-      </w:r>
-      <w:r>
-        <w:rPr>
-          <w:sz w:val="28"/>
-          <w:szCs w:val="28"/>
-          <w:lang w:val="ru-RU"/>
-        </w:rPr>
-        <w:t xml:space="preserve"> онемение ног,</w:t>
-      </w:r>
-      <w:r>
-        <w:rPr>
-          <w:sz w:val="28"/>
-          <w:szCs w:val="28"/>
           <w:lang w:val="ru-RU"/>
         </w:rPr>
         <w:t xml:space="preserve"> </w:t>
       </w:r>
       <w:r>
         <w:rPr>
-          <w:sz w:val="28"/>
-          <w:szCs w:val="28"/>
-          <w:lang w:val="ru-RU"/>
-        </w:rPr>
-        <w:t>повышение</w:t>
-      </w:r>
-      <w:r>
-        <w:rPr>
-          <w:sz w:val="28"/>
-          <w:szCs w:val="28"/>
+          <w:lang w:val="ru-RU"/>
+        </w:rPr>
+        <w:t xml:space="preserve">АД макс. до </w:t>
+      </w:r>
+      <w:r>
+        <w:rPr>
+          <w:lang w:val="ru-RU"/>
+        </w:rPr>
+        <w:t>160/90</w:t>
+      </w:r>
+      <w:r>
+        <w:rPr>
           <w:lang w:val="ru-RU"/>
         </w:rPr>
         <w:t xml:space="preserve"> </w:t>
       </w:r>
       <w:r>
         <w:rPr>
-          <w:sz w:val="28"/>
-          <w:szCs w:val="28"/>
-          <w:lang w:val="ru-RU"/>
-        </w:rPr>
-        <w:t xml:space="preserve">АД макс. до </w:t>
-      </w:r>
-      <w:r>
-        <w:rPr>
-          <w:sz w:val="28"/>
-          <w:szCs w:val="28"/>
-          <w:lang w:val="ru-RU"/>
-        </w:rPr>
-        <w:t>160/90</w:t>
-      </w:r>
-      <w:r>
-        <w:rPr>
-          <w:sz w:val="28"/>
-          <w:szCs w:val="28"/>
-          <w:lang w:val="ru-RU"/>
-        </w:rPr>
-        <w:t xml:space="preserve"> </w:t>
-      </w:r>
-      <w:r>
-        <w:rPr>
-          <w:sz w:val="28"/>
-          <w:szCs w:val="28"/>
           <w:lang w:val="ru-RU"/>
         </w:rPr>
         <w:t xml:space="preserve">мм </w:t>
@@ -1732,16 +902,12 @@
       <w:proofErr w:type="spellStart"/>
       <w:r>
         <w:rPr>
-          <w:sz w:val="28"/>
-          <w:szCs w:val="28"/>
           <w:lang w:val="ru-RU"/>
         </w:rPr>
         <w:t>рт.</w:t>
       </w:r>
       <w:r>
         <w:rPr>
-          <w:sz w:val="28"/>
-          <w:szCs w:val="28"/>
           <w:lang w:val="ru-RU"/>
         </w:rPr>
         <w:t>ст</w:t>
@@ -1749,56 +915,42 @@
       <w:proofErr w:type="spellEnd"/>
       <w:r>
         <w:rPr>
-          <w:sz w:val="28"/>
-          <w:szCs w:val="28"/>
           <w:lang w:val="ru-RU"/>
         </w:rPr>
         <w:t>.</w:t>
       </w:r>
       <w:r>
         <w:rPr>
-          <w:sz w:val="28"/>
-          <w:szCs w:val="28"/>
           <w:lang w:val="ru-RU"/>
         </w:rPr>
         <w:t xml:space="preserve">, </w:t>
       </w:r>
       <w:r>
         <w:rPr>
-          <w:sz w:val="28"/>
-          <w:szCs w:val="28"/>
           <w:lang w:val="ru-RU"/>
         </w:rPr>
         <w:t>го</w:t>
       </w:r>
       <w:r>
         <w:rPr>
-          <w:sz w:val="28"/>
-          <w:szCs w:val="28"/>
           <w:lang w:val="ru-RU"/>
         </w:rPr>
         <w:t xml:space="preserve">ловные боли, головокружение, </w:t>
       </w:r>
       <w:r>
         <w:rPr>
-          <w:sz w:val="28"/>
-          <w:szCs w:val="28"/>
           <w:lang w:val="ru-RU"/>
         </w:rPr>
         <w:t xml:space="preserve"> общую</w:t>
       </w:r>
       <w:r>
         <w:rPr>
-          <w:sz w:val="28"/>
-          <w:szCs w:val="28"/>
           <w:lang w:val="ru-RU"/>
         </w:rPr>
         <w:t xml:space="preserve"> слабость, быструю утомляемость</w:t>
       </w:r>
       <w:r>
         <w:rPr>
-          <w:sz w:val="28"/>
-          <w:szCs w:val="28"/>
           <w:lang w:val="ru-RU"/>
         </w:rPr>
         <w:t>.</w:t>
@@ -1809,14 +961,11 @@
         <w:ind w:left="-567"/>
         <w:jc w:val="both"/>
         <w:rPr>
-          <w:sz w:val="28"/>
           <w:lang w:val="ru-RU"/>
         </w:rPr>
       </w:pPr>
       <w:r>
         <w:rPr>
-          <w:sz w:val="28"/>
-          <w:szCs w:val="28"/>
           <w:u w:val="single"/>
           <w:lang w:val="ru-RU"/>
         </w:rPr>
@@ -1824,40 +973,30 @@
       </w:r>
       <w:r>
         <w:rPr>
-          <w:sz w:val="28"/>
-          <w:szCs w:val="28"/>
           <w:lang w:val="ru-RU"/>
         </w:rPr>
         <w:t xml:space="preserve">: СД </w:t>
       </w:r>
       <w:r>
         <w:rPr>
-          <w:sz w:val="28"/>
-          <w:szCs w:val="28"/>
           <w:lang w:val="ru-RU"/>
         </w:rPr>
         <w:t>выявлен в</w:t>
       </w:r>
       <w:r>
         <w:rPr>
-          <w:sz w:val="28"/>
-          <w:szCs w:val="28"/>
           <w:lang w:val="ru-RU"/>
         </w:rPr>
         <w:t xml:space="preserve"> </w:t>
       </w:r>
       <w:r>
         <w:rPr>
-          <w:sz w:val="28"/>
-          <w:szCs w:val="28"/>
           <w:lang w:val="ru-RU"/>
         </w:rPr>
         <w:t>2016</w:t>
       </w:r>
       <w:r>
         <w:rPr>
-          <w:sz w:val="28"/>
-          <w:szCs w:val="28"/>
           <w:lang w:val="ru-RU"/>
         </w:rPr>
         <w:t xml:space="preserve">г. Комы отрицает. С начала заболевания </w:t>
@@ -1865,8 +1004,6 @@
       <w:sdt>
         <w:sdtPr>
           <w:rPr>
-            <w:sz w:val="28"/>
-            <w:szCs w:val="28"/>
             <w:lang w:val="ru-RU"/>
           </w:rPr>
           <w:id w:val="1862779417"/>
@@ -1884,8 +1021,6 @@
         <w:sdtContent>
           <w:r>
             <w:rPr>
-              <w:sz w:val="28"/>
-              <w:szCs w:val="28"/>
               <w:lang w:val="ru-RU"/>
             </w:rPr>
             <w:t>принимает ССП.</w:t>
@@ -1894,16 +1029,12 @@
       </w:sdt>
       <w:r>
         <w:rPr>
-          <w:sz w:val="28"/>
-          <w:szCs w:val="28"/>
           <w:lang w:val="ru-RU"/>
         </w:rPr>
         <w:t xml:space="preserve"> </w:t>
       </w:r>
       <w:r>
         <w:rPr>
-          <w:sz w:val="28"/>
-          <w:szCs w:val="28"/>
           <w:lang w:val="ru-RU"/>
         </w:rPr>
         <w:t>В наст</w:t>
@@ -1911,8 +1042,6 @@
       <w:proofErr w:type="gramStart"/>
       <w:r>
         <w:rPr>
-          <w:sz w:val="28"/>
-          <w:szCs w:val="28"/>
           <w:lang w:val="ru-RU"/>
         </w:rPr>
         <w:t>.</w:t>
@@ -1920,8 +1049,6 @@
       <w:proofErr w:type="gramEnd"/>
       <w:r>
         <w:rPr>
-          <w:sz w:val="28"/>
-          <w:szCs w:val="28"/>
           <w:lang w:val="ru-RU"/>
         </w:rPr>
         <w:t xml:space="preserve"> </w:t>
@@ -1929,8 +1056,6 @@
       <w:proofErr w:type="gramStart"/>
       <w:r>
         <w:rPr>
-          <w:sz w:val="28"/>
-          <w:szCs w:val="28"/>
           <w:lang w:val="ru-RU"/>
         </w:rPr>
         <w:t>в</w:t>
@@ -1938,16 +1063,12 @@
       <w:proofErr w:type="gramEnd"/>
       <w:r>
         <w:rPr>
-          <w:sz w:val="28"/>
-          <w:szCs w:val="28"/>
           <w:lang w:val="ru-RU"/>
         </w:rPr>
         <w:t xml:space="preserve">ремя принимает: </w:t>
       </w:r>
       <w:r>
         <w:rPr>
-          <w:sz w:val="28"/>
-          <w:szCs w:val="28"/>
           <w:lang w:val="ru-RU"/>
         </w:rPr>
         <w:t xml:space="preserve"> </w:t>
@@ -1955,8 +1076,6 @@
       <w:proofErr w:type="spellStart"/>
       <w:r>
         <w:rPr>
-          <w:sz w:val="28"/>
-          <w:szCs w:val="28"/>
           <w:lang w:val="ru-RU"/>
         </w:rPr>
         <w:t>Диабетон</w:t>
@@ -1964,8 +1083,6 @@
       <w:proofErr w:type="spellEnd"/>
       <w:r>
         <w:rPr>
-          <w:sz w:val="28"/>
-          <w:szCs w:val="28"/>
           <w:lang w:val="ru-RU"/>
         </w:rPr>
         <w:t xml:space="preserve"> MR 30 мг/</w:t>
@@ -1973,8 +1090,6 @@
       <w:proofErr w:type="spellStart"/>
       <w:r>
         <w:rPr>
-          <w:sz w:val="28"/>
-          <w:szCs w:val="28"/>
           <w:lang w:val="ru-RU"/>
         </w:rPr>
         <w:t>су</w:t>
@@ -1982,8 +1097,6 @@
       <w:proofErr w:type="gramStart"/>
       <w:r>
         <w:rPr>
-          <w:sz w:val="28"/>
-          <w:szCs w:val="28"/>
           <w:lang w:val="ru-RU"/>
         </w:rPr>
         <w:t>т</w:t>
@@ -1991,8 +1104,6 @@
       <w:proofErr w:type="spellEnd"/>
       <w:r>
         <w:rPr>
-          <w:sz w:val="28"/>
-          <w:szCs w:val="28"/>
           <w:lang w:val="ru-RU"/>
         </w:rPr>
         <w:t>(</w:t>
@@ -2000,44 +1111,162 @@
       <w:proofErr w:type="gramEnd"/>
       <w:r>
         <w:rPr>
-          <w:sz w:val="28"/>
-          <w:szCs w:val="28"/>
           <w:lang w:val="ru-RU"/>
         </w:rPr>
         <w:t xml:space="preserve"> в </w:t>
       </w:r>
+      <w:r>
+        <w:rPr>
+          <w:lang w:val="ru-RU"/>
+        </w:rPr>
+        <w:t>течение</w:t>
+      </w:r>
+      <w:r>
+        <w:rPr>
+          <w:lang w:val="ru-RU"/>
+        </w:rPr>
+        <w:t xml:space="preserve"> 2 дней)</w:t>
+      </w:r>
+      <w:r>
+        <w:rPr>
+          <w:lang w:val="ru-RU"/>
+        </w:rPr>
+        <w:t>,</w:t>
+      </w:r>
+      <w:r>
+        <w:rPr>
+          <w:lang w:val="ru-RU"/>
+        </w:rPr>
+        <w:t xml:space="preserve"> ранее </w:t>
+      </w:r>
+      <w:r>
+        <w:rPr>
+          <w:lang w:val="ru-RU"/>
+        </w:rPr>
+        <w:t>принимала</w:t>
+      </w:r>
+      <w:r>
+        <w:rPr>
+          <w:lang w:val="ru-RU"/>
+        </w:rPr>
+        <w:t xml:space="preserve">  </w:t>
+      </w:r>
       <w:proofErr w:type="spellStart"/>
       <w:r>
         <w:rPr>
-          <w:sz w:val="28"/>
-          <w:szCs w:val="28"/>
-          <w:lang w:val="ru-RU"/>
-        </w:rPr>
-        <w:t>теченеи</w:t>
+          <w:lang w:val="ru-RU"/>
+        </w:rPr>
+        <w:t>Диабетон</w:t>
       </w:r>
       <w:proofErr w:type="spellEnd"/>
       <w:r>
         <w:rPr>
-          <w:sz w:val="28"/>
-          <w:szCs w:val="28"/>
-          <w:lang w:val="ru-RU"/>
-        </w:rPr>
-        <w:t xml:space="preserve"> 2 дней) ранее </w:t>
+          <w:lang w:val="ru-RU"/>
+        </w:rPr>
+        <w:t xml:space="preserve"> MR 60 мг утром + </w:t>
       </w:r>
       <w:proofErr w:type="spellStart"/>
       <w:r>
         <w:rPr>
-          <w:sz w:val="28"/>
-          <w:szCs w:val="28"/>
-          <w:lang w:val="ru-RU"/>
-        </w:rPr>
-        <w:t>принмиала</w:t>
+          <w:lang w:val="ru-RU"/>
+        </w:rPr>
+        <w:t>метфогамма</w:t>
       </w:r>
       <w:proofErr w:type="spellEnd"/>
       <w:r>
         <w:rPr>
-          <w:sz w:val="28"/>
-          <w:szCs w:val="28"/>
+          <w:lang w:val="ru-RU"/>
+        </w:rPr>
+        <w:t xml:space="preserve"> 1000 мг 2р/д</w:t>
+      </w:r>
+      <w:r>
+        <w:rPr>
+          <w:lang w:val="ru-RU"/>
+        </w:rPr>
+        <w:t>.</w:t>
+      </w:r>
+      <w:r>
+        <w:rPr>
+          <w:lang w:val="ru-RU"/>
+        </w:rPr>
+        <w:t xml:space="preserve"> </w:t>
+      </w:r>
+      <w:r>
+        <w:rPr>
+          <w:lang w:val="ru-RU"/>
+        </w:rPr>
+        <w:t xml:space="preserve">При </w:t>
+      </w:r>
+      <w:r>
+        <w:rPr>
+          <w:lang w:val="ru-RU"/>
+        </w:rPr>
+        <w:t xml:space="preserve">приеме препаратов </w:t>
+      </w:r>
+      <w:proofErr w:type="spellStart"/>
+      <w:r>
+        <w:rPr>
+          <w:lang w:val="ru-RU"/>
+        </w:rPr>
+        <w:t>метформинового</w:t>
+      </w:r>
+      <w:proofErr w:type="spellEnd"/>
+      <w:r>
+        <w:rPr>
+          <w:lang w:val="ru-RU"/>
+        </w:rPr>
+        <w:t xml:space="preserve"> ряда отмечает  плохую переносимость – явления диспепсии</w:t>
+      </w:r>
+      <w:r>
+        <w:rPr>
+          <w:lang w:val="ru-RU"/>
+        </w:rPr>
+        <w:t>, постоянный жидкий стул</w:t>
+      </w:r>
+      <w:r>
+        <w:rPr>
+          <w:lang w:val="ru-RU"/>
+        </w:rPr>
+        <w:t>, в связи с</w:t>
+      </w:r>
+      <w:r>
+        <w:rPr>
+          <w:lang w:val="ru-RU"/>
+        </w:rPr>
+        <w:t xml:space="preserve"> чем прием данной группы препаратов  </w:t>
+      </w:r>
+      <w:r>
+        <w:rPr>
+          <w:lang w:val="ru-RU"/>
+        </w:rPr>
+        <w:t>самостоятельно</w:t>
+      </w:r>
+      <w:r>
+        <w:rPr>
+          <w:lang w:val="ru-RU"/>
+        </w:rPr>
+        <w:t xml:space="preserve"> отменила</w:t>
+      </w:r>
+      <w:r>
+        <w:rPr>
+          <w:lang w:val="ru-RU"/>
+        </w:rPr>
+        <w:t>,</w:t>
+      </w:r>
+      <w:r>
+        <w:rPr>
+          <w:lang w:val="ru-RU"/>
+        </w:rPr>
+        <w:t xml:space="preserve"> уменьшила  доз</w:t>
+      </w:r>
+      <w:r>
+        <w:rPr>
+          <w:lang w:val="ru-RU"/>
+        </w:rPr>
+        <w:t>у</w:t>
+      </w:r>
+      <w:r>
+        <w:rPr>
           <w:lang w:val="ru-RU"/>
         </w:rPr>
         <w:t xml:space="preserve">  </w:t>
@@ -2045,8 +1274,6 @@
       <w:proofErr w:type="spellStart"/>
       <w:r>
         <w:rPr>
-          <w:sz w:val="28"/>
-          <w:szCs w:val="28"/>
           <w:lang w:val="ru-RU"/>
         </w:rPr>
         <w:t>Диабетон</w:t>
@@ -2054,297 +1281,263 @@
       <w:proofErr w:type="spellEnd"/>
       <w:r>
         <w:rPr>
-          <w:sz w:val="28"/>
-          <w:szCs w:val="28"/>
-          <w:lang w:val="ru-RU"/>
-        </w:rPr>
-        <w:t xml:space="preserve"> MR 60 мг утром + </w:t>
+          <w:lang w:val="ru-RU"/>
+        </w:rPr>
+        <w:t xml:space="preserve"> MR</w:t>
+      </w:r>
+      <w:r>
+        <w:rPr>
+          <w:lang w:val="ru-RU"/>
+        </w:rPr>
+        <w:t>.</w:t>
+      </w:r>
+      <w:r>
+        <w:rPr>
+          <w:lang w:val="ru-RU"/>
+        </w:rPr>
+        <w:t xml:space="preserve"> </w:t>
+      </w:r>
+      <w:r>
+        <w:rPr>
+          <w:lang w:val="ru-RU"/>
+        </w:rPr>
+        <w:t xml:space="preserve">Гликемия </w:t>
+      </w:r>
+      <w:r>
+        <w:rPr>
+          <w:lang w:val="ru-RU"/>
+        </w:rPr>
+        <w:t xml:space="preserve"> амбулаторно</w:t>
+      </w:r>
+      <w:r>
+        <w:rPr>
+          <w:lang w:val="ru-RU"/>
+        </w:rPr>
+        <w:t>–</w:t>
+      </w:r>
+      <w:r>
+        <w:rPr>
+          <w:lang w:val="ru-RU"/>
+        </w:rPr>
+        <w:t>9</w:t>
+      </w:r>
+      <w:r>
+        <w:rPr>
+          <w:lang w:val="ru-RU"/>
+        </w:rPr>
+        <w:t>,0-12</w:t>
+      </w:r>
+      <w:r>
+        <w:rPr>
+          <w:lang w:val="ru-RU"/>
+        </w:rPr>
+        <w:t xml:space="preserve"> </w:t>
       </w:r>
       <w:proofErr w:type="spellStart"/>
       <w:r>
         <w:rPr>
-          <w:sz w:val="28"/>
-          <w:szCs w:val="28"/>
-          <w:lang w:val="ru-RU"/>
-        </w:rPr>
-        <w:t>метфогамма</w:t>
+          <w:lang w:val="ru-RU"/>
+        </w:rPr>
+        <w:t>ммоль</w:t>
       </w:r>
       <w:proofErr w:type="spellEnd"/>
       <w:r>
         <w:rPr>
-          <w:sz w:val="28"/>
-          <w:szCs w:val="28"/>
-          <w:lang w:val="ru-RU"/>
-        </w:rPr>
-        <w:t xml:space="preserve"> 1000 мг 2р/д при приеме препаратов </w:t>
+          <w:lang w:val="ru-RU"/>
+        </w:rPr>
+        <w:t>/л</w:t>
+      </w:r>
+      <w:r>
+        <w:rPr>
+          <w:lang w:val="ru-RU"/>
+        </w:rPr>
+        <w:t xml:space="preserve">. </w:t>
+      </w:r>
+      <w:r>
+        <w:rPr>
+          <w:lang w:val="ru-RU"/>
+        </w:rPr>
+        <w:t>Ухудшение состояния  в течение месяца после перенесенного ОВРИ. 1</w:t>
+      </w:r>
+      <w:r>
+        <w:rPr>
+          <w:lang w:val="ru-RU"/>
+        </w:rPr>
+        <w:t>5</w:t>
+      </w:r>
+      <w:r>
+        <w:rPr>
+          <w:lang w:val="ru-RU"/>
+        </w:rPr>
+        <w:t xml:space="preserve">.05.18 НвА1с – 11,2%, С-пептид – 1,78 инсулин – 6,48. </w:t>
+      </w:r>
+      <w:r>
+        <w:rPr>
+          <w:lang w:val="ru-RU"/>
+        </w:rPr>
+        <w:t>Послеоперационный</w:t>
+      </w:r>
+      <w:r>
+        <w:rPr>
+          <w:lang w:val="ru-RU"/>
+        </w:rPr>
+        <w:t xml:space="preserve">  гипотирео</w:t>
+      </w:r>
+      <w:r>
+        <w:rPr>
+          <w:lang w:val="ru-RU"/>
+        </w:rPr>
+        <w:t>з</w:t>
+      </w:r>
+      <w:r>
+        <w:rPr>
+          <w:lang w:val="ru-RU"/>
+        </w:rPr>
+        <w:t xml:space="preserve"> в </w:t>
+      </w:r>
+      <w:r>
+        <w:rPr>
+          <w:lang w:val="ru-RU"/>
+        </w:rPr>
+        <w:t>течение</w:t>
+      </w:r>
+      <w:r>
+        <w:rPr>
+          <w:lang w:val="ru-RU"/>
+        </w:rPr>
+        <w:t xml:space="preserve"> года</w:t>
+      </w:r>
+      <w:r>
+        <w:rPr>
+          <w:lang w:val="ru-RU"/>
+        </w:rPr>
+        <w:t xml:space="preserve"> </w:t>
+      </w:r>
+      <w:proofErr w:type="gramStart"/>
+      <w:r>
+        <w:rPr>
+          <w:lang w:val="ru-RU"/>
+        </w:rPr>
+        <w:t xml:space="preserve">( </w:t>
+      </w:r>
+      <w:proofErr w:type="gramEnd"/>
+      <w:r>
+        <w:rPr>
+          <w:lang w:val="ru-RU"/>
+        </w:rPr>
+        <w:t>оперативное лечение по поводу узлового зоба)</w:t>
+      </w:r>
+      <w:r>
+        <w:rPr>
+          <w:lang w:val="ru-RU"/>
+        </w:rPr>
+        <w:t xml:space="preserve">  ТТГ – 7,6 при  приеме </w:t>
       </w:r>
       <w:proofErr w:type="spellStart"/>
       <w:r>
         <w:rPr>
-          <w:sz w:val="28"/>
-          <w:szCs w:val="28"/>
-          <w:lang w:val="ru-RU"/>
-        </w:rPr>
-        <w:t>метформинового</w:t>
+          <w:lang w:val="ru-RU"/>
+        </w:rPr>
+        <w:t>эутирокса</w:t>
       </w:r>
       <w:proofErr w:type="spellEnd"/>
       <w:r>
         <w:rPr>
-          <w:sz w:val="28"/>
-          <w:szCs w:val="28"/>
-          <w:lang w:val="ru-RU"/>
-        </w:rPr>
-        <w:t xml:space="preserve"> ряда отмечает  плохую переносимость – явления диспепсии, в связи с этим самостоятельно</w:t>
-      </w:r>
-      <w:r>
-        <w:rPr>
-          <w:sz w:val="28"/>
-          <w:szCs w:val="28"/>
-          <w:lang w:val="ru-RU"/>
-        </w:rPr>
-        <w:t xml:space="preserve"> отменила прием  </w:t>
+          <w:lang w:val="ru-RU"/>
+        </w:rPr>
+        <w:t>. В настоящее время принима</w:t>
+      </w:r>
+      <w:r>
+        <w:rPr>
+          <w:lang w:val="ru-RU"/>
+        </w:rPr>
+        <w:t xml:space="preserve">ет </w:t>
       </w:r>
       <w:proofErr w:type="spellStart"/>
       <w:r>
         <w:rPr>
-          <w:sz w:val="28"/>
-          <w:szCs w:val="28"/>
-          <w:lang w:val="ru-RU"/>
-        </w:rPr>
-        <w:t>перпаратов</w:t>
+          <w:lang w:val="ru-RU"/>
+        </w:rPr>
+        <w:t>эутирокс</w:t>
       </w:r>
       <w:proofErr w:type="spellEnd"/>
       <w:r>
         <w:rPr>
-          <w:sz w:val="28"/>
-          <w:szCs w:val="28"/>
-          <w:lang w:val="ru-RU"/>
-        </w:rPr>
-        <w:t xml:space="preserve"> </w:t>
+          <w:lang w:val="ru-RU"/>
+        </w:rPr>
+        <w:t xml:space="preserve"> 25 мкг 1р/д, ТТГ – </w:t>
+      </w:r>
+      <w:r>
+        <w:rPr>
+          <w:lang w:val="ru-RU"/>
+        </w:rPr>
+        <w:t xml:space="preserve">3,08 </w:t>
+      </w:r>
+      <w:proofErr w:type="gramStart"/>
+      <w:r>
+        <w:rPr>
+          <w:lang w:val="ru-RU"/>
+        </w:rPr>
+        <w:t xml:space="preserve">( </w:t>
+      </w:r>
+      <w:proofErr w:type="gramEnd"/>
+      <w:r>
+        <w:rPr>
+          <w:lang w:val="ru-RU"/>
+        </w:rPr>
+        <w:t>0,4-4,0)</w:t>
+      </w:r>
+      <w:r>
+        <w:rPr>
+          <w:lang w:val="ru-RU"/>
+        </w:rPr>
+        <w:t xml:space="preserve">. ПГЗ после оперативного лечения пациентка не предоставила, со слов доброкачественный узел. </w:t>
+      </w:r>
+      <w:r>
+        <w:rPr>
+          <w:lang w:val="ru-RU"/>
+        </w:rPr>
+        <w:t xml:space="preserve"> Повышение АД в </w:t>
+      </w:r>
+      <w:r>
+        <w:rPr>
+          <w:lang w:val="ru-RU"/>
+        </w:rPr>
+        <w:t>течение</w:t>
+      </w:r>
+      <w:r>
+        <w:rPr>
+          <w:lang w:val="ru-RU"/>
+        </w:rPr>
+        <w:t xml:space="preserve"> 10 лет, принимает </w:t>
       </w:r>
       <w:proofErr w:type="spellStart"/>
       <w:r>
         <w:rPr>
-          <w:sz w:val="28"/>
-          <w:szCs w:val="28"/>
-          <w:lang w:val="ru-RU"/>
-        </w:rPr>
-        <w:t>метформинового</w:t>
+          <w:lang w:val="ru-RU"/>
+        </w:rPr>
+        <w:t>лозап</w:t>
       </w:r>
       <w:proofErr w:type="spellEnd"/>
       <w:r>
         <w:rPr>
-          <w:sz w:val="28"/>
-          <w:szCs w:val="28"/>
-          <w:lang w:val="ru-RU"/>
-        </w:rPr>
-        <w:t xml:space="preserve"> ряда уменьшила  дозы  </w:t>
+          <w:lang w:val="ru-RU"/>
+        </w:rPr>
+        <w:t xml:space="preserve"> 100 мг 1р/д, </w:t>
       </w:r>
       <w:proofErr w:type="spellStart"/>
       <w:r>
         <w:rPr>
-          <w:sz w:val="28"/>
-          <w:szCs w:val="28"/>
-          <w:lang w:val="ru-RU"/>
-        </w:rPr>
-        <w:t>Диабетон</w:t>
+          <w:lang w:val="ru-RU"/>
+        </w:rPr>
+        <w:t>леркамен</w:t>
       </w:r>
       <w:proofErr w:type="spellEnd"/>
       <w:r>
         <w:rPr>
-          <w:sz w:val="28"/>
-          <w:szCs w:val="28"/>
-          <w:lang w:val="ru-RU"/>
-        </w:rPr>
-        <w:t xml:space="preserve"> MR </w:t>
-      </w:r>
-      <w:r>
-        <w:rPr>
-          <w:sz w:val="28"/>
-          <w:lang w:val="ru-RU"/>
-        </w:rPr>
-        <w:t xml:space="preserve">Гликемия </w:t>
-      </w:r>
-      <w:r>
-        <w:rPr>
-          <w:sz w:val="28"/>
-          <w:lang w:val="ru-RU"/>
-        </w:rPr>
-        <w:t>–</w:t>
-      </w:r>
-      <w:r>
-        <w:rPr>
-          <w:sz w:val="28"/>
-          <w:lang w:val="ru-RU"/>
-        </w:rPr>
-        <w:t>7,0-12</w:t>
-      </w:r>
-      <w:r>
-        <w:rPr>
-          <w:sz w:val="28"/>
-          <w:lang w:val="ru-RU"/>
-        </w:rPr>
-        <w:t xml:space="preserve"> </w:t>
-      </w:r>
-      <w:proofErr w:type="spellStart"/>
-      <w:r>
-        <w:rPr>
-          <w:sz w:val="28"/>
-          <w:lang w:val="ru-RU"/>
-        </w:rPr>
-        <w:t>ммоль</w:t>
-      </w:r>
-      <w:proofErr w:type="spellEnd"/>
-      <w:r>
-        <w:rPr>
-          <w:sz w:val="28"/>
-          <w:lang w:val="ru-RU"/>
-        </w:rPr>
-        <w:t>/л</w:t>
-      </w:r>
-      <w:r>
-        <w:rPr>
-          <w:sz w:val="28"/>
-          <w:lang w:val="ru-RU"/>
-        </w:rPr>
-        <w:t xml:space="preserve">. </w:t>
-      </w:r>
-      <w:r>
-        <w:rPr>
-          <w:sz w:val="28"/>
-          <w:lang w:val="ru-RU"/>
-        </w:rPr>
-        <w:t xml:space="preserve">Ухудшение состояния  в течение месяца после перенесенного ОВРИ. 13.05.18 НвА1с – 11,2%, С-пептид – 1,78 инсулин – 6,48. </w:t>
-      </w:r>
-      <w:proofErr w:type="spellStart"/>
-      <w:r>
-        <w:rPr>
-          <w:sz w:val="28"/>
-          <w:lang w:val="ru-RU"/>
-        </w:rPr>
-        <w:t>Послеопераицонный</w:t>
-      </w:r>
-      <w:proofErr w:type="spellEnd"/>
-      <w:r>
-        <w:rPr>
-          <w:sz w:val="28"/>
-          <w:lang w:val="ru-RU"/>
-        </w:rPr>
-        <w:t xml:space="preserve">  </w:t>
-      </w:r>
-      <w:proofErr w:type="spellStart"/>
-      <w:r>
-        <w:rPr>
-          <w:sz w:val="28"/>
-          <w:lang w:val="ru-RU"/>
-        </w:rPr>
-        <w:t>гипотирео</w:t>
-      </w:r>
-      <w:proofErr w:type="spellEnd"/>
-      <w:r>
-        <w:rPr>
-          <w:sz w:val="28"/>
-          <w:lang w:val="ru-RU"/>
-        </w:rPr>
-        <w:t xml:space="preserve"> в </w:t>
-      </w:r>
-      <w:proofErr w:type="spellStart"/>
-      <w:r>
-        <w:rPr>
-          <w:sz w:val="28"/>
-          <w:lang w:val="ru-RU"/>
-        </w:rPr>
-        <w:t>тченеи</w:t>
-      </w:r>
-      <w:proofErr w:type="spellEnd"/>
-      <w:r>
-        <w:rPr>
-          <w:sz w:val="28"/>
-          <w:lang w:val="ru-RU"/>
-        </w:rPr>
-        <w:t xml:space="preserve"> года  ТТГ – 7,6 при  приеме </w:t>
-      </w:r>
-      <w:proofErr w:type="spellStart"/>
-      <w:r>
-        <w:rPr>
-          <w:sz w:val="28"/>
-          <w:lang w:val="ru-RU"/>
-        </w:rPr>
-        <w:t>эутирокса</w:t>
-      </w:r>
-      <w:proofErr w:type="spellEnd"/>
-      <w:r>
-        <w:rPr>
-          <w:sz w:val="28"/>
-          <w:lang w:val="ru-RU"/>
-        </w:rPr>
-        <w:t xml:space="preserve">. В настоящее время принимает </w:t>
-      </w:r>
-      <w:proofErr w:type="spellStart"/>
-      <w:r>
-        <w:rPr>
-          <w:sz w:val="28"/>
-          <w:lang w:val="ru-RU"/>
-        </w:rPr>
-        <w:t>эутирокс</w:t>
-      </w:r>
-      <w:proofErr w:type="spellEnd"/>
-      <w:r>
-        <w:rPr>
-          <w:sz w:val="28"/>
-          <w:lang w:val="ru-RU"/>
-        </w:rPr>
-        <w:t xml:space="preserve"> 25 мкг 1р/д, ТТГ – 03,08 ( 0,4-4,0) Повышение АД в </w:t>
-      </w:r>
-      <w:proofErr w:type="spellStart"/>
-      <w:r>
-        <w:rPr>
-          <w:sz w:val="28"/>
-          <w:lang w:val="ru-RU"/>
-        </w:rPr>
-        <w:t>теченеи</w:t>
-      </w:r>
-      <w:proofErr w:type="spellEnd"/>
-      <w:r>
-        <w:rPr>
-          <w:sz w:val="28"/>
-          <w:lang w:val="ru-RU"/>
-        </w:rPr>
-        <w:t xml:space="preserve"> 10 лет, принимает </w:t>
-      </w:r>
-      <w:proofErr w:type="spellStart"/>
-      <w:r>
-        <w:rPr>
-          <w:sz w:val="28"/>
-          <w:lang w:val="ru-RU"/>
-        </w:rPr>
-        <w:t>лозап</w:t>
-      </w:r>
-      <w:proofErr w:type="spellEnd"/>
-      <w:r>
-        <w:rPr>
-          <w:sz w:val="28"/>
-          <w:lang w:val="ru-RU"/>
-        </w:rPr>
-        <w:t xml:space="preserve"> 100 мг 1р/д, </w:t>
-      </w:r>
-      <w:proofErr w:type="spellStart"/>
-      <w:proofErr w:type="gramStart"/>
-      <w:r>
-        <w:rPr>
-          <w:sz w:val="28"/>
-          <w:lang w:val="ru-RU"/>
-        </w:rPr>
-        <w:t>перен</w:t>
-      </w:r>
-      <w:proofErr w:type="spellEnd"/>
-      <w:proofErr w:type="gramEnd"/>
-      <w:r>
-        <w:rPr>
-          <w:sz w:val="28"/>
-          <w:lang w:val="ru-RU"/>
-        </w:rPr>
-        <w:t xml:space="preserve"> 110 мг 1р/д  </w:t>
+          <w:lang w:val="ru-RU"/>
+        </w:rPr>
+        <w:t xml:space="preserve"> 10 мг 1р/д  </w:t>
       </w:r>
     </w:p>
     <w:p>
@@ -2352,14 +1545,12 @@
         <w:ind w:left="-567"/>
         <w:jc w:val="both"/>
         <w:rPr>
-          <w:sz w:val="28"/>
           <w:u w:val="single"/>
           <w:lang w:val="ru-RU"/>
         </w:rPr>
       </w:pPr>
       <w:r>
         <w:rPr>
-          <w:sz w:val="28"/>
           <w:u w:val="single"/>
           <w:lang w:val="ru-RU"/>
         </w:rPr>
@@ -2371,7 +1562,6 @@
         <w:ind w:left="-567"/>
         <w:jc w:val="both"/>
         <w:rPr>
-          <w:sz w:val="28"/>
           <w:u w:val="single"/>
           <w:lang w:val="ru-RU"/>
         </w:rPr>
@@ -2750,7 +1940,6 @@
               <w:rPr>
                 <w:lang w:val="ru-RU"/>
               </w:rPr>
-              <w:lastRenderedPageBreak/>
               <w:t>23.05</w:t>
             </w:r>
           </w:p>
@@ -3970,7 +3159,6 @@
         <w:ind w:left="-567"/>
         <w:jc w:val="both"/>
         <w:rPr>
-          <w:sz w:val="28"/>
           <w:lang w:val="ru-RU"/>
         </w:rPr>
       </w:pPr>
@@ -3980,35 +3168,29 @@
         <w:ind w:left="-567"/>
         <w:jc w:val="both"/>
         <w:rPr>
-          <w:sz w:val="28"/>
-          <w:szCs w:val="20"/>
           <w:lang w:val="ru-RU"/>
         </w:rPr>
       </w:pPr>
       <w:r>
         <w:rPr>
-          <w:sz w:val="28"/>
           <w:lang w:val="ru-RU"/>
         </w:rPr>
         <w:t>16</w:t>
       </w:r>
       <w:r>
         <w:rPr>
-          <w:sz w:val="28"/>
           <w:lang w:val="ru-RU"/>
         </w:rPr>
         <w:t>.</w:t>
       </w:r>
       <w:r>
         <w:rPr>
-          <w:sz w:val="28"/>
           <w:lang w:val="ru-RU"/>
         </w:rPr>
         <w:t>05.18</w:t>
       </w:r>
       <w:r>
         <w:rPr>
-          <w:sz w:val="28"/>
           <w:lang w:val="ru-RU"/>
         </w:rPr>
         <w:t xml:space="preserve"> </w:t>
@@ -4016,7 +3198,6 @@
       <w:proofErr w:type="spellStart"/>
       <w:r>
         <w:rPr>
-          <w:sz w:val="28"/>
           <w:lang w:val="ru-RU"/>
         </w:rPr>
         <w:t>Глик</w:t>
@@ -4024,35 +3205,30 @@
       <w:proofErr w:type="spellEnd"/>
       <w:r>
         <w:rPr>
-          <w:sz w:val="28"/>
           <w:lang w:val="ru-RU"/>
         </w:rPr>
         <w:t xml:space="preserve">. гемоглобин </w:t>
       </w:r>
       <w:r>
         <w:rPr>
-          <w:sz w:val="28"/>
           <w:lang w:val="ru-RU"/>
         </w:rPr>
         <w:t>–</w:t>
       </w:r>
       <w:r>
         <w:rPr>
-          <w:sz w:val="28"/>
           <w:lang w:val="ru-RU"/>
         </w:rPr>
         <w:t xml:space="preserve"> </w:t>
       </w:r>
       <w:r>
         <w:rPr>
-          <w:sz w:val="28"/>
           <w:lang w:val="ru-RU"/>
         </w:rPr>
         <w:t>11,2</w:t>
       </w:r>
       <w:r>
         <w:rPr>
-          <w:sz w:val="28"/>
           <w:lang w:val="ru-RU"/>
         </w:rPr>
         <w:t>%</w:t>
@@ -4063,47 +3239,35 @@
         <w:ind w:left="-567"/>
         <w:jc w:val="both"/>
         <w:rPr>
-          <w:sz w:val="28"/>
-          <w:szCs w:val="28"/>
           <w:lang w:val="ru-RU"/>
         </w:rPr>
       </w:pPr>
       <w:r>
         <w:rPr>
-          <w:sz w:val="28"/>
-          <w:szCs w:val="28"/>
           <w:lang w:val="ru-RU"/>
         </w:rPr>
         <w:t>23</w:t>
       </w:r>
       <w:r>
         <w:rPr>
-          <w:sz w:val="28"/>
-          <w:szCs w:val="28"/>
           <w:lang w:val="ru-RU"/>
         </w:rPr>
         <w:t>.</w:t>
       </w:r>
       <w:r>
         <w:rPr>
-          <w:sz w:val="28"/>
-          <w:szCs w:val="28"/>
           <w:lang w:val="ru-RU"/>
         </w:rPr>
         <w:t>05.18</w:t>
       </w:r>
       <w:r>
         <w:rPr>
-          <w:sz w:val="28"/>
-          <w:szCs w:val="28"/>
           <w:lang w:val="ru-RU"/>
         </w:rPr>
         <w:t xml:space="preserve"> К – </w:t>
       </w:r>
       <w:r>
         <w:rPr>
-          <w:sz w:val="28"/>
-          <w:szCs w:val="28"/>
           <w:lang w:val="ru-RU"/>
         </w:rPr>
         <w:t>4,83</w:t>
@@ -4111,8 +3275,6 @@
       <w:proofErr w:type="gramStart"/>
       <w:r>
         <w:rPr>
-          <w:sz w:val="28"/>
-          <w:szCs w:val="28"/>
           <w:lang w:val="ru-RU"/>
         </w:rPr>
         <w:t xml:space="preserve">  ;</w:t>
@@ -4120,8 +3282,6 @@
       <w:proofErr w:type="gramEnd"/>
       <w:r>
         <w:rPr>
-          <w:sz w:val="28"/>
-          <w:szCs w:val="28"/>
           <w:lang w:val="ru-RU"/>
         </w:rPr>
         <w:t xml:space="preserve"> </w:t>
@@ -4129,8 +3289,6 @@
       <w:proofErr w:type="spellStart"/>
       <w:r>
         <w:rPr>
-          <w:sz w:val="28"/>
-          <w:szCs w:val="28"/>
           <w:lang w:val="ru-RU"/>
         </w:rPr>
         <w:t>Nа</w:t>
@@ -4138,24 +3296,18 @@
       <w:proofErr w:type="spellEnd"/>
       <w:r>
         <w:rPr>
-          <w:sz w:val="28"/>
-          <w:szCs w:val="28"/>
           <w:lang w:val="ru-RU"/>
         </w:rPr>
         <w:t xml:space="preserve"> – </w:t>
       </w:r>
       <w:r>
         <w:rPr>
-          <w:sz w:val="28"/>
-          <w:szCs w:val="28"/>
           <w:lang w:val="ru-RU"/>
         </w:rPr>
         <w:t>142</w:t>
       </w:r>
       <w:r>
         <w:rPr>
-          <w:sz w:val="28"/>
-          <w:szCs w:val="28"/>
           <w:lang w:val="ru-RU"/>
         </w:rPr>
         <w:t xml:space="preserve"> </w:t>
@@ -4163,8 +3315,6 @@
       <w:proofErr w:type="spellStart"/>
       <w:r>
         <w:rPr>
-          <w:sz w:val="28"/>
-          <w:szCs w:val="28"/>
           <w:lang w:val="ru-RU"/>
         </w:rPr>
         <w:t>Са</w:t>
@@ -4172,8 +3322,6 @@
       <w:proofErr w:type="spellEnd"/>
       <w:r>
         <w:rPr>
-          <w:sz w:val="28"/>
-          <w:szCs w:val="28"/>
           <w:vertAlign w:val="superscript"/>
           <w:lang w:val="ru-RU"/>
         </w:rPr>
@@ -4181,56 +3329,42 @@
       </w:r>
       <w:r>
         <w:rPr>
-          <w:sz w:val="28"/>
-          <w:szCs w:val="28"/>
           <w:lang w:val="ru-RU"/>
         </w:rPr>
         <w:t xml:space="preserve"> -</w:t>
       </w:r>
       <w:r>
         <w:rPr>
-          <w:sz w:val="28"/>
-          <w:szCs w:val="28"/>
           <w:lang w:val="ru-RU"/>
         </w:rPr>
         <w:t>1,2</w:t>
       </w:r>
       <w:r>
         <w:rPr>
-          <w:sz w:val="28"/>
-          <w:szCs w:val="28"/>
           <w:lang w:val="ru-RU"/>
         </w:rPr>
         <w:t xml:space="preserve"> С1 </w:t>
       </w:r>
       <w:r>
         <w:rPr>
-          <w:sz w:val="28"/>
-          <w:szCs w:val="28"/>
           <w:lang w:val="ru-RU"/>
         </w:rPr>
         <w:t>–</w:t>
       </w:r>
       <w:r>
         <w:rPr>
-          <w:sz w:val="28"/>
-          <w:szCs w:val="28"/>
           <w:lang w:val="ru-RU"/>
         </w:rPr>
         <w:t xml:space="preserve"> </w:t>
       </w:r>
       <w:r>
         <w:rPr>
-          <w:sz w:val="28"/>
-          <w:szCs w:val="28"/>
           <w:lang w:val="ru-RU"/>
         </w:rPr>
         <w:t>101,7</w:t>
       </w:r>
       <w:r>
         <w:rPr>
-          <w:sz w:val="28"/>
-          <w:szCs w:val="28"/>
           <w:lang w:val="ru-RU"/>
         </w:rPr>
         <w:t xml:space="preserve">  </w:t>
@@ -4238,8 +3372,6 @@
       <w:proofErr w:type="spellStart"/>
       <w:r>
         <w:rPr>
-          <w:sz w:val="28"/>
-          <w:szCs w:val="28"/>
           <w:lang w:val="ru-RU"/>
         </w:rPr>
         <w:t>ммоль</w:t>
@@ -4247,288 +3379,9 @@
       <w:proofErr w:type="spellEnd"/>
       <w:r>
         <w:rPr>
-          <w:sz w:val="28"/>
-          <w:szCs w:val="28"/>
           <w:lang w:val="ru-RU"/>
         </w:rPr>
         <w:t>/л</w:t>
-      </w:r>
-    </w:p>
-    <w:p>
-      <w:pPr>
-        <w:ind w:left="-567"/>
-        <w:jc w:val="both"/>
-        <w:rPr>
-          <w:sz w:val="28"/>
-          <w:szCs w:val="28"/>
-          <w:lang w:val="ru-RU"/>
-        </w:rPr>
-      </w:pPr>
-      <w:r>
-        <w:rPr>
-          <w:sz w:val="28"/>
-          <w:szCs w:val="28"/>
-          <w:lang w:val="ru-RU"/>
-        </w:rPr>
-        <w:t>.</w:t>
-      </w:r>
-      <w:r>
-        <w:rPr>
-          <w:sz w:val="28"/>
-          <w:szCs w:val="28"/>
-          <w:lang w:val="ru-RU"/>
-        </w:rPr>
-        <w:t>05.18</w:t>
-      </w:r>
-      <w:r>
-        <w:rPr>
-          <w:sz w:val="28"/>
-          <w:szCs w:val="28"/>
-          <w:lang w:val="ru-RU"/>
-        </w:rPr>
-        <w:t xml:space="preserve"> </w:t>
-      </w:r>
-      <w:proofErr w:type="spellStart"/>
-      <w:r>
-        <w:rPr>
-          <w:sz w:val="28"/>
-          <w:szCs w:val="28"/>
-          <w:lang w:val="ru-RU"/>
-        </w:rPr>
-        <w:t>Коагулограмма</w:t>
-      </w:r>
-      <w:proofErr w:type="spellEnd"/>
-      <w:r>
-        <w:rPr>
-          <w:sz w:val="28"/>
-          <w:szCs w:val="28"/>
-          <w:lang w:val="ru-RU"/>
-        </w:rPr>
-        <w:t xml:space="preserve">: </w:t>
-      </w:r>
-      <w:proofErr w:type="spellStart"/>
-      <w:r>
-        <w:rPr>
-          <w:sz w:val="28"/>
-          <w:szCs w:val="28"/>
-          <w:lang w:val="ru-RU"/>
-        </w:rPr>
-        <w:t>вр</w:t>
-      </w:r>
-      <w:proofErr w:type="spellEnd"/>
-      <w:r>
-        <w:rPr>
-          <w:sz w:val="28"/>
-          <w:szCs w:val="28"/>
-          <w:lang w:val="ru-RU"/>
-        </w:rPr>
-        <w:t xml:space="preserve">. </w:t>
-      </w:r>
-      <w:proofErr w:type="spellStart"/>
-      <w:r>
-        <w:rPr>
-          <w:sz w:val="28"/>
-          <w:szCs w:val="28"/>
-          <w:lang w:val="ru-RU"/>
-        </w:rPr>
-        <w:t>сверт</w:t>
-      </w:r>
-      <w:proofErr w:type="spellEnd"/>
-      <w:r>
-        <w:rPr>
-          <w:sz w:val="28"/>
-          <w:szCs w:val="28"/>
-          <w:lang w:val="ru-RU"/>
-        </w:rPr>
-        <w:t xml:space="preserve">. –   мин.; ПТИ –   %; фибр –  </w:t>
-      </w:r>
-      <w:proofErr w:type="gramStart"/>
-      <w:r>
-        <w:rPr>
-          <w:sz w:val="28"/>
-          <w:szCs w:val="28"/>
-          <w:lang w:val="ru-RU"/>
-        </w:rPr>
-        <w:t>г</w:t>
-      </w:r>
-      <w:proofErr w:type="gramEnd"/>
-      <w:r>
-        <w:rPr>
-          <w:sz w:val="28"/>
-          <w:szCs w:val="28"/>
-          <w:lang w:val="ru-RU"/>
-        </w:rPr>
-        <w:t xml:space="preserve">/л; фибр Б – </w:t>
-      </w:r>
-      <w:proofErr w:type="spellStart"/>
-      <w:r>
-        <w:rPr>
-          <w:sz w:val="28"/>
-          <w:szCs w:val="28"/>
-          <w:lang w:val="ru-RU"/>
-        </w:rPr>
-        <w:t>отр</w:t>
-      </w:r>
-      <w:proofErr w:type="spellEnd"/>
-      <w:r>
-        <w:rPr>
-          <w:sz w:val="28"/>
-          <w:szCs w:val="28"/>
-          <w:lang w:val="ru-RU"/>
-        </w:rPr>
-        <w:t xml:space="preserve">; АКТ – %; св. гепарин – </w:t>
-      </w:r>
-    </w:p>
-    <w:p>
-      <w:pPr>
-        <w:ind w:left="-567"/>
-        <w:jc w:val="both"/>
-        <w:rPr>
-          <w:bCs/>
-          <w:sz w:val="28"/>
-          <w:szCs w:val="20"/>
-          <w:lang w:val="ru-RU"/>
-        </w:rPr>
-      </w:pPr>
-      <w:r>
-        <w:rPr>
-          <w:bCs/>
-          <w:sz w:val="28"/>
-          <w:lang w:val="ru-RU"/>
-        </w:rPr>
-        <w:t>.</w:t>
-      </w:r>
-      <w:r>
-        <w:rPr>
-          <w:bCs/>
-          <w:sz w:val="28"/>
-          <w:lang w:val="ru-RU"/>
-        </w:rPr>
-        <w:t>05.18</w:t>
-      </w:r>
-      <w:r>
-        <w:rPr>
-          <w:bCs/>
-          <w:sz w:val="28"/>
-          <w:lang w:val="ru-RU"/>
-        </w:rPr>
-        <w:t xml:space="preserve"> </w:t>
-      </w:r>
-      <w:r>
-        <w:rPr>
-          <w:bCs/>
-          <w:sz w:val="28"/>
-          <w:lang w:val="ru-RU"/>
-        </w:rPr>
-        <w:t xml:space="preserve">Проба </w:t>
-      </w:r>
-      <w:proofErr w:type="spellStart"/>
-      <w:r>
-        <w:rPr>
-          <w:bCs/>
-          <w:sz w:val="28"/>
-          <w:lang w:val="ru-RU"/>
-        </w:rPr>
-        <w:t>Реберга</w:t>
-      </w:r>
-      <w:proofErr w:type="spellEnd"/>
-      <w:r>
-        <w:rPr>
-          <w:bCs/>
-          <w:sz w:val="28"/>
-          <w:lang w:val="ru-RU"/>
-        </w:rPr>
-        <w:t xml:space="preserve">: </w:t>
-      </w:r>
-      <w:proofErr w:type="spellStart"/>
-      <w:r>
-        <w:rPr>
-          <w:bCs/>
-          <w:sz w:val="28"/>
-          <w:lang w:val="ru-RU"/>
-        </w:rPr>
-        <w:t>креатинин</w:t>
-      </w:r>
-      <w:proofErr w:type="spellEnd"/>
-      <w:r>
-        <w:rPr>
-          <w:bCs/>
-          <w:sz w:val="28"/>
-          <w:lang w:val="ru-RU"/>
-        </w:rPr>
-        <w:t xml:space="preserve"> кров</w:t>
-      </w:r>
-      <w:proofErr w:type="gramStart"/>
-      <w:r>
-        <w:rPr>
-          <w:bCs/>
-          <w:sz w:val="28"/>
-          <w:lang w:val="ru-RU"/>
-        </w:rPr>
-        <w:t>и-</w:t>
-      </w:r>
-      <w:proofErr w:type="gramEnd"/>
-      <w:r>
-        <w:rPr>
-          <w:bCs/>
-          <w:sz w:val="28"/>
-          <w:lang w:val="ru-RU"/>
-        </w:rPr>
-        <w:t xml:space="preserve"> </w:t>
-      </w:r>
-      <w:proofErr w:type="spellStart"/>
-      <w:r>
-        <w:rPr>
-          <w:bCs/>
-          <w:sz w:val="28"/>
-          <w:lang w:val="ru-RU"/>
-        </w:rPr>
-        <w:t>мкмоль</w:t>
-      </w:r>
-      <w:proofErr w:type="spellEnd"/>
-      <w:r>
-        <w:rPr>
-          <w:bCs/>
-          <w:sz w:val="28"/>
-          <w:lang w:val="ru-RU"/>
-        </w:rPr>
-        <w:t xml:space="preserve">/л;  </w:t>
-      </w:r>
-      <w:proofErr w:type="spellStart"/>
-      <w:r>
-        <w:rPr>
-          <w:bCs/>
-          <w:sz w:val="28"/>
-          <w:lang w:val="ru-RU"/>
-        </w:rPr>
-        <w:t>креатинин</w:t>
-      </w:r>
-      <w:proofErr w:type="spellEnd"/>
-      <w:r>
-        <w:rPr>
-          <w:bCs/>
-          <w:sz w:val="28"/>
-          <w:lang w:val="ru-RU"/>
-        </w:rPr>
-        <w:t xml:space="preserve"> мочи-  </w:t>
-      </w:r>
-      <w:proofErr w:type="spellStart"/>
-      <w:r>
-        <w:rPr>
-          <w:bCs/>
-          <w:sz w:val="28"/>
-          <w:lang w:val="ru-RU"/>
-        </w:rPr>
-        <w:t>мкмоль</w:t>
-      </w:r>
-      <w:proofErr w:type="spellEnd"/>
-      <w:r>
-        <w:rPr>
-          <w:bCs/>
-          <w:sz w:val="28"/>
-          <w:lang w:val="ru-RU"/>
-        </w:rPr>
-        <w:t>/л;  КФ- мл/мин;  КР-  %</w:t>
       </w:r>
     </w:p>
     <w:p>
@@ -4538,53 +3391,71 @@
         <w:jc w:val="both"/>
         <w:rPr>
           <w:b w:val="0"/>
+          <w:sz w:val="24"/>
+          <w:szCs w:val="24"/>
         </w:rPr>
       </w:pPr>
       <w:r>
         <w:rPr>
           <w:b w:val="0"/>
+          <w:sz w:val="24"/>
+          <w:szCs w:val="24"/>
         </w:rPr>
         <w:t>23</w:t>
       </w:r>
       <w:r>
         <w:rPr>
           <w:b w:val="0"/>
+          <w:sz w:val="24"/>
+          <w:szCs w:val="24"/>
         </w:rPr>
         <w:t>.</w:t>
       </w:r>
       <w:r>
         <w:rPr>
           <w:b w:val="0"/>
+          <w:sz w:val="24"/>
+          <w:szCs w:val="24"/>
         </w:rPr>
         <w:t>05.18</w:t>
       </w:r>
       <w:r>
         <w:rPr>
           <w:b w:val="0"/>
+          <w:sz w:val="24"/>
+          <w:szCs w:val="24"/>
         </w:rPr>
         <w:t xml:space="preserve"> </w:t>
       </w:r>
       <w:r>
         <w:rPr>
           <w:b w:val="0"/>
+          <w:sz w:val="24"/>
+          <w:szCs w:val="24"/>
         </w:rPr>
         <w:t>Общ. а</w:t>
       </w:r>
       <w:r>
         <w:rPr>
           <w:b w:val="0"/>
+          <w:sz w:val="24"/>
+          <w:szCs w:val="24"/>
         </w:rPr>
         <w:t>н. мочи уд вес 10</w:t>
       </w:r>
       <w:r>
         <w:rPr>
           <w:b w:val="0"/>
+          <w:sz w:val="24"/>
+          <w:szCs w:val="24"/>
         </w:rPr>
         <w:t>25</w:t>
       </w:r>
       <w:r>
         <w:rPr>
           <w:b w:val="0"/>
+          <w:sz w:val="24"/>
+          <w:szCs w:val="24"/>
         </w:rPr>
         <w:t xml:space="preserve">  </w:t>
       </w:r>
@@ -4592,6 +3463,8 @@
       <w:r>
         <w:rPr>
           <w:b w:val="0"/>
+          <w:sz w:val="24"/>
+          <w:szCs w:val="24"/>
         </w:rPr>
         <w:t>лейк</w:t>
       </w:r>
@@ -4599,30 +3472,40 @@
       <w:r>
         <w:rPr>
           <w:b w:val="0"/>
+          <w:sz w:val="24"/>
+          <w:szCs w:val="24"/>
         </w:rPr>
         <w:t xml:space="preserve"> – </w:t>
       </w:r>
       <w:r>
         <w:rPr>
           <w:b w:val="0"/>
+          <w:sz w:val="24"/>
+          <w:szCs w:val="24"/>
         </w:rPr>
         <w:t>3-4</w:t>
       </w:r>
       <w:r>
         <w:rPr>
           <w:b w:val="0"/>
+          <w:sz w:val="24"/>
+          <w:szCs w:val="24"/>
         </w:rPr>
         <w:t xml:space="preserve"> </w:t>
       </w:r>
       <w:r>
         <w:rPr>
           <w:b w:val="0"/>
+          <w:sz w:val="24"/>
+          <w:szCs w:val="24"/>
         </w:rPr>
         <w:t>3-4</w:t>
       </w:r>
       <w:r>
         <w:rPr>
           <w:b w:val="0"/>
+          <w:sz w:val="24"/>
+          <w:szCs w:val="24"/>
         </w:rPr>
         <w:t xml:space="preserve"> в </w:t>
       </w:r>
@@ -4630,6 +3513,8 @@
       <w:r>
         <w:rPr>
           <w:b w:val="0"/>
+          <w:sz w:val="24"/>
+          <w:szCs w:val="24"/>
         </w:rPr>
         <w:t>п</w:t>
       </w:r>
@@ -4637,6 +3522,8 @@
       <w:r>
         <w:rPr>
           <w:b w:val="0"/>
+          <w:sz w:val="24"/>
+          <w:szCs w:val="24"/>
         </w:rPr>
         <w:t>/</w:t>
       </w:r>
@@ -4644,6 +3531,8 @@
       <w:r>
         <w:rPr>
           <w:b w:val="0"/>
+          <w:sz w:val="24"/>
+          <w:szCs w:val="24"/>
         </w:rPr>
         <w:t>зр</w:t>
       </w:r>
@@ -4651,6 +3540,8 @@
       <w:r>
         <w:rPr>
           <w:b w:val="0"/>
+          <w:sz w:val="24"/>
+          <w:szCs w:val="24"/>
         </w:rPr>
         <w:t xml:space="preserve"> белок – </w:t>
       </w:r>
@@ -4658,6 +3549,8 @@
       <w:r>
         <w:rPr>
           <w:b w:val="0"/>
+          <w:sz w:val="24"/>
+          <w:szCs w:val="24"/>
         </w:rPr>
         <w:t>отр</w:t>
       </w:r>
@@ -4665,6 +3558,8 @@
       <w:r>
         <w:rPr>
           <w:b w:val="0"/>
+          <w:sz w:val="24"/>
+          <w:szCs w:val="24"/>
         </w:rPr>
         <w:t xml:space="preserve">  ацетон –</w:t>
       </w:r>
@@ -4672,6 +3567,8 @@
       <w:r>
         <w:rPr>
           <w:b w:val="0"/>
+          <w:sz w:val="24"/>
+          <w:szCs w:val="24"/>
         </w:rPr>
         <w:t>отр</w:t>
       </w:r>
@@ -4679,12 +3576,16 @@
       <w:r>
         <w:rPr>
           <w:b w:val="0"/>
+          <w:sz w:val="24"/>
+          <w:szCs w:val="24"/>
         </w:rPr>
         <w:t xml:space="preserve">; </w:t>
       </w:r>
       <w:r>
         <w:rPr>
           <w:b w:val="0"/>
+          <w:sz w:val="24"/>
+          <w:szCs w:val="24"/>
         </w:rPr>
         <w:t xml:space="preserve"> </w:t>
       </w:r>
@@ -4692,6 +3593,8 @@
       <w:r>
         <w:rPr>
           <w:b w:val="0"/>
+          <w:sz w:val="24"/>
+          <w:szCs w:val="24"/>
         </w:rPr>
         <w:t>эпит</w:t>
       </w:r>
@@ -4699,6 +3602,8 @@
       <w:r>
         <w:rPr>
           <w:b w:val="0"/>
+          <w:sz w:val="24"/>
+          <w:szCs w:val="24"/>
         </w:rPr>
         <w:t>. пл. -</w:t>
       </w:r>
@@ -4706,6 +3611,8 @@
       <w:r>
         <w:rPr>
           <w:b w:val="0"/>
+          <w:sz w:val="24"/>
+          <w:szCs w:val="24"/>
         </w:rPr>
         <w:t>ед</w:t>
       </w:r>
@@ -4713,6 +3620,8 @@
       <w:r>
         <w:rPr>
           <w:b w:val="0"/>
+          <w:sz w:val="24"/>
+          <w:szCs w:val="24"/>
         </w:rPr>
         <w:t xml:space="preserve"> ; </w:t>
       </w:r>
@@ -4720,6 +3629,8 @@
       <w:r>
         <w:rPr>
           <w:b w:val="0"/>
+          <w:sz w:val="24"/>
+          <w:szCs w:val="24"/>
         </w:rPr>
         <w:t>эпит</w:t>
       </w:r>
@@ -4727,6 +3638,8 @@
       <w:r>
         <w:rPr>
           <w:b w:val="0"/>
+          <w:sz w:val="24"/>
+          <w:szCs w:val="24"/>
         </w:rPr>
         <w:t xml:space="preserve">. </w:t>
       </w:r>
@@ -4734,6 +3647,8 @@
       <w:r>
         <w:rPr>
           <w:b w:val="0"/>
+          <w:sz w:val="24"/>
+          <w:szCs w:val="24"/>
         </w:rPr>
         <w:t>перех</w:t>
       </w:r>
@@ -4741,6 +3656,8 @@
       <w:r>
         <w:rPr>
           <w:b w:val="0"/>
+          <w:sz w:val="24"/>
+          <w:szCs w:val="24"/>
         </w:rPr>
         <w:t xml:space="preserve">. - </w:t>
       </w:r>
@@ -4748,6 +3665,8 @@
       <w:r>
         <w:rPr>
           <w:b w:val="0"/>
+          <w:sz w:val="24"/>
+          <w:szCs w:val="24"/>
         </w:rPr>
         <w:t>ед</w:t>
       </w:r>
@@ -4755,6 +3674,8 @@
       <w:r>
         <w:rPr>
           <w:b w:val="0"/>
+          <w:sz w:val="24"/>
+          <w:szCs w:val="24"/>
         </w:rPr>
         <w:t xml:space="preserve"> в п/</w:t>
       </w:r>
@@ -4762,6 +3683,8 @@
       <w:r>
         <w:rPr>
           <w:b w:val="0"/>
+          <w:sz w:val="24"/>
+          <w:szCs w:val="24"/>
         </w:rPr>
         <w:t>зр</w:t>
       </w:r>
@@ -4771,43 +3694,18 @@
       <w:pPr>
         <w:ind w:left="-567"/>
         <w:rPr>
-          <w:sz w:val="28"/>
-          <w:szCs w:val="20"/>
           <w:lang w:val="ru-RU"/>
         </w:rPr>
       </w:pPr>
       <w:r>
         <w:rPr>
-          <w:sz w:val="28"/>
-          <w:lang w:val="ru-RU"/>
-        </w:rPr>
-        <w:t>29</w:t>
-      </w:r>
-      <w:r>
-        <w:rPr>
-          <w:sz w:val="28"/>
-          <w:lang w:val="ru-RU"/>
-        </w:rPr>
-        <w:t>.</w:t>
-      </w:r>
-      <w:r>
-        <w:rPr>
-          <w:sz w:val="28"/>
-          <w:lang w:val="ru-RU"/>
-        </w:rPr>
-        <w:t>05.18</w:t>
-      </w:r>
-      <w:r>
-        <w:rPr>
-          <w:sz w:val="28"/>
-          <w:lang w:val="ru-RU"/>
-        </w:rPr>
-        <w:t xml:space="preserve"> Анализ мочи по Нечипоренко </w:t>
+          <w:lang w:val="ru-RU"/>
+        </w:rPr>
+        <w:t xml:space="preserve">24.05.18 Анализ мочи по Нечипоренко </w:t>
       </w:r>
       <w:proofErr w:type="spellStart"/>
       <w:r>
         <w:rPr>
-          <w:sz w:val="28"/>
           <w:lang w:val="ru-RU"/>
         </w:rPr>
         <w:t>лейк</w:t>
@@ -4815,29 +3713,13 @@
       <w:proofErr w:type="spellEnd"/>
       <w:r>
         <w:rPr>
-          <w:sz w:val="28"/>
-          <w:lang w:val="ru-RU"/>
-        </w:rPr>
-        <w:t xml:space="preserve"> - </w:t>
-      </w:r>
-      <w:r>
-        <w:rPr>
-          <w:sz w:val="28"/>
-          <w:lang w:val="ru-RU"/>
-        </w:rPr>
-        <w:t>1000</w:t>
-      </w:r>
-      <w:r>
-        <w:rPr>
-          <w:sz w:val="28"/>
-          <w:lang w:val="ru-RU"/>
-        </w:rPr>
-        <w:t xml:space="preserve"> </w:t>
+          <w:lang w:val="ru-RU"/>
+        </w:rPr>
+        <w:t xml:space="preserve"> - 8000 </w:t>
       </w:r>
       <w:proofErr w:type="spellStart"/>
       <w:r>
         <w:rPr>
-          <w:sz w:val="28"/>
           <w:lang w:val="ru-RU"/>
         </w:rPr>
         <w:t>эритр</w:t>
@@ -4845,7 +3727,6 @@
       <w:proofErr w:type="spellEnd"/>
       <w:r>
         <w:rPr>
-          <w:sz w:val="28"/>
           <w:lang w:val="ru-RU"/>
         </w:rPr>
         <w:t xml:space="preserve"> -  белок – </w:t>
@@ -4853,7 +3734,6 @@
       <w:proofErr w:type="spellStart"/>
       <w:r>
         <w:rPr>
-          <w:sz w:val="28"/>
           <w:lang w:val="ru-RU"/>
         </w:rPr>
         <w:t>отр</w:t>
@@ -4864,43 +3744,18 @@
       <w:pPr>
         <w:ind w:left="-567"/>
         <w:rPr>
-          <w:sz w:val="28"/>
-          <w:szCs w:val="20"/>
           <w:lang w:val="ru-RU"/>
         </w:rPr>
       </w:pPr>
       <w:r>
         <w:rPr>
-          <w:sz w:val="28"/>
-          <w:lang w:val="ru-RU"/>
-        </w:rPr>
-        <w:t>24</w:t>
-      </w:r>
-      <w:r>
-        <w:rPr>
-          <w:sz w:val="28"/>
-          <w:lang w:val="ru-RU"/>
-        </w:rPr>
-        <w:t>.</w:t>
-      </w:r>
-      <w:r>
-        <w:rPr>
-          <w:sz w:val="28"/>
-          <w:lang w:val="ru-RU"/>
-        </w:rPr>
-        <w:t>05.18</w:t>
-      </w:r>
-      <w:r>
-        <w:rPr>
-          <w:sz w:val="28"/>
-          <w:lang w:val="ru-RU"/>
-        </w:rPr>
-        <w:t xml:space="preserve"> Анализ мочи по Нечипоренко </w:t>
+          <w:lang w:val="ru-RU"/>
+        </w:rPr>
+        <w:t xml:space="preserve">29.05.18 Анализ мочи по Нечипоренко </w:t>
       </w:r>
       <w:proofErr w:type="spellStart"/>
       <w:r>
         <w:rPr>
-          <w:sz w:val="28"/>
           <w:lang w:val="ru-RU"/>
         </w:rPr>
         <w:t>лейк</w:t>
@@ -4908,29 +3763,13 @@
       <w:proofErr w:type="spellEnd"/>
       <w:r>
         <w:rPr>
-          <w:sz w:val="28"/>
-          <w:lang w:val="ru-RU"/>
-        </w:rPr>
-        <w:t xml:space="preserve"> - </w:t>
-      </w:r>
-      <w:r>
-        <w:rPr>
-          <w:sz w:val="28"/>
-          <w:lang w:val="ru-RU"/>
-        </w:rPr>
-        <w:t>8000</w:t>
-      </w:r>
-      <w:r>
-        <w:rPr>
-          <w:sz w:val="28"/>
-          <w:lang w:val="ru-RU"/>
-        </w:rPr>
-        <w:t xml:space="preserve"> </w:t>
+          <w:lang w:val="ru-RU"/>
+        </w:rPr>
+        <w:t xml:space="preserve"> - 1000 </w:t>
       </w:r>
       <w:proofErr w:type="spellStart"/>
       <w:r>
         <w:rPr>
-          <w:sz w:val="28"/>
           <w:lang w:val="ru-RU"/>
         </w:rPr>
         <w:t>эритр</w:t>
@@ -4938,7 +3777,6 @@
       <w:proofErr w:type="spellEnd"/>
       <w:r>
         <w:rPr>
-          <w:sz w:val="28"/>
           <w:lang w:val="ru-RU"/>
         </w:rPr>
         <w:t xml:space="preserve"> -  белок – </w:t>
@@ -4946,7 +3784,6 @@
       <w:proofErr w:type="spellStart"/>
       <w:r>
         <w:rPr>
-          <w:sz w:val="28"/>
           <w:lang w:val="ru-RU"/>
         </w:rPr>
         <w:t>отр</w:t>
@@ -4957,42 +3794,35 @@
       <w:pPr>
         <w:ind w:left="-567"/>
         <w:rPr>
-          <w:sz w:val="28"/>
-          <w:szCs w:val="20"/>
           <w:lang w:val="ru-RU"/>
         </w:rPr>
       </w:pPr>
       <w:r>
         <w:rPr>
-          <w:sz w:val="28"/>
           <w:lang w:val="ru-RU"/>
         </w:rPr>
         <w:t>24</w:t>
       </w:r>
       <w:r>
         <w:rPr>
-          <w:sz w:val="28"/>
           <w:lang w:val="ru-RU"/>
         </w:rPr>
         <w:t>.</w:t>
       </w:r>
       <w:r>
         <w:rPr>
-          <w:sz w:val="28"/>
           <w:lang w:val="ru-RU"/>
         </w:rPr>
         <w:t>05.18</w:t>
       </w:r>
       <w:r>
         <w:rPr>
-          <w:sz w:val="28"/>
           <w:lang w:val="ru-RU"/>
         </w:rPr>
         <w:t xml:space="preserve"> </w:t>
       </w:r>
       <w:r>
         <w:rPr>
-          <w:sz w:val="28"/>
           <w:lang w:val="ru-RU"/>
         </w:rPr>
         <w:t xml:space="preserve">Суточная </w:t>
@@ -5000,7 +3830,6 @@
       <w:proofErr w:type="spellStart"/>
       <w:r>
         <w:rPr>
-          <w:sz w:val="28"/>
           <w:lang w:val="ru-RU"/>
         </w:rPr>
         <w:t>глюкозурия</w:t>
@@ -5008,28 +3837,24 @@
       <w:proofErr w:type="spellEnd"/>
       <w:r>
         <w:rPr>
-          <w:sz w:val="28"/>
           <w:lang w:val="ru-RU"/>
         </w:rPr>
         <w:t xml:space="preserve"> – </w:t>
       </w:r>
       <w:r>
         <w:rPr>
-          <w:sz w:val="28"/>
           <w:lang w:val="ru-RU"/>
         </w:rPr>
         <w:t>2,7</w:t>
       </w:r>
       <w:r>
         <w:rPr>
-          <w:sz w:val="28"/>
           <w:lang w:val="ru-RU"/>
         </w:rPr>
         <w:t xml:space="preserve"> %</w:t>
       </w:r>
       <w:r>
         <w:rPr>
-          <w:sz w:val="28"/>
           <w:lang w:val="ru-RU"/>
         </w:rPr>
         <w:t xml:space="preserve">;   Суточная протеинурия –  </w:t>
@@ -5037,7 +3862,6 @@
       <w:proofErr w:type="spellStart"/>
       <w:r>
         <w:rPr>
-          <w:sz w:val="28"/>
           <w:lang w:val="ru-RU"/>
         </w:rPr>
         <w:t>отр</w:t>
@@ -5048,36 +3872,80 @@
       <w:pPr>
         <w:pStyle w:val="5"/>
         <w:ind w:left="-567"/>
+        <w:rPr>
+          <w:sz w:val="24"/>
+          <w:szCs w:val="24"/>
+        </w:rPr>
       </w:pPr>
       <w:r>
+        <w:rPr>
+          <w:sz w:val="24"/>
+          <w:szCs w:val="24"/>
+        </w:rPr>
         <w:t>25</w:t>
       </w:r>
       <w:r>
+        <w:rPr>
+          <w:sz w:val="24"/>
+          <w:szCs w:val="24"/>
+        </w:rPr>
         <w:t>.</w:t>
       </w:r>
       <w:r>
+        <w:rPr>
+          <w:sz w:val="24"/>
+          <w:szCs w:val="24"/>
+        </w:rPr>
         <w:t>05.18</w:t>
       </w:r>
       <w:r>
+        <w:rPr>
+          <w:sz w:val="24"/>
+          <w:szCs w:val="24"/>
+        </w:rPr>
         <w:t xml:space="preserve"> </w:t>
       </w:r>
       <w:r>
+        <w:rPr>
+          <w:sz w:val="24"/>
+          <w:szCs w:val="24"/>
+        </w:rPr>
         <w:t xml:space="preserve">Микроальбуминурия </w:t>
       </w:r>
       <w:r>
+        <w:rPr>
+          <w:sz w:val="24"/>
+          <w:szCs w:val="24"/>
+        </w:rPr>
         <w:t>–</w:t>
       </w:r>
       <w:r>
+        <w:rPr>
+          <w:sz w:val="24"/>
+          <w:szCs w:val="24"/>
+        </w:rPr>
         <w:t>22,6</w:t>
       </w:r>
       <w:r>
+        <w:rPr>
+          <w:sz w:val="24"/>
+          <w:szCs w:val="24"/>
+        </w:rPr>
         <w:t xml:space="preserve"> </w:t>
       </w:r>
       <w:r>
+        <w:rPr>
+          <w:sz w:val="24"/>
+          <w:szCs w:val="24"/>
+        </w:rPr>
         <w:t>мг/</w:t>
       </w:r>
       <w:proofErr w:type="spellStart"/>
       <w:r>
+        <w:rPr>
+          <w:sz w:val="24"/>
+          <w:szCs w:val="24"/>
+        </w:rPr>
         <w:t>сут</w:t>
       </w:r>
       <w:proofErr w:type="spellEnd"/>
@@ -5111,15 +3979,11 @@
           <w:p>
             <w:pPr>
               <w:rPr>
-                <w:sz w:val="28"/>
-                <w:szCs w:val="28"/>
                 <w:lang w:val="ru-RU"/>
               </w:rPr>
             </w:pPr>
             <w:r>
               <w:rPr>
-                <w:sz w:val="28"/>
-                <w:szCs w:val="28"/>
                 <w:lang w:val="ru-RU"/>
               </w:rPr>
               <w:t xml:space="preserve">Гликемический </w:t>
@@ -5128,15 +3992,11 @@
           <w:p>
             <w:pPr>
               <w:rPr>
-                <w:sz w:val="28"/>
-                <w:szCs w:val="28"/>
                 <w:lang w:val="ru-RU"/>
               </w:rPr>
             </w:pPr>
             <w:r>
               <w:rPr>
-                <w:sz w:val="28"/>
-                <w:szCs w:val="28"/>
                 <w:lang w:val="ru-RU"/>
               </w:rPr>
               <w:t>профиль</w:t>
@@ -5150,15 +4010,11 @@
           <w:p>
             <w:pPr>
               <w:rPr>
-                <w:sz w:val="28"/>
-                <w:szCs w:val="28"/>
                 <w:lang w:val="ru-RU"/>
               </w:rPr>
             </w:pPr>
             <w:r>
               <w:rPr>
-                <w:sz w:val="28"/>
-                <w:szCs w:val="28"/>
                 <w:lang w:val="ru-RU"/>
               </w:rPr>
               <w:t>8.00</w:t>
@@ -5172,15 +4028,11 @@
           <w:p>
             <w:pPr>
               <w:rPr>
-                <w:sz w:val="28"/>
-                <w:szCs w:val="28"/>
                 <w:lang w:val="ru-RU"/>
               </w:rPr>
             </w:pPr>
             <w:r>
               <w:rPr>
-                <w:sz w:val="28"/>
-                <w:szCs w:val="28"/>
                 <w:lang w:val="ru-RU"/>
               </w:rPr>
               <w:t>11.00</w:t>
@@ -5194,15 +4046,11 @@
           <w:p>
             <w:pPr>
               <w:rPr>
-                <w:sz w:val="28"/>
-                <w:szCs w:val="28"/>
                 <w:lang w:val="ru-RU"/>
               </w:rPr>
             </w:pPr>
             <w:r>
               <w:rPr>
-                <w:sz w:val="28"/>
-                <w:szCs w:val="28"/>
                 <w:lang w:val="ru-RU"/>
               </w:rPr>
               <w:t>16.00</w:t>
@@ -5216,15 +4064,11 @@
           <w:p>
             <w:pPr>
               <w:rPr>
-                <w:sz w:val="28"/>
-                <w:szCs w:val="28"/>
                 <w:lang w:val="ru-RU"/>
               </w:rPr>
             </w:pPr>
             <w:r>
               <w:rPr>
-                <w:sz w:val="28"/>
-                <w:szCs w:val="28"/>
                 <w:lang w:val="ru-RU"/>
               </w:rPr>
               <w:t>20.00</w:t>
@@ -5238,15 +4082,11 @@
           <w:p>
             <w:pPr>
               <w:rPr>
-                <w:sz w:val="28"/>
-                <w:szCs w:val="28"/>
                 <w:lang w:val="ru-RU"/>
               </w:rPr>
             </w:pPr>
             <w:r>
               <w:rPr>
-                <w:sz w:val="28"/>
-                <w:szCs w:val="28"/>
                 <w:lang w:val="ru-RU"/>
               </w:rPr>
               <w:t>22.00</w:t>
@@ -5262,15 +4102,11 @@
           <w:p>
             <w:pPr>
               <w:rPr>
-                <w:sz w:val="28"/>
-                <w:szCs w:val="28"/>
                 <w:lang w:val="ru-RU"/>
               </w:rPr>
             </w:pPr>
             <w:r>
               <w:rPr>
-                <w:sz w:val="28"/>
-                <w:szCs w:val="28"/>
                 <w:lang w:val="ru-RU"/>
               </w:rPr>
               <w:t>22.05</w:t>
@@ -5284,8 +4120,6 @@
           <w:p>
             <w:pPr>
               <w:rPr>
-                <w:sz w:val="28"/>
-                <w:szCs w:val="28"/>
                 <w:lang w:val="ru-RU"/>
               </w:rPr>
             </w:pPr>
@@ -5298,8 +4132,6 @@
           <w:p>
             <w:pPr>
               <w:rPr>
-                <w:sz w:val="28"/>
-                <w:szCs w:val="28"/>
                 <w:lang w:val="ru-RU"/>
               </w:rPr>
             </w:pPr>
@@ -5312,15 +4144,11 @@
           <w:p>
             <w:pPr>
               <w:rPr>
-                <w:sz w:val="28"/>
-                <w:szCs w:val="28"/>
                 <w:lang w:val="ru-RU"/>
               </w:rPr>
             </w:pPr>
             <w:r>
               <w:rPr>
-                <w:sz w:val="28"/>
-                <w:szCs w:val="28"/>
                 <w:lang w:val="ru-RU"/>
               </w:rPr>
               <w:t>13,1</w:t>
@@ -5334,15 +4162,11 @@
           <w:p>
             <w:pPr>
               <w:rPr>
-                <w:sz w:val="28"/>
-                <w:szCs w:val="28"/>
                 <w:lang w:val="ru-RU"/>
               </w:rPr>
             </w:pPr>
             <w:r>
               <w:rPr>
-                <w:sz w:val="28"/>
-                <w:szCs w:val="28"/>
                 <w:lang w:val="ru-RU"/>
               </w:rPr>
               <w:t>13,8</w:t>
@@ -5356,8 +4180,6 @@
           <w:p>
             <w:pPr>
               <w:rPr>
-                <w:sz w:val="28"/>
-                <w:szCs w:val="28"/>
                 <w:lang w:val="ru-RU"/>
               </w:rPr>
             </w:pPr>
@@ -5372,15 +4194,11 @@
           <w:p>
             <w:pPr>
               <w:rPr>
-                <w:sz w:val="28"/>
-                <w:szCs w:val="28"/>
                 <w:lang w:val="ru-RU"/>
               </w:rPr>
             </w:pPr>
             <w:r>
               <w:rPr>
-                <w:sz w:val="28"/>
-                <w:szCs w:val="28"/>
                 <w:lang w:val="ru-RU"/>
               </w:rPr>
               <w:t>23.05</w:t>
@@ -5394,15 +4212,11 @@
           <w:p>
             <w:pPr>
               <w:rPr>
-                <w:sz w:val="28"/>
-                <w:szCs w:val="28"/>
                 <w:lang w:val="ru-RU"/>
               </w:rPr>
             </w:pPr>
             <w:r>
               <w:rPr>
-                <w:sz w:val="28"/>
-                <w:szCs w:val="28"/>
                 <w:lang w:val="ru-RU"/>
               </w:rPr>
               <w:t>12,3</w:t>
@@ -5416,15 +4230,11 @@
           <w:p>
             <w:pPr>
               <w:rPr>
-                <w:sz w:val="28"/>
-                <w:szCs w:val="28"/>
                 <w:lang w:val="ru-RU"/>
               </w:rPr>
             </w:pPr>
             <w:r>
               <w:rPr>
-                <w:sz w:val="28"/>
-                <w:szCs w:val="28"/>
                 <w:lang w:val="ru-RU"/>
               </w:rPr>
               <w:t>11,7</w:t>
@@ -5438,15 +4248,11 @@
           <w:p>
             <w:pPr>
               <w:rPr>
-                <w:sz w:val="28"/>
-                <w:szCs w:val="28"/>
                 <w:lang w:val="ru-RU"/>
               </w:rPr>
             </w:pPr>
             <w:r>
               <w:rPr>
-                <w:sz w:val="28"/>
-                <w:szCs w:val="28"/>
                 <w:lang w:val="ru-RU"/>
               </w:rPr>
               <w:t>11,8</w:t>
@@ -5460,15 +4266,11 @@
           <w:p>
             <w:pPr>
               <w:rPr>
-                <w:sz w:val="28"/>
-                <w:szCs w:val="28"/>
                 <w:lang w:val="ru-RU"/>
               </w:rPr>
             </w:pPr>
             <w:r>
               <w:rPr>
-                <w:sz w:val="28"/>
-                <w:szCs w:val="28"/>
                 <w:lang w:val="ru-RU"/>
               </w:rPr>
               <w:t>10,2</w:t>
@@ -5482,8 +4284,6 @@
           <w:p>
             <w:pPr>
               <w:rPr>
-                <w:sz w:val="28"/>
-                <w:szCs w:val="28"/>
                 <w:lang w:val="ru-RU"/>
               </w:rPr>
             </w:pPr>
@@ -5498,15 +4298,11 @@
           <w:p>
             <w:pPr>
               <w:rPr>
-                <w:sz w:val="28"/>
-                <w:szCs w:val="28"/>
                 <w:lang w:val="ru-RU"/>
               </w:rPr>
             </w:pPr>
             <w:r>
               <w:rPr>
-                <w:sz w:val="28"/>
-                <w:szCs w:val="28"/>
                 <w:lang w:val="ru-RU"/>
               </w:rPr>
               <w:t>25.05</w:t>
@@ -5520,8 +4316,6 @@
           <w:p>
             <w:pPr>
               <w:rPr>
-                <w:sz w:val="28"/>
-                <w:szCs w:val="28"/>
                 <w:lang w:val="ru-RU"/>
               </w:rPr>
             </w:pPr>
@@ -5534,8 +4328,6 @@
           <w:p>
             <w:pPr>
               <w:rPr>
-                <w:sz w:val="28"/>
-                <w:szCs w:val="28"/>
                 <w:lang w:val="ru-RU"/>
               </w:rPr>
             </w:pPr>
@@ -5548,15 +4340,11 @@
           <w:p>
             <w:pPr>
               <w:rPr>
-                <w:sz w:val="28"/>
-                <w:szCs w:val="28"/>
                 <w:lang w:val="ru-RU"/>
               </w:rPr>
             </w:pPr>
             <w:r>
               <w:rPr>
-                <w:sz w:val="28"/>
-                <w:szCs w:val="28"/>
                 <w:lang w:val="ru-RU"/>
               </w:rPr>
               <w:t>8,0</w:t>
@@ -5570,15 +4358,11 @@
           <w:p>
             <w:pPr>
               <w:rPr>
-                <w:sz w:val="28"/>
-                <w:szCs w:val="28"/>
                 <w:lang w:val="ru-RU"/>
               </w:rPr>
             </w:pPr>
             <w:r>
               <w:rPr>
-                <w:sz w:val="28"/>
-                <w:szCs w:val="28"/>
                 <w:lang w:val="ru-RU"/>
               </w:rPr>
               <w:t>13,2</w:t>
@@ -5592,8 +4376,6 @@
           <w:p>
             <w:pPr>
               <w:rPr>
-                <w:sz w:val="28"/>
-                <w:szCs w:val="28"/>
                 <w:lang w:val="ru-RU"/>
               </w:rPr>
             </w:pPr>
@@ -5608,15 +4390,11 @@
           <w:p>
             <w:pPr>
               <w:rPr>
-                <w:sz w:val="28"/>
-                <w:szCs w:val="28"/>
                 <w:lang w:val="ru-RU"/>
               </w:rPr>
             </w:pPr>
             <w:r>
               <w:rPr>
-                <w:sz w:val="28"/>
-                <w:szCs w:val="28"/>
                 <w:lang w:val="ru-RU"/>
               </w:rPr>
               <w:t>28.05</w:t>
@@ -5630,8 +4408,6 @@
           <w:p>
             <w:pPr>
               <w:rPr>
-                <w:sz w:val="28"/>
-                <w:szCs w:val="28"/>
                 <w:lang w:val="ru-RU"/>
               </w:rPr>
             </w:pPr>
@@ -5644,15 +4420,11 @@
           <w:p>
             <w:pPr>
               <w:rPr>
-                <w:sz w:val="28"/>
-                <w:szCs w:val="28"/>
                 <w:lang w:val="ru-RU"/>
               </w:rPr>
             </w:pPr>
             <w:r>
               <w:rPr>
-                <w:sz w:val="28"/>
-                <w:szCs w:val="28"/>
                 <w:lang w:val="ru-RU"/>
               </w:rPr>
               <w:t>10,8</w:t>
@@ -5666,15 +4438,11 @@
           <w:p>
             <w:pPr>
               <w:rPr>
-                <w:sz w:val="28"/>
-                <w:szCs w:val="28"/>
                 <w:lang w:val="ru-RU"/>
               </w:rPr>
             </w:pPr>
             <w:r>
               <w:rPr>
-                <w:sz w:val="28"/>
-                <w:szCs w:val="28"/>
                 <w:lang w:val="ru-RU"/>
               </w:rPr>
               <w:t>10,0</w:t>
@@ -5688,15 +4456,11 @@
           <w:p>
             <w:pPr>
               <w:rPr>
-                <w:sz w:val="28"/>
-                <w:szCs w:val="28"/>
                 <w:lang w:val="ru-RU"/>
               </w:rPr>
             </w:pPr>
             <w:r>
               <w:rPr>
-                <w:sz w:val="28"/>
-                <w:szCs w:val="28"/>
                 <w:lang w:val="ru-RU"/>
               </w:rPr>
               <w:t>11,6</w:t>
@@ -5710,8 +4474,6 @@
           <w:p>
             <w:pPr>
               <w:rPr>
-                <w:sz w:val="28"/>
-                <w:szCs w:val="28"/>
                 <w:lang w:val="ru-RU"/>
               </w:rPr>
             </w:pPr>
@@ -5726,15 +4488,11 @@
           <w:p>
             <w:pPr>
               <w:rPr>
-                <w:sz w:val="28"/>
-                <w:szCs w:val="28"/>
                 <w:lang w:val="ru-RU"/>
               </w:rPr>
             </w:pPr>
             <w:r>
               <w:rPr>
-                <w:sz w:val="28"/>
-                <w:szCs w:val="28"/>
                 <w:lang w:val="ru-RU"/>
               </w:rPr>
               <w:t>31.05</w:t>
@@ -5748,15 +4506,11 @@
           <w:p>
             <w:pPr>
               <w:rPr>
-                <w:sz w:val="28"/>
-                <w:szCs w:val="28"/>
                 <w:lang w:val="ru-RU"/>
               </w:rPr>
             </w:pPr>
             <w:r>
               <w:rPr>
-                <w:sz w:val="28"/>
-                <w:szCs w:val="28"/>
                 <w:lang w:val="ru-RU"/>
               </w:rPr>
               <w:t>8,3</w:t>
@@ -5770,15 +4524,11 @@
           <w:p>
             <w:pPr>
               <w:rPr>
-                <w:sz w:val="28"/>
-                <w:szCs w:val="28"/>
                 <w:lang w:val="ru-RU"/>
               </w:rPr>
             </w:pPr>
             <w:r>
               <w:rPr>
-                <w:sz w:val="28"/>
-                <w:szCs w:val="28"/>
                 <w:lang w:val="ru-RU"/>
               </w:rPr>
               <w:t>8,8</w:t>
@@ -5792,15 +4542,11 @@
           <w:p>
             <w:pPr>
               <w:rPr>
-                <w:sz w:val="28"/>
-                <w:szCs w:val="28"/>
                 <w:lang w:val="ru-RU"/>
               </w:rPr>
             </w:pPr>
             <w:r>
               <w:rPr>
-                <w:sz w:val="28"/>
-                <w:szCs w:val="28"/>
                 <w:lang w:val="ru-RU"/>
               </w:rPr>
               <w:t>7,4</w:t>
@@ -5814,15 +4560,11 @@
           <w:p>
             <w:pPr>
               <w:rPr>
-                <w:sz w:val="28"/>
-                <w:szCs w:val="28"/>
                 <w:lang w:val="ru-RU"/>
               </w:rPr>
             </w:pPr>
             <w:r>
               <w:rPr>
-                <w:sz w:val="28"/>
-                <w:szCs w:val="28"/>
                 <w:lang w:val="ru-RU"/>
               </w:rPr>
               <w:t>6,7</w:t>
@@ -5836,8 +4578,6 @@
           <w:p>
             <w:pPr>
               <w:rPr>
-                <w:sz w:val="28"/>
-                <w:szCs w:val="28"/>
                 <w:lang w:val="ru-RU"/>
               </w:rPr>
             </w:pPr>
@@ -5852,15 +4592,11 @@
           <w:p>
             <w:pPr>
               <w:rPr>
-                <w:sz w:val="28"/>
-                <w:szCs w:val="28"/>
                 <w:lang w:val="ru-RU"/>
               </w:rPr>
             </w:pPr>
             <w:r>
               <w:rPr>
-                <w:sz w:val="28"/>
-                <w:szCs w:val="28"/>
                 <w:lang w:val="ru-RU"/>
               </w:rPr>
               <w:t>02.06</w:t>
@@ -5874,15 +4610,11 @@
           <w:p>
             <w:pPr>
               <w:rPr>
-                <w:sz w:val="28"/>
-                <w:szCs w:val="28"/>
                 <w:lang w:val="ru-RU"/>
               </w:rPr>
             </w:pPr>
             <w:r>
               <w:rPr>
-                <w:sz w:val="28"/>
-                <w:szCs w:val="28"/>
                 <w:lang w:val="ru-RU"/>
               </w:rPr>
               <w:t>7,9</w:t>
@@ -5896,8 +4628,6 @@
           <w:p>
             <w:pPr>
               <w:rPr>
-                <w:sz w:val="28"/>
-                <w:szCs w:val="28"/>
                 <w:lang w:val="ru-RU"/>
               </w:rPr>
             </w:pPr>
@@ -5910,8 +4640,6 @@
           <w:p>
             <w:pPr>
               <w:rPr>
-                <w:sz w:val="28"/>
-                <w:szCs w:val="28"/>
                 <w:lang w:val="ru-RU"/>
               </w:rPr>
             </w:pPr>
@@ -5924,8 +4652,6 @@
           <w:p>
             <w:pPr>
               <w:rPr>
-                <w:sz w:val="28"/>
-                <w:szCs w:val="28"/>
                 <w:lang w:val="ru-RU"/>
               </w:rPr>
             </w:pPr>
@@ -5938,8 +4664,6 @@
           <w:p>
             <w:pPr>
               <w:rPr>
-                <w:sz w:val="28"/>
-                <w:szCs w:val="28"/>
                 <w:lang w:val="ru-RU"/>
               </w:rPr>
             </w:pPr>
@@ -5954,15 +4678,11 @@
           <w:p>
             <w:pPr>
               <w:rPr>
-                <w:sz w:val="28"/>
-                <w:szCs w:val="28"/>
                 <w:lang w:val="ru-RU"/>
               </w:rPr>
             </w:pPr>
             <w:r>
               <w:rPr>
-                <w:sz w:val="28"/>
-                <w:szCs w:val="28"/>
                 <w:lang w:val="ru-RU"/>
               </w:rPr>
               <w:t>04.06</w:t>
@@ -5976,15 +4696,11 @@
           <w:p>
             <w:pPr>
               <w:rPr>
-                <w:sz w:val="28"/>
-                <w:szCs w:val="28"/>
                 <w:lang w:val="ru-RU"/>
               </w:rPr>
             </w:pPr>
             <w:r>
               <w:rPr>
-                <w:sz w:val="28"/>
-                <w:szCs w:val="28"/>
                 <w:lang w:val="ru-RU"/>
               </w:rPr>
               <w:t>8,9</w:t>
@@ -5998,15 +4714,11 @@
           <w:p>
             <w:pPr>
               <w:rPr>
-                <w:sz w:val="28"/>
-                <w:szCs w:val="28"/>
                 <w:lang w:val="ru-RU"/>
               </w:rPr>
             </w:pPr>
             <w:r>
               <w:rPr>
-                <w:sz w:val="28"/>
-                <w:szCs w:val="28"/>
                 <w:lang w:val="ru-RU"/>
               </w:rPr>
               <w:t>9,9</w:t>
@@ -6020,15 +4732,11 @@
           <w:p>
             <w:pPr>
               <w:rPr>
-                <w:sz w:val="28"/>
-                <w:szCs w:val="28"/>
                 <w:lang w:val="ru-RU"/>
               </w:rPr>
             </w:pPr>
             <w:r>
               <w:rPr>
-                <w:sz w:val="28"/>
-                <w:szCs w:val="28"/>
                 <w:lang w:val="ru-RU"/>
               </w:rPr>
               <w:t>11,9</w:t>
@@ -6042,15 +4750,11 @@
           <w:p>
             <w:pPr>
               <w:rPr>
-                <w:sz w:val="28"/>
-                <w:szCs w:val="28"/>
                 <w:lang w:val="ru-RU"/>
               </w:rPr>
             </w:pPr>
             <w:r>
               <w:rPr>
-                <w:sz w:val="28"/>
-                <w:szCs w:val="28"/>
                 <w:lang w:val="ru-RU"/>
               </w:rPr>
               <w:t>9,8</w:t>
@@ -6064,8 +4768,6 @@
           <w:p>
             <w:pPr>
               <w:rPr>
-                <w:sz w:val="28"/>
-                <w:szCs w:val="28"/>
                 <w:lang w:val="ru-RU"/>
               </w:rPr>
             </w:pPr>
@@ -6080,15 +4782,11 @@
           <w:p>
             <w:pPr>
               <w:rPr>
-                <w:sz w:val="28"/>
-                <w:szCs w:val="28"/>
                 <w:lang w:val="ru-RU"/>
               </w:rPr>
             </w:pPr>
             <w:r>
               <w:rPr>
-                <w:sz w:val="28"/>
-                <w:szCs w:val="28"/>
                 <w:lang w:val="ru-RU"/>
               </w:rPr>
               <w:t>05.06</w:t>
@@ -6102,15 +4800,11 @@
           <w:p>
             <w:pPr>
               <w:rPr>
-                <w:sz w:val="28"/>
-                <w:szCs w:val="28"/>
                 <w:lang w:val="ru-RU"/>
               </w:rPr>
             </w:pPr>
             <w:r>
               <w:rPr>
-                <w:sz w:val="28"/>
-                <w:szCs w:val="28"/>
                 <w:lang w:val="ru-RU"/>
               </w:rPr>
               <w:t>10,1</w:t>
@@ -6124,8 +4818,6 @@
           <w:p>
             <w:pPr>
               <w:rPr>
-                <w:sz w:val="28"/>
-                <w:szCs w:val="28"/>
                 <w:lang w:val="ru-RU"/>
               </w:rPr>
             </w:pPr>
@@ -6138,8 +4830,6 @@
           <w:p>
             <w:pPr>
               <w:rPr>
-                <w:sz w:val="28"/>
-                <w:szCs w:val="28"/>
                 <w:lang w:val="ru-RU"/>
               </w:rPr>
             </w:pPr>
@@ -6152,8 +4842,6 @@
           <w:p>
             <w:pPr>
               <w:rPr>
-                <w:sz w:val="28"/>
-                <w:szCs w:val="28"/>
                 <w:lang w:val="ru-RU"/>
               </w:rPr>
             </w:pPr>
@@ -6166,8 +4854,6 @@
           <w:p>
             <w:pPr>
               <w:rPr>
-                <w:sz w:val="28"/>
-                <w:szCs w:val="28"/>
                 <w:lang w:val="ru-RU"/>
               </w:rPr>
             </w:pPr>
@@ -6182,15 +4868,11 @@
           <w:p>
             <w:pPr>
               <w:rPr>
-                <w:sz w:val="28"/>
-                <w:szCs w:val="28"/>
                 <w:lang w:val="ru-RU"/>
               </w:rPr>
             </w:pPr>
             <w:r>
               <w:rPr>
-                <w:sz w:val="28"/>
-                <w:szCs w:val="28"/>
                 <w:lang w:val="ru-RU"/>
               </w:rPr>
               <w:t>06.06</w:t>
@@ -6204,15 +4886,11 @@
           <w:p>
             <w:pPr>
               <w:rPr>
-                <w:sz w:val="28"/>
-                <w:szCs w:val="28"/>
                 <w:lang w:val="ru-RU"/>
               </w:rPr>
             </w:pPr>
             <w:r>
               <w:rPr>
-                <w:sz w:val="28"/>
-                <w:szCs w:val="28"/>
                 <w:lang w:val="ru-RU"/>
               </w:rPr>
               <w:t>8,2</w:t>
@@ -6226,15 +4904,11 @@
           <w:p>
             <w:pPr>
               <w:rPr>
-                <w:sz w:val="28"/>
-                <w:szCs w:val="28"/>
                 <w:lang w:val="ru-RU"/>
               </w:rPr>
             </w:pPr>
             <w:r>
               <w:rPr>
-                <w:sz w:val="28"/>
-                <w:szCs w:val="28"/>
                 <w:lang w:val="ru-RU"/>
               </w:rPr>
               <w:t>10,4</w:t>
@@ -6248,8 +4922,6 @@
           <w:p>
             <w:pPr>
               <w:rPr>
-                <w:sz w:val="28"/>
-                <w:szCs w:val="28"/>
                 <w:lang w:val="ru-RU"/>
               </w:rPr>
             </w:pPr>
@@ -6262,8 +4934,6 @@
           <w:p>
             <w:pPr>
               <w:rPr>
-                <w:sz w:val="28"/>
-                <w:szCs w:val="28"/>
                 <w:lang w:val="ru-RU"/>
               </w:rPr>
             </w:pPr>
@@ -6276,8 +4946,203 @@
           <w:p>
             <w:pPr>
               <w:rPr>
-                <w:sz w:val="28"/>
-                <w:szCs w:val="28"/>
+                <w:lang w:val="ru-RU"/>
+              </w:rPr>
+            </w:pPr>
+          </w:p>
+        </w:tc>
+      </w:tr>
+      <w:tr>
+        <w:tc>
+          <w:tcPr>
+            <w:tcW w:w="2518" w:type="dxa"/>
+          </w:tcPr>
+          <w:p>
+            <w:pPr>
+              <w:rPr>
+                <w:lang w:val="ru-RU"/>
+              </w:rPr>
+            </w:pPr>
+            <w:r>
+              <w:rPr>
+                <w:lang w:val="ru-RU"/>
+              </w:rPr>
+              <w:lastRenderedPageBreak/>
+              <w:t>07.06</w:t>
+            </w:r>
+          </w:p>
+        </w:tc>
+        <w:tc>
+          <w:tcPr>
+            <w:tcW w:w="992" w:type="dxa"/>
+          </w:tcPr>
+          <w:p>
+            <w:pPr>
+              <w:rPr>
+                <w:lang w:val="ru-RU"/>
+              </w:rPr>
+            </w:pPr>
+            <w:r>
+              <w:rPr>
+                <w:lang w:val="ru-RU"/>
+              </w:rPr>
+              <w:t>10,3</w:t>
+            </w:r>
+          </w:p>
+        </w:tc>
+        <w:tc>
+          <w:tcPr>
+            <w:tcW w:w="993" w:type="dxa"/>
+          </w:tcPr>
+          <w:p>
+            <w:pPr>
+              <w:rPr>
+                <w:lang w:val="ru-RU"/>
+              </w:rPr>
+            </w:pPr>
+            <w:r>
+              <w:rPr>
+                <w:lang w:val="ru-RU"/>
+              </w:rPr>
+              <w:t>9,8</w:t>
+            </w:r>
+          </w:p>
+        </w:tc>
+        <w:tc>
+          <w:tcPr>
+            <w:tcW w:w="992" w:type="dxa"/>
+          </w:tcPr>
+          <w:p>
+            <w:pPr>
+              <w:rPr>
+                <w:lang w:val="ru-RU"/>
+              </w:rPr>
+            </w:pPr>
+            <w:r>
+              <w:rPr>
+                <w:lang w:val="ru-RU"/>
+              </w:rPr>
+              <w:t>10,8</w:t>
+            </w:r>
+          </w:p>
+        </w:tc>
+        <w:tc>
+          <w:tcPr>
+            <w:tcW w:w="992" w:type="dxa"/>
+          </w:tcPr>
+          <w:p>
+            <w:pPr>
+              <w:rPr>
+                <w:lang w:val="ru-RU"/>
+              </w:rPr>
+            </w:pPr>
+            <w:r>
+              <w:rPr>
+                <w:lang w:val="ru-RU"/>
+              </w:rPr>
+              <w:t>13,5</w:t>
+            </w:r>
+          </w:p>
+        </w:tc>
+        <w:tc>
+          <w:tcPr>
+            <w:tcW w:w="992" w:type="dxa"/>
+          </w:tcPr>
+          <w:p>
+            <w:pPr>
+              <w:rPr>
+                <w:lang w:val="ru-RU"/>
+              </w:rPr>
+            </w:pPr>
+            <w:r>
+              <w:rPr>
+                <w:lang w:val="ru-RU"/>
+              </w:rPr>
+              <w:t>10,4</w:t>
+            </w:r>
+          </w:p>
+        </w:tc>
+      </w:tr>
+      <w:tr>
+        <w:tc>
+          <w:tcPr>
+            <w:tcW w:w="2518" w:type="dxa"/>
+          </w:tcPr>
+          <w:p>
+            <w:pPr>
+              <w:rPr>
+                <w:lang w:val="ru-RU"/>
+              </w:rPr>
+            </w:pPr>
+            <w:r>
+              <w:rPr>
+                <w:lang w:val="ru-RU"/>
+              </w:rPr>
+              <w:t>08.06 2.00-9,3 5.00-8,4</w:t>
+            </w:r>
+          </w:p>
+        </w:tc>
+        <w:tc>
+          <w:tcPr>
+            <w:tcW w:w="992" w:type="dxa"/>
+          </w:tcPr>
+          <w:p>
+            <w:pPr>
+              <w:rPr>
+                <w:lang w:val="ru-RU"/>
+              </w:rPr>
+            </w:pPr>
+            <w:r>
+              <w:rPr>
+                <w:lang w:val="ru-RU"/>
+              </w:rPr>
+              <w:t>8,6</w:t>
+            </w:r>
+          </w:p>
+        </w:tc>
+        <w:tc>
+          <w:tcPr>
+            <w:tcW w:w="993" w:type="dxa"/>
+          </w:tcPr>
+          <w:p>
+            <w:pPr>
+              <w:rPr>
+                <w:lang w:val="ru-RU"/>
+              </w:rPr>
+            </w:pPr>
+          </w:p>
+        </w:tc>
+        <w:tc>
+          <w:tcPr>
+            <w:tcW w:w="992" w:type="dxa"/>
+          </w:tcPr>
+          <w:p>
+            <w:pPr>
+              <w:rPr>
+                <w:lang w:val="ru-RU"/>
+              </w:rPr>
+            </w:pPr>
+          </w:p>
+        </w:tc>
+        <w:tc>
+          <w:tcPr>
+            <w:tcW w:w="992" w:type="dxa"/>
+          </w:tcPr>
+          <w:p>
+            <w:pPr>
+              <w:rPr>
+                <w:lang w:val="ru-RU"/>
+              </w:rPr>
+            </w:pPr>
+          </w:p>
+        </w:tc>
+        <w:tc>
+          <w:tcPr>
+            <w:tcW w:w="992" w:type="dxa"/>
+          </w:tcPr>
+          <w:p>
+            <w:pPr>
+              <w:rPr>
                 <w:lang w:val="ru-RU"/>
               </w:rPr>
             </w:pPr>
@@ -6290,14 +5155,11 @@
         <w:ind w:left="-567"/>
         <w:jc w:val="both"/>
         <w:rPr>
-          <w:sz w:val="28"/>
-          <w:szCs w:val="20"/>
           <w:lang w:val="ru-RU"/>
         </w:rPr>
       </w:pPr>
       <w:r>
         <w:rPr>
-          <w:sz w:val="28"/>
           <w:u w:val="single"/>
           <w:lang w:val="ru-RU"/>
         </w:rPr>
@@ -6305,22 +5167,15 @@
       </w:r>
       <w:r>
         <w:rPr>
-          <w:sz w:val="28"/>
           <w:u w:val="single"/>
         </w:rPr>
         <w:t>Невропатолог</w:t>
       </w:r>
       <w:r>
-        <w:rPr>
-          <w:sz w:val="28"/>
-        </w:rPr>
         <w:t xml:space="preserve">: </w:t>
       </w:r>
       <w:sdt>
         <w:sdtPr>
-          <w:rPr>
-            <w:sz w:val="28"/>
-          </w:rPr>
           <w:id w:val="-1949923650"/>
           <w:placeholder>
             <w:docPart w:val="DefaultPlaceholder_1082065159"/>
@@ -6334,36 +5189,27 @@
         <w:sdtEndPr/>
         <w:sdtContent>
           <w:r>
-            <w:rPr>
-              <w:sz w:val="28"/>
-            </w:rPr>
             <w:t xml:space="preserve"> </w:t>
           </w:r>
         </w:sdtContent>
       </w:sdt>
       <w:r>
-        <w:rPr>
-          <w:sz w:val="28"/>
-        </w:rPr>
         <w:t xml:space="preserve"> </w:t>
       </w:r>
       <w:r>
         <w:rPr>
-          <w:sz w:val="28"/>
           <w:lang w:val="ru-RU"/>
         </w:rPr>
         <w:t xml:space="preserve"> </w:t>
       </w:r>
       <w:r>
         <w:rPr>
-          <w:sz w:val="28"/>
           <w:lang w:val="ru-RU"/>
         </w:rPr>
         <w:t>Хр</w:t>
       </w:r>
       <w:r>
         <w:rPr>
-          <w:sz w:val="28"/>
           <w:lang w:val="ru-RU"/>
         </w:rPr>
         <w:t xml:space="preserve">. </w:t>
@@ -6371,7 +5217,6 @@
       <w:proofErr w:type="spellStart"/>
       <w:r>
         <w:rPr>
-          <w:sz w:val="28"/>
           <w:lang w:val="ru-RU"/>
         </w:rPr>
         <w:t>цервикалгия</w:t>
@@ -6379,7 +5224,26 @@
       <w:proofErr w:type="spellEnd"/>
       <w:r>
         <w:rPr>
-          <w:sz w:val="28"/>
+          <w:lang w:val="ru-RU"/>
+        </w:rPr>
+        <w:t>, мышечно-</w:t>
+      </w:r>
+      <w:r>
+        <w:rPr>
+          <w:lang w:val="ru-RU"/>
+        </w:rPr>
+        <w:t xml:space="preserve">тонический </w:t>
+      </w:r>
+      <w:proofErr w:type="gramStart"/>
+      <w:r>
+        <w:rPr>
+          <w:lang w:val="ru-RU"/>
+        </w:rPr>
+        <w:t>с-м</w:t>
+      </w:r>
+      <w:proofErr w:type="gramEnd"/>
+      <w:r>
+        <w:rPr>
           <w:lang w:val="ru-RU"/>
         </w:rPr>
         <w:t xml:space="preserve">, </w:t>
@@ -6387,23 +5251,20 @@
       <w:proofErr w:type="spellStart"/>
       <w:r>
         <w:rPr>
-          <w:sz w:val="28"/>
-          <w:lang w:val="ru-RU"/>
-        </w:rPr>
-        <w:t>мышечно</w:t>
+          <w:lang w:val="ru-RU"/>
+        </w:rPr>
+        <w:t>инсомния</w:t>
       </w:r>
       <w:proofErr w:type="spellEnd"/>
       <w:r>
         <w:rPr>
-          <w:sz w:val="28"/>
-          <w:lang w:val="ru-RU"/>
-        </w:rPr>
-        <w:t xml:space="preserve"> тонический </w:t>
+          <w:lang w:val="ru-RU"/>
+        </w:rPr>
+        <w:t xml:space="preserve">. ДЭП 1 ст. церебрастенический </w:t>
       </w:r>
       <w:proofErr w:type="gramStart"/>
       <w:r>
         <w:rPr>
-          <w:sz w:val="28"/>
           <w:lang w:val="ru-RU"/>
         </w:rPr>
         <w:t>с-м</w:t>
@@ -6411,49 +5272,9 @@
       <w:proofErr w:type="gramEnd"/>
       <w:r>
         <w:rPr>
-          <w:sz w:val="28"/>
-          <w:lang w:val="ru-RU"/>
-        </w:rPr>
-        <w:t xml:space="preserve">, </w:t>
-      </w:r>
-      <w:proofErr w:type="spellStart"/>
-      <w:r>
-        <w:rPr>
-          <w:sz w:val="28"/>
-          <w:lang w:val="ru-RU"/>
-        </w:rPr>
-        <w:t>инсомния</w:t>
-      </w:r>
-      <w:proofErr w:type="spellEnd"/>
-      <w:r>
-        <w:rPr>
-          <w:sz w:val="28"/>
-          <w:lang w:val="ru-RU"/>
-        </w:rPr>
-        <w:t>. ДЭП 1</w:t>
-      </w:r>
-      <w:r>
-        <w:rPr>
-          <w:sz w:val="28"/>
-          <w:lang w:val="ru-RU"/>
-        </w:rPr>
-        <w:t xml:space="preserve"> ст. церебрастенический </w:t>
-      </w:r>
-      <w:proofErr w:type="gramStart"/>
-      <w:r>
-        <w:rPr>
-          <w:sz w:val="28"/>
-          <w:lang w:val="ru-RU"/>
-        </w:rPr>
-        <w:t>с-м</w:t>
-      </w:r>
-      <w:proofErr w:type="gramEnd"/>
-      <w:r>
-        <w:rPr>
-          <w:sz w:val="28"/>
-          <w:lang w:val="ru-RU"/>
-        </w:rPr>
-        <w:t xml:space="preserve">. </w:t>
+          <w:lang w:val="ru-RU"/>
+        </w:rPr>
+        <w:t>.</w:t>
       </w:r>
     </w:p>
     <w:p>
@@ -6462,7 +5283,6 @@
       </w:pPr>
       <w:r>
         <w:rPr>
-          <w:highlight w:val="yellow"/>
           <w:u w:val="single"/>
           <w:lang w:val="ru-RU"/>
         </w:rPr>
@@ -6471,7 +5291,6 @@
       <w:proofErr w:type="spellStart"/>
       <w:r>
         <w:rPr>
-          <w:highlight w:val="yellow"/>
           <w:u w:val="single"/>
         </w:rPr>
         <w:t>Окулист</w:t>
@@ -6507,7 +5326,6 @@
       <w:proofErr w:type="spellStart"/>
       <w:r>
         <w:rPr>
-          <w:sz w:val="28"/>
           <w:lang w:val="ru-RU"/>
         </w:rPr>
         <w:t>факосклероз</w:t>
@@ -6519,49 +5337,41 @@
         <w:ind w:left="-567"/>
         <w:jc w:val="both"/>
         <w:rPr>
-          <w:sz w:val="28"/>
-          <w:szCs w:val="20"/>
           <w:lang w:val="ru-RU"/>
         </w:rPr>
       </w:pPr>
       <w:r>
         <w:rPr>
-          <w:sz w:val="28"/>
           <w:lang w:val="ru-RU"/>
         </w:rPr>
         <w:t xml:space="preserve"> Гл. дно: </w:t>
       </w:r>
       <w:r>
         <w:rPr>
-          <w:sz w:val="28"/>
           <w:lang w:val="ru-RU"/>
         </w:rPr>
         <w:t xml:space="preserve">  </w:t>
       </w:r>
       <w:r>
         <w:rPr>
-          <w:sz w:val="28"/>
           <w:lang w:val="ru-RU"/>
         </w:rPr>
         <w:t>ДЗН бледно-розовые. Границы четкие</w:t>
       </w:r>
       <w:r>
         <w:rPr>
-          <w:sz w:val="28"/>
           <w:lang w:val="ru-RU"/>
         </w:rPr>
         <w:t>.</w:t>
       </w:r>
       <w:r>
         <w:rPr>
-          <w:sz w:val="28"/>
           <w:lang w:val="ru-RU"/>
         </w:rPr>
         <w:t xml:space="preserve"> </w:t>
       </w:r>
       <w:r>
         <w:rPr>
-          <w:sz w:val="28"/>
           <w:lang w:val="ru-RU"/>
         </w:rPr>
         <w:t xml:space="preserve">А:V </w:t>
@@ -6592,14 +5402,12 @@
       </w:sdt>
       <w:r>
         <w:rPr>
-          <w:sz w:val="28"/>
           <w:lang w:val="ru-RU"/>
         </w:rPr>
         <w:t xml:space="preserve"> </w:t>
       </w:r>
       <w:r>
         <w:rPr>
-          <w:sz w:val="28"/>
           <w:lang w:val="ru-RU"/>
         </w:rPr>
         <w:t xml:space="preserve"> сосуды узкие</w:t>
@@ -6607,7 +5415,6 @@
       <w:proofErr w:type="gramStart"/>
       <w:r>
         <w:rPr>
-          <w:sz w:val="28"/>
           <w:lang w:val="ru-RU"/>
         </w:rPr>
         <w:t xml:space="preserve"> ,</w:t>
@@ -6615,112 +5422,96 @@
       <w:proofErr w:type="gramEnd"/>
       <w:r>
         <w:rPr>
-          <w:sz w:val="28"/>
           <w:lang w:val="ru-RU"/>
         </w:rPr>
         <w:t xml:space="preserve">ход </w:t>
       </w:r>
+      <w:r>
+        <w:rPr>
+          <w:lang w:val="ru-RU"/>
+        </w:rPr>
+        <w:t>сосудов</w:t>
+      </w:r>
+      <w:r>
+        <w:rPr>
+          <w:lang w:val="ru-RU"/>
+        </w:rPr>
+        <w:t xml:space="preserve">  ближе к прямолинейному. </w:t>
+      </w:r>
       <w:proofErr w:type="spellStart"/>
       <w:r>
         <w:rPr>
-          <w:sz w:val="28"/>
-          <w:lang w:val="ru-RU"/>
-        </w:rPr>
-        <w:t>сосдов</w:t>
+          <w:lang w:val="ru-RU"/>
+        </w:rPr>
+        <w:t>Ангиосклероз</w:t>
       </w:r>
       <w:proofErr w:type="spellEnd"/>
       <w:r>
         <w:rPr>
-          <w:sz w:val="28"/>
-          <w:lang w:val="ru-RU"/>
-        </w:rPr>
-        <w:t xml:space="preserve">  ближе к прямолинейному. </w:t>
+          <w:lang w:val="ru-RU"/>
+        </w:rPr>
+        <w:t>,</w:t>
+      </w:r>
+      <w:r>
+        <w:rPr>
+          <w:lang w:val="ru-RU"/>
+        </w:rPr>
+        <w:t xml:space="preserve"> </w:t>
+      </w:r>
+      <w:proofErr w:type="gramStart"/>
+      <w:r>
+        <w:rPr>
+          <w:lang w:val="ru-RU"/>
+        </w:rPr>
+        <w:t>с-м</w:t>
+      </w:r>
+      <w:proofErr w:type="gramEnd"/>
+      <w:r>
+        <w:rPr>
+          <w:lang w:val="ru-RU"/>
+        </w:rPr>
+        <w:t xml:space="preserve"> </w:t>
       </w:r>
       <w:proofErr w:type="spellStart"/>
       <w:r>
         <w:rPr>
-          <w:sz w:val="28"/>
-          <w:lang w:val="ru-RU"/>
-        </w:rPr>
-        <w:t>Ангиосклероз</w:t>
+          <w:lang w:val="ru-RU"/>
+        </w:rPr>
+        <w:t>Салюс</w:t>
       </w:r>
       <w:proofErr w:type="spellEnd"/>
       <w:r>
         <w:rPr>
-          <w:sz w:val="28"/>
-          <w:lang w:val="ru-RU"/>
-        </w:rPr>
-        <w:t xml:space="preserve"> </w:t>
-      </w:r>
-      <w:proofErr w:type="gramStart"/>
-      <w:r>
-        <w:rPr>
-          <w:sz w:val="28"/>
-          <w:lang w:val="ru-RU"/>
-        </w:rPr>
-        <w:t>с-м</w:t>
-      </w:r>
-      <w:proofErr w:type="gramEnd"/>
-      <w:r>
-        <w:rPr>
-          <w:sz w:val="28"/>
-          <w:lang w:val="ru-RU"/>
-        </w:rPr>
-        <w:t xml:space="preserve"> </w:t>
-      </w:r>
-      <w:proofErr w:type="spellStart"/>
-      <w:r>
-        <w:rPr>
-          <w:sz w:val="28"/>
-          <w:lang w:val="ru-RU"/>
-        </w:rPr>
-        <w:t>Салюс</w:t>
-      </w:r>
-      <w:proofErr w:type="spellEnd"/>
-      <w:r>
-        <w:rPr>
-          <w:sz w:val="28"/>
           <w:lang w:val="ru-RU"/>
         </w:rPr>
         <w:t xml:space="preserve"> 1- II ст. В </w:t>
       </w:r>
-      <w:proofErr w:type="spellStart"/>
-      <w:r>
-        <w:rPr>
-          <w:sz w:val="28"/>
-          <w:lang w:val="ru-RU"/>
-        </w:rPr>
-        <w:t>мкакуле</w:t>
-      </w:r>
-      <w:proofErr w:type="spellEnd"/>
-      <w:r>
-        <w:rPr>
-          <w:sz w:val="28"/>
+      <w:r>
+        <w:rPr>
+          <w:lang w:val="ru-RU"/>
+        </w:rPr>
+        <w:t>макуле</w:t>
+      </w:r>
+      <w:r>
+        <w:rPr>
           <w:lang w:val="ru-RU"/>
         </w:rPr>
         <w:t xml:space="preserve"> без </w:t>
       </w:r>
-      <w:proofErr w:type="spellStart"/>
-      <w:r>
-        <w:rPr>
-          <w:sz w:val="28"/>
-          <w:lang w:val="ru-RU"/>
-        </w:rPr>
-        <w:t>соосбеннсотей</w:t>
-      </w:r>
-      <w:proofErr w:type="spellEnd"/>
-      <w:r>
-        <w:rPr>
-          <w:sz w:val="28"/>
+      <w:r>
+        <w:rPr>
+          <w:lang w:val="ru-RU"/>
+        </w:rPr>
+        <w:t>особенностей</w:t>
+      </w:r>
+      <w:r>
+        <w:rPr>
           <w:lang w:val="ru-RU"/>
         </w:rPr>
         <w:t xml:space="preserve">. </w:t>
       </w:r>
-      <w:bookmarkStart w:id="4" w:name="_GoBack"/>
-      <w:bookmarkEnd w:id="4"/>
-      <w:r>
-        <w:rPr>
-          <w:sz w:val="28"/>
+      <w:r>
+        <w:rPr>
           <w:lang w:val="ru-RU"/>
         </w:rPr>
         <w:t xml:space="preserve">Д-з: </w:t>
@@ -6728,7 +5519,6 @@
       <w:sdt>
         <w:sdtPr>
           <w:rPr>
-            <w:sz w:val="28"/>
             <w:lang w:val="ru-RU"/>
           </w:rPr>
           <w:id w:val="-1226214007"/>
@@ -6744,7 +5534,6 @@
         <w:sdtContent>
           <w:r>
             <w:rPr>
-              <w:sz w:val="28"/>
               <w:lang w:val="ru-RU"/>
             </w:rPr>
             <w:t>Ангиопатия сосудов сетчатки ОИ</w:t>
@@ -6753,26 +5542,9 @@
       </w:sdt>
       <w:r>
         <w:rPr>
-          <w:sz w:val="28"/>
-          <w:lang w:val="ru-RU"/>
-        </w:rPr>
-        <w:t xml:space="preserve">. Начальная катаракта ОИ. Непролиферативная  диабетическая  </w:t>
-      </w:r>
-      <w:proofErr w:type="spellStart"/>
-      <w:r>
-        <w:rPr>
-          <w:sz w:val="28"/>
-          <w:lang w:val="ru-RU"/>
-        </w:rPr>
-        <w:t>ретинопатия</w:t>
-      </w:r>
-      <w:proofErr w:type="spellEnd"/>
-      <w:r>
-        <w:rPr>
-          <w:sz w:val="28"/>
-          <w:lang w:val="ru-RU"/>
-        </w:rPr>
-        <w:t xml:space="preserve"> ОИ. </w:t>
+          <w:lang w:val="ru-RU"/>
+        </w:rPr>
+        <w:t xml:space="preserve">. </w:t>
       </w:r>
     </w:p>
     <w:p>
@@ -6780,14 +5552,11 @@
         <w:ind w:left="-567"/>
         <w:jc w:val="both"/>
         <w:rPr>
-          <w:sz w:val="28"/>
-          <w:szCs w:val="20"/>
           <w:lang w:val="ru-RU"/>
         </w:rPr>
       </w:pPr>
       <w:r>
         <w:rPr>
-          <w:sz w:val="28"/>
           <w:u w:val="single"/>
           <w:lang w:val="ru-RU"/>
         </w:rPr>
@@ -6795,7 +5564,6 @@
       </w:r>
       <w:r>
         <w:rPr>
-          <w:sz w:val="28"/>
           <w:u w:val="single"/>
           <w:lang w:val="ru-RU"/>
         </w:rPr>
@@ -6803,35 +5571,30 @@
       </w:r>
       <w:r>
         <w:rPr>
-          <w:sz w:val="28"/>
           <w:lang w:val="ru-RU"/>
         </w:rPr>
         <w:t>:</w:t>
       </w:r>
       <w:r>
         <w:rPr>
-          <w:sz w:val="28"/>
           <w:lang w:val="ru-RU"/>
         </w:rPr>
         <w:t xml:space="preserve"> </w:t>
       </w:r>
       <w:r>
         <w:rPr>
-          <w:sz w:val="28"/>
           <w:lang w:val="ru-RU"/>
         </w:rPr>
         <w:t>ЧСС -</w:t>
       </w:r>
       <w:r>
         <w:rPr>
-          <w:sz w:val="28"/>
           <w:lang w:val="ru-RU"/>
         </w:rPr>
         <w:t>67</w:t>
       </w:r>
       <w:r>
         <w:rPr>
-          <w:sz w:val="28"/>
           <w:lang w:val="ru-RU"/>
         </w:rPr>
         <w:t xml:space="preserve"> уд/мин. Вольтаж </w:t>
@@ -6839,7 +5602,6 @@
       <w:sdt>
         <w:sdtPr>
           <w:rPr>
-            <w:sz w:val="28"/>
             <w:lang w:val="ru-RU"/>
           </w:rPr>
           <w:id w:val="-1300382127"/>
@@ -6857,7 +5619,6 @@
         <w:sdtContent>
           <w:r>
             <w:rPr>
-              <w:sz w:val="28"/>
               <w:lang w:val="ru-RU"/>
             </w:rPr>
             <w:t>сохранен.</w:t>
@@ -6866,14 +5627,12 @@
       </w:sdt>
       <w:r>
         <w:rPr>
-          <w:sz w:val="28"/>
           <w:lang w:val="ru-RU"/>
         </w:rPr>
         <w:t xml:space="preserve">  Ритм синусовый</w:t>
       </w:r>
       <w:r>
         <w:rPr>
-          <w:sz w:val="28"/>
           <w:lang w:val="ru-RU"/>
         </w:rPr>
         <w:t>. Эл</w:t>
@@ -6881,7 +5640,6 @@
       <w:proofErr w:type="gramStart"/>
       <w:r>
         <w:rPr>
-          <w:sz w:val="28"/>
           <w:lang w:val="ru-RU"/>
         </w:rPr>
         <w:t>.</w:t>
@@ -6889,7 +5647,6 @@
       <w:proofErr w:type="gramEnd"/>
       <w:r>
         <w:rPr>
-          <w:sz w:val="28"/>
           <w:lang w:val="ru-RU"/>
         </w:rPr>
         <w:t xml:space="preserve"> </w:t>
@@ -6897,7 +5654,6 @@
       <w:proofErr w:type="gramStart"/>
       <w:r>
         <w:rPr>
-          <w:sz w:val="28"/>
           <w:lang w:val="ru-RU"/>
         </w:rPr>
         <w:t>о</w:t>
@@ -6905,21 +5661,18 @@
       <w:proofErr w:type="gramEnd"/>
       <w:r>
         <w:rPr>
-          <w:sz w:val="28"/>
           <w:lang w:val="ru-RU"/>
         </w:rPr>
         <w:t xml:space="preserve">сь </w:t>
       </w:r>
       <w:r>
         <w:rPr>
-          <w:sz w:val="28"/>
           <w:lang w:val="ru-RU"/>
         </w:rPr>
         <w:t>не</w:t>
       </w:r>
       <w:r>
         <w:rPr>
-          <w:sz w:val="28"/>
           <w:lang w:val="ru-RU"/>
         </w:rPr>
         <w:t xml:space="preserve"> отклонена.  Гипертрофия левого желудочка. </w:t>
@@ -6930,14 +5683,11 @@
         <w:ind w:left="-567"/>
         <w:jc w:val="both"/>
         <w:rPr>
-          <w:sz w:val="28"/>
-          <w:szCs w:val="20"/>
           <w:lang w:val="ru-RU"/>
         </w:rPr>
       </w:pPr>
       <w:r>
         <w:rPr>
-          <w:sz w:val="28"/>
           <w:u w:val="single"/>
           <w:lang w:val="ru-RU"/>
         </w:rPr>
@@ -6945,7 +5695,6 @@
       </w:r>
       <w:r>
         <w:rPr>
-          <w:sz w:val="28"/>
           <w:u w:val="single"/>
           <w:lang w:val="ru-RU"/>
         </w:rPr>
@@ -6953,14 +5702,12 @@
       </w:r>
       <w:r>
         <w:rPr>
-          <w:sz w:val="28"/>
           <w:lang w:val="ru-RU"/>
         </w:rPr>
         <w:t xml:space="preserve">: </w:t>
       </w:r>
       <w:r>
         <w:rPr>
-          <w:sz w:val="28"/>
           <w:lang w:val="ru-RU"/>
         </w:rPr>
         <w:t xml:space="preserve"> Гипертоническая болезнь II стадии 2 степени. Гипертензивное сердце СН 0. Риск 4.  </w:t>
@@ -6971,13 +5718,11 @@
         <w:ind w:left="-567"/>
         <w:jc w:val="both"/>
         <w:rPr>
-          <w:sz w:val="28"/>
           <w:lang w:val="ru-RU"/>
         </w:rPr>
       </w:pPr>
       <w:r>
         <w:rPr>
-          <w:sz w:val="28"/>
           <w:u w:val="single"/>
           <w:lang w:val="ru-RU"/>
         </w:rPr>
@@ -6985,7 +5730,6 @@
       </w:r>
       <w:r>
         <w:rPr>
-          <w:sz w:val="28"/>
           <w:u w:val="single"/>
           <w:lang w:val="ru-RU"/>
         </w:rPr>
@@ -6993,42 +5737,36 @@
       </w:r>
       <w:r>
         <w:rPr>
-          <w:sz w:val="28"/>
           <w:lang w:val="ru-RU"/>
         </w:rPr>
         <w:t xml:space="preserve">: </w:t>
       </w:r>
       <w:r>
         <w:rPr>
-          <w:sz w:val="28"/>
           <w:lang w:val="ru-RU"/>
         </w:rPr>
         <w:t xml:space="preserve">Диабетическая </w:t>
       </w:r>
       <w:r>
         <w:rPr>
-          <w:sz w:val="28"/>
           <w:lang w:val="ru-RU"/>
         </w:rPr>
         <w:t xml:space="preserve">ангиопатия </w:t>
       </w:r>
       <w:r>
         <w:rPr>
-          <w:sz w:val="28"/>
           <w:lang w:val="ru-RU"/>
         </w:rPr>
         <w:t xml:space="preserve">артерий </w:t>
       </w:r>
       <w:r>
         <w:rPr>
-          <w:sz w:val="28"/>
           <w:lang w:val="ru-RU"/>
         </w:rPr>
         <w:t>н/к.</w:t>
       </w:r>
       <w:r>
         <w:rPr>
-          <w:sz w:val="28"/>
           <w:lang w:val="ru-RU"/>
         </w:rPr>
         <w:t xml:space="preserve"> </w:t>
@@ -7036,7 +5774,6 @@
       <w:sdt>
         <w:sdtPr>
           <w:rPr>
-            <w:sz w:val="28"/>
             <w:lang w:val="ru-RU"/>
           </w:rPr>
           <w:id w:val="-2145254004"/>
@@ -7052,7 +5789,6 @@
         <w:sdtContent>
           <w:r>
             <w:rPr>
-              <w:sz w:val="28"/>
               <w:lang w:val="ru-RU"/>
             </w:rPr>
             <w:t xml:space="preserve"> </w:t>
@@ -7065,14 +5801,11 @@
         <w:ind w:left="-567"/>
         <w:jc w:val="both"/>
         <w:rPr>
-          <w:sz w:val="28"/>
-          <w:szCs w:val="28"/>
           <w:lang w:val="ru-RU"/>
         </w:rPr>
       </w:pPr>
       <w:r>
         <w:rPr>
-          <w:sz w:val="28"/>
           <w:u w:val="single"/>
           <w:lang w:val="ru-RU"/>
         </w:rPr>
@@ -7080,7 +5813,6 @@
       </w:r>
       <w:r>
         <w:rPr>
-          <w:sz w:val="28"/>
           <w:u w:val="single"/>
           <w:lang w:val="ru-RU"/>
         </w:rPr>
@@ -7088,16 +5820,12 @@
       </w:r>
       <w:r>
         <w:rPr>
-          <w:sz w:val="28"/>
-          <w:szCs w:val="28"/>
           <w:lang w:val="ru-RU"/>
         </w:rPr>
         <w:t xml:space="preserve">: </w:t>
       </w:r>
       <w:r>
         <w:rPr>
-          <w:sz w:val="28"/>
-          <w:szCs w:val="28"/>
           <w:lang w:val="ru-RU"/>
         </w:rPr>
         <w:t xml:space="preserve"> </w:t>
@@ -7105,7 +5833,6 @@
       <w:sdt>
         <w:sdtPr>
           <w:rPr>
-            <w:sz w:val="28"/>
             <w:lang w:val="ru-RU"/>
           </w:rPr>
           <w:id w:val="-1004209914"/>
@@ -7121,7 +5848,6 @@
         <w:sdtContent>
           <w:r>
             <w:rPr>
-              <w:sz w:val="28"/>
               <w:lang w:val="ru-RU"/>
             </w:rPr>
             <w:t xml:space="preserve">Диабетическая ангиопатия артерий н/к </w:t>
@@ -7129,7 +5855,6 @@
           <w:proofErr w:type="spellStart"/>
           <w:r>
             <w:rPr>
-              <w:sz w:val="28"/>
               <w:lang w:val="ru-RU"/>
             </w:rPr>
             <w:t>IIc</w:t>
@@ -7137,7 +5862,6 @@
           <w:proofErr w:type="gramStart"/>
           <w:r>
             <w:rPr>
-              <w:sz w:val="28"/>
               <w:lang w:val="ru-RU"/>
             </w:rPr>
             <w:t>т</w:t>
@@ -7146,7 +5870,6 @@
           <w:proofErr w:type="gramEnd"/>
           <w:r>
             <w:rPr>
-              <w:sz w:val="28"/>
               <w:lang w:val="ru-RU"/>
             </w:rPr>
             <w:t xml:space="preserve">. </w:t>
@@ -7155,7 +5878,6 @@
       </w:sdt>
       <w:r>
         <w:rPr>
-          <w:sz w:val="28"/>
           <w:lang w:val="ru-RU"/>
         </w:rPr>
         <w:t xml:space="preserve"> </w:t>
@@ -7166,15 +5888,11 @@
         <w:ind w:left="-567"/>
         <w:jc w:val="both"/>
         <w:rPr>
-          <w:sz w:val="28"/>
-          <w:szCs w:val="28"/>
           <w:lang w:val="ru-RU"/>
         </w:rPr>
       </w:pPr>
       <w:r>
         <w:rPr>
-          <w:sz w:val="28"/>
-          <w:szCs w:val="28"/>
           <w:u w:val="single"/>
           <w:lang w:val="ru-RU"/>
         </w:rPr>
@@ -7182,8 +5900,6 @@
       </w:r>
       <w:r>
         <w:rPr>
-          <w:sz w:val="28"/>
-          <w:szCs w:val="28"/>
           <w:u w:val="single"/>
           <w:lang w:val="ru-RU"/>
         </w:rPr>
@@ -7191,132 +5907,106 @@
       </w:r>
       <w:r>
         <w:rPr>
-          <w:sz w:val="28"/>
-          <w:szCs w:val="28"/>
           <w:lang w:val="ru-RU"/>
         </w:rPr>
         <w:t>:</w:t>
       </w:r>
       <w:r>
         <w:rPr>
-          <w:sz w:val="28"/>
-          <w:szCs w:val="28"/>
-          <w:lang w:val="ru-RU"/>
-        </w:rPr>
-        <w:t xml:space="preserve"> Хронический панкреатит с </w:t>
+          <w:lang w:val="ru-RU"/>
+        </w:rPr>
+        <w:t xml:space="preserve"> Хронический панкреатит с внеш</w:t>
+      </w:r>
+      <w:r>
+        <w:rPr>
+          <w:lang w:val="ru-RU"/>
+        </w:rPr>
+        <w:t>н</w:t>
+      </w:r>
+      <w:r>
+        <w:rPr>
+          <w:lang w:val="ru-RU"/>
+        </w:rPr>
+        <w:t xml:space="preserve">е и внутрисекреторной  </w:t>
+      </w:r>
+      <w:r>
+        <w:rPr>
+          <w:lang w:val="ru-RU"/>
+        </w:rPr>
+        <w:t>недостаточностью</w:t>
+      </w:r>
+      <w:r>
+        <w:rPr>
+          <w:lang w:val="ru-RU"/>
+        </w:rPr>
+        <w:t xml:space="preserve"> поджелудочной железы вне обострения. Хронический  атрофический </w:t>
+      </w:r>
+      <w:r>
+        <w:rPr>
+          <w:lang w:val="ru-RU"/>
+        </w:rPr>
+        <w:t xml:space="preserve"> </w:t>
+      </w:r>
+      <w:proofErr w:type="gramStart"/>
+      <w:r>
+        <w:rPr>
+          <w:lang w:val="ru-RU"/>
+        </w:rPr>
+        <w:t>гастродуоденит</w:t>
+      </w:r>
+      <w:proofErr w:type="gramEnd"/>
+      <w:r>
+        <w:rPr>
+          <w:lang w:val="ru-RU"/>
+        </w:rPr>
+        <w:t xml:space="preserve"> не </w:t>
+      </w:r>
+      <w:r>
+        <w:rPr>
+          <w:lang w:val="ru-RU"/>
+        </w:rPr>
+        <w:t>ассоциированный</w:t>
+      </w:r>
+      <w:r>
+        <w:rPr>
+          <w:lang w:val="ru-RU"/>
+        </w:rPr>
+        <w:t xml:space="preserve"> с H-</w:t>
       </w:r>
       <w:proofErr w:type="spellStart"/>
       <w:r>
         <w:rPr>
-          <w:sz w:val="28"/>
-          <w:szCs w:val="28"/>
-          <w:lang w:val="ru-RU"/>
-        </w:rPr>
-        <w:t>внеше</w:t>
+          <w:lang w:val="ru-RU"/>
+        </w:rPr>
+        <w:t>pylori</w:t>
       </w:r>
       <w:proofErr w:type="spellEnd"/>
       <w:r>
         <w:rPr>
-          <w:sz w:val="28"/>
-          <w:szCs w:val="28"/>
-          <w:lang w:val="ru-RU"/>
-        </w:rPr>
-        <w:t xml:space="preserve"> и внутрисекреторной  </w:t>
-      </w:r>
-      <w:proofErr w:type="spellStart"/>
-      <w:r>
-        <w:rPr>
-          <w:sz w:val="28"/>
-          <w:szCs w:val="28"/>
-          <w:lang w:val="ru-RU"/>
-        </w:rPr>
-        <w:t>недосточностью</w:t>
-      </w:r>
-      <w:proofErr w:type="spellEnd"/>
-      <w:r>
-        <w:rPr>
-          <w:sz w:val="28"/>
-          <w:szCs w:val="28"/>
-          <w:lang w:val="ru-RU"/>
-        </w:rPr>
-        <w:t xml:space="preserve"> поджелудочной железы вне обострения. Хронический  атрофический </w:t>
-      </w:r>
-      <w:r>
-        <w:rPr>
-          <w:sz w:val="28"/>
-          <w:szCs w:val="28"/>
-          <w:lang w:val="ru-RU"/>
-        </w:rPr>
-        <w:t xml:space="preserve"> гастродуоденит не </w:t>
-      </w:r>
-      <w:proofErr w:type="spellStart"/>
-      <w:r>
-        <w:rPr>
-          <w:sz w:val="28"/>
-          <w:szCs w:val="28"/>
-          <w:lang w:val="ru-RU"/>
-        </w:rPr>
-        <w:t>ассоцированый</w:t>
-      </w:r>
-      <w:proofErr w:type="spellEnd"/>
-      <w:r>
-        <w:rPr>
-          <w:sz w:val="28"/>
-          <w:szCs w:val="28"/>
-          <w:lang w:val="ru-RU"/>
-        </w:rPr>
-        <w:t xml:space="preserve"> с H-</w:t>
-      </w:r>
-      <w:proofErr w:type="spellStart"/>
-      <w:r>
-        <w:rPr>
-          <w:sz w:val="28"/>
-          <w:szCs w:val="28"/>
-          <w:lang w:val="ru-RU"/>
-        </w:rPr>
-        <w:t>pylori</w:t>
-      </w:r>
-      <w:proofErr w:type="spellEnd"/>
-      <w:r>
-        <w:rPr>
-          <w:sz w:val="28"/>
-          <w:szCs w:val="28"/>
           <w:lang w:val="ru-RU"/>
         </w:rPr>
         <w:t xml:space="preserve"> с  </w:t>
       </w:r>
-      <w:proofErr w:type="spellStart"/>
-      <w:r>
-        <w:rPr>
-          <w:sz w:val="28"/>
-          <w:szCs w:val="28"/>
-          <w:lang w:val="ru-RU"/>
-        </w:rPr>
-        <w:t>сохраненой</w:t>
-      </w:r>
-      <w:proofErr w:type="spellEnd"/>
-      <w:r>
-        <w:rPr>
-          <w:sz w:val="28"/>
-          <w:szCs w:val="28"/>
+      <w:r>
+        <w:rPr>
+          <w:lang w:val="ru-RU"/>
+        </w:rPr>
+        <w:t>сохранённой</w:t>
+      </w:r>
+      <w:r>
+        <w:rPr>
           <w:lang w:val="ru-RU"/>
         </w:rPr>
         <w:t xml:space="preserve"> </w:t>
       </w:r>
-      <w:proofErr w:type="spellStart"/>
-      <w:r>
-        <w:rPr>
-          <w:sz w:val="28"/>
-          <w:szCs w:val="28"/>
-          <w:lang w:val="ru-RU"/>
-        </w:rPr>
-        <w:t>кислообразующей</w:t>
-      </w:r>
-      <w:proofErr w:type="spellEnd"/>
-      <w:r>
-        <w:rPr>
-          <w:sz w:val="28"/>
-          <w:szCs w:val="28"/>
+      <w:r>
+        <w:rPr>
+          <w:lang w:val="ru-RU"/>
+        </w:rPr>
+        <w:t>кислотообразующей</w:t>
+      </w:r>
+      <w:r>
+        <w:rPr>
           <w:lang w:val="ru-RU"/>
         </w:rPr>
         <w:t xml:space="preserve"> функцией желудка. </w:t>
@@ -7327,13 +6017,11 @@
         <w:ind w:left="-567"/>
         <w:jc w:val="both"/>
         <w:rPr>
-          <w:sz w:val="28"/>
           <w:lang w:val="ru-RU"/>
         </w:rPr>
       </w:pPr>
       <w:r>
         <w:rPr>
-          <w:sz w:val="28"/>
           <w:u w:val="single"/>
           <w:lang w:val="ru-RU"/>
         </w:rPr>
@@ -7341,22 +6029,13 @@
       </w:r>
       <w:r>
         <w:rPr>
-          <w:sz w:val="28"/>
-          <w:lang w:val="ru-RU"/>
-        </w:rPr>
-        <w:t>.</w:t>
-      </w:r>
-      <w:r>
-        <w:rPr>
-          <w:sz w:val="28"/>
-          <w:lang w:val="ru-RU"/>
-        </w:rPr>
-        <w:t>06.18 ФГДЭС</w:t>
+          <w:lang w:val="ru-RU"/>
+        </w:rPr>
+        <w:t>.06.18 ФГДЭС</w:t>
       </w:r>
       <w:proofErr w:type="gramStart"/>
       <w:r>
         <w:rPr>
-          <w:sz w:val="28"/>
           <w:lang w:val="ru-RU"/>
         </w:rPr>
         <w:t xml:space="preserve"> :</w:t>
@@ -7364,7 +6043,6 @@
       <w:proofErr w:type="gramEnd"/>
       <w:r>
         <w:rPr>
-          <w:sz w:val="28"/>
           <w:lang w:val="ru-RU"/>
         </w:rPr>
         <w:t xml:space="preserve"> атрофическая </w:t>
@@ -7372,7 +6050,6 @@
       <w:proofErr w:type="spellStart"/>
       <w:r>
         <w:rPr>
-          <w:sz w:val="28"/>
           <w:lang w:val="ru-RU"/>
         </w:rPr>
         <w:t>гастропатия</w:t>
@@ -7380,7 +6057,6 @@
       <w:proofErr w:type="spellEnd"/>
       <w:r>
         <w:rPr>
-          <w:sz w:val="28"/>
           <w:lang w:val="ru-RU"/>
         </w:rPr>
         <w:t xml:space="preserve">. </w:t>
@@ -7391,16 +6067,12 @@
         <w:ind w:left="-567"/>
         <w:jc w:val="both"/>
         <w:rPr>
-          <w:sz w:val="28"/>
-          <w:szCs w:val="20"/>
           <w:u w:val="single"/>
           <w:lang w:val="ru-RU"/>
         </w:rPr>
       </w:pPr>
       <w:r>
         <w:rPr>
-          <w:sz w:val="28"/>
-          <w:szCs w:val="20"/>
           <w:u w:val="single"/>
           <w:lang w:val="ru-RU"/>
         </w:rPr>
@@ -7408,8 +6080,6 @@
       </w:r>
       <w:r>
         <w:rPr>
-          <w:sz w:val="28"/>
-          <w:szCs w:val="20"/>
           <w:u w:val="single"/>
           <w:lang w:val="ru-RU"/>
         </w:rPr>
@@ -7417,8 +6087,6 @@
       </w:r>
       <w:r>
         <w:rPr>
-          <w:sz w:val="28"/>
-          <w:szCs w:val="20"/>
           <w:lang w:val="ru-RU"/>
         </w:rPr>
         <w:t>объемное пульсовое кровенаполнение артерий н/</w:t>
@@ -7426,8 +6094,6 @@
       <w:proofErr w:type="gramStart"/>
       <w:r>
         <w:rPr>
-          <w:sz w:val="28"/>
-          <w:szCs w:val="20"/>
           <w:lang w:val="ru-RU"/>
         </w:rPr>
         <w:t>к</w:t>
@@ -7435,8 +6101,6 @@
       <w:proofErr w:type="gramEnd"/>
       <w:r>
         <w:rPr>
-          <w:sz w:val="28"/>
-          <w:szCs w:val="20"/>
           <w:lang w:val="ru-RU"/>
         </w:rPr>
         <w:t xml:space="preserve"> </w:t>
@@ -7470,20 +6134,10 @@
         <w:rPr>
           <w:lang w:val="ru-RU"/>
         </w:rPr>
-        <w:t>.</w:t>
-      </w:r>
-      <w:r>
-        <w:rPr>
-          <w:sz w:val="28"/>
-          <w:szCs w:val="20"/>
-          <w:lang w:val="ru-RU"/>
-        </w:rPr>
-        <w:t xml:space="preserve"> Тонус крупных артерий н/к</w:t>
-      </w:r>
-      <w:r>
-        <w:rPr>
-          <w:sz w:val="28"/>
-          <w:szCs w:val="20"/>
+        <w:t>. Тонус крупных артерий н/к</w:t>
+      </w:r>
+      <w:r>
+        <w:rPr>
           <w:lang w:val="ru-RU"/>
         </w:rPr>
         <w:t xml:space="preserve"> </w:t>
@@ -7491,8 +6145,6 @@
       <w:sdt>
         <w:sdtPr>
           <w:rPr>
-            <w:sz w:val="28"/>
-            <w:szCs w:val="20"/>
             <w:lang w:val="ru-RU"/>
           </w:rPr>
           <w:id w:val="-1121991939"/>
@@ -7509,8 +6161,6 @@
         <w:sdtContent>
           <w:r>
             <w:rPr>
-              <w:sz w:val="28"/>
-              <w:szCs w:val="20"/>
               <w:lang w:val="ru-RU"/>
             </w:rPr>
             <w:t>не изменен.</w:t>
@@ -7519,8 +6169,6 @@
       </w:sdt>
       <w:r>
         <w:rPr>
-          <w:sz w:val="28"/>
-          <w:szCs w:val="20"/>
           <w:lang w:val="ru-RU"/>
         </w:rPr>
         <w:t xml:space="preserve"> Тонус артерий среднего и мелкого калибра н/</w:t>
@@ -7528,8 +6176,6 @@
       <w:proofErr w:type="gramStart"/>
       <w:r>
         <w:rPr>
-          <w:sz w:val="28"/>
-          <w:szCs w:val="20"/>
           <w:lang w:val="ru-RU"/>
         </w:rPr>
         <w:t>к</w:t>
@@ -7537,8 +6183,6 @@
       <w:proofErr w:type="gramEnd"/>
       <w:r>
         <w:rPr>
-          <w:sz w:val="28"/>
-          <w:szCs w:val="20"/>
           <w:lang w:val="ru-RU"/>
         </w:rPr>
         <w:t xml:space="preserve"> </w:t>
@@ -7570,8 +6214,6 @@
       </w:sdt>
       <w:r>
         <w:rPr>
-          <w:sz w:val="28"/>
-          <w:szCs w:val="20"/>
           <w:lang w:val="ru-RU"/>
         </w:rPr>
         <w:t xml:space="preserve"> Периферическое сопротивление сосудов н/</w:t>
@@ -7579,8 +6221,6 @@
       <w:proofErr w:type="gramStart"/>
       <w:r>
         <w:rPr>
-          <w:sz w:val="28"/>
-          <w:szCs w:val="20"/>
           <w:lang w:val="ru-RU"/>
         </w:rPr>
         <w:t>к</w:t>
@@ -7588,8 +6228,6 @@
       <w:proofErr w:type="gramEnd"/>
       <w:r>
         <w:rPr>
-          <w:sz w:val="28"/>
-          <w:szCs w:val="20"/>
           <w:lang w:val="ru-RU"/>
         </w:rPr>
         <w:t xml:space="preserve"> </w:t>
@@ -7621,32 +6259,24 @@
       </w:sdt>
       <w:r>
         <w:rPr>
-          <w:sz w:val="28"/>
-          <w:szCs w:val="20"/>
           <w:lang w:val="ru-RU"/>
         </w:rPr>
         <w:t xml:space="preserve">. Симметрия кровенаполнения сосудов н/к </w:t>
       </w:r>
       <w:r>
         <w:rPr>
-          <w:sz w:val="28"/>
-          <w:szCs w:val="20"/>
           <w:lang w:val="ru-RU"/>
         </w:rPr>
         <w:t>сохранена</w:t>
       </w:r>
       <w:r>
         <w:rPr>
-          <w:sz w:val="28"/>
-          <w:szCs w:val="20"/>
           <w:lang w:val="ru-RU"/>
         </w:rPr>
         <w:t>.</w:t>
       </w:r>
       <w:r>
         <w:rPr>
-          <w:sz w:val="28"/>
-          <w:szCs w:val="20"/>
           <w:u w:val="single"/>
           <w:lang w:val="ru-RU"/>
         </w:rPr>
@@ -7658,23 +6288,18 @@
         <w:ind w:left="-567"/>
         <w:jc w:val="both"/>
         <w:rPr>
-          <w:sz w:val="28"/>
-          <w:szCs w:val="20"/>
           <w:lang w:val="ru-RU"/>
         </w:rPr>
       </w:pPr>
       <w:r>
         <w:rPr>
-          <w:sz w:val="28"/>
           <w:u w:val="single"/>
           <w:lang w:val="ru-RU"/>
         </w:rPr>
-        <w:lastRenderedPageBreak/>
         <w:t xml:space="preserve">22.05.18 </w:t>
       </w:r>
       <w:r>
         <w:rPr>
-          <w:sz w:val="28"/>
           <w:u w:val="single"/>
           <w:lang w:val="ru-RU"/>
         </w:rPr>
@@ -7683,7 +6308,6 @@
       <w:proofErr w:type="gramStart"/>
       <w:r>
         <w:rPr>
-          <w:sz w:val="28"/>
           <w:u w:val="single"/>
           <w:lang w:val="ru-RU"/>
         </w:rPr>
@@ -7692,7 +6316,6 @@
       <w:proofErr w:type="gramEnd"/>
       <w:r>
         <w:rPr>
-          <w:sz w:val="28"/>
           <w:u w:val="single"/>
           <w:lang w:val="ru-RU"/>
         </w:rPr>
@@ -7701,7 +6324,6 @@
       <w:proofErr w:type="gramStart"/>
       <w:r>
         <w:rPr>
-          <w:sz w:val="28"/>
           <w:u w:val="single"/>
           <w:lang w:val="ru-RU"/>
         </w:rPr>
@@ -7710,7 +6332,6 @@
       <w:proofErr w:type="gramEnd"/>
       <w:r>
         <w:rPr>
-          <w:sz w:val="28"/>
           <w:u w:val="single"/>
           <w:lang w:val="ru-RU"/>
         </w:rPr>
@@ -7718,7 +6339,6 @@
       </w:r>
       <w:r>
         <w:rPr>
-          <w:sz w:val="28"/>
           <w:lang w:val="ru-RU"/>
         </w:rPr>
         <w:t xml:space="preserve">: </w:t>
@@ -7727,7 +6347,6 @@
       <w:proofErr w:type="gramStart"/>
       <w:r>
         <w:rPr>
-          <w:sz w:val="28"/>
           <w:lang w:val="ru-RU"/>
         </w:rPr>
         <w:t>Пр</w:t>
@@ -7736,28 +6355,24 @@
       <w:proofErr w:type="gramEnd"/>
       <w:r>
         <w:rPr>
-          <w:sz w:val="28"/>
           <w:lang w:val="ru-RU"/>
         </w:rPr>
         <w:t xml:space="preserve"> д. V = </w:t>
       </w:r>
       <w:r>
         <w:rPr>
-          <w:sz w:val="28"/>
           <w:lang w:val="ru-RU"/>
         </w:rPr>
         <w:t>5,7</w:t>
       </w:r>
       <w:r>
         <w:rPr>
-          <w:sz w:val="28"/>
           <w:lang w:val="ru-RU"/>
         </w:rPr>
         <w:t xml:space="preserve"> см</w:t>
       </w:r>
       <w:r>
         <w:rPr>
-          <w:sz w:val="28"/>
           <w:vertAlign w:val="superscript"/>
           <w:lang w:val="ru-RU"/>
         </w:rPr>
@@ -7765,28 +6380,24 @@
       </w:r>
       <w:r>
         <w:rPr>
-          <w:sz w:val="28"/>
           <w:lang w:val="ru-RU"/>
         </w:rPr>
         <w:t xml:space="preserve">; лев. д. V = </w:t>
       </w:r>
       <w:r>
         <w:rPr>
-          <w:sz w:val="28"/>
           <w:lang w:val="ru-RU"/>
         </w:rPr>
         <w:t>фиброз</w:t>
       </w:r>
       <w:r>
         <w:rPr>
-          <w:sz w:val="28"/>
           <w:lang w:val="ru-RU"/>
         </w:rPr>
         <w:t xml:space="preserve"> см</w:t>
       </w:r>
       <w:r>
         <w:rPr>
-          <w:sz w:val="28"/>
           <w:vertAlign w:val="superscript"/>
           <w:lang w:val="ru-RU"/>
         </w:rPr>
@@ -7798,34 +6409,29 @@
         <w:ind w:left="-567"/>
         <w:jc w:val="both"/>
         <w:rPr>
-          <w:sz w:val="28"/>
           <w:lang w:val="ru-RU"/>
         </w:rPr>
       </w:pPr>
       <w:r>
         <w:rPr>
-          <w:sz w:val="28"/>
           <w:lang w:val="ru-RU"/>
         </w:rPr>
         <w:t>Щит. ж</w:t>
       </w:r>
       <w:r>
         <w:rPr>
-          <w:sz w:val="28"/>
           <w:lang w:val="ru-RU"/>
         </w:rPr>
         <w:t>елеза</w:t>
       </w:r>
       <w:r>
         <w:rPr>
-          <w:sz w:val="28"/>
           <w:lang w:val="ru-RU"/>
         </w:rPr>
         <w:t xml:space="preserve"> </w:t>
       </w:r>
       <w:r>
         <w:rPr>
-          <w:sz w:val="28"/>
           <w:lang w:val="ru-RU"/>
         </w:rPr>
         <w:t>не увеличена, контуры ровные</w:t>
@@ -7833,7 +6439,6 @@
       <w:proofErr w:type="gramStart"/>
       <w:r>
         <w:rPr>
-          <w:sz w:val="28"/>
           <w:lang w:val="ru-RU"/>
         </w:rPr>
         <w:t xml:space="preserve">.. </w:t>
@@ -7842,7 +6447,6 @@
       <w:proofErr w:type="gramEnd"/>
       <w:r>
         <w:rPr>
-          <w:sz w:val="28"/>
           <w:lang w:val="ru-RU"/>
         </w:rPr>
         <w:t>Эхогенность</w:t>
@@ -7850,14 +6454,12 @@
       <w:proofErr w:type="spellEnd"/>
       <w:r>
         <w:rPr>
-          <w:sz w:val="28"/>
           <w:lang w:val="ru-RU"/>
         </w:rPr>
         <w:t xml:space="preserve"> паренхимы снижена.</w:t>
       </w:r>
       <w:r>
         <w:rPr>
-          <w:sz w:val="28"/>
           <w:lang w:val="ru-RU"/>
         </w:rPr>
         <w:t xml:space="preserve"> </w:t>
@@ -7865,7 +6467,6 @@
       <w:proofErr w:type="spellStart"/>
       <w:r>
         <w:rPr>
-          <w:sz w:val="28"/>
           <w:lang w:val="ru-RU"/>
         </w:rPr>
         <w:t>Эхоструктура</w:t>
@@ -7873,7 +6474,6 @@
       <w:proofErr w:type="spellEnd"/>
       <w:r>
         <w:rPr>
-          <w:sz w:val="28"/>
           <w:lang w:val="ru-RU"/>
         </w:rPr>
         <w:t xml:space="preserve"> </w:t>
@@ -7881,7 +6481,6 @@
       <w:proofErr w:type="gramStart"/>
       <w:r>
         <w:rPr>
-          <w:sz w:val="28"/>
           <w:lang w:val="ru-RU"/>
         </w:rPr>
         <w:t>крупнозернистая</w:t>
@@ -7889,146 +6488,122 @@
       <w:proofErr w:type="gramEnd"/>
       <w:r>
         <w:rPr>
-          <w:sz w:val="28"/>
           <w:lang w:val="ru-RU"/>
         </w:rPr>
         <w:t xml:space="preserve">, </w:t>
       </w:r>
       <w:r>
         <w:rPr>
-          <w:sz w:val="28"/>
           <w:lang w:val="ru-RU"/>
         </w:rPr>
         <w:t xml:space="preserve"> с </w:t>
       </w:r>
+      <w:r>
+        <w:rPr>
+          <w:lang w:val="ru-RU"/>
+        </w:rPr>
+        <w:t>единичными</w:t>
+      </w:r>
+      <w:r>
+        <w:rPr>
+          <w:lang w:val="ru-RU"/>
+        </w:rPr>
+        <w:t xml:space="preserve"> </w:t>
+      </w:r>
+      <w:r>
+        <w:rPr>
+          <w:lang w:val="ru-RU"/>
+        </w:rPr>
+        <w:t>расширенными</w:t>
+      </w:r>
+      <w:r>
+        <w:rPr>
+          <w:lang w:val="ru-RU"/>
+        </w:rPr>
+        <w:t xml:space="preserve"> фолликулами до 0,35 см. </w:t>
+      </w:r>
+      <w:r>
+        <w:rPr>
+          <w:lang w:val="ru-RU"/>
+        </w:rPr>
+        <w:t xml:space="preserve">  </w:t>
+      </w:r>
+      <w:r>
+        <w:rPr>
+          <w:lang w:val="ru-RU"/>
+        </w:rPr>
+        <w:t>Р</w:t>
+      </w:r>
+      <w:r>
+        <w:rPr>
+          <w:lang w:val="ru-RU"/>
+        </w:rPr>
+        <w:t>егионарны</w:t>
+      </w:r>
+      <w:r>
+        <w:rPr>
+          <w:lang w:val="ru-RU"/>
+        </w:rPr>
+        <w:t>е</w:t>
+      </w:r>
+      <w:r>
+        <w:rPr>
+          <w:lang w:val="ru-RU"/>
+        </w:rPr>
+        <w:t xml:space="preserve"> л/узл</w:t>
+      </w:r>
+      <w:r>
+        <w:rPr>
+          <w:lang w:val="ru-RU"/>
+        </w:rPr>
+        <w:t>ы</w:t>
+      </w:r>
+      <w:r>
+        <w:rPr>
+          <w:lang w:val="ru-RU"/>
+        </w:rPr>
+        <w:t xml:space="preserve"> </w:t>
+      </w:r>
+      <w:r>
+        <w:rPr>
+          <w:lang w:val="ru-RU"/>
+        </w:rPr>
+        <w:t xml:space="preserve"> </w:t>
+      </w:r>
+      <w:r>
+        <w:rPr>
+          <w:lang w:val="ru-RU"/>
+        </w:rPr>
+        <w:t xml:space="preserve">не </w:t>
+      </w:r>
+      <w:r>
+        <w:rPr>
+          <w:lang w:val="ru-RU"/>
+        </w:rPr>
+        <w:t xml:space="preserve">визуализируются. </w:t>
+      </w:r>
       <w:proofErr w:type="spellStart"/>
       <w:r>
         <w:rPr>
-          <w:sz w:val="28"/>
-          <w:lang w:val="ru-RU"/>
-        </w:rPr>
-        <w:t>еденчиными</w:t>
+          <w:lang w:val="ru-RU"/>
+        </w:rPr>
+        <w:t>Закл</w:t>
       </w:r>
       <w:proofErr w:type="spellEnd"/>
       <w:r>
         <w:rPr>
-          <w:sz w:val="28"/>
-          <w:lang w:val="ru-RU"/>
-        </w:rPr>
-        <w:t xml:space="preserve"> </w:t>
-      </w:r>
-      <w:proofErr w:type="spellStart"/>
-      <w:r>
-        <w:rPr>
-          <w:sz w:val="28"/>
-          <w:lang w:val="ru-RU"/>
-        </w:rPr>
-        <w:t>расшиерными</w:t>
-      </w:r>
-      <w:proofErr w:type="spellEnd"/>
-      <w:r>
-        <w:rPr>
-          <w:sz w:val="28"/>
-          <w:lang w:val="ru-RU"/>
-        </w:rPr>
-        <w:t xml:space="preserve"> фолликулами до 0,35 см. </w:t>
-      </w:r>
-      <w:r>
-        <w:rPr>
-          <w:sz w:val="28"/>
-          <w:lang w:val="ru-RU"/>
-        </w:rPr>
-        <w:t xml:space="preserve">  </w:t>
-      </w:r>
-      <w:r>
-        <w:rPr>
-          <w:sz w:val="28"/>
-          <w:lang w:val="ru-RU"/>
-        </w:rPr>
-        <w:t>Р</w:t>
-      </w:r>
-      <w:r>
-        <w:rPr>
-          <w:sz w:val="28"/>
-          <w:lang w:val="ru-RU"/>
-        </w:rPr>
-        <w:t>егионарны</w:t>
-      </w:r>
-      <w:r>
-        <w:rPr>
-          <w:sz w:val="28"/>
-          <w:lang w:val="ru-RU"/>
-        </w:rPr>
-        <w:t>е</w:t>
-      </w:r>
-      <w:r>
-        <w:rPr>
-          <w:sz w:val="28"/>
-          <w:lang w:val="ru-RU"/>
-        </w:rPr>
-        <w:t xml:space="preserve"> л/узл</w:t>
-      </w:r>
-      <w:r>
-        <w:rPr>
-          <w:sz w:val="28"/>
-          <w:lang w:val="ru-RU"/>
-        </w:rPr>
-        <w:t>ы</w:t>
-      </w:r>
-      <w:r>
-        <w:rPr>
-          <w:sz w:val="28"/>
-          <w:lang w:val="ru-RU"/>
-        </w:rPr>
-        <w:t xml:space="preserve"> </w:t>
-      </w:r>
-      <w:r>
-        <w:rPr>
-          <w:sz w:val="28"/>
-          <w:lang w:val="ru-RU"/>
-        </w:rPr>
-        <w:t xml:space="preserve"> </w:t>
-      </w:r>
-      <w:r>
-        <w:rPr>
-          <w:sz w:val="28"/>
-          <w:lang w:val="ru-RU"/>
-        </w:rPr>
-        <w:t xml:space="preserve">не </w:t>
-      </w:r>
-      <w:r>
-        <w:rPr>
-          <w:sz w:val="28"/>
-          <w:lang w:val="ru-RU"/>
-        </w:rPr>
-        <w:t xml:space="preserve">визуализируются. </w:t>
-      </w:r>
-      <w:proofErr w:type="spellStart"/>
-      <w:r>
-        <w:rPr>
-          <w:sz w:val="28"/>
-          <w:lang w:val="ru-RU"/>
-        </w:rPr>
-        <w:t>Закл</w:t>
-      </w:r>
-      <w:proofErr w:type="spellEnd"/>
-      <w:r>
-        <w:rPr>
-          <w:sz w:val="28"/>
           <w:lang w:val="ru-RU"/>
         </w:rPr>
         <w:t>.:</w:t>
       </w:r>
       <w:r>
         <w:rPr>
-          <w:sz w:val="28"/>
           <w:lang w:val="ru-RU"/>
         </w:rPr>
         <w:t xml:space="preserve"> культя левой доли, </w:t>
       </w:r>
       <w:r>
         <w:rPr>
-          <w:sz w:val="28"/>
           <w:lang w:val="ru-RU"/>
         </w:rPr>
         <w:t xml:space="preserve"> </w:t>
@@ -8036,7 +6611,6 @@
       <w:sdt>
         <w:sdtPr>
           <w:rPr>
-            <w:sz w:val="28"/>
             <w:lang w:val="ru-RU"/>
           </w:rPr>
           <w:id w:val="-1644262041"/>
@@ -8052,7 +6626,6 @@
         <w:sdtContent>
           <w:r>
             <w:rPr>
-              <w:sz w:val="28"/>
               <w:lang w:val="ru-RU"/>
             </w:rPr>
             <w:t xml:space="preserve">Умеренные </w:t>
@@ -8061,21 +6634,18 @@
       </w:sdt>
       <w:r>
         <w:rPr>
-          <w:sz w:val="28"/>
           <w:lang w:val="ru-RU"/>
         </w:rPr>
         <w:t xml:space="preserve"> </w:t>
       </w:r>
       <w:r>
         <w:rPr>
-          <w:sz w:val="28"/>
           <w:lang w:val="ru-RU"/>
         </w:rPr>
         <w:t>диффузные изменения паренхимы.</w:t>
       </w:r>
       <w:r>
         <w:rPr>
-          <w:sz w:val="28"/>
           <w:lang w:val="ru-RU"/>
         </w:rPr>
         <w:t xml:space="preserve"> </w:t>
@@ -8086,31 +6656,26 @@
         <w:ind w:left="-567"/>
         <w:jc w:val="both"/>
         <w:rPr>
-          <w:sz w:val="28"/>
-          <w:szCs w:val="20"/>
           <w:lang w:val="ru-RU"/>
         </w:rPr>
       </w:pPr>
       <w:r>
         <w:rPr>
-          <w:sz w:val="28"/>
           <w:u w:val="single"/>
           <w:lang w:val="ru-RU"/>
         </w:rPr>
         <w:t>Лечение:</w:t>
       </w:r>
-      <w:bookmarkStart w:id="5" w:name="лн"/>
-      <w:bookmarkEnd w:id="5"/>
-      <w:r>
-        <w:rPr>
-          <w:sz w:val="28"/>
+      <w:bookmarkStart w:id="4" w:name="лн"/>
+      <w:bookmarkEnd w:id="4"/>
+      <w:r>
+        <w:rPr>
           <w:lang w:val="ru-RU"/>
         </w:rPr>
         <w:t xml:space="preserve"> </w:t>
       </w:r>
       <w:r>
         <w:rPr>
-          <w:sz w:val="28"/>
           <w:lang w:val="ru-RU"/>
         </w:rPr>
         <w:t xml:space="preserve"> </w:t>
@@ -8118,7 +6683,6 @@
       <w:proofErr w:type="spellStart"/>
       <w:r>
         <w:rPr>
-          <w:sz w:val="28"/>
           <w:lang w:val="ru-RU"/>
         </w:rPr>
         <w:t>фуромаг</w:t>
@@ -8126,7 +6690,6 @@
       <w:proofErr w:type="spellEnd"/>
       <w:r>
         <w:rPr>
-          <w:sz w:val="28"/>
           <w:lang w:val="ru-RU"/>
         </w:rPr>
         <w:t xml:space="preserve">, </w:t>
@@ -8134,7 +6697,6 @@
       <w:proofErr w:type="spellStart"/>
       <w:r>
         <w:rPr>
-          <w:sz w:val="28"/>
           <w:lang w:val="ru-RU"/>
         </w:rPr>
         <w:t>Протафан</w:t>
@@ -8142,7 +6704,6 @@
       <w:proofErr w:type="spellEnd"/>
       <w:r>
         <w:rPr>
-          <w:sz w:val="28"/>
           <w:lang w:val="ru-RU"/>
         </w:rPr>
         <w:t xml:space="preserve"> НМ, </w:t>
@@ -8150,7 +6711,6 @@
       <w:proofErr w:type="spellStart"/>
       <w:r>
         <w:rPr>
-          <w:sz w:val="28"/>
           <w:lang w:val="ru-RU"/>
         </w:rPr>
         <w:t>Диабетон</w:t>
@@ -8158,7 +6718,6 @@
       <w:proofErr w:type="spellEnd"/>
       <w:r>
         <w:rPr>
-          <w:sz w:val="28"/>
           <w:lang w:val="ru-RU"/>
         </w:rPr>
         <w:t xml:space="preserve"> MR, </w:t>
@@ -8166,7 +6725,6 @@
       <w:proofErr w:type="spellStart"/>
       <w:r>
         <w:rPr>
-          <w:sz w:val="28"/>
           <w:lang w:val="ru-RU"/>
         </w:rPr>
         <w:t>индапрес</w:t>
@@ -8174,7 +6732,6 @@
       <w:proofErr w:type="spellEnd"/>
       <w:r>
         <w:rPr>
-          <w:sz w:val="28"/>
           <w:lang w:val="ru-RU"/>
         </w:rPr>
         <w:t xml:space="preserve">,  </w:t>
@@ -8182,7 +6739,6 @@
       <w:proofErr w:type="spellStart"/>
       <w:r>
         <w:rPr>
-          <w:sz w:val="28"/>
           <w:lang w:val="ru-RU"/>
         </w:rPr>
         <w:t>лозап</w:t>
@@ -8190,7 +6746,6 @@
       <w:proofErr w:type="spellEnd"/>
       <w:r>
         <w:rPr>
-          <w:sz w:val="28"/>
           <w:lang w:val="ru-RU"/>
         </w:rPr>
         <w:t xml:space="preserve">, </w:t>
@@ -8198,7 +6753,6 @@
       <w:proofErr w:type="spellStart"/>
       <w:r>
         <w:rPr>
-          <w:sz w:val="28"/>
           <w:lang w:val="ru-RU"/>
         </w:rPr>
         <w:t>эспа-липон</w:t>
@@ -8206,7 +6760,6 @@
       <w:proofErr w:type="spellEnd"/>
       <w:r>
         <w:rPr>
-          <w:sz w:val="28"/>
           <w:lang w:val="ru-RU"/>
         </w:rPr>
         <w:t xml:space="preserve">, </w:t>
@@ -8214,7 +6767,6 @@
       <w:proofErr w:type="spellStart"/>
       <w:r>
         <w:rPr>
-          <w:sz w:val="28"/>
           <w:lang w:val="ru-RU"/>
         </w:rPr>
         <w:t>Диабетон</w:t>
@@ -8222,7 +6774,6 @@
       <w:proofErr w:type="spellEnd"/>
       <w:r>
         <w:rPr>
-          <w:sz w:val="28"/>
           <w:lang w:val="ru-RU"/>
         </w:rPr>
         <w:t xml:space="preserve"> MR, </w:t>
@@ -8230,29 +6781,60 @@
       <w:proofErr w:type="spellStart"/>
       <w:r>
         <w:rPr>
-          <w:sz w:val="28"/>
           <w:lang w:val="ru-RU"/>
         </w:rPr>
         <w:t>вазопро</w:t>
       </w:r>
       <w:proofErr w:type="spellEnd"/>
+      <w:r>
+        <w:rPr>
+          <w:lang w:val="ru-RU"/>
+        </w:rPr>
+        <w:t xml:space="preserve">, </w:t>
+      </w:r>
+      <w:proofErr w:type="spellStart"/>
+      <w:r>
+        <w:rPr>
+          <w:lang w:val="ru-RU"/>
+        </w:rPr>
+        <w:t>креон</w:t>
+      </w:r>
+      <w:proofErr w:type="spellEnd"/>
+      <w:r>
+        <w:rPr>
+          <w:lang w:val="ru-RU"/>
+        </w:rPr>
+        <w:t xml:space="preserve">, </w:t>
+      </w:r>
+      <w:proofErr w:type="spellStart"/>
+      <w:r>
+        <w:rPr>
+          <w:lang w:val="ru-RU"/>
+        </w:rPr>
+        <w:t>метиоспазмин</w:t>
+      </w:r>
+      <w:proofErr w:type="spellEnd"/>
+      <w:r>
+        <w:rPr>
+          <w:lang w:val="ru-RU"/>
+        </w:rPr>
+        <w:t>.</w:t>
+      </w:r>
     </w:p>
     <w:p>
       <w:pPr>
         <w:ind w:left="-567"/>
         <w:jc w:val="both"/>
         <w:rPr>
-          <w:sz w:val="28"/>
           <w:lang w:val="ru-RU"/>
         </w:rPr>
       </w:pPr>
-      <w:bookmarkStart w:id="6" w:name="дд"/>
-      <w:bookmarkStart w:id="7" w:name="лк"/>
+      <w:bookmarkStart w:id="5" w:name="дд"/>
+      <w:bookmarkStart w:id="6" w:name="лк"/>
+      <w:bookmarkEnd w:id="5"/>
       <w:bookmarkEnd w:id="6"/>
-      <w:bookmarkEnd w:id="7"/>
-      <w:r>
-        <w:rPr>
-          <w:sz w:val="28"/>
+      <w:r>
+        <w:rPr>
           <w:u w:val="single"/>
           <w:lang w:val="ru-RU"/>
         </w:rPr>
@@ -8260,7 +6842,6 @@
       </w:r>
       <w:r>
         <w:rPr>
-          <w:sz w:val="28"/>
           <w:lang w:val="ru-RU"/>
         </w:rPr>
         <w:t xml:space="preserve">:  </w:t>
@@ -8305,19 +6886,11 @@
         <w:rPr>
           <w:lang w:val="ru-RU"/>
         </w:rPr>
-        <w:t xml:space="preserve"> </w:t>
-      </w:r>
-      <w:r>
-        <w:rPr>
-          <w:sz w:val="28"/>
-          <w:lang w:val="ru-RU"/>
-        </w:rPr>
-        <w:t xml:space="preserve">АД  </w:t>
+        <w:t xml:space="preserve"> АД  </w:t>
       </w:r>
       <w:proofErr w:type="gramStart"/>
       <w:r>
         <w:rPr>
-          <w:sz w:val="28"/>
           <w:lang w:val="ru-RU"/>
         </w:rPr>
         <w:t>мм</w:t>
@@ -8325,7 +6898,6 @@
       <w:proofErr w:type="gramEnd"/>
       <w:r>
         <w:rPr>
-          <w:sz w:val="28"/>
           <w:lang w:val="ru-RU"/>
         </w:rPr>
         <w:t xml:space="preserve"> рт. ст. </w:t>
@@ -8356,14 +6928,12 @@
       </w:sdt>
       <w:r>
         <w:rPr>
-          <w:sz w:val="28"/>
           <w:lang w:val="ru-RU"/>
         </w:rPr>
         <w:t xml:space="preserve">  </w:t>
       </w:r>
       <w:r>
         <w:rPr>
-          <w:sz w:val="28"/>
           <w:lang w:val="ru-RU"/>
         </w:rPr>
         <w:t xml:space="preserve"> </w:t>
@@ -8371,8 +6941,6 @@
       <w:sdt>
         <w:sdtPr>
           <w:rPr>
-            <w:sz w:val="20"/>
-            <w:szCs w:val="20"/>
             <w:lang w:val="ru-RU"/>
           </w:rPr>
           <w:id w:val="-698077397"/>
@@ -8388,8 +6956,6 @@
         <w:sdtContent>
           <w:r>
             <w:rPr>
-              <w:sz w:val="20"/>
-              <w:szCs w:val="20"/>
               <w:lang w:val="ru-RU"/>
             </w:rPr>
             <w:t xml:space="preserve"> </w:t>
@@ -8402,7 +6968,6 @@
         <w:ind w:left="-567"/>
         <w:jc w:val="both"/>
         <w:rPr>
-          <w:sz w:val="28"/>
           <w:lang w:val="ru-RU"/>
         </w:rPr>
       </w:pPr>
@@ -8452,7 +7017,15 @@
         <w:rPr>
           <w:lang w:val="ru-RU"/>
         </w:rPr>
-        <w:t xml:space="preserve">семейного врача, </w:t>
+        <w:t>сем</w:t>
+      </w:r>
+      <w:bookmarkStart w:id="7" w:name="_GoBack"/>
+      <w:bookmarkEnd w:id="7"/>
+      <w:r>
+        <w:rPr>
+          <w:lang w:val="ru-RU"/>
+        </w:rPr>
+        <w:t xml:space="preserve">ейного врача, </w:t>
       </w:r>
       <w:r>
         <w:rPr>
@@ -8572,7 +7145,7 @@
             <w:rPr>
               <w:lang w:val="ru-RU"/>
             </w:rPr>
-            <w:t>7,0</w:t>
+            <w:t>7,5</w:t>
           </w:r>
         </w:sdtContent>
       </w:sdt>
@@ -8685,6 +7258,26 @@
         </w:rPr>
         <w:t xml:space="preserve">Инсулинотерапия:   </w:t>
       </w:r>
+      <w:proofErr w:type="spellStart"/>
+      <w:r>
+        <w:rPr>
+          <w:lang w:val="ru-RU"/>
+        </w:rPr>
+        <w:t>Протафан</w:t>
+      </w:r>
+      <w:proofErr w:type="spellEnd"/>
+      <w:r>
+        <w:rPr>
+          <w:lang w:val="ru-RU"/>
+        </w:rPr>
+        <w:t xml:space="preserve"> НМ</w:t>
+      </w:r>
+      <w:r>
+        <w:rPr>
+          <w:lang w:val="ru-RU"/>
+        </w:rPr>
+        <w:t xml:space="preserve"> </w:t>
+      </w:r>
       <w:proofErr w:type="gramStart"/>
       <w:r>
         <w:rPr>
@@ -8697,7 +7290,7 @@
         <w:rPr>
           <w:lang w:val="ru-RU"/>
         </w:rPr>
-        <w:t>/з- ед., п/о- ед., п/у</w:t>
+        <w:t>/у</w:t>
       </w:r>
       <w:r>
         <w:rPr>
@@ -8709,525 +7302,85 @@
         <w:rPr>
           <w:lang w:val="ru-RU"/>
         </w:rPr>
-        <w:t>- ед.,  22.00</w:t>
-      </w:r>
-      <w:r>
-        <w:rPr>
-          <w:lang w:val="ru-RU"/>
-        </w:rPr>
-        <w:t xml:space="preserve">   ед.</w:t>
-      </w:r>
-    </w:p>
-    <w:p>
-      <w:pPr>
-        <w:ind w:left="-142"/>
-        <w:jc w:val="both"/>
-        <w:rPr>
-          <w:lang w:val="ru-RU"/>
-        </w:rPr>
-      </w:pPr>
+        <w:t>-</w:t>
+      </w:r>
+      <w:r>
+        <w:rPr>
+          <w:lang w:val="ru-RU"/>
+        </w:rPr>
+        <w:t xml:space="preserve">16-18 ед. Под контролем показателей гликемии  в </w:t>
+      </w:r>
       <w:proofErr w:type="spellStart"/>
       <w:r>
         <w:rPr>
           <w:lang w:val="ru-RU"/>
         </w:rPr>
-        <w:t>Актрапид</w:t>
+        <w:t>даинмике</w:t>
       </w:r>
       <w:proofErr w:type="spellEnd"/>
       <w:r>
         <w:rPr>
           <w:lang w:val="ru-RU"/>
         </w:rPr>
-        <w:t xml:space="preserve"> НМ, </w:t>
+        <w:t xml:space="preserve">, коррекции дозы инсулина при показаниях. </w:t>
       </w:r>
       <w:proofErr w:type="spellStart"/>
       <w:r>
         <w:rPr>
           <w:lang w:val="ru-RU"/>
         </w:rPr>
-        <w:t>Протафан</w:t>
+        <w:t>Конроль</w:t>
       </w:r>
       <w:proofErr w:type="spellEnd"/>
       <w:r>
         <w:rPr>
           <w:lang w:val="ru-RU"/>
         </w:rPr>
-        <w:t xml:space="preserve"> НМ, </w:t>
+        <w:t xml:space="preserve"> </w:t>
       </w:r>
       <w:proofErr w:type="spellStart"/>
       <w:r>
         <w:rPr>
           <w:lang w:val="ru-RU"/>
         </w:rPr>
-        <w:t>Хумодар</w:t>
+        <w:t>глик</w:t>
       </w:r>
       <w:proofErr w:type="spellEnd"/>
       <w:r>
         <w:rPr>
           <w:lang w:val="ru-RU"/>
         </w:rPr>
-        <w:t xml:space="preserve"> Р</w:t>
-      </w:r>
-      <w:r>
-        <w:rPr>
-          <w:lang w:val="ru-RU"/>
-        </w:rPr>
-        <w:t>100</w:t>
-      </w:r>
-      <w:r>
-        <w:rPr>
-          <w:lang w:val="ru-RU"/>
-        </w:rPr>
-        <w:t xml:space="preserve">Р, </w:t>
+        <w:t xml:space="preserve"> гемоглобина через  3 </w:t>
       </w:r>
       <w:proofErr w:type="spellStart"/>
-      <w:r>
-        <w:rPr>
-          <w:lang w:val="ru-RU"/>
-        </w:rPr>
-        <w:t>Хумодар</w:t>
+      <w:proofErr w:type="gramStart"/>
+      <w:r>
+        <w:rPr>
+          <w:lang w:val="ru-RU"/>
+        </w:rPr>
+        <w:t>мес</w:t>
       </w:r>
       <w:proofErr w:type="spellEnd"/>
-      <w:r>
-        <w:rPr>
-          <w:lang w:val="ru-RU"/>
-        </w:rPr>
-        <w:t xml:space="preserve"> Б</w:t>
-      </w:r>
-      <w:r>
-        <w:rPr>
-          <w:lang w:val="ru-RU"/>
-        </w:rPr>
-        <w:t>100</w:t>
-      </w:r>
-      <w:r>
-        <w:rPr>
-          <w:lang w:val="ru-RU"/>
-        </w:rPr>
-        <w:t xml:space="preserve">Р, </w:t>
+      <w:proofErr w:type="gramEnd"/>
+      <w:r>
+        <w:rPr>
+          <w:lang w:val="ru-RU"/>
+        </w:rPr>
+        <w:t xml:space="preserve"> с повторны </w:t>
       </w:r>
       <w:proofErr w:type="spellStart"/>
       <w:r>
         <w:rPr>
           <w:lang w:val="ru-RU"/>
         </w:rPr>
-        <w:t>Хумодар</w:t>
+        <w:t>мосотром</w:t>
       </w:r>
       <w:proofErr w:type="spellEnd"/>
-      <w:proofErr w:type="gramStart"/>
-      <w:r>
-        <w:rPr>
-          <w:lang w:val="ru-RU"/>
-        </w:rPr>
-        <w:t xml:space="preserve"> К</w:t>
-      </w:r>
-      <w:proofErr w:type="gramEnd"/>
-      <w:r>
-        <w:rPr>
-          <w:lang w:val="ru-RU"/>
-        </w:rPr>
-        <w:t xml:space="preserve"> 25</w:t>
-      </w:r>
-      <w:r>
-        <w:rPr>
-          <w:lang w:val="ru-RU"/>
-        </w:rPr>
-        <w:t xml:space="preserve"> 100</w:t>
-      </w:r>
-      <w:r>
-        <w:rPr>
-          <w:lang w:val="ru-RU"/>
-        </w:rPr>
-        <w:t xml:space="preserve">Р, </w:t>
-      </w:r>
-      <w:proofErr w:type="spellStart"/>
-      <w:r>
-        <w:rPr>
-          <w:lang w:val="ru-RU"/>
-        </w:rPr>
-        <w:t>Инсуман</w:t>
-      </w:r>
-      <w:proofErr w:type="spellEnd"/>
-      <w:r>
-        <w:rPr>
-          <w:lang w:val="ru-RU"/>
-        </w:rPr>
-        <w:t xml:space="preserve"> </w:t>
-      </w:r>
-      <w:proofErr w:type="spellStart"/>
-      <w:r>
-        <w:rPr>
-          <w:lang w:val="ru-RU"/>
-        </w:rPr>
-        <w:t>Базал</w:t>
-      </w:r>
-      <w:proofErr w:type="spellEnd"/>
-      <w:r>
-        <w:rPr>
-          <w:lang w:val="ru-RU"/>
-        </w:rPr>
-        <w:t xml:space="preserve">, </w:t>
-      </w:r>
-      <w:proofErr w:type="spellStart"/>
-      <w:r>
-        <w:rPr>
-          <w:lang w:val="ru-RU"/>
-        </w:rPr>
-        <w:t>Инсуман</w:t>
-      </w:r>
-      <w:proofErr w:type="spellEnd"/>
-      <w:r>
-        <w:rPr>
-          <w:lang w:val="ru-RU"/>
-        </w:rPr>
-        <w:t xml:space="preserve"> Рапид, </w:t>
-      </w:r>
-      <w:proofErr w:type="spellStart"/>
-      <w:r>
-        <w:rPr>
-          <w:lang w:val="ru-RU"/>
-        </w:rPr>
-        <w:t>Хумулин</w:t>
-      </w:r>
-      <w:proofErr w:type="spellEnd"/>
-      <w:r>
-        <w:rPr>
-          <w:lang w:val="ru-RU"/>
-        </w:rPr>
-        <w:t xml:space="preserve"> R, </w:t>
-      </w:r>
-      <w:proofErr w:type="spellStart"/>
-      <w:r>
-        <w:rPr>
-          <w:lang w:val="ru-RU"/>
-        </w:rPr>
-        <w:t>Хумулин</w:t>
-      </w:r>
-      <w:proofErr w:type="spellEnd"/>
-      <w:r>
-        <w:rPr>
-          <w:lang w:val="ru-RU"/>
-        </w:rPr>
-        <w:t xml:space="preserve"> НПХ, </w:t>
-      </w:r>
-      <w:proofErr w:type="spellStart"/>
-      <w:r>
-        <w:rPr>
-          <w:lang w:val="ru-RU"/>
-        </w:rPr>
-        <w:t>Фармасулин</w:t>
-      </w:r>
-      <w:proofErr w:type="spellEnd"/>
-      <w:r>
-        <w:rPr>
-          <w:lang w:val="ru-RU"/>
-        </w:rPr>
-        <w:t xml:space="preserve"> Н, </w:t>
-      </w:r>
-      <w:proofErr w:type="spellStart"/>
-      <w:r>
-        <w:rPr>
-          <w:lang w:val="ru-RU"/>
-        </w:rPr>
-        <w:t>Фармасулин</w:t>
-      </w:r>
-      <w:proofErr w:type="spellEnd"/>
-      <w:r>
-        <w:rPr>
-          <w:lang w:val="ru-RU"/>
-        </w:rPr>
-        <w:t xml:space="preserve"> НN</w:t>
-      </w:r>
-      <w:r>
-        <w:rPr>
-          <w:lang w:val="ru-RU"/>
-        </w:rPr>
-        <w:t xml:space="preserve">Р, </w:t>
-      </w:r>
-      <w:proofErr w:type="spellStart"/>
-      <w:r>
-        <w:rPr>
-          <w:lang w:val="ru-RU"/>
-        </w:rPr>
-        <w:t>Генсулин</w:t>
-      </w:r>
-      <w:proofErr w:type="spellEnd"/>
-      <w:r>
-        <w:rPr>
-          <w:lang w:val="ru-RU"/>
-        </w:rPr>
-        <w:t xml:space="preserve"> R, </w:t>
-      </w:r>
-      <w:proofErr w:type="spellStart"/>
-      <w:r>
-        <w:rPr>
-          <w:lang w:val="ru-RU"/>
-        </w:rPr>
-        <w:t>Генсулин</w:t>
-      </w:r>
-      <w:proofErr w:type="spellEnd"/>
-      <w:r>
-        <w:rPr>
-          <w:lang w:val="ru-RU"/>
-        </w:rPr>
-        <w:t xml:space="preserve"> Н</w:t>
-      </w:r>
-    </w:p>
-    <w:p>
-      <w:pPr>
-        <w:numPr>
-          <w:ilvl w:val="0"/>
-          <w:numId w:val="2"/>
-        </w:numPr>
-        <w:ind w:left="-142"/>
-        <w:jc w:val="both"/>
-        <w:rPr>
-          <w:lang w:val="ru-RU"/>
-        </w:rPr>
-      </w:pPr>
-      <w:r>
-        <w:rPr>
-          <w:lang w:val="ru-RU"/>
-        </w:rPr>
-        <w:t xml:space="preserve">ССТ: </w:t>
-      </w:r>
-      <w:proofErr w:type="spellStart"/>
-      <w:r>
-        <w:rPr>
-          <w:lang w:val="ru-RU"/>
-        </w:rPr>
-        <w:t>диабетон</w:t>
-      </w:r>
-      <w:proofErr w:type="spellEnd"/>
-      <w:r>
-        <w:rPr>
-          <w:lang w:val="ru-RU"/>
-        </w:rPr>
-        <w:t xml:space="preserve"> М</w:t>
-      </w:r>
-      <w:proofErr w:type="gramStart"/>
-      <w:r>
-        <w:rPr>
-          <w:lang w:val="ru-RU"/>
-        </w:rPr>
-        <w:t>R</w:t>
-      </w:r>
-      <w:proofErr w:type="gramEnd"/>
-      <w:r>
-        <w:rPr>
-          <w:lang w:val="ru-RU"/>
-        </w:rPr>
-        <w:t xml:space="preserve"> </w:t>
-      </w:r>
-      <w:r>
-        <w:rPr>
-          <w:lang w:val="ru-RU"/>
-        </w:rPr>
-        <w:t>(</w:t>
-      </w:r>
-      <w:proofErr w:type="spellStart"/>
-      <w:r>
-        <w:rPr>
-          <w:lang w:val="ru-RU"/>
-        </w:rPr>
-        <w:t>диаглизид</w:t>
-      </w:r>
-      <w:proofErr w:type="spellEnd"/>
-      <w:r>
-        <w:rPr>
-          <w:lang w:val="ru-RU"/>
-        </w:rPr>
-        <w:t xml:space="preserve"> МR) </w:t>
-      </w:r>
-      <w:r>
-        <w:rPr>
-          <w:lang w:val="ru-RU"/>
-        </w:rPr>
-        <w:t>60 мг</w:t>
-      </w:r>
-    </w:p>
-    <w:p>
-      <w:pPr>
-        <w:ind w:left="-142"/>
-        <w:jc w:val="both"/>
-        <w:rPr>
-          <w:lang w:val="ru-RU"/>
-        </w:rPr>
-      </w:pPr>
-      <w:proofErr w:type="spellStart"/>
-      <w:r>
-        <w:rPr>
-          <w:lang w:val="ru-RU"/>
-        </w:rPr>
-        <w:t>диапирид</w:t>
-      </w:r>
-      <w:proofErr w:type="spellEnd"/>
-      <w:r>
-        <w:rPr>
-          <w:lang w:val="ru-RU"/>
-        </w:rPr>
-        <w:t xml:space="preserve"> (</w:t>
-      </w:r>
-      <w:r>
-        <w:rPr>
-          <w:lang w:val="ru-RU"/>
-        </w:rPr>
-        <w:t>амарил</w:t>
-      </w:r>
-      <w:r>
-        <w:rPr>
-          <w:lang w:val="ru-RU"/>
-        </w:rPr>
-        <w:t xml:space="preserve">, </w:t>
-      </w:r>
-      <w:r>
-        <w:rPr>
-          <w:lang w:val="ru-RU"/>
-        </w:rPr>
-        <w:t xml:space="preserve"> </w:t>
-      </w:r>
-      <w:proofErr w:type="spellStart"/>
-      <w:r>
-        <w:rPr>
-          <w:lang w:val="ru-RU"/>
-        </w:rPr>
-        <w:t>олтар</w:t>
-      </w:r>
-      <w:proofErr w:type="spellEnd"/>
-      <w:r>
-        <w:rPr>
-          <w:lang w:val="ru-RU"/>
-        </w:rPr>
-        <w:t xml:space="preserve"> ) 3 мг 1т. *1р/</w:t>
-      </w:r>
-      <w:proofErr w:type="spellStart"/>
-      <w:r>
-        <w:rPr>
-          <w:lang w:val="ru-RU"/>
-        </w:rPr>
-        <w:t>сут</w:t>
-      </w:r>
-      <w:proofErr w:type="spellEnd"/>
-      <w:r>
-        <w:rPr>
-          <w:lang w:val="ru-RU"/>
-        </w:rPr>
-        <w:t xml:space="preserve">. </w:t>
-      </w:r>
-      <w:proofErr w:type="gramStart"/>
-      <w:r>
-        <w:rPr>
-          <w:lang w:val="ru-RU"/>
-        </w:rPr>
-        <w:t>п</w:t>
-      </w:r>
-      <w:proofErr w:type="gramEnd"/>
-      <w:r>
-        <w:rPr>
-          <w:lang w:val="ru-RU"/>
-        </w:rPr>
-        <w:t xml:space="preserve">/з., </w:t>
-      </w:r>
-    </w:p>
-    <w:p>
-      <w:pPr>
-        <w:ind w:left="-142"/>
-        <w:jc w:val="both"/>
-        <w:rPr>
-          <w:lang w:val="ru-RU"/>
-        </w:rPr>
-      </w:pPr>
-      <w:proofErr w:type="spellStart"/>
-      <w:r>
-        <w:rPr>
-          <w:lang w:val="ru-RU"/>
-        </w:rPr>
-        <w:t>метформин</w:t>
-      </w:r>
-      <w:proofErr w:type="spellEnd"/>
-      <w:r>
-        <w:rPr>
-          <w:lang w:val="ru-RU"/>
-        </w:rPr>
-        <w:t xml:space="preserve"> (</w:t>
-      </w:r>
-      <w:r>
-        <w:rPr>
-          <w:lang w:val="ru-RU"/>
-        </w:rPr>
-        <w:t>диаф</w:t>
-      </w:r>
-      <w:r>
-        <w:rPr>
-          <w:lang w:val="ru-RU"/>
-        </w:rPr>
-        <w:t>ормин</w:t>
-      </w:r>
-      <w:r>
-        <w:rPr>
-          <w:lang w:val="ru-RU"/>
-        </w:rPr>
-        <w:t>,</w:t>
-      </w:r>
-      <w:r>
-        <w:rPr>
-          <w:lang w:val="ru-RU"/>
-        </w:rPr>
-        <w:t xml:space="preserve"> </w:t>
-      </w:r>
-      <w:proofErr w:type="spellStart"/>
-      <w:r>
-        <w:rPr>
-          <w:lang w:val="ru-RU"/>
-        </w:rPr>
-        <w:t>сиофор</w:t>
-      </w:r>
-      <w:proofErr w:type="spellEnd"/>
-      <w:r>
-        <w:rPr>
-          <w:lang w:val="ru-RU"/>
-        </w:rPr>
-        <w:t xml:space="preserve">, </w:t>
-      </w:r>
-      <w:r>
-        <w:rPr>
-          <w:lang w:val="ru-RU"/>
-        </w:rPr>
-        <w:t xml:space="preserve"> </w:t>
-      </w:r>
-      <w:proofErr w:type="spellStart"/>
-      <w:r>
-        <w:rPr>
-          <w:lang w:val="ru-RU"/>
-        </w:rPr>
-        <w:t>глюкофаж</w:t>
-      </w:r>
-      <w:proofErr w:type="spellEnd"/>
-      <w:r>
-        <w:rPr>
-          <w:lang w:val="ru-RU"/>
-        </w:rPr>
-        <w:t>) 1000 -</w:t>
-      </w:r>
-      <w:r>
-        <w:rPr>
-          <w:lang w:val="ru-RU"/>
-        </w:rPr>
-        <w:t xml:space="preserve"> 1т. *2р/</w:t>
-      </w:r>
-      <w:proofErr w:type="spellStart"/>
-      <w:r>
-        <w:rPr>
-          <w:lang w:val="ru-RU"/>
-        </w:rPr>
-        <w:t>сут</w:t>
-      </w:r>
-      <w:proofErr w:type="spellEnd"/>
-      <w:r>
-        <w:rPr>
-          <w:lang w:val="ru-RU"/>
-        </w:rPr>
-        <w:t xml:space="preserve">. </w:t>
+      <w:r>
+        <w:rPr>
+          <w:lang w:val="ru-RU"/>
+        </w:rPr>
+        <w:t xml:space="preserve"> эндокринолога ОКЭД с послед. решением вопроса дальнейшей ССТ.  </w:t>
       </w:r>
     </w:p>
     <w:p>
@@ -9546,35 +7699,109 @@
         <w:rPr>
           <w:lang w:val="ru-RU"/>
         </w:rPr>
-        <w:t>Рек</w:t>
+        <w:t xml:space="preserve">Рек. кардиолога: </w:t>
+      </w:r>
+      <w:proofErr w:type="spellStart"/>
+      <w:r>
+        <w:rPr>
+          <w:lang w:val="ru-RU"/>
+        </w:rPr>
+        <w:t>лозап</w:t>
+      </w:r>
+      <w:proofErr w:type="spellEnd"/>
+      <w:r>
+        <w:rPr>
+          <w:lang w:val="ru-RU"/>
+        </w:rPr>
+        <w:t xml:space="preserve"> 50-100 мг 1р/д. </w:t>
+      </w:r>
+      <w:r>
+        <w:rPr>
+          <w:lang w:val="ru-RU"/>
+        </w:rPr>
+        <w:t xml:space="preserve"> </w:t>
+      </w:r>
+      <w:proofErr w:type="spellStart"/>
+      <w:r>
+        <w:rPr>
+          <w:lang w:val="ru-RU"/>
+        </w:rPr>
+        <w:t>арифон</w:t>
+      </w:r>
+      <w:proofErr w:type="spellEnd"/>
+      <w:r>
+        <w:rPr>
+          <w:lang w:val="ru-RU"/>
+        </w:rPr>
+        <w:t xml:space="preserve"> </w:t>
+      </w:r>
+      <w:proofErr w:type="spellStart"/>
+      <w:r>
+        <w:rPr>
+          <w:lang w:val="ru-RU"/>
+        </w:rPr>
+        <w:t>ретард</w:t>
+      </w:r>
+      <w:proofErr w:type="spellEnd"/>
+      <w:r>
+        <w:rPr>
+          <w:lang w:val="ru-RU"/>
+        </w:rPr>
+        <w:t xml:space="preserve"> 1т 1р/д </w:t>
+      </w:r>
+      <w:r>
+        <w:rPr>
+          <w:lang w:val="ru-RU"/>
+        </w:rPr>
+        <w:t>Дообследование ЭХОКС</w:t>
       </w:r>
       <w:proofErr w:type="gramStart"/>
       <w:r>
         <w:rPr>
           <w:lang w:val="ru-RU"/>
         </w:rPr>
-        <w:t>.</w:t>
+        <w:t xml:space="preserve"> </w:t>
+      </w:r>
+      <w:r>
+        <w:rPr>
+          <w:lang w:val="ru-RU"/>
+        </w:rPr>
+        <w:t>П</w:t>
       </w:r>
       <w:proofErr w:type="gramEnd"/>
       <w:r>
         <w:rPr>
           <w:lang w:val="ru-RU"/>
         </w:rPr>
-        <w:t xml:space="preserve"> </w:t>
-      </w:r>
-      <w:proofErr w:type="gramStart"/>
-      <w:r>
-        <w:rPr>
-          <w:lang w:val="ru-RU"/>
-        </w:rPr>
-        <w:t>к</w:t>
-      </w:r>
-      <w:proofErr w:type="gramEnd"/>
-      <w:r>
-        <w:rPr>
-          <w:lang w:val="ru-RU"/>
-        </w:rPr>
-        <w:t xml:space="preserve">ардиолога: </w:t>
+        <w:t xml:space="preserve">ри </w:t>
+      </w:r>
+      <w:proofErr w:type="spellStart"/>
+      <w:r>
+        <w:rPr>
+          <w:lang w:val="ru-RU"/>
+        </w:rPr>
+        <w:t>недосточном</w:t>
+      </w:r>
+      <w:proofErr w:type="spellEnd"/>
+      <w:r>
+        <w:rPr>
+          <w:lang w:val="ru-RU"/>
+        </w:rPr>
+        <w:t xml:space="preserve"> снижение АД </w:t>
+      </w:r>
+      <w:proofErr w:type="spellStart"/>
+      <w:r>
+        <w:rPr>
+          <w:lang w:val="ru-RU"/>
+        </w:rPr>
+        <w:t>леркамен</w:t>
+      </w:r>
+      <w:proofErr w:type="spellEnd"/>
+      <w:r>
+        <w:rPr>
+          <w:lang w:val="ru-RU"/>
+        </w:rPr>
+        <w:t xml:space="preserve"> 5-10 мг 1рд </w:t>
       </w:r>
     </w:p>
     <w:p>
@@ -9589,81 +7816,53 @@
           <w:lang w:val="ru-RU"/>
         </w:rPr>
       </w:pPr>
-      <w:sdt>
-        <w:sdtPr>
-          <w:rPr>
-            <w:lang w:val="ru-RU"/>
-          </w:rPr>
-          <w:id w:val="-1414849388"/>
-          <w:placeholder>
-            <w:docPart w:val="DefaultPlaceholder_1082065159"/>
-          </w:placeholder>
-          <w:comboBox>
-            <w:listItem w:displayText="Гипотензивная терапия:" w:value="Гипотензивная терапия:"/>
-            <w:listItem w:displayText="С нефропротекторной целью:" w:value="С нефропротекторной целью:"/>
-          </w:comboBox>
-        </w:sdtPr>
-        <w:sdtEndPr/>
-        <w:sdtContent>
-          <w:r>
-            <w:rPr>
-              <w:lang w:val="ru-RU"/>
-            </w:rPr>
-            <w:t>Гипотензивная терапия:</w:t>
-          </w:r>
-        </w:sdtContent>
-      </w:sdt>
-      <w:r>
-        <w:rPr>
-          <w:lang w:val="ru-RU"/>
-        </w:rPr>
-        <w:t xml:space="preserve"> э</w:t>
-      </w:r>
-      <w:r>
-        <w:rPr>
-          <w:lang w:val="ru-RU"/>
-        </w:rPr>
-        <w:t>налаприл 5 мг утром,</w:t>
-      </w:r>
+      <w:r>
+        <w:rPr>
+          <w:lang w:val="ru-RU"/>
+        </w:rPr>
+        <w:t>Рек</w:t>
+      </w:r>
+      <w:proofErr w:type="gramStart"/>
+      <w:r>
+        <w:rPr>
+          <w:lang w:val="ru-RU"/>
+        </w:rPr>
+        <w:t>.</w:t>
+      </w:r>
+      <w:proofErr w:type="gramEnd"/>
       <w:r>
         <w:rPr>
           <w:lang w:val="ru-RU"/>
         </w:rPr>
         <w:t xml:space="preserve"> </w:t>
       </w:r>
+      <w:proofErr w:type="gramStart"/>
+      <w:r>
+        <w:rPr>
+          <w:lang w:val="ru-RU"/>
+        </w:rPr>
+        <w:t>н</w:t>
+      </w:r>
+      <w:proofErr w:type="gramEnd"/>
+      <w:r>
+        <w:rPr>
+          <w:lang w:val="ru-RU"/>
+        </w:rPr>
+        <w:t xml:space="preserve">европатолога: </w:t>
+      </w:r>
       <w:proofErr w:type="spellStart"/>
       <w:r>
         <w:rPr>
           <w:lang w:val="ru-RU"/>
         </w:rPr>
-        <w:t>индапрес</w:t>
+        <w:t>сермион</w:t>
       </w:r>
       <w:proofErr w:type="spellEnd"/>
       <w:r>
         <w:rPr>
           <w:lang w:val="ru-RU"/>
         </w:rPr>
-        <w:t xml:space="preserve"> (</w:t>
-      </w:r>
-      <w:proofErr w:type="spellStart"/>
-      <w:r>
-        <w:rPr>
-          <w:lang w:val="ru-RU"/>
-        </w:rPr>
-        <w:t>индап</w:t>
-      </w:r>
-      <w:proofErr w:type="spellEnd"/>
-      <w:r>
-        <w:rPr>
-          <w:lang w:val="ru-RU"/>
-        </w:rPr>
-        <w:t xml:space="preserve">) 2,5 мг утром, </w:t>
-      </w:r>
-      <w:r>
-        <w:rPr>
-          <w:lang w:val="ru-RU"/>
-        </w:rPr>
-        <w:t xml:space="preserve"> кардиомагнил  1 т. вечер. Контр. АД. </w:t>
+        <w:t xml:space="preserve"> 30 мг утр. 1 мес., </w:t>
       </w:r>
     </w:p>
     <w:p>
@@ -9678,209 +7877,80 @@
           <w:lang w:val="ru-RU"/>
         </w:rPr>
       </w:pPr>
-      <w:sdt>
-        <w:sdtPr>
-          <w:rPr>
-            <w:lang w:val="ru-RU"/>
-          </w:rPr>
-          <w:id w:val="-1276624507"/>
-          <w:placeholder>
-            <w:docPart w:val="DefaultPlaceholder_1082065159"/>
-          </w:placeholder>
-          <w:comboBox>
-            <w:listItem w:value="Выберите элемент."/>
-            <w:listItem w:displayText="Берлитион (диалипон) " w:value="Берлитион (диалипон) "/>
-            <w:listItem w:displayText="Диалипон " w:value="Диалипон "/>
-            <w:listItem w:displayText="Тиогамма" w:value="Тиогамма"/>
-            <w:listItem w:displayText="Тиоктацид" w:value="Тиоктацид"/>
-            <w:listItem w:displayText="Тиоктацид (диалипон)" w:value="Тиоктацид (диалипон)"/>
-            <w:listItem w:displayText="Эспа-липон" w:value="Эспа-липон"/>
-          </w:comboBox>
-        </w:sdtPr>
-        <w:sdtEndPr/>
-        <w:sdtContent>
-          <w:proofErr w:type="spellStart"/>
-          <w:r>
-            <w:rPr>
-              <w:lang w:val="ru-RU"/>
-            </w:rPr>
-            <w:t>Диалипон</w:t>
-          </w:r>
-          <w:proofErr w:type="spellEnd"/>
-          <w:r>
-            <w:rPr>
-              <w:lang w:val="ru-RU"/>
-            </w:rPr>
-            <w:t xml:space="preserve"> </w:t>
-          </w:r>
-        </w:sdtContent>
-      </w:sdt>
-      <w:r>
-        <w:rPr>
-          <w:lang w:val="ru-RU"/>
-        </w:rPr>
-        <w:t xml:space="preserve"> 600 мг/</w:t>
-      </w:r>
       <w:proofErr w:type="spellStart"/>
       <w:r>
         <w:rPr>
           <w:lang w:val="ru-RU"/>
         </w:rPr>
-        <w:t>сут</w:t>
+        <w:t>Эутирокс</w:t>
       </w:r>
       <w:proofErr w:type="spellEnd"/>
       <w:r>
         <w:rPr>
           <w:lang w:val="ru-RU"/>
         </w:rPr>
-        <w:t xml:space="preserve">. </w:t>
-      </w:r>
-      <w:r>
-        <w:rPr>
-          <w:lang w:val="ru-RU"/>
-        </w:rPr>
-        <w:t>2-3</w:t>
-      </w:r>
-      <w:r>
-        <w:rPr>
-          <w:lang w:val="ru-RU"/>
-        </w:rPr>
-        <w:t xml:space="preserve"> мес., </w:t>
-      </w:r>
-      <w:proofErr w:type="spellStart"/>
-      <w:r>
-        <w:rPr>
-          <w:lang w:val="ru-RU"/>
-        </w:rPr>
-        <w:t>нейрорубин</w:t>
-      </w:r>
-      <w:proofErr w:type="spellEnd"/>
-      <w:r>
-        <w:rPr>
-          <w:lang w:val="ru-RU"/>
-        </w:rPr>
-        <w:t xml:space="preserve"> форте 1т./</w:t>
-      </w:r>
-      <w:proofErr w:type="spellStart"/>
-      <w:r>
-        <w:rPr>
-          <w:lang w:val="ru-RU"/>
-        </w:rPr>
-        <w:t>сут</w:t>
-      </w:r>
-      <w:proofErr w:type="spellEnd"/>
+        <w:t xml:space="preserve"> </w:t>
+      </w:r>
+      <w:proofErr w:type="gramStart"/>
+      <w:r>
+        <w:rPr>
+          <w:lang w:val="ru-RU"/>
+        </w:rPr>
+        <w:t xml:space="preserve">( </w:t>
+      </w:r>
+      <w:proofErr w:type="gramEnd"/>
+      <w:r>
+        <w:rPr>
+          <w:lang w:val="ru-RU"/>
+        </w:rPr>
+        <w:t xml:space="preserve">L-тироксин)  25 мкг  утром натощак за 30 мин до еды. </w:t>
+      </w:r>
+      <w:r>
+        <w:rPr>
+          <w:lang w:val="ru-RU"/>
+        </w:rPr>
+        <w:t>УЗИ щит</w:t>
+      </w:r>
+      <w:proofErr w:type="gramStart"/>
       <w:r>
         <w:rPr>
           <w:lang w:val="ru-RU"/>
         </w:rPr>
         <w:t>.</w:t>
       </w:r>
-      <w:r>
-        <w:rPr>
-          <w:lang w:val="ru-RU"/>
-        </w:rPr>
-        <w:t>, (</w:t>
-      </w:r>
-      <w:proofErr w:type="spellStart"/>
-      <w:r>
-        <w:rPr>
-          <w:lang w:val="ru-RU"/>
-        </w:rPr>
-        <w:t>мильгамма</w:t>
-      </w:r>
-      <w:proofErr w:type="spellEnd"/>
-      <w:r>
-        <w:rPr>
-          <w:lang w:val="ru-RU"/>
-        </w:rPr>
-        <w:t xml:space="preserve"> 1т.*3р/д.</w:t>
-      </w:r>
-      <w:r>
-        <w:rPr>
-          <w:lang w:val="ru-RU"/>
-        </w:rPr>
-        <w:t xml:space="preserve">, </w:t>
-      </w:r>
-      <w:proofErr w:type="spellStart"/>
-      <w:r>
-        <w:rPr>
-          <w:lang w:val="ru-RU"/>
-        </w:rPr>
-        <w:t>витаксон</w:t>
-      </w:r>
-      <w:proofErr w:type="spellEnd"/>
-      <w:r>
-        <w:rPr>
-          <w:lang w:val="ru-RU"/>
-        </w:rPr>
-        <w:t xml:space="preserve"> 1т. *</w:t>
-      </w:r>
-      <w:r>
-        <w:rPr>
-          <w:lang w:val="ru-RU"/>
-        </w:rPr>
-        <w:t>3</w:t>
-      </w:r>
-      <w:r>
-        <w:rPr>
-          <w:lang w:val="ru-RU"/>
-        </w:rPr>
-        <w:t>р/д.</w:t>
-      </w:r>
-      <w:r>
-        <w:rPr>
-          <w:lang w:val="ru-RU"/>
-        </w:rPr>
-        <w:t>)</w:t>
-      </w:r>
+      <w:proofErr w:type="gramEnd"/>
       <w:r>
         <w:rPr>
           <w:lang w:val="ru-RU"/>
         </w:rPr>
         <w:t xml:space="preserve"> </w:t>
       </w:r>
-      <w:r>
-        <w:rPr>
-          <w:lang w:val="ru-RU"/>
-        </w:rPr>
-        <w:t>1 мес.</w:t>
-      </w:r>
-      <w:r>
-        <w:rPr>
-          <w:lang w:val="ru-RU"/>
-        </w:rPr>
-        <w:t>, актовегин 200 мг *2р/д. 1 мес.</w:t>
-      </w:r>
-      <w:r>
-        <w:rPr>
-          <w:lang w:val="ru-RU"/>
-        </w:rPr>
-        <w:t xml:space="preserve"> </w:t>
-      </w:r>
-      <w:sdt>
-        <w:sdtPr>
-          <w:rPr>
-            <w:lang w:val="ru-RU"/>
-          </w:rPr>
-          <w:id w:val="-483400330"/>
-          <w:placeholder>
-            <w:docPart w:val="DefaultPlaceholder_1082065159"/>
-          </w:placeholder>
-          <w:comboBox>
-            <w:listItem w:displayText=" " w:value=" "/>
-            <w:listItem w:displayText="нуклео ЦМФ 1т. *2р/д 20 дней" w:value="нуклео ЦМФ 1т. *2р/д 20 дней"/>
-          </w:comboBox>
-        </w:sdtPr>
-        <w:sdtEndPr/>
-        <w:sdtContent>
-          <w:r>
-            <w:rPr>
-              <w:lang w:val="ru-RU"/>
-            </w:rPr>
-            <w:t xml:space="preserve"> </w:t>
-          </w:r>
-        </w:sdtContent>
-      </w:sdt>
+      <w:proofErr w:type="gramStart"/>
+      <w:r>
+        <w:rPr>
+          <w:lang w:val="ru-RU"/>
+        </w:rPr>
+        <w:t>ж</w:t>
+      </w:r>
+      <w:proofErr w:type="gramEnd"/>
+      <w:r>
+        <w:rPr>
+          <w:lang w:val="ru-RU"/>
+        </w:rPr>
+        <w:t xml:space="preserve">елезы 1р. в год. </w:t>
+      </w:r>
+      <w:r>
+        <w:rPr>
+          <w:lang w:val="ru-RU"/>
+        </w:rPr>
+        <w:t xml:space="preserve">Контр ТТГ 1р в 6 мес. </w:t>
+      </w:r>
+      <w:r>
+        <w:rPr>
+          <w:lang w:val="ru-RU"/>
+        </w:rPr>
+        <w:t xml:space="preserve"> предоставить результаты ПГЗ эндокринологу.</w:t>
+      </w:r>
     </w:p>
     <w:p>
       <w:pPr>
@@ -9894,375 +7964,47 @@
           <w:lang w:val="ru-RU"/>
         </w:rPr>
       </w:pPr>
-      <w:r>
-        <w:rPr>
-          <w:lang w:val="ru-RU"/>
-        </w:rPr>
-        <w:t>Рек. невропатолога: преп. а-</w:t>
-      </w:r>
       <w:proofErr w:type="spellStart"/>
       <w:r>
         <w:rPr>
           <w:lang w:val="ru-RU"/>
         </w:rPr>
-        <w:t>липоевой</w:t>
+        <w:t>Канефрон</w:t>
       </w:r>
       <w:proofErr w:type="spellEnd"/>
       <w:r>
         <w:rPr>
           <w:lang w:val="ru-RU"/>
         </w:rPr>
-        <w:t xml:space="preserve"> к-ты 600 мг в/в кап.</w:t>
-      </w:r>
-      <w:r>
-        <w:rPr>
-          <w:lang w:val="ru-RU"/>
-        </w:rPr>
-        <w:t xml:space="preserve">, </w:t>
-      </w:r>
-      <w:r>
-        <w:rPr>
-          <w:lang w:val="ru-RU"/>
-        </w:rPr>
-        <w:t xml:space="preserve">витамины </w:t>
-      </w:r>
-      <w:proofErr w:type="spellStart"/>
-      <w:r>
-        <w:rPr>
-          <w:lang w:val="ru-RU"/>
-        </w:rPr>
-        <w:t>гр</w:t>
-      </w:r>
-      <w:proofErr w:type="spellEnd"/>
-      <w:r>
-        <w:rPr>
-          <w:lang w:val="ru-RU"/>
-        </w:rPr>
-        <w:t xml:space="preserve"> В, </w:t>
-      </w:r>
-      <w:r>
-        <w:rPr>
-          <w:lang w:val="ru-RU"/>
-        </w:rPr>
-        <w:t xml:space="preserve">актовегин 10,0 в/в № 10, </w:t>
-      </w:r>
-      <w:proofErr w:type="spellStart"/>
-      <w:r>
-        <w:rPr>
-          <w:lang w:val="ru-RU"/>
-        </w:rPr>
-        <w:t>бенфогамма</w:t>
-      </w:r>
-      <w:proofErr w:type="spellEnd"/>
-      <w:r>
-        <w:rPr>
-          <w:lang w:val="ru-RU"/>
-        </w:rPr>
-        <w:t xml:space="preserve"> 300 мг 1т/</w:t>
-      </w:r>
-      <w:proofErr w:type="spellStart"/>
-      <w:r>
-        <w:rPr>
-          <w:lang w:val="ru-RU"/>
-        </w:rPr>
-        <w:t>сут</w:t>
-      </w:r>
-      <w:proofErr w:type="spellEnd"/>
-      <w:r>
-        <w:rPr>
-          <w:lang w:val="ru-RU"/>
-        </w:rPr>
-        <w:t xml:space="preserve"> до 2 мес.,  вита-</w:t>
-      </w:r>
-      <w:proofErr w:type="spellStart"/>
-      <w:r>
-        <w:rPr>
-          <w:lang w:val="ru-RU"/>
-        </w:rPr>
-        <w:t>мелатононин</w:t>
-      </w:r>
-      <w:proofErr w:type="spellEnd"/>
-      <w:r>
-        <w:rPr>
-          <w:lang w:val="ru-RU"/>
-        </w:rPr>
-        <w:t xml:space="preserve"> 1-2 т </w:t>
-      </w:r>
-      <w:proofErr w:type="spellStart"/>
-      <w:r>
-        <w:rPr>
-          <w:lang w:val="ru-RU"/>
-        </w:rPr>
-        <w:t>веч</w:t>
-      </w:r>
-      <w:proofErr w:type="spellEnd"/>
-      <w:r>
-        <w:rPr>
-          <w:lang w:val="ru-RU"/>
-        </w:rPr>
-        <w:t>.,</w:t>
-      </w:r>
+        <w:t xml:space="preserve"> 2т 3р/д 1 мес. контроль ан</w:t>
+      </w:r>
+      <w:proofErr w:type="gramStart"/>
+      <w:r>
+        <w:rPr>
+          <w:lang w:val="ru-RU"/>
+        </w:rPr>
+        <w:t>.</w:t>
+      </w:r>
+      <w:proofErr w:type="gramEnd"/>
       <w:r>
         <w:rPr>
           <w:lang w:val="ru-RU"/>
         </w:rPr>
         <w:t xml:space="preserve"> </w:t>
       </w:r>
-      <w:proofErr w:type="spellStart"/>
-      <w:r>
-        <w:rPr>
-          <w:lang w:val="ru-RU"/>
-        </w:rPr>
-        <w:t>вестибо</w:t>
-      </w:r>
-      <w:proofErr w:type="spellEnd"/>
-      <w:r>
-        <w:rPr>
-          <w:lang w:val="ru-RU"/>
-        </w:rPr>
-        <w:t xml:space="preserve"> 24 мг 2р\д, </w:t>
-      </w:r>
-      <w:r>
-        <w:rPr>
-          <w:lang w:val="ru-RU"/>
-        </w:rPr>
-        <w:t xml:space="preserve"> </w:t>
-      </w:r>
-      <w:proofErr w:type="spellStart"/>
-      <w:r>
-        <w:rPr>
-          <w:lang w:val="ru-RU"/>
-        </w:rPr>
-        <w:t>вестинорм</w:t>
-      </w:r>
-      <w:proofErr w:type="spellEnd"/>
-      <w:r>
-        <w:rPr>
-          <w:lang w:val="ru-RU"/>
-        </w:rPr>
-        <w:t xml:space="preserve"> 16 мг 1т 3р\д до 2 </w:t>
-      </w:r>
-      <w:proofErr w:type="spellStart"/>
       <w:proofErr w:type="gramStart"/>
       <w:r>
         <w:rPr>
           <w:lang w:val="ru-RU"/>
         </w:rPr>
-        <w:t>мес</w:t>
-      </w:r>
-      <w:proofErr w:type="spellEnd"/>
+        <w:t>м</w:t>
+      </w:r>
       <w:proofErr w:type="gramEnd"/>
       <w:r>
         <w:rPr>
           <w:lang w:val="ru-RU"/>
         </w:rPr>
-        <w:t xml:space="preserve">,, </w:t>
-      </w:r>
-      <w:proofErr w:type="spellStart"/>
-      <w:r>
-        <w:rPr>
-          <w:lang w:val="ru-RU"/>
-        </w:rPr>
-        <w:t>габагамма</w:t>
-      </w:r>
-      <w:proofErr w:type="spellEnd"/>
-      <w:r>
-        <w:rPr>
-          <w:lang w:val="ru-RU"/>
-        </w:rPr>
-        <w:t xml:space="preserve"> 300 мг </w:t>
-      </w:r>
-      <w:proofErr w:type="spellStart"/>
-      <w:r>
-        <w:rPr>
-          <w:lang w:val="ru-RU"/>
-        </w:rPr>
-        <w:t>веч</w:t>
-      </w:r>
-      <w:proofErr w:type="spellEnd"/>
-      <w:r>
-        <w:rPr>
-          <w:lang w:val="ru-RU"/>
-        </w:rPr>
-        <w:t xml:space="preserve">, </w:t>
-      </w:r>
-      <w:proofErr w:type="spellStart"/>
-      <w:r>
-        <w:rPr>
-          <w:lang w:val="ru-RU"/>
-        </w:rPr>
-        <w:t>габантин</w:t>
-      </w:r>
-      <w:proofErr w:type="spellEnd"/>
-      <w:r>
-        <w:rPr>
-          <w:lang w:val="ru-RU"/>
-        </w:rPr>
-        <w:t xml:space="preserve"> 300мг 2р/</w:t>
-      </w:r>
-      <w:proofErr w:type="spellStart"/>
-      <w:r>
-        <w:rPr>
-          <w:lang w:val="ru-RU"/>
-        </w:rPr>
-        <w:t>сут</w:t>
-      </w:r>
-      <w:proofErr w:type="spellEnd"/>
-      <w:r>
-        <w:rPr>
-          <w:lang w:val="ru-RU"/>
-        </w:rPr>
-        <w:t xml:space="preserve">. 2-3 </w:t>
-      </w:r>
-      <w:proofErr w:type="spellStart"/>
-      <w:r>
-        <w:rPr>
-          <w:lang w:val="ru-RU"/>
-        </w:rPr>
-        <w:t>нед</w:t>
-      </w:r>
-      <w:proofErr w:type="spellEnd"/>
-      <w:r>
-        <w:rPr>
-          <w:lang w:val="ru-RU"/>
-        </w:rPr>
-        <w:t xml:space="preserve">., глицин 2т 3/д., </w:t>
-      </w:r>
-      <w:proofErr w:type="spellStart"/>
-      <w:r>
-        <w:rPr>
-          <w:lang w:val="ru-RU"/>
-        </w:rPr>
-        <w:t>глиятон</w:t>
-      </w:r>
-      <w:proofErr w:type="spellEnd"/>
-      <w:r>
-        <w:rPr>
-          <w:lang w:val="ru-RU"/>
-        </w:rPr>
-        <w:t xml:space="preserve"> 1000  в/м № 10, </w:t>
-      </w:r>
-      <w:proofErr w:type="spellStart"/>
-      <w:r>
-        <w:rPr>
-          <w:lang w:val="ru-RU"/>
-        </w:rPr>
-        <w:t>кортексин</w:t>
-      </w:r>
-      <w:proofErr w:type="spellEnd"/>
-      <w:r>
-        <w:rPr>
-          <w:lang w:val="ru-RU"/>
-        </w:rPr>
-        <w:t xml:space="preserve"> 10,</w:t>
-      </w:r>
-      <w:r>
-        <w:rPr>
-          <w:lang w:val="ru-RU"/>
-        </w:rPr>
-        <w:t>0</w:t>
-      </w:r>
-      <w:r>
-        <w:rPr>
-          <w:lang w:val="ru-RU"/>
-        </w:rPr>
-        <w:t xml:space="preserve"> в/</w:t>
-      </w:r>
-      <w:r>
-        <w:rPr>
-          <w:lang w:val="ru-RU"/>
-        </w:rPr>
-        <w:t>м</w:t>
-      </w:r>
-      <w:r>
-        <w:rPr>
-          <w:lang w:val="ru-RU"/>
-        </w:rPr>
-        <w:t xml:space="preserve"> №10., </w:t>
-      </w:r>
-      <w:proofErr w:type="spellStart"/>
-      <w:r>
-        <w:rPr>
-          <w:lang w:val="ru-RU"/>
-        </w:rPr>
-        <w:t>келтикан</w:t>
-      </w:r>
-      <w:proofErr w:type="spellEnd"/>
-      <w:r>
-        <w:rPr>
-          <w:lang w:val="ru-RU"/>
-        </w:rPr>
-        <w:t xml:space="preserve"> 1т.*3р/д.</w:t>
-      </w:r>
-      <w:r>
-        <w:rPr>
-          <w:lang w:val="ru-RU"/>
-        </w:rPr>
-        <w:t xml:space="preserve"> 1 мес.</w:t>
-      </w:r>
-      <w:r>
-        <w:rPr>
-          <w:lang w:val="ru-RU"/>
-        </w:rPr>
-        <w:t xml:space="preserve">, </w:t>
-      </w:r>
-      <w:proofErr w:type="spellStart"/>
-      <w:r>
-        <w:rPr>
-          <w:lang w:val="ru-RU"/>
-        </w:rPr>
-        <w:t>луцетам</w:t>
-      </w:r>
-      <w:proofErr w:type="spellEnd"/>
-      <w:r>
-        <w:rPr>
-          <w:lang w:val="ru-RU"/>
-        </w:rPr>
-        <w:t xml:space="preserve"> 15,0 в/в </w:t>
-      </w:r>
-      <w:proofErr w:type="spellStart"/>
-      <w:proofErr w:type="gramStart"/>
-      <w:r>
-        <w:rPr>
-          <w:lang w:val="ru-RU"/>
-        </w:rPr>
-        <w:t>стр</w:t>
-      </w:r>
-      <w:proofErr w:type="spellEnd"/>
-      <w:proofErr w:type="gramEnd"/>
-      <w:r>
-        <w:rPr>
-          <w:lang w:val="ru-RU"/>
-        </w:rPr>
-        <w:t xml:space="preserve"> № 10, </w:t>
-      </w:r>
-      <w:proofErr w:type="spellStart"/>
-      <w:r>
-        <w:rPr>
-          <w:lang w:val="ru-RU"/>
-        </w:rPr>
-        <w:t>нуклео</w:t>
-      </w:r>
-      <w:proofErr w:type="spellEnd"/>
-      <w:r>
-        <w:rPr>
-          <w:lang w:val="ru-RU"/>
-        </w:rPr>
-        <w:t xml:space="preserve"> ЦМФ 1т. *2р/д 20 дней, </w:t>
-      </w:r>
-      <w:proofErr w:type="spellStart"/>
-      <w:r>
-        <w:rPr>
-          <w:lang w:val="ru-RU"/>
-        </w:rPr>
-        <w:t>сермион</w:t>
-      </w:r>
-      <w:proofErr w:type="spellEnd"/>
-      <w:r>
-        <w:rPr>
-          <w:lang w:val="ru-RU"/>
-        </w:rPr>
-        <w:t xml:space="preserve"> 30 мг утр. 1 мес., </w:t>
+        <w:t xml:space="preserve">очи по Ничипоренко в динамике </w:t>
       </w:r>
     </w:p>
     <w:p>
@@ -10281,73 +8023,20 @@
         <w:rPr>
           <w:lang w:val="ru-RU"/>
         </w:rPr>
-        <w:t>УЗИ щит</w:t>
+        <w:t>Б/</w:t>
       </w:r>
       <w:proofErr w:type="gramStart"/>
       <w:r>
         <w:rPr>
           <w:lang w:val="ru-RU"/>
         </w:rPr>
-        <w:t>.</w:t>
+        <w:t>л</w:t>
       </w:r>
       <w:proofErr w:type="gramEnd"/>
       <w:r>
         <w:rPr>
           <w:lang w:val="ru-RU"/>
         </w:rPr>
-        <w:t xml:space="preserve"> </w:t>
-      </w:r>
-      <w:proofErr w:type="gramStart"/>
-      <w:r>
-        <w:rPr>
-          <w:lang w:val="ru-RU"/>
-        </w:rPr>
-        <w:t>ж</w:t>
-      </w:r>
-      <w:proofErr w:type="gramEnd"/>
-      <w:r>
-        <w:rPr>
-          <w:lang w:val="ru-RU"/>
-        </w:rPr>
-        <w:t xml:space="preserve">елезы 1р. в год. </w:t>
-      </w:r>
-      <w:r>
-        <w:rPr>
-          <w:lang w:val="ru-RU"/>
-        </w:rPr>
-        <w:t xml:space="preserve">Контр ТТГ 1р в 6 мес. </w:t>
-      </w:r>
-    </w:p>
-    <w:p>
-      <w:pPr>
-        <w:numPr>
-          <w:ilvl w:val="0"/>
-          <w:numId w:val="2"/>
-        </w:numPr>
-        <w:ind w:left="-142"/>
-        <w:jc w:val="both"/>
-        <w:rPr>
-          <w:lang w:val="ru-RU"/>
-        </w:rPr>
-      </w:pPr>
-      <w:r>
-        <w:rPr>
-          <w:lang w:val="ru-RU"/>
-        </w:rPr>
-        <w:t>Б/</w:t>
-      </w:r>
-      <w:proofErr w:type="gramStart"/>
-      <w:r>
-        <w:rPr>
-          <w:lang w:val="ru-RU"/>
-        </w:rPr>
-        <w:t>л</w:t>
-      </w:r>
-      <w:proofErr w:type="gramEnd"/>
-      <w:r>
-        <w:rPr>
-          <w:lang w:val="ru-RU"/>
-        </w:rPr>
         <w:t xml:space="preserve"> серия. </w:t>
       </w:r>
       <w:r>
@@ -10396,6 +8085,12 @@
         <w:rPr>
           <w:lang w:val="ru-RU"/>
         </w:rPr>
+      </w:r>
+      <w:r>
+        <w:rPr>
+          <w:lang w:val="ru-RU"/>
+        </w:rPr>
+        <w:instrText xml:space="preserve"> \* MERGEFORMAT </w:instrText>
       </w:r>
       <w:r>
         <w:rPr>
@@ -10406,7 +8101,6 @@
       <w:sdt>
         <w:sdtPr>
           <w:rPr>
-            <w:sz w:val="28"/>
             <w:lang w:val="ru-RU"/>
           </w:rPr>
           <w:alias w:val="с"/>
@@ -10426,7 +8120,6 @@
         <w:sdtContent>
           <w:r>
             <w:rPr>
-              <w:sz w:val="28"/>
               <w:lang w:val="ru-RU"/>
             </w:rPr>
             <w:t>06.05.18</w:t>
@@ -10435,7 +8128,6 @@
       </w:sdt>
       <w:r>
         <w:rPr>
-          <w:sz w:val="28"/>
           <w:lang w:val="ru-RU"/>
         </w:rPr>
         <w:t xml:space="preserve">. </w:t>
@@ -10474,6 +8166,12 @@
         <w:rPr>
           <w:lang w:val="ru-RU"/>
         </w:rPr>
+      </w:r>
+      <w:r>
+        <w:rPr>
+          <w:lang w:val="ru-RU"/>
+        </w:rPr>
+        <w:instrText xml:space="preserve"> \* MERGEFORMAT </w:instrText>
       </w:r>
       <w:r>
         <w:rPr>
@@ -10484,7 +8182,6 @@
       <w:sdt>
         <w:sdtPr>
           <w:rPr>
-            <w:sz w:val="28"/>
             <w:lang w:val="ru-RU"/>
           </w:rPr>
           <w:alias w:val="по"/>
@@ -10504,7 +8201,6 @@
         <w:sdtContent>
           <w:r>
             <w:rPr>
-              <w:sz w:val="28"/>
               <w:lang w:val="ru-RU"/>
             </w:rPr>
             <w:t>15.05.18</w:t>
@@ -10513,7 +8209,6 @@
       </w:sdt>
       <w:r>
         <w:rPr>
-          <w:sz w:val="28"/>
           <w:lang w:val="ru-RU"/>
         </w:rPr>
         <w:t xml:space="preserve"> </w:t>
@@ -12065,93 +9760,6 @@
     </w:docPart>
     <w:docPart>
       <w:docPartPr>
-        <w:name w:val="FBFC6A18E07A484F9E976562E903BEB7"/>
-        <w:category>
-          <w:name w:val="Общие"/>
-          <w:gallery w:val="placeholder"/>
-        </w:category>
-        <w:types>
-          <w:type w:val="bbPlcHdr"/>
-        </w:types>
-        <w:behaviors>
-          <w:behavior w:val="content"/>
-        </w:behaviors>
-        <w:guid w:val="{E5D938F3-E00E-4F48-ACDE-E2E2655275DF}"/>
-      </w:docPartPr>
-      <w:docPartBody>
-        <w:p>
-          <w:pPr>
-            <w:pStyle w:val="FBFC6A18E07A484F9E976562E903BEB7"/>
-          </w:pPr>
-          <w:r>
-            <w:rPr>
-              <w:rStyle w:val="a3"/>
-            </w:rPr>
-            <w:t>Выберите элемент.</w:t>
-          </w:r>
-        </w:p>
-      </w:docPartBody>
-    </w:docPart>
-    <w:docPart>
-      <w:docPartPr>
-        <w:name w:val="DB435B1E68954750936FB322747598D2"/>
-        <w:category>
-          <w:name w:val="Общие"/>
-          <w:gallery w:val="placeholder"/>
-        </w:category>
-        <w:types>
-          <w:type w:val="bbPlcHdr"/>
-        </w:types>
-        <w:behaviors>
-          <w:behavior w:val="content"/>
-        </w:behaviors>
-        <w:guid w:val="{7122C427-55FD-49A2-B369-ED6DAFC67A8F}"/>
-      </w:docPartPr>
-      <w:docPartBody>
-        <w:p>
-          <w:pPr>
-            <w:pStyle w:val="DB435B1E68954750936FB322747598D2"/>
-          </w:pPr>
-          <w:r>
-            <w:rPr>
-              <w:rStyle w:val="a3"/>
-            </w:rPr>
-            <w:t>Выберите элемент.</w:t>
-          </w:r>
-        </w:p>
-      </w:docPartBody>
-    </w:docPart>
-    <w:docPart>
-      <w:docPartPr>
-        <w:name w:val="5917FEE754784A0BA4173B51A4E1CE95"/>
-        <w:category>
-          <w:name w:val="Общие"/>
-          <w:gallery w:val="placeholder"/>
-        </w:category>
-        <w:types>
-          <w:type w:val="bbPlcHdr"/>
-        </w:types>
-        <w:behaviors>
-          <w:behavior w:val="content"/>
-        </w:behaviors>
-        <w:guid w:val="{92F74F23-8C0C-424C-A12C-19EB4EDE41E3}"/>
-      </w:docPartPr>
-      <w:docPartBody>
-        <w:p>
-          <w:pPr>
-            <w:pStyle w:val="5917FEE754784A0BA4173B51A4E1CE95"/>
-          </w:pPr>
-          <w:r>
-            <w:rPr>
-              <w:rStyle w:val="a3"/>
-            </w:rPr>
-            <w:t>Выберите элемент.</w:t>
-          </w:r>
-        </w:p>
-      </w:docPartBody>
-    </w:docPart>
-    <w:docPart>
-      <w:docPartPr>
         <w:name w:val="FFCB998A69C547318D033520574A41D0"/>
         <w:category>
           <w:name w:val="Общие"/>
@@ -12353,6 +9961,35 @@
         </w:p>
       </w:docPartBody>
     </w:docPart>
+    <w:docPart>
+      <w:docPartPr>
+        <w:name w:val="AC7C5FDCAFE04E758CE8F5ADCDC9212F"/>
+        <w:category>
+          <w:name w:val="Общие"/>
+          <w:gallery w:val="placeholder"/>
+        </w:category>
+        <w:types>
+          <w:type w:val="bbPlcHdr"/>
+        </w:types>
+        <w:behaviors>
+          <w:behavior w:val="content"/>
+        </w:behaviors>
+        <w:guid w:val="{8CC78DF2-FD70-45F0-9A30-A2F578B88077}"/>
+      </w:docPartPr>
+      <w:docPartBody>
+        <w:p>
+          <w:pPr>
+            <w:pStyle w:val="AC7C5FDCAFE04E758CE8F5ADCDC9212F"/>
+          </w:pPr>
+          <w:r>
+            <w:rPr>
+              <w:rStyle w:val="a3"/>
+            </w:rPr>
+            <w:t>Выберите элемент.</w:t>
+          </w:r>
+        </w:p>
+      </w:docPartBody>
+    </w:docPart>
   </w:docParts>
 </w:glossaryDocument>
 </file>
@@ -12454,6 +10091,7 @@
     <w:rsid w:val="005D3769"/>
     <w:rsid w:val="005D67E2"/>
     <w:rsid w:val="005E28CF"/>
+    <w:rsid w:val="00657476"/>
     <w:rsid w:val="00660400"/>
     <w:rsid w:val="006B6CF2"/>
     <w:rsid w:val="006D71E3"/>
@@ -12494,6 +10132,7 @@
     <w:rsid w:val="00CE2E2F"/>
     <w:rsid w:val="00DA4DD4"/>
     <w:rsid w:val="00DF5775"/>
+    <w:rsid w:val="00E315AF"/>
     <w:rsid w:val="00E73A83"/>
     <w:rsid w:val="00E96564"/>
     <w:rsid w:val="00ED18CE"/>
@@ -12712,7 +10351,7 @@
     <w:basedOn w:val="a0"/>
     <w:uiPriority w:val="99"/>
     <w:semiHidden/>
-    <w:rsid w:val="00A03B3C"/>
+    <w:rsid w:val="00657476"/>
     <w:rPr>
       <w:color w:val="808080"/>
     </w:rPr>
@@ -13379,6 +11018,13 @@
   <w:style w:type="paragraph" w:customStyle="1" w:styleId="4C74BE0EFA5A41D29BB3178B78B2E896">
     <w:name w:val="4C74BE0EFA5A41D29BB3178B78B2E896"/>
     <w:rsid w:val="00A03B3C"/>
+    <w:rPr>
+      <w:lang w:val="uk-UA" w:eastAsia="uk-UA"/>
+    </w:rPr>
+  </w:style>
+  <w:style w:type="paragraph" w:customStyle="1" w:styleId="AC7C5FDCAFE04E758CE8F5ADCDC9212F">
+    <w:name w:val="AC7C5FDCAFE04E758CE8F5ADCDC9212F"/>
+    <w:rsid w:val="00657476"/>
     <w:rPr>
       <w:lang w:val="uk-UA" w:eastAsia="uk-UA"/>
     </w:rPr>
@@ -13870,7 +11516,7 @@
 </file>
 
 <file path=customXml/itemProps1.xml><?xml version="1.0" encoding="utf-8"?>
-<ds:datastoreItem xmlns:ds="http://schemas.openxmlformats.org/officeDocument/2006/customXml" ds:itemID="{C8872FEE-AEFD-48A9-B9FB-05DBEA2ACF7B}">
+<ds:datastoreItem xmlns:ds="http://schemas.openxmlformats.org/officeDocument/2006/customXml" ds:itemID="{09E50E94-2670-4D6F-85C5-9ED73DD10433}">
   <ds:schemaRefs>
     <ds:schemaRef ds:uri="http://schemas.openxmlformats.org/officeDocument/2006/bibliography"/>
   </ds:schemaRefs>

--- a/2018/май/31.05/Роговик  ЛИ.docx
+++ b/2018/май/31.05/Роговик  ЛИ.docx
@@ -8,15 +8,15 @@
         <w:ind w:left="-567" w:right="-58"/>
         <w:rPr>
           <w:b w:val="0"/>
-          <w:sz w:val="24"/>
-          <w:szCs w:val="24"/>
+          <w:sz w:val="23"/>
+          <w:szCs w:val="23"/>
         </w:rPr>
       </w:pPr>
       <w:r>
         <w:rPr>
           <w:b w:val="0"/>
-          <w:sz w:val="24"/>
-          <w:szCs w:val="24"/>
+          <w:sz w:val="23"/>
+          <w:szCs w:val="23"/>
         </w:rPr>
         <w:t>Выписной эпикриз</w:t>
       </w:r>
@@ -27,28 +27,28 @@
         <w:ind w:left="-567"/>
         <w:rPr>
           <w:b/>
-          <w:sz w:val="24"/>
-          <w:szCs w:val="24"/>
+          <w:sz w:val="23"/>
+          <w:szCs w:val="23"/>
         </w:rPr>
       </w:pPr>
       <w:r>
         <w:rPr>
-          <w:sz w:val="24"/>
-          <w:szCs w:val="24"/>
+          <w:sz w:val="23"/>
+          <w:szCs w:val="23"/>
         </w:rPr>
         <w:t xml:space="preserve">Из истории болезни № </w:t>
       </w:r>
       <w:r>
         <w:rPr>
-          <w:sz w:val="24"/>
-          <w:szCs w:val="24"/>
+          <w:sz w:val="23"/>
+          <w:szCs w:val="23"/>
         </w:rPr>
         <w:t xml:space="preserve"> </w:t>
       </w:r>
       <w:r>
         <w:rPr>
-          <w:sz w:val="24"/>
-          <w:szCs w:val="24"/>
+          <w:sz w:val="23"/>
+          <w:szCs w:val="23"/>
         </w:rPr>
         <w:t>715</w:t>
       </w:r>
@@ -58,21 +58,21 @@
         <w:pStyle w:val="5"/>
         <w:ind w:left="-567"/>
         <w:rPr>
-          <w:sz w:val="24"/>
-          <w:szCs w:val="24"/>
+          <w:sz w:val="23"/>
+          <w:szCs w:val="23"/>
         </w:rPr>
       </w:pPr>
       <w:r>
         <w:rPr>
-          <w:sz w:val="24"/>
-          <w:szCs w:val="24"/>
+          <w:sz w:val="23"/>
+          <w:szCs w:val="23"/>
         </w:rPr>
         <w:t xml:space="preserve">Ф.И.О: </w:t>
       </w:r>
       <w:r>
         <w:rPr>
-          <w:sz w:val="24"/>
-          <w:szCs w:val="24"/>
+          <w:sz w:val="23"/>
+          <w:szCs w:val="23"/>
         </w:rPr>
         <w:t>Роговик Лидия Ивановна</w:t>
       </w:r>
@@ -82,29 +82,39 @@
         <w:ind w:left="-567"/>
         <w:jc w:val="both"/>
         <w:rPr>
+          <w:sz w:val="23"/>
+          <w:szCs w:val="23"/>
           <w:lang w:val="ru-RU"/>
         </w:rPr>
       </w:pPr>
       <w:r>
         <w:rPr>
+          <w:sz w:val="23"/>
+          <w:szCs w:val="23"/>
           <w:lang w:val="ru-RU"/>
         </w:rPr>
         <w:t>Год рождения:</w:t>
       </w:r>
       <w:r>
         <w:rPr>
+          <w:sz w:val="23"/>
+          <w:szCs w:val="23"/>
           <w:lang w:val="ru-RU"/>
         </w:rPr>
         <w:t xml:space="preserve"> </w:t>
       </w:r>
       <w:r>
         <w:rPr>
+          <w:sz w:val="23"/>
+          <w:szCs w:val="23"/>
           <w:lang w:val="ru-RU"/>
         </w:rPr>
         <w:t>19</w:t>
       </w:r>
       <w:r>
         <w:rPr>
+          <w:sz w:val="23"/>
+          <w:szCs w:val="23"/>
           <w:lang w:val="ru-RU"/>
         </w:rPr>
         <w:t>54</w:t>
@@ -115,17 +125,23 @@
         <w:ind w:left="-567"/>
         <w:jc w:val="both"/>
         <w:rPr>
+          <w:sz w:val="23"/>
+          <w:szCs w:val="23"/>
           <w:lang w:val="ru-RU"/>
         </w:rPr>
       </w:pPr>
       <w:r>
         <w:rPr>
+          <w:sz w:val="23"/>
+          <w:szCs w:val="23"/>
           <w:lang w:val="ru-RU"/>
         </w:rPr>
         <w:t xml:space="preserve">Место жительства: </w:t>
       </w:r>
       <w:r>
         <w:rPr>
+          <w:sz w:val="23"/>
+          <w:szCs w:val="23"/>
           <w:lang w:val="ru-RU"/>
         </w:rPr>
         <w:t xml:space="preserve">г. Энергодар ул. </w:t>
@@ -133,16 +149,28 @@
       <w:proofErr w:type="gramStart"/>
       <w:r>
         <w:rPr>
-          <w:lang w:val="ru-RU"/>
-        </w:rPr>
-        <w:t>совхозная</w:t>
+          <w:sz w:val="23"/>
+          <w:szCs w:val="23"/>
+          <w:lang w:val="ru-RU"/>
+        </w:rPr>
+        <w:t>Совхозная</w:t>
       </w:r>
       <w:proofErr w:type="gramEnd"/>
       <w:r>
         <w:rPr>
-          <w:lang w:val="ru-RU"/>
-        </w:rPr>
-        <w:t xml:space="preserve"> 41-27</w:t>
+          <w:sz w:val="23"/>
+          <w:szCs w:val="23"/>
+          <w:lang w:val="ru-RU"/>
+        </w:rPr>
+        <w:t xml:space="preserve"> </w:t>
+      </w:r>
+      <w:r>
+        <w:rPr>
+          <w:sz w:val="23"/>
+          <w:szCs w:val="23"/>
+          <w:lang w:val="ru-RU"/>
+        </w:rPr>
+        <w:t>41-27</w:t>
       </w:r>
     </w:p>
     <w:p>
@@ -150,17 +178,23 @@
         <w:ind w:left="-567"/>
         <w:jc w:val="both"/>
         <w:rPr>
+          <w:sz w:val="23"/>
+          <w:szCs w:val="23"/>
           <w:lang w:val="ru-RU"/>
         </w:rPr>
       </w:pPr>
       <w:r>
         <w:rPr>
+          <w:sz w:val="23"/>
+          <w:szCs w:val="23"/>
           <w:lang w:val="ru-RU"/>
         </w:rPr>
         <w:t xml:space="preserve">Место работы: </w:t>
       </w:r>
       <w:r>
         <w:rPr>
+          <w:sz w:val="23"/>
+          <w:szCs w:val="23"/>
           <w:lang w:val="ru-RU"/>
         </w:rPr>
         <w:t>КУ «СМСЧ №1» врач терапевт</w:t>
@@ -171,12 +205,16 @@
         <w:ind w:left="-567"/>
         <w:jc w:val="both"/>
         <w:rPr>
+          <w:sz w:val="23"/>
+          <w:szCs w:val="23"/>
           <w:lang w:val="ru-RU"/>
         </w:rPr>
       </w:pPr>
       <w:sdt>
         <w:sdtPr>
           <w:rPr>
+            <w:sz w:val="23"/>
+            <w:szCs w:val="23"/>
             <w:lang w:val="ru-RU"/>
           </w:rPr>
           <w:id w:val="-898747501"/>
@@ -192,6 +230,8 @@
         <w:sdtContent>
           <w:r>
             <w:rPr>
+              <w:sz w:val="23"/>
+              <w:szCs w:val="23"/>
               <w:lang w:val="ru-RU"/>
             </w:rPr>
             <w:t xml:space="preserve">Находился </w:t>
@@ -200,12 +240,16 @@
       </w:sdt>
       <w:r>
         <w:rPr>
+          <w:sz w:val="23"/>
+          <w:szCs w:val="23"/>
           <w:lang w:val="ru-RU"/>
         </w:rPr>
         <w:t xml:space="preserve"> на лечении с </w:t>
       </w:r>
       <w:r>
         <w:rPr>
+          <w:sz w:val="23"/>
+          <w:szCs w:val="23"/>
           <w:lang w:val="ru-RU"/>
         </w:rPr>
         <w:t xml:space="preserve">  </w:t>
@@ -214,6 +258,8 @@
       <w:sdt>
         <w:sdtPr>
           <w:rPr>
+            <w:sz w:val="23"/>
+            <w:szCs w:val="23"/>
             <w:lang w:val="ru-RU"/>
           </w:rPr>
           <w:alias w:val="с"/>
@@ -233,6 +279,8 @@
         <w:sdtContent>
           <w:r>
             <w:rPr>
+              <w:sz w:val="23"/>
+              <w:szCs w:val="23"/>
               <w:lang w:val="ru-RU"/>
             </w:rPr>
             <w:t>22.05.18</w:t>
@@ -241,12 +289,16 @@
       </w:sdt>
       <w:r>
         <w:rPr>
+          <w:sz w:val="23"/>
+          <w:szCs w:val="23"/>
           <w:lang w:val="ru-RU"/>
         </w:rPr>
         <w:t>.</w:t>
       </w:r>
       <w:r>
         <w:rPr>
+          <w:sz w:val="23"/>
+          <w:szCs w:val="23"/>
           <w:lang w:val="ru-RU"/>
         </w:rPr>
         <w:t xml:space="preserve"> </w:t>
@@ -254,6 +306,8 @@
       <w:bookmarkEnd w:id="0"/>
       <w:r>
         <w:rPr>
+          <w:sz w:val="23"/>
+          <w:szCs w:val="23"/>
           <w:lang w:val="ru-RU"/>
         </w:rPr>
         <w:t xml:space="preserve">по   </w:t>
@@ -262,6 +316,8 @@
       <w:sdt>
         <w:sdtPr>
           <w:rPr>
+            <w:sz w:val="23"/>
+            <w:szCs w:val="23"/>
             <w:lang w:val="ru-RU"/>
           </w:rPr>
           <w:alias w:val="по"/>
@@ -281,6 +337,8 @@
         <w:sdtContent>
           <w:r>
             <w:rPr>
+              <w:sz w:val="23"/>
+              <w:szCs w:val="23"/>
               <w:lang w:val="ru-RU"/>
             </w:rPr>
             <w:t>08.06.18</w:t>
@@ -289,6 +347,8 @@
       </w:sdt>
       <w:r>
         <w:rPr>
+          <w:sz w:val="23"/>
+          <w:szCs w:val="23"/>
           <w:lang w:val="ru-RU"/>
         </w:rPr>
         <w:t xml:space="preserve"> </w:t>
@@ -296,6 +356,8 @@
       <w:bookmarkEnd w:id="1"/>
       <w:r>
         <w:rPr>
+          <w:sz w:val="23"/>
+          <w:szCs w:val="23"/>
           <w:lang w:val="ru-RU"/>
         </w:rPr>
         <w:t xml:space="preserve">в </w:t>
@@ -303,6 +365,8 @@
       <w:sdt>
         <w:sdtPr>
           <w:rPr>
+            <w:sz w:val="23"/>
+            <w:szCs w:val="23"/>
             <w:lang w:val="ru-RU"/>
           </w:rPr>
           <w:id w:val="-690990251"/>
@@ -318,6 +382,8 @@
         <w:sdtContent>
           <w:r>
             <w:rPr>
+              <w:sz w:val="23"/>
+              <w:szCs w:val="23"/>
               <w:lang w:val="ru-RU"/>
             </w:rPr>
             <w:t>энд.</w:t>
@@ -326,6 +392,8 @@
       </w:sdt>
       <w:r>
         <w:rPr>
+          <w:sz w:val="23"/>
+          <w:szCs w:val="23"/>
           <w:lang w:val="ru-RU"/>
         </w:rPr>
         <w:t xml:space="preserve">  отд.</w:t>
@@ -336,11 +404,15 @@
         <w:ind w:left="-567"/>
         <w:jc w:val="both"/>
         <w:rPr>
+          <w:sz w:val="23"/>
+          <w:szCs w:val="23"/>
           <w:lang w:val="ru-RU"/>
         </w:rPr>
       </w:pPr>
       <w:r>
         <w:rPr>
+          <w:sz w:val="23"/>
+          <w:szCs w:val="23"/>
           <w:u w:val="single"/>
           <w:lang w:val="ru-RU"/>
         </w:rPr>
@@ -348,6 +420,8 @@
       </w:r>
       <w:r>
         <w:rPr>
+          <w:sz w:val="23"/>
+          <w:szCs w:val="23"/>
           <w:lang w:val="ru-RU"/>
         </w:rPr>
         <w:t>:</w:t>
@@ -356,18 +430,24 @@
       <w:bookmarkEnd w:id="2"/>
       <w:r>
         <w:rPr>
+          <w:sz w:val="23"/>
+          <w:szCs w:val="23"/>
           <w:lang w:val="ru-RU"/>
         </w:rPr>
         <w:t xml:space="preserve">  Сахарный диабет, тип </w:t>
       </w:r>
       <w:r>
         <w:rPr>
+          <w:sz w:val="23"/>
+          <w:szCs w:val="23"/>
           <w:lang w:val="ru-RU"/>
         </w:rPr>
         <w:t>2</w:t>
       </w:r>
       <w:r>
         <w:rPr>
+          <w:sz w:val="23"/>
+          <w:szCs w:val="23"/>
           <w:lang w:val="ru-RU"/>
         </w:rPr>
         <w:t xml:space="preserve">, </w:t>
@@ -375,6 +455,8 @@
       <w:proofErr w:type="spellStart"/>
       <w:r>
         <w:rPr>
+          <w:sz w:val="23"/>
+          <w:szCs w:val="23"/>
           <w:lang w:val="ru-RU"/>
         </w:rPr>
         <w:t>вторичноинсулинзависимый</w:t>
@@ -382,6 +464,8 @@
       <w:proofErr w:type="spellEnd"/>
       <w:r>
         <w:rPr>
+          <w:sz w:val="23"/>
+          <w:szCs w:val="23"/>
           <w:lang w:val="ru-RU"/>
         </w:rPr>
         <w:t xml:space="preserve">, </w:t>
@@ -389,6 +473,8 @@
       <w:sdt>
         <w:sdtPr>
           <w:rPr>
+            <w:sz w:val="23"/>
+            <w:szCs w:val="23"/>
             <w:lang w:val="ru-RU"/>
           </w:rPr>
           <w:id w:val="355073878"/>
@@ -405,6 +491,8 @@
         <w:sdtContent>
           <w:r>
             <w:rPr>
+              <w:sz w:val="23"/>
+              <w:szCs w:val="23"/>
               <w:lang w:val="ru-RU"/>
             </w:rPr>
             <w:t>средней тяжести,</w:t>
@@ -413,12 +501,16 @@
       </w:sdt>
       <w:r>
         <w:rPr>
+          <w:sz w:val="23"/>
+          <w:szCs w:val="23"/>
           <w:lang w:val="ru-RU"/>
         </w:rPr>
         <w:t xml:space="preserve"> </w:t>
       </w:r>
       <w:r>
         <w:rPr>
+          <w:sz w:val="23"/>
+          <w:szCs w:val="23"/>
           <w:lang w:val="ru-RU"/>
         </w:rPr>
         <w:t xml:space="preserve">ст. </w:t>
@@ -426,6 +518,8 @@
       <w:sdt>
         <w:sdtPr>
           <w:rPr>
+            <w:sz w:val="23"/>
+            <w:szCs w:val="23"/>
             <w:lang w:val="ru-RU"/>
           </w:rPr>
           <w:alias w:val="диабет"/>
@@ -445,6 +539,8 @@
         <w:sdtContent>
           <w:r>
             <w:rPr>
+              <w:sz w:val="23"/>
+              <w:szCs w:val="23"/>
               <w:lang w:val="ru-RU"/>
             </w:rPr>
             <w:t>декомпенсации.</w:t>
@@ -453,19 +549,41 @@
       </w:sdt>
       <w:r>
         <w:rPr>
+          <w:sz w:val="23"/>
+          <w:szCs w:val="23"/>
           <w:lang w:val="ru-RU"/>
         </w:rPr>
         <w:t xml:space="preserve">  </w:t>
       </w:r>
       <w:r>
         <w:rPr>
-          <w:lang w:val="ru-RU"/>
-        </w:rPr>
-        <w:t xml:space="preserve"> Диабетическая ангиопатия артерий н/к.  Послеоперационный гипотиреоз средней тяжести, </w:t>
+          <w:sz w:val="23"/>
+          <w:szCs w:val="23"/>
+          <w:lang w:val="ru-RU"/>
+        </w:rPr>
+        <w:t xml:space="preserve"> Диабетическая ангиопатия артерий н/к.  Послеоперационный гипотиреоз</w:t>
+      </w:r>
+      <w:r>
+        <w:rPr>
+          <w:sz w:val="23"/>
+          <w:szCs w:val="23"/>
+          <w:lang w:val="ru-RU"/>
+        </w:rPr>
+        <w:t>,</w:t>
+      </w:r>
+      <w:r>
+        <w:rPr>
+          <w:sz w:val="23"/>
+          <w:szCs w:val="23"/>
+          <w:lang w:val="ru-RU"/>
+        </w:rPr>
+        <w:t xml:space="preserve"> средней тяжести, </w:t>
       </w:r>
       <w:proofErr w:type="gramStart"/>
       <w:r>
         <w:rPr>
+          <w:sz w:val="23"/>
+          <w:szCs w:val="23"/>
           <w:lang w:val="ru-RU"/>
         </w:rPr>
         <w:t>медикаментозная</w:t>
@@ -473,6 +591,8 @@
       <w:proofErr w:type="gramEnd"/>
       <w:r>
         <w:rPr>
+          <w:sz w:val="23"/>
+          <w:szCs w:val="23"/>
           <w:lang w:val="ru-RU"/>
         </w:rPr>
         <w:t xml:space="preserve"> </w:t>
@@ -480,6 +600,8 @@
       <w:proofErr w:type="spellStart"/>
       <w:r>
         <w:rPr>
+          <w:sz w:val="23"/>
+          <w:szCs w:val="23"/>
           <w:lang w:val="ru-RU"/>
         </w:rPr>
         <w:t>субкомпенсация</w:t>
@@ -487,25 +609,17 @@
       <w:proofErr w:type="spellEnd"/>
       <w:r>
         <w:rPr>
-          <w:lang w:val="ru-RU"/>
-        </w:rPr>
-        <w:t xml:space="preserve">. </w:t>
-      </w:r>
-      <w:r>
-        <w:rPr>
-          <w:lang w:val="ru-RU"/>
-        </w:rPr>
-        <w:t>Хр</w:t>
-      </w:r>
-      <w:r>
-        <w:rPr>
-          <w:lang w:val="ru-RU"/>
-        </w:rPr>
-        <w:t xml:space="preserve">. </w:t>
+          <w:sz w:val="23"/>
+          <w:szCs w:val="23"/>
+          <w:lang w:val="ru-RU"/>
+        </w:rPr>
+        <w:t xml:space="preserve">. Хр. </w:t>
       </w:r>
       <w:proofErr w:type="spellStart"/>
       <w:r>
         <w:rPr>
+          <w:sz w:val="23"/>
+          <w:szCs w:val="23"/>
           <w:lang w:val="ru-RU"/>
         </w:rPr>
         <w:t>цервикалгия</w:t>
@@ -513,19 +627,17 @@
       <w:proofErr w:type="spellEnd"/>
       <w:r>
         <w:rPr>
-          <w:lang w:val="ru-RU"/>
-        </w:rPr>
-        <w:t>, мышечно-</w:t>
-      </w:r>
-      <w:r>
-        <w:rPr>
-          <w:lang w:val="ru-RU"/>
-        </w:rPr>
-        <w:t xml:space="preserve">тонический </w:t>
+          <w:sz w:val="23"/>
+          <w:szCs w:val="23"/>
+          <w:lang w:val="ru-RU"/>
+        </w:rPr>
+        <w:t xml:space="preserve">, мышечно-тонический </w:t>
       </w:r>
       <w:proofErr w:type="gramStart"/>
       <w:r>
         <w:rPr>
+          <w:sz w:val="23"/>
+          <w:szCs w:val="23"/>
           <w:lang w:val="ru-RU"/>
         </w:rPr>
         <w:t>с-м</w:t>
@@ -533,6 +645,8 @@
       <w:proofErr w:type="gramEnd"/>
       <w:r>
         <w:rPr>
+          <w:sz w:val="23"/>
+          <w:szCs w:val="23"/>
           <w:lang w:val="ru-RU"/>
         </w:rPr>
         <w:t xml:space="preserve">, </w:t>
@@ -540,6 +654,8 @@
       <w:proofErr w:type="spellStart"/>
       <w:r>
         <w:rPr>
+          <w:sz w:val="23"/>
+          <w:szCs w:val="23"/>
           <w:lang w:val="ru-RU"/>
         </w:rPr>
         <w:t>инсомния</w:t>
@@ -547,6 +663,8 @@
       <w:proofErr w:type="spellEnd"/>
       <w:r>
         <w:rPr>
+          <w:sz w:val="23"/>
+          <w:szCs w:val="23"/>
           <w:lang w:val="ru-RU"/>
         </w:rPr>
         <w:t xml:space="preserve">. ДЭП 1 ст. церебрастенический </w:t>
@@ -554,6 +672,8 @@
       <w:proofErr w:type="gramStart"/>
       <w:r>
         <w:rPr>
+          <w:sz w:val="23"/>
+          <w:szCs w:val="23"/>
           <w:lang w:val="ru-RU"/>
         </w:rPr>
         <w:t>с-м</w:t>
@@ -561,25 +681,17 @@
       <w:proofErr w:type="gramEnd"/>
       <w:r>
         <w:rPr>
-          <w:lang w:val="ru-RU"/>
-        </w:rPr>
-        <w:t>.</w:t>
-      </w:r>
-      <w:r>
-        <w:rPr>
-          <w:lang w:val="ru-RU"/>
-        </w:rPr>
-        <w:t xml:space="preserve"> </w:t>
-      </w:r>
-      <w:r>
-        <w:rPr>
-          <w:lang w:val="ru-RU"/>
-        </w:rPr>
-        <w:t xml:space="preserve">Гипертоническая болезнь II стадии 2 степени. Гипертензивное сердце СН 0. Риск 4.  </w:t>
+          <w:sz w:val="23"/>
+          <w:szCs w:val="23"/>
+          <w:lang w:val="ru-RU"/>
+        </w:rPr>
+        <w:t xml:space="preserve">. Гипертоническая болезнь II стадии 2 степени. Гипертензивное сердце СН 0. Риск 4.  </w:t>
       </w:r>
       <w:sdt>
         <w:sdtPr>
           <w:rPr>
+            <w:sz w:val="23"/>
+            <w:szCs w:val="23"/>
             <w:lang w:val="ru-RU"/>
           </w:rPr>
           <w:id w:val="-36200014"/>
@@ -591,9 +703,12 @@
             <w:listItem w:displayText="Диабетчиеская ангиопатия сосудов сетчатки ОИ" w:value="Диабетчиеская ангиопатия сосудов сетчатки ОИ"/>
           </w:comboBox>
         </w:sdtPr>
+        <w:sdtEndPr/>
         <w:sdtContent>
           <w:r>
             <w:rPr>
+              <w:sz w:val="23"/>
+              <w:szCs w:val="23"/>
               <w:lang w:val="ru-RU"/>
             </w:rPr>
             <w:t>Ангиопатия сосудов сетчатки ОИ</w:t>
@@ -602,49 +717,17 @@
       </w:sdt>
       <w:r>
         <w:rPr>
-          <w:lang w:val="ru-RU"/>
-        </w:rPr>
-        <w:t>.</w:t>
-      </w:r>
-      <w:r>
-        <w:rPr>
-          <w:lang w:val="ru-RU"/>
-        </w:rPr>
-        <w:t xml:space="preserve"> </w:t>
-      </w:r>
-      <w:r>
-        <w:rPr>
-          <w:lang w:val="ru-RU"/>
-        </w:rPr>
-        <w:t>Хронический панкреатит с внеш</w:t>
-      </w:r>
-      <w:r>
-        <w:rPr>
-          <w:lang w:val="ru-RU"/>
-        </w:rPr>
-        <w:t>н</w:t>
-      </w:r>
-      <w:r>
-        <w:rPr>
-          <w:lang w:val="ru-RU"/>
-        </w:rPr>
-        <w:t>е и внутрисекреторной  недост</w:t>
-      </w:r>
-      <w:r>
-        <w:rPr>
-          <w:lang w:val="ru-RU"/>
-        </w:rPr>
-        <w:t>ат</w:t>
-      </w:r>
-      <w:r>
-        <w:rPr>
-          <w:lang w:val="ru-RU"/>
-        </w:rPr>
-        <w:t xml:space="preserve">очностью поджелудочной железы вне обострения. Хронический  атрофический  </w:t>
+          <w:sz w:val="23"/>
+          <w:szCs w:val="23"/>
+          <w:lang w:val="ru-RU"/>
+        </w:rPr>
+        <w:t xml:space="preserve">. Хронический панкреатит с внешне и внутрисекреторной  недостаточностью поджелудочной железы вне обострения. Хронический  атрофический  </w:t>
       </w:r>
       <w:proofErr w:type="gramStart"/>
       <w:r>
         <w:rPr>
+          <w:sz w:val="23"/>
+          <w:szCs w:val="23"/>
           <w:lang w:val="ru-RU"/>
         </w:rPr>
         <w:t>гастродуоденит</w:t>
@@ -652,25 +735,17 @@
       <w:proofErr w:type="gramEnd"/>
       <w:r>
         <w:rPr>
-          <w:lang w:val="ru-RU"/>
-        </w:rPr>
-        <w:t xml:space="preserve"> не </w:t>
-      </w:r>
-      <w:r>
-        <w:rPr>
-          <w:lang w:val="ru-RU"/>
-        </w:rPr>
-        <w:t>ассоциированный</w:t>
-      </w:r>
-      <w:r>
-        <w:rPr>
-          <w:lang w:val="ru-RU"/>
-        </w:rPr>
-        <w:t xml:space="preserve"> с H-</w:t>
+          <w:sz w:val="23"/>
+          <w:szCs w:val="23"/>
+          <w:lang w:val="ru-RU"/>
+        </w:rPr>
+        <w:t xml:space="preserve"> не ассоциированный с H-</w:t>
       </w:r>
       <w:proofErr w:type="spellStart"/>
       <w:r>
         <w:rPr>
+          <w:sz w:val="23"/>
+          <w:szCs w:val="23"/>
           <w:lang w:val="ru-RU"/>
         </w:rPr>
         <w:t>pylori</w:t>
@@ -678,43 +753,17 @@
       <w:proofErr w:type="spellEnd"/>
       <w:r>
         <w:rPr>
-          <w:lang w:val="ru-RU"/>
-        </w:rPr>
-        <w:t xml:space="preserve"> с  </w:t>
-      </w:r>
-      <w:r>
-        <w:rPr>
-          <w:lang w:val="ru-RU"/>
-        </w:rPr>
-        <w:t>сохранённой</w:t>
-      </w:r>
-      <w:r>
-        <w:rPr>
-          <w:lang w:val="ru-RU"/>
-        </w:rPr>
-        <w:t xml:space="preserve"> </w:t>
-      </w:r>
-      <w:r>
-        <w:rPr>
-          <w:lang w:val="ru-RU"/>
-        </w:rPr>
-        <w:t>кислотообразующей</w:t>
-      </w:r>
-      <w:r>
-        <w:rPr>
-          <w:lang w:val="ru-RU"/>
-        </w:rPr>
-        <w:t xml:space="preserve"> функцией желудка.</w:t>
-      </w:r>
-      <w:r>
-        <w:rPr>
-          <w:lang w:val="ru-RU"/>
-        </w:rPr>
-        <w:t xml:space="preserve"> </w:t>
+          <w:sz w:val="23"/>
+          <w:szCs w:val="23"/>
+          <w:lang w:val="ru-RU"/>
+        </w:rPr>
+        <w:t xml:space="preserve"> с  сохранённой кислотообразующей функцией желудка. </w:t>
       </w:r>
       <w:proofErr w:type="gramStart"/>
       <w:r>
         <w:rPr>
+          <w:sz w:val="23"/>
+          <w:szCs w:val="23"/>
           <w:lang w:val="ru-RU"/>
         </w:rPr>
         <w:t>Хронический</w:t>
@@ -722,6 +771,8 @@
       <w:proofErr w:type="gramEnd"/>
       <w:r>
         <w:rPr>
+          <w:sz w:val="23"/>
+          <w:szCs w:val="23"/>
           <w:lang w:val="ru-RU"/>
         </w:rPr>
         <w:t xml:space="preserve"> пиелонефрит стадия нестойкой ремиссии.</w:t>
@@ -732,6 +783,8 @@
         <w:ind w:left="-567"/>
         <w:jc w:val="both"/>
         <w:rPr>
+          <w:sz w:val="23"/>
+          <w:szCs w:val="23"/>
           <w:lang w:val="ru-RU"/>
         </w:rPr>
       </w:pPr>
@@ -739,6 +792,8 @@
       <w:bookmarkEnd w:id="3"/>
       <w:r>
         <w:rPr>
+          <w:sz w:val="23"/>
+          <w:szCs w:val="23"/>
           <w:u w:val="single"/>
           <w:lang w:val="ru-RU"/>
         </w:rPr>
@@ -746,36 +801,48 @@
       </w:r>
       <w:r>
         <w:rPr>
+          <w:sz w:val="23"/>
+          <w:szCs w:val="23"/>
           <w:lang w:val="ru-RU"/>
         </w:rPr>
         <w:t xml:space="preserve">на </w:t>
       </w:r>
       <w:r>
         <w:rPr>
+          <w:sz w:val="23"/>
+          <w:szCs w:val="23"/>
           <w:lang w:val="ru-RU"/>
         </w:rPr>
         <w:t xml:space="preserve">сухость во рту, </w:t>
       </w:r>
       <w:r>
         <w:rPr>
+          <w:sz w:val="23"/>
+          <w:szCs w:val="23"/>
           <w:lang w:val="ru-RU"/>
         </w:rPr>
         <w:t>жажду,</w:t>
       </w:r>
       <w:r>
         <w:rPr>
+          <w:sz w:val="23"/>
+          <w:szCs w:val="23"/>
           <w:lang w:val="ru-RU"/>
         </w:rPr>
         <w:t xml:space="preserve"> </w:t>
       </w:r>
       <w:r>
         <w:rPr>
+          <w:sz w:val="23"/>
+          <w:szCs w:val="23"/>
           <w:lang w:val="ru-RU"/>
         </w:rPr>
         <w:t>полиурию,</w:t>
       </w:r>
       <w:r>
         <w:rPr>
+          <w:sz w:val="23"/>
+          <w:szCs w:val="23"/>
           <w:lang w:val="ru-RU"/>
         </w:rPr>
         <w:t xml:space="preserve"> </w:t>
@@ -783,6 +850,8 @@
       <w:sdt>
         <w:sdtPr>
           <w:rPr>
+            <w:sz w:val="23"/>
+            <w:szCs w:val="23"/>
             <w:lang w:val="ru-RU"/>
           </w:rPr>
           <w:id w:val="669446058"/>
@@ -799,6 +868,8 @@
         <w:sdtContent>
           <w:r>
             <w:rPr>
+              <w:sz w:val="23"/>
+              <w:szCs w:val="23"/>
               <w:lang w:val="ru-RU"/>
             </w:rPr>
             <w:t xml:space="preserve">снижение </w:t>
@@ -807,153 +878,201 @@
       </w:sdt>
       <w:r>
         <w:rPr>
+          <w:sz w:val="23"/>
+          <w:szCs w:val="23"/>
           <w:lang w:val="ru-RU"/>
         </w:rPr>
         <w:t xml:space="preserve"> веса на </w:t>
       </w:r>
       <w:r>
         <w:rPr>
+          <w:sz w:val="23"/>
+          <w:szCs w:val="23"/>
           <w:lang w:val="ru-RU"/>
         </w:rPr>
         <w:t>4</w:t>
       </w:r>
       <w:r>
         <w:rPr>
+          <w:sz w:val="23"/>
+          <w:szCs w:val="23"/>
           <w:lang w:val="ru-RU"/>
         </w:rPr>
         <w:t xml:space="preserve"> кг</w:t>
       </w:r>
       <w:r>
         <w:rPr>
-          <w:lang w:val="ru-RU"/>
-        </w:rPr>
-        <w:t xml:space="preserve"> за год</w:t>
-      </w:r>
-      <w:r>
-        <w:rPr>
+          <w:sz w:val="23"/>
+          <w:szCs w:val="23"/>
+          <w:lang w:val="ru-RU"/>
+        </w:rPr>
+        <w:t xml:space="preserve"> за </w:t>
+      </w:r>
+      <w:r>
+        <w:rPr>
+          <w:sz w:val="23"/>
+          <w:szCs w:val="23"/>
+          <w:lang w:val="ru-RU"/>
+        </w:rPr>
+        <w:t xml:space="preserve">1 </w:t>
+      </w:r>
+      <w:proofErr w:type="spellStart"/>
+      <w:proofErr w:type="gramStart"/>
+      <w:r>
+        <w:rPr>
+          <w:sz w:val="23"/>
+          <w:szCs w:val="23"/>
+          <w:lang w:val="ru-RU"/>
+        </w:rPr>
+        <w:t>мес</w:t>
+      </w:r>
+      <w:proofErr w:type="spellEnd"/>
+      <w:proofErr w:type="gramEnd"/>
+      <w:r>
+        <w:rPr>
+          <w:sz w:val="23"/>
+          <w:szCs w:val="23"/>
           <w:lang w:val="ru-RU"/>
         </w:rPr>
         <w:t>, ухудшение зрения,</w:t>
       </w:r>
       <w:r>
         <w:rPr>
+          <w:sz w:val="23"/>
+          <w:szCs w:val="23"/>
           <w:lang w:val="ru-RU"/>
         </w:rPr>
         <w:t xml:space="preserve"> </w:t>
       </w:r>
       <w:r>
         <w:rPr>
-          <w:lang w:val="ru-RU"/>
-        </w:rPr>
-        <w:t>боли  в н/</w:t>
-      </w:r>
-      <w:proofErr w:type="gramStart"/>
-      <w:r>
-        <w:rPr>
-          <w:lang w:val="ru-RU"/>
-        </w:rPr>
-        <w:t>к</w:t>
-      </w:r>
-      <w:proofErr w:type="gramEnd"/>
-      <w:r>
-        <w:rPr>
+          <w:sz w:val="23"/>
+          <w:szCs w:val="23"/>
+          <w:lang w:val="ru-RU"/>
+        </w:rPr>
+        <w:t xml:space="preserve">боли  в н/к, </w:t>
+      </w:r>
+      <w:r>
+        <w:rPr>
+          <w:sz w:val="23"/>
+          <w:szCs w:val="23"/>
+          <w:lang w:val="ru-RU"/>
+        </w:rPr>
+        <w:t>повышение</w:t>
+      </w:r>
+      <w:r>
+        <w:rPr>
+          <w:sz w:val="23"/>
+          <w:szCs w:val="23"/>
+          <w:lang w:val="ru-RU"/>
+        </w:rPr>
+        <w:t xml:space="preserve"> </w:t>
+      </w:r>
+      <w:r>
+        <w:rPr>
+          <w:sz w:val="23"/>
+          <w:szCs w:val="23"/>
+          <w:lang w:val="ru-RU"/>
+        </w:rPr>
+        <w:t xml:space="preserve">АД макс. до </w:t>
+      </w:r>
+      <w:r>
+        <w:rPr>
+          <w:sz w:val="23"/>
+          <w:szCs w:val="23"/>
+          <w:lang w:val="ru-RU"/>
+        </w:rPr>
+        <w:t>160/90</w:t>
+      </w:r>
+      <w:r>
+        <w:rPr>
+          <w:sz w:val="23"/>
+          <w:szCs w:val="23"/>
+          <w:lang w:val="ru-RU"/>
+        </w:rPr>
+        <w:t xml:space="preserve"> </w:t>
+      </w:r>
+      <w:r>
+        <w:rPr>
+          <w:sz w:val="23"/>
+          <w:szCs w:val="23"/>
+          <w:lang w:val="ru-RU"/>
+        </w:rPr>
+        <w:t xml:space="preserve">мм </w:t>
+      </w:r>
+      <w:proofErr w:type="spellStart"/>
+      <w:r>
+        <w:rPr>
+          <w:sz w:val="23"/>
+          <w:szCs w:val="23"/>
+          <w:lang w:val="ru-RU"/>
+        </w:rPr>
+        <w:t>рт.</w:t>
+      </w:r>
+      <w:r>
+        <w:rPr>
+          <w:sz w:val="23"/>
+          <w:szCs w:val="23"/>
+          <w:lang w:val="ru-RU"/>
+        </w:rPr>
+        <w:t>ст</w:t>
+      </w:r>
+      <w:proofErr w:type="spellEnd"/>
+      <w:r>
+        <w:rPr>
+          <w:sz w:val="23"/>
+          <w:szCs w:val="23"/>
+          <w:lang w:val="ru-RU"/>
+        </w:rPr>
+        <w:t>.</w:t>
+      </w:r>
+      <w:r>
+        <w:rPr>
+          <w:sz w:val="23"/>
+          <w:szCs w:val="23"/>
           <w:lang w:val="ru-RU"/>
         </w:rPr>
         <w:t xml:space="preserve">, </w:t>
       </w:r>
-      <w:proofErr w:type="gramStart"/>
-      <w:r>
-        <w:rPr>
-          <w:lang w:val="ru-RU"/>
-        </w:rPr>
-        <w:t>повышение</w:t>
-      </w:r>
-      <w:proofErr w:type="gramEnd"/>
-      <w:r>
-        <w:rPr>
-          <w:lang w:val="ru-RU"/>
-        </w:rPr>
-        <w:t xml:space="preserve"> </w:t>
-      </w:r>
-      <w:r>
-        <w:rPr>
-          <w:lang w:val="ru-RU"/>
-        </w:rPr>
-        <w:t xml:space="preserve">АД макс. до </w:t>
-      </w:r>
-      <w:r>
-        <w:rPr>
-          <w:lang w:val="ru-RU"/>
-        </w:rPr>
-        <w:t>160/90</w:t>
-      </w:r>
-      <w:r>
-        <w:rPr>
-          <w:lang w:val="ru-RU"/>
-        </w:rPr>
-        <w:t xml:space="preserve"> </w:t>
-      </w:r>
-      <w:r>
-        <w:rPr>
-          <w:lang w:val="ru-RU"/>
-        </w:rPr>
-        <w:t xml:space="preserve">мм </w:t>
-      </w:r>
-      <w:proofErr w:type="spellStart"/>
-      <w:r>
-        <w:rPr>
-          <w:lang w:val="ru-RU"/>
-        </w:rPr>
-        <w:t>рт.</w:t>
-      </w:r>
-      <w:r>
-        <w:rPr>
-          <w:lang w:val="ru-RU"/>
-        </w:rPr>
-        <w:t>ст</w:t>
-      </w:r>
-      <w:proofErr w:type="spellEnd"/>
-      <w:r>
-        <w:rPr>
-          <w:lang w:val="ru-RU"/>
-        </w:rPr>
-        <w:t>.</w:t>
-      </w:r>
-      <w:r>
-        <w:rPr>
-          <w:lang w:val="ru-RU"/>
-        </w:rPr>
-        <w:t xml:space="preserve">, </w:t>
-      </w:r>
-      <w:r>
-        <w:rPr>
+      <w:r>
+        <w:rPr>
+          <w:sz w:val="23"/>
+          <w:szCs w:val="23"/>
           <w:lang w:val="ru-RU"/>
         </w:rPr>
         <w:t>го</w:t>
       </w:r>
       <w:r>
         <w:rPr>
+          <w:sz w:val="23"/>
+          <w:szCs w:val="23"/>
           <w:lang w:val="ru-RU"/>
         </w:rPr>
         <w:t xml:space="preserve">ловные боли, головокружение, </w:t>
       </w:r>
       <w:r>
         <w:rPr>
+          <w:sz w:val="23"/>
+          <w:szCs w:val="23"/>
           <w:lang w:val="ru-RU"/>
         </w:rPr>
         <w:t xml:space="preserve"> общую</w:t>
       </w:r>
       <w:r>
         <w:rPr>
+          <w:sz w:val="23"/>
+          <w:szCs w:val="23"/>
           <w:lang w:val="ru-RU"/>
         </w:rPr>
         <w:t xml:space="preserve"> слабость, быструю утомляемость</w:t>
       </w:r>
       <w:r>
         <w:rPr>
-          <w:lang w:val="ru-RU"/>
-        </w:rPr>
-        <w:t>.</w:t>
+          <w:sz w:val="23"/>
+          <w:szCs w:val="23"/>
+          <w:lang w:val="ru-RU"/>
+        </w:rPr>
+        <w:t>, постоянный жидкий стул, повышение аппетита.</w:t>
       </w:r>
     </w:p>
     <w:p>
@@ -961,11 +1080,15 @@
         <w:ind w:left="-567"/>
         <w:jc w:val="both"/>
         <w:rPr>
+          <w:sz w:val="23"/>
+          <w:szCs w:val="23"/>
           <w:lang w:val="ru-RU"/>
         </w:rPr>
       </w:pPr>
       <w:r>
         <w:rPr>
+          <w:sz w:val="23"/>
+          <w:szCs w:val="23"/>
           <w:u w:val="single"/>
           <w:lang w:val="ru-RU"/>
         </w:rPr>
@@ -973,30 +1096,40 @@
       </w:r>
       <w:r>
         <w:rPr>
+          <w:sz w:val="23"/>
+          <w:szCs w:val="23"/>
           <w:lang w:val="ru-RU"/>
         </w:rPr>
         <w:t xml:space="preserve">: СД </w:t>
       </w:r>
       <w:r>
         <w:rPr>
+          <w:sz w:val="23"/>
+          <w:szCs w:val="23"/>
           <w:lang w:val="ru-RU"/>
         </w:rPr>
         <w:t>выявлен в</w:t>
       </w:r>
       <w:r>
         <w:rPr>
+          <w:sz w:val="23"/>
+          <w:szCs w:val="23"/>
           <w:lang w:val="ru-RU"/>
         </w:rPr>
         <w:t xml:space="preserve"> </w:t>
       </w:r>
       <w:r>
         <w:rPr>
+          <w:sz w:val="23"/>
+          <w:szCs w:val="23"/>
           <w:lang w:val="ru-RU"/>
         </w:rPr>
         <w:t>2016</w:t>
       </w:r>
       <w:r>
         <w:rPr>
+          <w:sz w:val="23"/>
+          <w:szCs w:val="23"/>
           <w:lang w:val="ru-RU"/>
         </w:rPr>
         <w:t xml:space="preserve">г. Комы отрицает. С начала заболевания </w:t>
@@ -1004,6 +1137,8 @@
       <w:sdt>
         <w:sdtPr>
           <w:rPr>
+            <w:sz w:val="23"/>
+            <w:szCs w:val="23"/>
             <w:lang w:val="ru-RU"/>
           </w:rPr>
           <w:id w:val="1862779417"/>
@@ -1021,6 +1156,8 @@
         <w:sdtContent>
           <w:r>
             <w:rPr>
+              <w:sz w:val="23"/>
+              <w:szCs w:val="23"/>
               <w:lang w:val="ru-RU"/>
             </w:rPr>
             <w:t>принимает ССП.</w:t>
@@ -1029,12 +1166,16 @@
       </w:sdt>
       <w:r>
         <w:rPr>
+          <w:sz w:val="23"/>
+          <w:szCs w:val="23"/>
           <w:lang w:val="ru-RU"/>
         </w:rPr>
         <w:t xml:space="preserve"> </w:t>
       </w:r>
       <w:r>
         <w:rPr>
+          <w:sz w:val="23"/>
+          <w:szCs w:val="23"/>
           <w:lang w:val="ru-RU"/>
         </w:rPr>
         <w:t>В наст</w:t>
@@ -1042,6 +1183,8 @@
       <w:proofErr w:type="gramStart"/>
       <w:r>
         <w:rPr>
+          <w:sz w:val="23"/>
+          <w:szCs w:val="23"/>
           <w:lang w:val="ru-RU"/>
         </w:rPr>
         <w:t>.</w:t>
@@ -1049,6 +1192,8 @@
       <w:proofErr w:type="gramEnd"/>
       <w:r>
         <w:rPr>
+          <w:sz w:val="23"/>
+          <w:szCs w:val="23"/>
           <w:lang w:val="ru-RU"/>
         </w:rPr>
         <w:t xml:space="preserve"> </w:t>
@@ -1056,6 +1201,8 @@
       <w:proofErr w:type="gramStart"/>
       <w:r>
         <w:rPr>
+          <w:sz w:val="23"/>
+          <w:szCs w:val="23"/>
           <w:lang w:val="ru-RU"/>
         </w:rPr>
         <w:t>в</w:t>
@@ -1063,12 +1210,16 @@
       <w:proofErr w:type="gramEnd"/>
       <w:r>
         <w:rPr>
+          <w:sz w:val="23"/>
+          <w:szCs w:val="23"/>
           <w:lang w:val="ru-RU"/>
         </w:rPr>
         <w:t xml:space="preserve">ремя принимает: </w:t>
       </w:r>
       <w:r>
         <w:rPr>
+          <w:sz w:val="23"/>
+          <w:szCs w:val="23"/>
           <w:lang w:val="ru-RU"/>
         </w:rPr>
         <w:t xml:space="preserve"> </w:t>
@@ -1076,6 +1227,8 @@
       <w:proofErr w:type="spellStart"/>
       <w:r>
         <w:rPr>
+          <w:sz w:val="23"/>
+          <w:szCs w:val="23"/>
           <w:lang w:val="ru-RU"/>
         </w:rPr>
         <w:t>Диабетон</w:t>
@@ -1083,6 +1236,8 @@
       <w:proofErr w:type="spellEnd"/>
       <w:r>
         <w:rPr>
+          <w:sz w:val="23"/>
+          <w:szCs w:val="23"/>
           <w:lang w:val="ru-RU"/>
         </w:rPr>
         <w:t xml:space="preserve"> MR 30 мг/</w:t>
@@ -1090,6 +1245,8 @@
       <w:proofErr w:type="spellStart"/>
       <w:r>
         <w:rPr>
+          <w:sz w:val="23"/>
+          <w:szCs w:val="23"/>
           <w:lang w:val="ru-RU"/>
         </w:rPr>
         <w:t>су</w:t>
@@ -1097,6 +1254,8 @@
       <w:proofErr w:type="gramStart"/>
       <w:r>
         <w:rPr>
+          <w:sz w:val="23"/>
+          <w:szCs w:val="23"/>
           <w:lang w:val="ru-RU"/>
         </w:rPr>
         <w:t>т</w:t>
@@ -1104,6 +1263,8 @@
       <w:proofErr w:type="spellEnd"/>
       <w:r>
         <w:rPr>
+          <w:sz w:val="23"/>
+          <w:szCs w:val="23"/>
           <w:lang w:val="ru-RU"/>
         </w:rPr>
         <w:t>(</w:t>
@@ -1111,42 +1272,56 @@
       <w:proofErr w:type="gramEnd"/>
       <w:r>
         <w:rPr>
+          <w:sz w:val="23"/>
+          <w:szCs w:val="23"/>
           <w:lang w:val="ru-RU"/>
         </w:rPr>
         <w:t xml:space="preserve"> в </w:t>
       </w:r>
       <w:r>
         <w:rPr>
+          <w:sz w:val="23"/>
+          <w:szCs w:val="23"/>
           <w:lang w:val="ru-RU"/>
         </w:rPr>
         <w:t>течение</w:t>
       </w:r>
       <w:r>
         <w:rPr>
+          <w:sz w:val="23"/>
+          <w:szCs w:val="23"/>
           <w:lang w:val="ru-RU"/>
         </w:rPr>
         <w:t xml:space="preserve"> 2 дней)</w:t>
       </w:r>
       <w:r>
         <w:rPr>
+          <w:sz w:val="23"/>
+          <w:szCs w:val="23"/>
           <w:lang w:val="ru-RU"/>
         </w:rPr>
         <w:t>,</w:t>
       </w:r>
       <w:r>
         <w:rPr>
+          <w:sz w:val="23"/>
+          <w:szCs w:val="23"/>
           <w:lang w:val="ru-RU"/>
         </w:rPr>
         <w:t xml:space="preserve"> ранее </w:t>
       </w:r>
       <w:r>
         <w:rPr>
+          <w:sz w:val="23"/>
+          <w:szCs w:val="23"/>
           <w:lang w:val="ru-RU"/>
         </w:rPr>
         <w:t>принимала</w:t>
       </w:r>
       <w:r>
         <w:rPr>
+          <w:sz w:val="23"/>
+          <w:szCs w:val="23"/>
           <w:lang w:val="ru-RU"/>
         </w:rPr>
         <w:t xml:space="preserve">  </w:t>
@@ -1154,6 +1329,8 @@
       <w:proofErr w:type="spellStart"/>
       <w:r>
         <w:rPr>
+          <w:sz w:val="23"/>
+          <w:szCs w:val="23"/>
           <w:lang w:val="ru-RU"/>
         </w:rPr>
         <w:t>Диабетон</w:t>
@@ -1161,6 +1338,8 @@
       <w:proofErr w:type="spellEnd"/>
       <w:r>
         <w:rPr>
+          <w:sz w:val="23"/>
+          <w:szCs w:val="23"/>
           <w:lang w:val="ru-RU"/>
         </w:rPr>
         <w:t xml:space="preserve"> MR 60 мг утром + </w:t>
@@ -1168,6 +1347,8 @@
       <w:proofErr w:type="spellStart"/>
       <w:r>
         <w:rPr>
+          <w:sz w:val="23"/>
+          <w:szCs w:val="23"/>
           <w:lang w:val="ru-RU"/>
         </w:rPr>
         <w:t>метфогамма</w:t>
@@ -1175,30 +1356,40 @@
       <w:proofErr w:type="spellEnd"/>
       <w:r>
         <w:rPr>
+          <w:sz w:val="23"/>
+          <w:szCs w:val="23"/>
           <w:lang w:val="ru-RU"/>
         </w:rPr>
         <w:t xml:space="preserve"> 1000 мг 2р/д</w:t>
       </w:r>
       <w:r>
         <w:rPr>
+          <w:sz w:val="23"/>
+          <w:szCs w:val="23"/>
           <w:lang w:val="ru-RU"/>
         </w:rPr>
         <w:t>.</w:t>
       </w:r>
       <w:r>
         <w:rPr>
+          <w:sz w:val="23"/>
+          <w:szCs w:val="23"/>
           <w:lang w:val="ru-RU"/>
         </w:rPr>
         <w:t xml:space="preserve"> </w:t>
       </w:r>
       <w:r>
         <w:rPr>
+          <w:sz w:val="23"/>
+          <w:szCs w:val="23"/>
           <w:lang w:val="ru-RU"/>
         </w:rPr>
         <w:t xml:space="preserve">При </w:t>
       </w:r>
       <w:r>
         <w:rPr>
+          <w:sz w:val="23"/>
+          <w:szCs w:val="23"/>
           <w:lang w:val="ru-RU"/>
         </w:rPr>
         <w:t xml:space="preserve">приеме препаратов </w:t>
@@ -1206,6 +1397,8 @@
       <w:proofErr w:type="spellStart"/>
       <w:r>
         <w:rPr>
+          <w:sz w:val="23"/>
+          <w:szCs w:val="23"/>
           <w:lang w:val="ru-RU"/>
         </w:rPr>
         <w:t>метформинового</w:t>
@@ -1213,60 +1406,80 @@
       <w:proofErr w:type="spellEnd"/>
       <w:r>
         <w:rPr>
+          <w:sz w:val="23"/>
+          <w:szCs w:val="23"/>
           <w:lang w:val="ru-RU"/>
         </w:rPr>
         <w:t xml:space="preserve"> ряда отмечает  плохую переносимость – явления диспепсии</w:t>
       </w:r>
       <w:r>
         <w:rPr>
+          <w:sz w:val="23"/>
+          <w:szCs w:val="23"/>
           <w:lang w:val="ru-RU"/>
         </w:rPr>
         <w:t>, постоянный жидкий стул</w:t>
       </w:r>
       <w:r>
         <w:rPr>
+          <w:sz w:val="23"/>
+          <w:szCs w:val="23"/>
           <w:lang w:val="ru-RU"/>
         </w:rPr>
         <w:t>, в связи с</w:t>
       </w:r>
       <w:r>
         <w:rPr>
+          <w:sz w:val="23"/>
+          <w:szCs w:val="23"/>
           <w:lang w:val="ru-RU"/>
         </w:rPr>
         <w:t xml:space="preserve"> чем прием данной группы препаратов  </w:t>
       </w:r>
       <w:r>
         <w:rPr>
+          <w:sz w:val="23"/>
+          <w:szCs w:val="23"/>
           <w:lang w:val="ru-RU"/>
         </w:rPr>
         <w:t>самостоятельно</w:t>
       </w:r>
       <w:r>
         <w:rPr>
+          <w:sz w:val="23"/>
+          <w:szCs w:val="23"/>
           <w:lang w:val="ru-RU"/>
         </w:rPr>
         <w:t xml:space="preserve"> отменила</w:t>
       </w:r>
       <w:r>
         <w:rPr>
+          <w:sz w:val="23"/>
+          <w:szCs w:val="23"/>
           <w:lang w:val="ru-RU"/>
         </w:rPr>
         <w:t>,</w:t>
       </w:r>
       <w:r>
         <w:rPr>
+          <w:sz w:val="23"/>
+          <w:szCs w:val="23"/>
           <w:lang w:val="ru-RU"/>
         </w:rPr>
         <w:t xml:space="preserve"> уменьшила  доз</w:t>
       </w:r>
       <w:r>
         <w:rPr>
+          <w:sz w:val="23"/>
+          <w:szCs w:val="23"/>
           <w:lang w:val="ru-RU"/>
         </w:rPr>
         <w:t>у</w:t>
       </w:r>
       <w:r>
         <w:rPr>
+          <w:sz w:val="23"/>
+          <w:szCs w:val="23"/>
           <w:lang w:val="ru-RU"/>
         </w:rPr>
         <w:t xml:space="preserve">  </w:t>
@@ -1274,6 +1487,8 @@
       <w:proofErr w:type="spellStart"/>
       <w:r>
         <w:rPr>
+          <w:sz w:val="23"/>
+          <w:szCs w:val="23"/>
           <w:lang w:val="ru-RU"/>
         </w:rPr>
         <w:t>Диабетон</w:t>
@@ -1281,54 +1496,72 @@
       <w:proofErr w:type="spellEnd"/>
       <w:r>
         <w:rPr>
+          <w:sz w:val="23"/>
+          <w:szCs w:val="23"/>
           <w:lang w:val="ru-RU"/>
         </w:rPr>
         <w:t xml:space="preserve"> MR</w:t>
       </w:r>
       <w:r>
         <w:rPr>
+          <w:sz w:val="23"/>
+          <w:szCs w:val="23"/>
           <w:lang w:val="ru-RU"/>
         </w:rPr>
         <w:t>.</w:t>
       </w:r>
       <w:r>
         <w:rPr>
+          <w:sz w:val="23"/>
+          <w:szCs w:val="23"/>
           <w:lang w:val="ru-RU"/>
         </w:rPr>
         <w:t xml:space="preserve"> </w:t>
       </w:r>
       <w:r>
         <w:rPr>
+          <w:sz w:val="23"/>
+          <w:szCs w:val="23"/>
           <w:lang w:val="ru-RU"/>
         </w:rPr>
         <w:t xml:space="preserve">Гликемия </w:t>
       </w:r>
       <w:r>
         <w:rPr>
+          <w:sz w:val="23"/>
+          <w:szCs w:val="23"/>
           <w:lang w:val="ru-RU"/>
         </w:rPr>
         <w:t xml:space="preserve"> амбулаторно</w:t>
       </w:r>
       <w:r>
         <w:rPr>
+          <w:sz w:val="23"/>
+          <w:szCs w:val="23"/>
           <w:lang w:val="ru-RU"/>
         </w:rPr>
         <w:t>–</w:t>
       </w:r>
       <w:r>
         <w:rPr>
+          <w:sz w:val="23"/>
+          <w:szCs w:val="23"/>
           <w:lang w:val="ru-RU"/>
         </w:rPr>
         <w:t>9</w:t>
       </w:r>
       <w:r>
         <w:rPr>
+          <w:sz w:val="23"/>
+          <w:szCs w:val="23"/>
           <w:lang w:val="ru-RU"/>
         </w:rPr>
         <w:t>,0-12</w:t>
       </w:r>
       <w:r>
         <w:rPr>
+          <w:sz w:val="23"/>
+          <w:szCs w:val="23"/>
           <w:lang w:val="ru-RU"/>
         </w:rPr>
         <w:t xml:space="preserve"> </w:t>
@@ -1336,6 +1569,8 @@
       <w:proofErr w:type="spellStart"/>
       <w:r>
         <w:rPr>
+          <w:sz w:val="23"/>
+          <w:szCs w:val="23"/>
           <w:lang w:val="ru-RU"/>
         </w:rPr>
         <w:t>ммоль</w:t>
@@ -1343,201 +1578,349 @@
       <w:proofErr w:type="spellEnd"/>
       <w:r>
         <w:rPr>
+          <w:sz w:val="23"/>
+          <w:szCs w:val="23"/>
           <w:lang w:val="ru-RU"/>
         </w:rPr>
         <w:t>/л</w:t>
       </w:r>
       <w:r>
         <w:rPr>
+          <w:sz w:val="23"/>
+          <w:szCs w:val="23"/>
           <w:lang w:val="ru-RU"/>
         </w:rPr>
         <w:t xml:space="preserve">. </w:t>
       </w:r>
       <w:r>
         <w:rPr>
+          <w:sz w:val="23"/>
+          <w:szCs w:val="23"/>
           <w:lang w:val="ru-RU"/>
         </w:rPr>
         <w:t>Ухудшение состояния  в течение месяца после перенесенного ОВРИ. 1</w:t>
       </w:r>
       <w:r>
         <w:rPr>
+          <w:sz w:val="23"/>
+          <w:szCs w:val="23"/>
           <w:lang w:val="ru-RU"/>
         </w:rPr>
         <w:t>5</w:t>
       </w:r>
       <w:r>
         <w:rPr>
-          <w:lang w:val="ru-RU"/>
-        </w:rPr>
-        <w:t xml:space="preserve">.05.18 НвА1с – 11,2%, С-пептид – 1,78 инсулин – 6,48. </w:t>
-      </w:r>
-      <w:r>
-        <w:rPr>
-          <w:lang w:val="ru-RU"/>
-        </w:rPr>
-        <w:t>Послеоперационный</w:t>
-      </w:r>
-      <w:r>
-        <w:rPr>
+          <w:sz w:val="23"/>
+          <w:szCs w:val="23"/>
+          <w:lang w:val="ru-RU"/>
+        </w:rPr>
+        <w:t>.05.18 НвА1с – 11,2%, С-пептид – 1,78</w:t>
+      </w:r>
+      <w:proofErr w:type="gramStart"/>
+      <w:r>
+        <w:rPr>
+          <w:sz w:val="23"/>
+          <w:szCs w:val="23"/>
+          <w:lang w:val="ru-RU"/>
+        </w:rPr>
+        <w:t xml:space="preserve">( </w:t>
+      </w:r>
+      <w:proofErr w:type="gramEnd"/>
+      <w:r>
+        <w:rPr>
+          <w:sz w:val="23"/>
+          <w:szCs w:val="23"/>
+          <w:lang w:val="ru-RU"/>
+        </w:rPr>
+        <w:t xml:space="preserve">1,1-4,4) </w:t>
+      </w:r>
+      <w:r>
+        <w:rPr>
+          <w:sz w:val="23"/>
+          <w:szCs w:val="23"/>
+          <w:lang w:val="ru-RU"/>
+        </w:rPr>
+        <w:t xml:space="preserve"> инсулин – 6,48</w:t>
+      </w:r>
+      <w:r>
+        <w:rPr>
+          <w:sz w:val="23"/>
+          <w:szCs w:val="23"/>
+          <w:lang w:val="ru-RU"/>
+        </w:rPr>
+        <w:t xml:space="preserve"> (2,4-24,9)</w:t>
+      </w:r>
+      <w:r>
+        <w:rPr>
+          <w:sz w:val="23"/>
+          <w:szCs w:val="23"/>
+          <w:lang w:val="ru-RU"/>
+        </w:rPr>
+        <w:t>.</w:t>
+      </w:r>
+      <w:r>
+        <w:rPr>
+          <w:sz w:val="23"/>
+          <w:szCs w:val="23"/>
+          <w:lang w:val="ru-RU"/>
+        </w:rPr>
+        <w:t xml:space="preserve"> Оперативное лечение по поводу узлового зоба  - 1996г. </w:t>
+      </w:r>
+      <w:r>
+        <w:rPr>
+          <w:sz w:val="23"/>
+          <w:szCs w:val="23"/>
+          <w:lang w:val="ru-RU"/>
+        </w:rPr>
+        <w:t xml:space="preserve">(ПГЗ после оперативного лечения пациентка не предоставила, со слов доброкачественный узел).  </w:t>
+      </w:r>
+      <w:r>
+        <w:rPr>
+          <w:sz w:val="23"/>
+          <w:szCs w:val="23"/>
+          <w:lang w:val="ru-RU"/>
+        </w:rPr>
+        <w:t>Ранее заместительную терапию не получала.  С  2017 п</w:t>
+      </w:r>
+      <w:r>
+        <w:rPr>
+          <w:sz w:val="23"/>
+          <w:szCs w:val="23"/>
+          <w:lang w:val="ru-RU"/>
+        </w:rPr>
+        <w:t>ослеоперационный</w:t>
+      </w:r>
+      <w:r>
+        <w:rPr>
+          <w:sz w:val="23"/>
+          <w:szCs w:val="23"/>
           <w:lang w:val="ru-RU"/>
         </w:rPr>
         <w:t xml:space="preserve">  гипотирео</w:t>
       </w:r>
       <w:r>
         <w:rPr>
+          <w:sz w:val="23"/>
+          <w:szCs w:val="23"/>
           <w:lang w:val="ru-RU"/>
         </w:rPr>
         <w:t>з</w:t>
       </w:r>
       <w:r>
         <w:rPr>
+          <w:sz w:val="23"/>
+          <w:szCs w:val="23"/>
+          <w:lang w:val="ru-RU"/>
+        </w:rPr>
+        <w:t xml:space="preserve">  ТТГ – 7,6</w:t>
+      </w:r>
+      <w:r>
+        <w:rPr>
+          <w:sz w:val="23"/>
+          <w:szCs w:val="23"/>
+          <w:lang w:val="ru-RU"/>
+        </w:rPr>
+        <w:t xml:space="preserve">, в </w:t>
+      </w:r>
+      <w:proofErr w:type="gramStart"/>
+      <w:r>
+        <w:rPr>
+          <w:sz w:val="23"/>
+          <w:szCs w:val="23"/>
+          <w:lang w:val="ru-RU"/>
+        </w:rPr>
+        <w:t>связи</w:t>
+      </w:r>
+      <w:proofErr w:type="gramEnd"/>
+      <w:r>
+        <w:rPr>
+          <w:sz w:val="23"/>
+          <w:szCs w:val="23"/>
+          <w:lang w:val="ru-RU"/>
+        </w:rPr>
+        <w:t xml:space="preserve"> с  чем назначен прием </w:t>
+      </w:r>
+      <w:proofErr w:type="spellStart"/>
+      <w:r>
+        <w:rPr>
+          <w:sz w:val="23"/>
+          <w:szCs w:val="23"/>
+          <w:lang w:val="ru-RU"/>
+        </w:rPr>
+        <w:t>эутирокса</w:t>
+      </w:r>
+      <w:proofErr w:type="spellEnd"/>
+      <w:r>
+        <w:rPr>
+          <w:sz w:val="23"/>
+          <w:szCs w:val="23"/>
+          <w:lang w:val="ru-RU"/>
+        </w:rPr>
+        <w:t>. В настоящее время принима</w:t>
+      </w:r>
+      <w:r>
+        <w:rPr>
+          <w:sz w:val="23"/>
+          <w:szCs w:val="23"/>
+          <w:lang w:val="ru-RU"/>
+        </w:rPr>
+        <w:t xml:space="preserve">ет </w:t>
+      </w:r>
+      <w:proofErr w:type="spellStart"/>
+      <w:r>
+        <w:rPr>
+          <w:sz w:val="23"/>
+          <w:szCs w:val="23"/>
+          <w:lang w:val="ru-RU"/>
+        </w:rPr>
+        <w:t>эутирокс</w:t>
+      </w:r>
+      <w:proofErr w:type="spellEnd"/>
+      <w:r>
+        <w:rPr>
+          <w:sz w:val="23"/>
+          <w:szCs w:val="23"/>
+          <w:lang w:val="ru-RU"/>
+        </w:rPr>
+        <w:t xml:space="preserve"> 25 мкг 1р/д, ТТГ – </w:t>
+      </w:r>
+      <w:r>
+        <w:rPr>
+          <w:sz w:val="23"/>
+          <w:szCs w:val="23"/>
+          <w:lang w:val="ru-RU"/>
+        </w:rPr>
+        <w:t xml:space="preserve">3,08 </w:t>
+      </w:r>
+      <w:proofErr w:type="gramStart"/>
+      <w:r>
+        <w:rPr>
+          <w:sz w:val="23"/>
+          <w:szCs w:val="23"/>
+          <w:lang w:val="ru-RU"/>
+        </w:rPr>
+        <w:t xml:space="preserve">( </w:t>
+      </w:r>
+      <w:proofErr w:type="gramEnd"/>
+      <w:r>
+        <w:rPr>
+          <w:sz w:val="23"/>
+          <w:szCs w:val="23"/>
+          <w:lang w:val="ru-RU"/>
+        </w:rPr>
+        <w:t>0,4-4,0)</w:t>
+      </w:r>
+      <w:r>
+        <w:rPr>
+          <w:sz w:val="23"/>
+          <w:szCs w:val="23"/>
+          <w:lang w:val="ru-RU"/>
+        </w:rPr>
+        <w:t xml:space="preserve"> от 15.05.18</w:t>
+      </w:r>
+      <w:r>
+        <w:rPr>
+          <w:sz w:val="23"/>
+          <w:szCs w:val="23"/>
+          <w:lang w:val="ru-RU"/>
+        </w:rPr>
+        <w:t xml:space="preserve">. </w:t>
+      </w:r>
+      <w:r>
+        <w:rPr>
+          <w:sz w:val="23"/>
+          <w:szCs w:val="23"/>
+          <w:lang w:val="ru-RU"/>
+        </w:rPr>
+        <w:t xml:space="preserve">Повышение АД в </w:t>
+      </w:r>
+      <w:r>
+        <w:rPr>
+          <w:sz w:val="23"/>
+          <w:szCs w:val="23"/>
+          <w:lang w:val="ru-RU"/>
+        </w:rPr>
+        <w:t>течение</w:t>
+      </w:r>
+      <w:r>
+        <w:rPr>
+          <w:sz w:val="23"/>
+          <w:szCs w:val="23"/>
+          <w:lang w:val="ru-RU"/>
+        </w:rPr>
+        <w:t xml:space="preserve"> 10 лет, принимает </w:t>
+      </w:r>
+      <w:proofErr w:type="spellStart"/>
+      <w:r>
+        <w:rPr>
+          <w:sz w:val="23"/>
+          <w:szCs w:val="23"/>
+          <w:lang w:val="ru-RU"/>
+        </w:rPr>
+        <w:t>лозап</w:t>
+      </w:r>
+      <w:proofErr w:type="spellEnd"/>
+      <w:r>
+        <w:rPr>
+          <w:sz w:val="23"/>
+          <w:szCs w:val="23"/>
+          <w:lang w:val="ru-RU"/>
+        </w:rPr>
+        <w:t xml:space="preserve"> 100 мг 1р/д, </w:t>
+      </w:r>
+      <w:proofErr w:type="spellStart"/>
+      <w:r>
+        <w:rPr>
+          <w:sz w:val="23"/>
+          <w:szCs w:val="23"/>
+          <w:lang w:val="ru-RU"/>
+        </w:rPr>
+        <w:t>леркамен</w:t>
+      </w:r>
+      <w:proofErr w:type="spellEnd"/>
+      <w:r>
+        <w:rPr>
+          <w:sz w:val="23"/>
+          <w:szCs w:val="23"/>
+          <w:lang w:val="ru-RU"/>
+        </w:rPr>
+        <w:t xml:space="preserve"> 10 мг 1р/д  </w:t>
+      </w:r>
+      <w:proofErr w:type="gramStart"/>
+      <w:r>
+        <w:rPr>
+          <w:sz w:val="23"/>
+          <w:szCs w:val="23"/>
+          <w:lang w:val="ru-RU"/>
+        </w:rPr>
+        <w:t>Госпитализирована</w:t>
+      </w:r>
+      <w:proofErr w:type="gramEnd"/>
+      <w:r>
+        <w:rPr>
+          <w:sz w:val="23"/>
+          <w:szCs w:val="23"/>
           <w:lang w:val="ru-RU"/>
         </w:rPr>
         <w:t xml:space="preserve"> в </w:t>
       </w:r>
-      <w:r>
-        <w:rPr>
-          <w:lang w:val="ru-RU"/>
-        </w:rPr>
-        <w:t>течение</w:t>
-      </w:r>
-      <w:r>
-        <w:rPr>
-          <w:lang w:val="ru-RU"/>
-        </w:rPr>
-        <w:t xml:space="preserve"> года</w:t>
-      </w:r>
-      <w:r>
-        <w:rPr>
-          <w:lang w:val="ru-RU"/>
-        </w:rPr>
-        <w:t xml:space="preserve"> </w:t>
-      </w:r>
-      <w:proofErr w:type="gramStart"/>
-      <w:r>
-        <w:rPr>
-          <w:lang w:val="ru-RU"/>
-        </w:rPr>
-        <w:t xml:space="preserve">( </w:t>
-      </w:r>
-      <w:proofErr w:type="gramEnd"/>
-      <w:r>
-        <w:rPr>
-          <w:lang w:val="ru-RU"/>
-        </w:rPr>
-        <w:t>оперативное лечение по поводу узлового зоба)</w:t>
-      </w:r>
-      <w:r>
-        <w:rPr>
-          <w:lang w:val="ru-RU"/>
-        </w:rPr>
-        <w:t xml:space="preserve">  ТТГ – 7,6 при  приеме </w:t>
-      </w:r>
       <w:proofErr w:type="spellStart"/>
       <w:r>
         <w:rPr>
-          <w:lang w:val="ru-RU"/>
-        </w:rPr>
-        <w:t>эутирокса</w:t>
+          <w:sz w:val="23"/>
+          <w:szCs w:val="23"/>
+          <w:lang w:val="ru-RU"/>
+        </w:rPr>
+        <w:t>эндодиспансер</w:t>
       </w:r>
       <w:proofErr w:type="spellEnd"/>
       <w:r>
         <w:rPr>
-          <w:lang w:val="ru-RU"/>
-        </w:rPr>
-        <w:t>. В настоящее время принима</w:t>
-      </w:r>
-      <w:r>
-        <w:rPr>
-          <w:lang w:val="ru-RU"/>
-        </w:rPr>
-        <w:t xml:space="preserve">ет </w:t>
-      </w:r>
-      <w:proofErr w:type="spellStart"/>
-      <w:r>
-        <w:rPr>
-          <w:lang w:val="ru-RU"/>
-        </w:rPr>
-        <w:t>эутирокс</w:t>
-      </w:r>
-      <w:proofErr w:type="spellEnd"/>
-      <w:r>
-        <w:rPr>
-          <w:lang w:val="ru-RU"/>
-        </w:rPr>
-        <w:t xml:space="preserve"> 25 мкг 1р/д, ТТГ – </w:t>
-      </w:r>
-      <w:r>
-        <w:rPr>
-          <w:lang w:val="ru-RU"/>
-        </w:rPr>
-        <w:t xml:space="preserve">3,08 </w:t>
-      </w:r>
-      <w:proofErr w:type="gramStart"/>
-      <w:r>
-        <w:rPr>
-          <w:lang w:val="ru-RU"/>
-        </w:rPr>
-        <w:t xml:space="preserve">( </w:t>
-      </w:r>
-      <w:proofErr w:type="gramEnd"/>
-      <w:r>
-        <w:rPr>
-          <w:lang w:val="ru-RU"/>
-        </w:rPr>
-        <w:t>0,4-4,0)</w:t>
-      </w:r>
-      <w:r>
-        <w:rPr>
-          <w:lang w:val="ru-RU"/>
-        </w:rPr>
-        <w:t xml:space="preserve">. ПГЗ после оперативного лечения пациентка не предоставила, со слов доброкачественный узел. </w:t>
-      </w:r>
-      <w:r>
-        <w:rPr>
-          <w:lang w:val="ru-RU"/>
-        </w:rPr>
-        <w:t xml:space="preserve"> Повышение АД в </w:t>
-      </w:r>
-      <w:r>
-        <w:rPr>
-          <w:lang w:val="ru-RU"/>
-        </w:rPr>
-        <w:t>течение</w:t>
-      </w:r>
-      <w:r>
-        <w:rPr>
-          <w:lang w:val="ru-RU"/>
-        </w:rPr>
-        <w:t xml:space="preserve"> 10 лет, принимает </w:t>
-      </w:r>
-      <w:proofErr w:type="spellStart"/>
-      <w:r>
-        <w:rPr>
-          <w:lang w:val="ru-RU"/>
-        </w:rPr>
-        <w:t>лозап</w:t>
-      </w:r>
-      <w:proofErr w:type="spellEnd"/>
-      <w:r>
-        <w:rPr>
-          <w:lang w:val="ru-RU"/>
-        </w:rPr>
-        <w:t xml:space="preserve"> 100 мг 1р/д, </w:t>
-      </w:r>
-      <w:proofErr w:type="spellStart"/>
-      <w:r>
-        <w:rPr>
-          <w:lang w:val="ru-RU"/>
-        </w:rPr>
-        <w:t>леркамен</w:t>
-      </w:r>
-      <w:proofErr w:type="spellEnd"/>
-      <w:r>
-        <w:rPr>
-          <w:lang w:val="ru-RU"/>
-        </w:rPr>
-        <w:t xml:space="preserve"> 10 мг 1р/д  </w:t>
+          <w:sz w:val="23"/>
+          <w:szCs w:val="23"/>
+          <w:lang w:val="ru-RU"/>
+        </w:rPr>
+        <w:t xml:space="preserve"> с целью коррекции ССТ.</w:t>
       </w:r>
     </w:p>
     <w:p>
@@ -1545,12 +1928,16 @@
         <w:ind w:left="-567"/>
         <w:jc w:val="both"/>
         <w:rPr>
+          <w:sz w:val="23"/>
+          <w:szCs w:val="23"/>
           <w:u w:val="single"/>
           <w:lang w:val="ru-RU"/>
         </w:rPr>
       </w:pPr>
       <w:r>
         <w:rPr>
+          <w:sz w:val="23"/>
+          <w:szCs w:val="23"/>
           <w:u w:val="single"/>
           <w:lang w:val="ru-RU"/>
         </w:rPr>
@@ -1562,6 +1949,8 @@
         <w:ind w:left="-567"/>
         <w:jc w:val="both"/>
         <w:rPr>
+          <w:sz w:val="23"/>
+          <w:szCs w:val="23"/>
           <w:u w:val="single"/>
           <w:lang w:val="ru-RU"/>
         </w:rPr>
@@ -1615,11 +2004,15 @@
               <w:ind w:left="-8" w:firstLine="8"/>
               <w:jc w:val="center"/>
               <w:rPr>
+                <w:sz w:val="23"/>
+                <w:szCs w:val="23"/>
                 <w:lang w:val="ru-RU"/>
               </w:rPr>
             </w:pPr>
             <w:r>
               <w:rPr>
+                <w:sz w:val="23"/>
+                <w:szCs w:val="23"/>
                 <w:lang w:val="ru-RU"/>
               </w:rPr>
               <w:t>ОАК</w:t>
@@ -1642,6 +2035,8 @@
             <w:pPr>
               <w:jc w:val="center"/>
               <w:rPr>
+                <w:sz w:val="23"/>
+                <w:szCs w:val="23"/>
                 <w:u w:val="single"/>
                 <w:lang w:val="ru-RU"/>
               </w:rPr>
@@ -1649,6 +2044,8 @@
             <w:proofErr w:type="spellStart"/>
             <w:r>
               <w:rPr>
+                <w:sz w:val="23"/>
+                <w:szCs w:val="23"/>
                 <w:lang w:val="ru-RU"/>
               </w:rPr>
               <w:t>Нв</w:t>
@@ -1672,6 +2069,8 @@
             <w:pPr>
               <w:jc w:val="center"/>
               <w:rPr>
+                <w:sz w:val="23"/>
+                <w:szCs w:val="23"/>
                 <w:u w:val="single"/>
                 <w:lang w:val="ru-RU"/>
               </w:rPr>
@@ -1679,6 +2078,8 @@
             <w:proofErr w:type="spellStart"/>
             <w:r>
               <w:rPr>
+                <w:sz w:val="23"/>
+                <w:szCs w:val="23"/>
                 <w:lang w:val="ru-RU"/>
               </w:rPr>
               <w:t>эрит</w:t>
@@ -1702,6 +2103,8 @@
             <w:pPr>
               <w:jc w:val="center"/>
               <w:rPr>
+                <w:sz w:val="23"/>
+                <w:szCs w:val="23"/>
                 <w:u w:val="single"/>
                 <w:lang w:val="ru-RU"/>
               </w:rPr>
@@ -1709,6 +2112,8 @@
             <w:proofErr w:type="spellStart"/>
             <w:r>
               <w:rPr>
+                <w:sz w:val="23"/>
+                <w:szCs w:val="23"/>
                 <w:lang w:val="ru-RU"/>
               </w:rPr>
               <w:t>лейк</w:t>
@@ -1733,12 +2138,16 @@
             <w:pPr>
               <w:jc w:val="center"/>
               <w:rPr>
+                <w:sz w:val="23"/>
+                <w:szCs w:val="23"/>
                 <w:u w:val="single"/>
                 <w:lang w:val="ru-RU"/>
               </w:rPr>
             </w:pPr>
             <w:r>
               <w:rPr>
+                <w:sz w:val="23"/>
+                <w:szCs w:val="23"/>
                 <w:lang w:val="ru-RU"/>
               </w:rPr>
               <w:t>СОЭ</w:t>
@@ -1762,6 +2171,8 @@
             <w:pPr>
               <w:jc w:val="center"/>
               <w:rPr>
+                <w:sz w:val="23"/>
+                <w:szCs w:val="23"/>
                 <w:lang w:val="ru-RU"/>
               </w:rPr>
             </w:pPr>
@@ -1769,6 +2180,8 @@
             <w:proofErr w:type="gramStart"/>
             <w:r>
               <w:rPr>
+                <w:sz w:val="23"/>
+                <w:szCs w:val="23"/>
                 <w:lang w:val="ru-RU"/>
               </w:rPr>
               <w:t>тр</w:t>
@@ -1793,11 +2206,15 @@
             <w:pPr>
               <w:jc w:val="center"/>
               <w:rPr>
+                <w:sz w:val="23"/>
+                <w:szCs w:val="23"/>
                 <w:lang w:val="ru-RU"/>
               </w:rPr>
             </w:pPr>
             <w:r>
               <w:rPr>
+                <w:sz w:val="23"/>
+                <w:szCs w:val="23"/>
                 <w:lang w:val="ru-RU"/>
               </w:rPr>
               <w:t>э</w:t>
@@ -1820,12 +2237,16 @@
             <w:pPr>
               <w:jc w:val="center"/>
               <w:rPr>
+                <w:sz w:val="23"/>
+                <w:szCs w:val="23"/>
                 <w:lang w:val="ru-RU"/>
               </w:rPr>
             </w:pPr>
             <w:proofErr w:type="gramStart"/>
             <w:r>
               <w:rPr>
+                <w:sz w:val="23"/>
+                <w:szCs w:val="23"/>
                 <w:lang w:val="ru-RU"/>
               </w:rPr>
               <w:t>п</w:t>
@@ -1849,11 +2270,15 @@
             <w:pPr>
               <w:jc w:val="center"/>
               <w:rPr>
+                <w:sz w:val="23"/>
+                <w:szCs w:val="23"/>
                 <w:lang w:val="ru-RU"/>
               </w:rPr>
             </w:pPr>
             <w:r>
               <w:rPr>
+                <w:sz w:val="23"/>
+                <w:szCs w:val="23"/>
                 <w:lang w:val="ru-RU"/>
               </w:rPr>
               <w:t>с</w:t>
@@ -1877,11 +2302,15 @@
             <w:pPr>
               <w:jc w:val="center"/>
               <w:rPr>
+                <w:sz w:val="23"/>
+                <w:szCs w:val="23"/>
                 <w:lang w:val="ru-RU"/>
               </w:rPr>
             </w:pPr>
             <w:r>
               <w:rPr>
+                <w:sz w:val="23"/>
+                <w:szCs w:val="23"/>
                 <w:lang w:val="ru-RU"/>
               </w:rPr>
               <w:t>л</w:t>
@@ -1905,11 +2334,15 @@
             <w:pPr>
               <w:jc w:val="center"/>
               <w:rPr>
+                <w:sz w:val="23"/>
+                <w:szCs w:val="23"/>
                 <w:lang w:val="ru-RU"/>
               </w:rPr>
             </w:pPr>
             <w:r>
               <w:rPr>
+                <w:sz w:val="23"/>
+                <w:szCs w:val="23"/>
                 <w:lang w:val="ru-RU"/>
               </w:rPr>
               <w:t>м</w:t>
@@ -1933,11 +2366,15 @@
               <w:spacing w:line="276" w:lineRule="auto"/>
               <w:jc w:val="center"/>
               <w:rPr>
+                <w:sz w:val="23"/>
+                <w:szCs w:val="23"/>
                 <w:lang w:val="ru-RU"/>
               </w:rPr>
             </w:pPr>
             <w:r>
               <w:rPr>
+                <w:sz w:val="23"/>
+                <w:szCs w:val="23"/>
                 <w:lang w:val="ru-RU"/>
               </w:rPr>
               <w:t>23.05</w:t>
@@ -1959,11 +2396,15 @@
               <w:spacing w:line="276" w:lineRule="auto"/>
               <w:jc w:val="center"/>
               <w:rPr>
+                <w:sz w:val="23"/>
+                <w:szCs w:val="23"/>
                 <w:lang w:val="ru-RU"/>
               </w:rPr>
             </w:pPr>
             <w:r>
               <w:rPr>
+                <w:sz w:val="23"/>
+                <w:szCs w:val="23"/>
                 <w:lang w:val="ru-RU"/>
               </w:rPr>
               <w:t>150</w:t>
@@ -1985,11 +2426,15 @@
               <w:spacing w:line="276" w:lineRule="auto"/>
               <w:jc w:val="center"/>
               <w:rPr>
+                <w:sz w:val="23"/>
+                <w:szCs w:val="23"/>
                 <w:lang w:val="ru-RU"/>
               </w:rPr>
             </w:pPr>
             <w:r>
               <w:rPr>
+                <w:sz w:val="23"/>
+                <w:szCs w:val="23"/>
                 <w:lang w:val="ru-RU"/>
               </w:rPr>
               <w:t>4,5</w:t>
@@ -2011,11 +2456,15 @@
               <w:spacing w:line="276" w:lineRule="auto"/>
               <w:jc w:val="center"/>
               <w:rPr>
+                <w:sz w:val="23"/>
+                <w:szCs w:val="23"/>
                 <w:lang w:val="ru-RU"/>
               </w:rPr>
             </w:pPr>
             <w:r>
               <w:rPr>
+                <w:sz w:val="23"/>
+                <w:szCs w:val="23"/>
                 <w:lang w:val="ru-RU"/>
               </w:rPr>
               <w:t>5,0</w:t>
@@ -2038,11 +2487,15 @@
               <w:spacing w:line="276" w:lineRule="auto"/>
               <w:jc w:val="center"/>
               <w:rPr>
+                <w:sz w:val="23"/>
+                <w:szCs w:val="23"/>
                 <w:lang w:val="ru-RU"/>
               </w:rPr>
             </w:pPr>
             <w:r>
               <w:rPr>
+                <w:sz w:val="23"/>
+                <w:szCs w:val="23"/>
                 <w:lang w:val="ru-RU"/>
               </w:rPr>
               <w:t>15</w:t>
@@ -2065,6 +2518,8 @@
               <w:spacing w:line="276" w:lineRule="auto"/>
               <w:jc w:val="center"/>
               <w:rPr>
+                <w:sz w:val="23"/>
+                <w:szCs w:val="23"/>
                 <w:lang w:val="ru-RU"/>
               </w:rPr>
             </w:pPr>
@@ -2085,11 +2540,15 @@
               <w:spacing w:line="276" w:lineRule="auto"/>
               <w:jc w:val="center"/>
               <w:rPr>
+                <w:sz w:val="23"/>
+                <w:szCs w:val="23"/>
                 <w:lang w:val="ru-RU"/>
               </w:rPr>
             </w:pPr>
             <w:r>
               <w:rPr>
+                <w:sz w:val="23"/>
+                <w:szCs w:val="23"/>
                 <w:lang w:val="ru-RU"/>
               </w:rPr>
               <w:t>1</w:t>
@@ -2111,11 +2570,15 @@
               <w:spacing w:line="276" w:lineRule="auto"/>
               <w:jc w:val="center"/>
               <w:rPr>
+                <w:sz w:val="23"/>
+                <w:szCs w:val="23"/>
                 <w:lang w:val="ru-RU"/>
               </w:rPr>
             </w:pPr>
             <w:r>
               <w:rPr>
+                <w:sz w:val="23"/>
+                <w:szCs w:val="23"/>
                 <w:lang w:val="ru-RU"/>
               </w:rPr>
               <w:t>0</w:t>
@@ -2137,11 +2600,15 @@
               <w:spacing w:line="276" w:lineRule="auto"/>
               <w:jc w:val="center"/>
               <w:rPr>
+                <w:sz w:val="23"/>
+                <w:szCs w:val="23"/>
                 <w:lang w:val="ru-RU"/>
               </w:rPr>
             </w:pPr>
             <w:r>
               <w:rPr>
+                <w:sz w:val="23"/>
+                <w:szCs w:val="23"/>
                 <w:lang w:val="ru-RU"/>
               </w:rPr>
               <w:t>60</w:t>
@@ -2164,11 +2631,15 @@
               <w:spacing w:line="276" w:lineRule="auto"/>
               <w:jc w:val="center"/>
               <w:rPr>
+                <w:sz w:val="23"/>
+                <w:szCs w:val="23"/>
                 <w:lang w:val="ru-RU"/>
               </w:rPr>
             </w:pPr>
             <w:r>
               <w:rPr>
+                <w:sz w:val="23"/>
+                <w:szCs w:val="23"/>
                 <w:lang w:val="ru-RU"/>
               </w:rPr>
               <w:t>37</w:t>
@@ -2191,11 +2662,15 @@
               <w:spacing w:line="276" w:lineRule="auto"/>
               <w:jc w:val="center"/>
               <w:rPr>
+                <w:sz w:val="23"/>
+                <w:szCs w:val="23"/>
                 <w:lang w:val="ru-RU"/>
               </w:rPr>
             </w:pPr>
             <w:r>
               <w:rPr>
+                <w:sz w:val="23"/>
+                <w:szCs w:val="23"/>
                 <w:lang w:val="ru-RU"/>
               </w:rPr>
               <w:t>2</w:t>
@@ -2229,6 +2704,8 @@
               <w:jc w:val="center"/>
               <w:rPr>
                 <w:rFonts w:ascii="Arial Narrow" w:hAnsi="Arial Narrow"/>
+                <w:sz w:val="23"/>
+                <w:szCs w:val="23"/>
                 <w:vertAlign w:val="superscript"/>
                 <w:lang w:val="ru-RU"/>
               </w:rPr>
@@ -2237,6 +2714,8 @@
             <w:r>
               <w:rPr>
                 <w:rFonts w:ascii="Arial Narrow" w:hAnsi="Arial Narrow"/>
+                <w:sz w:val="23"/>
+                <w:szCs w:val="23"/>
                 <w:vertAlign w:val="superscript"/>
                 <w:lang w:val="ru-RU"/>
               </w:rPr>
@@ -2246,6 +2725,8 @@
             <w:r>
               <w:rPr>
                 <w:rFonts w:ascii="Arial Narrow" w:hAnsi="Arial Narrow"/>
+                <w:sz w:val="23"/>
+                <w:szCs w:val="23"/>
                 <w:vertAlign w:val="superscript"/>
                 <w:lang w:val="ru-RU"/>
               </w:rPr>
@@ -2274,6 +2755,8 @@
               <w:jc w:val="center"/>
               <w:rPr>
                 <w:rFonts w:ascii="Arial Narrow" w:hAnsi="Arial Narrow"/>
+                <w:sz w:val="23"/>
+                <w:szCs w:val="23"/>
                 <w:vertAlign w:val="superscript"/>
                 <w:lang w:val="ru-RU"/>
               </w:rPr>
@@ -2281,6 +2764,8 @@
             <w:r>
               <w:rPr>
                 <w:rFonts w:ascii="Arial Narrow" w:hAnsi="Arial Narrow"/>
+                <w:sz w:val="23"/>
+                <w:szCs w:val="23"/>
                 <w:vertAlign w:val="superscript"/>
                 <w:lang w:val="ru-RU"/>
               </w:rPr>
@@ -2309,6 +2794,8 @@
               <w:jc w:val="center"/>
               <w:rPr>
                 <w:rFonts w:ascii="Arial Narrow" w:hAnsi="Arial Narrow"/>
+                <w:sz w:val="23"/>
+                <w:szCs w:val="23"/>
                 <w:vertAlign w:val="superscript"/>
                 <w:lang w:val="ru-RU"/>
               </w:rPr>
@@ -2317,6 +2804,8 @@
             <w:r>
               <w:rPr>
                 <w:rFonts w:ascii="Arial Narrow" w:hAnsi="Arial Narrow"/>
+                <w:sz w:val="23"/>
+                <w:szCs w:val="23"/>
                 <w:vertAlign w:val="superscript"/>
                 <w:lang w:val="ru-RU"/>
               </w:rPr>
@@ -2346,6 +2835,8 @@
               <w:jc w:val="center"/>
               <w:rPr>
                 <w:rFonts w:ascii="Arial Narrow" w:hAnsi="Arial Narrow"/>
+                <w:sz w:val="23"/>
+                <w:szCs w:val="23"/>
                 <w:vertAlign w:val="superscript"/>
                 <w:lang w:val="ru-RU"/>
               </w:rPr>
@@ -2354,6 +2845,8 @@
             <w:r>
               <w:rPr>
                 <w:rFonts w:ascii="Arial Narrow" w:hAnsi="Arial Narrow"/>
+                <w:sz w:val="23"/>
+                <w:szCs w:val="23"/>
                 <w:vertAlign w:val="superscript"/>
                 <w:lang w:val="ru-RU"/>
               </w:rPr>
@@ -2383,6 +2876,8 @@
               <w:jc w:val="center"/>
               <w:rPr>
                 <w:rFonts w:ascii="Arial Narrow" w:hAnsi="Arial Narrow"/>
+                <w:sz w:val="23"/>
+                <w:szCs w:val="23"/>
                 <w:vertAlign w:val="superscript"/>
                 <w:lang w:val="ru-RU"/>
               </w:rPr>
@@ -2390,6 +2885,8 @@
             <w:r>
               <w:rPr>
                 <w:rFonts w:ascii="Arial Narrow" w:hAnsi="Arial Narrow"/>
+                <w:sz w:val="23"/>
+                <w:szCs w:val="23"/>
                 <w:vertAlign w:val="superscript"/>
                 <w:lang w:val="ru-RU"/>
               </w:rPr>
@@ -2419,6 +2916,8 @@
               <w:jc w:val="center"/>
               <w:rPr>
                 <w:rFonts w:ascii="Arial Narrow" w:hAnsi="Arial Narrow"/>
+                <w:sz w:val="23"/>
+                <w:szCs w:val="23"/>
                 <w:vertAlign w:val="superscript"/>
                 <w:lang w:val="ru-RU"/>
               </w:rPr>
@@ -2426,6 +2925,8 @@
             <w:r>
               <w:rPr>
                 <w:rFonts w:ascii="Arial Narrow" w:hAnsi="Arial Narrow"/>
+                <w:sz w:val="23"/>
+                <w:szCs w:val="23"/>
                 <w:vertAlign w:val="superscript"/>
                 <w:lang w:val="ru-RU"/>
               </w:rPr>
@@ -2454,6 +2955,8 @@
               <w:jc w:val="center"/>
               <w:rPr>
                 <w:rFonts w:ascii="Arial Narrow" w:hAnsi="Arial Narrow"/>
+                <w:sz w:val="23"/>
+                <w:szCs w:val="23"/>
                 <w:vertAlign w:val="superscript"/>
                 <w:lang w:val="ru-RU"/>
               </w:rPr>
@@ -2461,6 +2964,8 @@
             <w:r>
               <w:rPr>
                 <w:rFonts w:ascii="Arial Narrow" w:hAnsi="Arial Narrow"/>
+                <w:sz w:val="23"/>
+                <w:szCs w:val="23"/>
                 <w:vertAlign w:val="superscript"/>
                 <w:lang w:val="ru-RU"/>
               </w:rPr>
@@ -2489,6 +2994,8 @@
               <w:jc w:val="center"/>
               <w:rPr>
                 <w:rFonts w:ascii="Arial Narrow" w:hAnsi="Arial Narrow"/>
+                <w:sz w:val="23"/>
+                <w:szCs w:val="23"/>
                 <w:vertAlign w:val="superscript"/>
                 <w:lang w:val="ru-RU"/>
               </w:rPr>
@@ -2496,6 +3003,8 @@
             <w:r>
               <w:rPr>
                 <w:rFonts w:ascii="Arial Narrow" w:hAnsi="Arial Narrow"/>
+                <w:sz w:val="23"/>
+                <w:szCs w:val="23"/>
                 <w:vertAlign w:val="superscript"/>
                 <w:lang w:val="ru-RU"/>
               </w:rPr>
@@ -2524,6 +3033,8 @@
               <w:jc w:val="center"/>
               <w:rPr>
                 <w:rFonts w:ascii="Arial Narrow" w:hAnsi="Arial Narrow"/>
+                <w:sz w:val="23"/>
+                <w:szCs w:val="23"/>
                 <w:vertAlign w:val="superscript"/>
                 <w:lang w:val="ru-RU"/>
               </w:rPr>
@@ -2532,6 +3043,8 @@
             <w:r>
               <w:rPr>
                 <w:rFonts w:ascii="Arial Narrow" w:hAnsi="Arial Narrow"/>
+                <w:sz w:val="23"/>
+                <w:szCs w:val="23"/>
                 <w:vertAlign w:val="superscript"/>
                 <w:lang w:val="ru-RU"/>
               </w:rPr>
@@ -2561,6 +3074,8 @@
               <w:jc w:val="center"/>
               <w:rPr>
                 <w:rFonts w:ascii="Arial Narrow" w:hAnsi="Arial Narrow"/>
+                <w:sz w:val="23"/>
+                <w:szCs w:val="23"/>
                 <w:vertAlign w:val="superscript"/>
                 <w:lang w:val="ru-RU"/>
               </w:rPr>
@@ -2568,6 +3083,8 @@
             <w:r>
               <w:rPr>
                 <w:rFonts w:ascii="Arial Narrow" w:hAnsi="Arial Narrow"/>
+                <w:sz w:val="23"/>
+                <w:szCs w:val="23"/>
                 <w:vertAlign w:val="superscript"/>
                 <w:lang w:val="ru-RU"/>
               </w:rPr>
@@ -2577,6 +3094,8 @@
             <w:r>
               <w:rPr>
                 <w:rFonts w:ascii="Arial Narrow" w:hAnsi="Arial Narrow"/>
+                <w:sz w:val="23"/>
+                <w:szCs w:val="23"/>
                 <w:vertAlign w:val="superscript"/>
                 <w:lang w:val="ru-RU"/>
               </w:rPr>
@@ -2606,6 +3125,8 @@
               <w:jc w:val="center"/>
               <w:rPr>
                 <w:rFonts w:ascii="Arial Narrow" w:hAnsi="Arial Narrow"/>
+                <w:sz w:val="23"/>
+                <w:szCs w:val="23"/>
                 <w:vertAlign w:val="superscript"/>
                 <w:lang w:val="ru-RU"/>
               </w:rPr>
@@ -2613,6 +3134,8 @@
             <w:r>
               <w:rPr>
                 <w:rFonts w:ascii="Arial Narrow" w:hAnsi="Arial Narrow"/>
+                <w:sz w:val="23"/>
+                <w:szCs w:val="23"/>
                 <w:vertAlign w:val="superscript"/>
                 <w:lang w:val="ru-RU"/>
               </w:rPr>
@@ -2623,6 +3146,8 @@
             <w:r>
               <w:rPr>
                 <w:rFonts w:ascii="Arial Narrow" w:hAnsi="Arial Narrow"/>
+                <w:sz w:val="23"/>
+                <w:szCs w:val="23"/>
                 <w:vertAlign w:val="superscript"/>
                 <w:lang w:val="ru-RU"/>
               </w:rPr>
@@ -2654,6 +3179,8 @@
               <w:jc w:val="center"/>
               <w:rPr>
                 <w:rFonts w:ascii="Arial Narrow" w:hAnsi="Arial Narrow"/>
+                <w:sz w:val="23"/>
+                <w:szCs w:val="23"/>
                 <w:vertAlign w:val="superscript"/>
                 <w:lang w:val="ru-RU"/>
               </w:rPr>
@@ -2661,6 +3188,8 @@
             <w:r>
               <w:rPr>
                 <w:rFonts w:ascii="Arial Narrow" w:hAnsi="Arial Narrow"/>
+                <w:sz w:val="23"/>
+                <w:szCs w:val="23"/>
                 <w:vertAlign w:val="superscript"/>
                 <w:lang w:val="ru-RU"/>
               </w:rPr>
@@ -2689,6 +3218,8 @@
               <w:jc w:val="center"/>
               <w:rPr>
                 <w:rFonts w:ascii="Arial Narrow" w:hAnsi="Arial Narrow"/>
+                <w:sz w:val="23"/>
+                <w:szCs w:val="23"/>
                 <w:vertAlign w:val="superscript"/>
                 <w:lang w:val="ru-RU"/>
               </w:rPr>
@@ -2696,6 +3227,8 @@
             <w:r>
               <w:rPr>
                 <w:rFonts w:ascii="Arial Narrow" w:hAnsi="Arial Narrow"/>
+                <w:sz w:val="23"/>
+                <w:szCs w:val="23"/>
                 <w:vertAlign w:val="superscript"/>
                 <w:lang w:val="ru-RU"/>
               </w:rPr>
@@ -2724,6 +3257,8 @@
               <w:jc w:val="center"/>
               <w:rPr>
                 <w:rFonts w:ascii="Arial Narrow" w:hAnsi="Arial Narrow"/>
+                <w:sz w:val="23"/>
+                <w:szCs w:val="23"/>
                 <w:vertAlign w:val="superscript"/>
                 <w:lang w:val="ru-RU"/>
               </w:rPr>
@@ -2731,6 +3266,8 @@
             <w:r>
               <w:rPr>
                 <w:rFonts w:ascii="Arial Narrow" w:hAnsi="Arial Narrow"/>
+                <w:sz w:val="23"/>
+                <w:szCs w:val="23"/>
                 <w:vertAlign w:val="superscript"/>
                 <w:lang w:val="ru-RU"/>
               </w:rPr>
@@ -2762,11 +3299,15 @@
               <w:contextualSpacing/>
               <w:jc w:val="center"/>
               <w:rPr>
+                <w:sz w:val="23"/>
+                <w:szCs w:val="23"/>
                 <w:lang w:val="ru-RU"/>
               </w:rPr>
             </w:pPr>
             <w:r>
               <w:rPr>
+                <w:sz w:val="23"/>
+                <w:szCs w:val="23"/>
                 <w:lang w:val="ru-RU"/>
               </w:rPr>
               <w:t>28.05</w:t>
@@ -2791,11 +3332,15 @@
               <w:contextualSpacing/>
               <w:jc w:val="center"/>
               <w:rPr>
+                <w:sz w:val="23"/>
+                <w:szCs w:val="23"/>
                 <w:lang w:val="ru-RU"/>
               </w:rPr>
             </w:pPr>
             <w:r>
               <w:rPr>
+                <w:sz w:val="23"/>
+                <w:szCs w:val="23"/>
                 <w:lang w:val="ru-RU"/>
               </w:rPr>
               <w:t>75,7</w:t>
@@ -2820,11 +3365,15 @@
               <w:contextualSpacing/>
               <w:jc w:val="center"/>
               <w:rPr>
+                <w:sz w:val="23"/>
+                <w:szCs w:val="23"/>
                 <w:lang w:val="ru-RU"/>
               </w:rPr>
             </w:pPr>
             <w:r>
               <w:rPr>
+                <w:sz w:val="23"/>
+                <w:szCs w:val="23"/>
                 <w:lang w:val="ru-RU"/>
               </w:rPr>
               <w:t>5,7</w:t>
@@ -2849,11 +3398,15 @@
               <w:contextualSpacing/>
               <w:jc w:val="center"/>
               <w:rPr>
+                <w:sz w:val="23"/>
+                <w:szCs w:val="23"/>
                 <w:lang w:val="ru-RU"/>
               </w:rPr>
             </w:pPr>
             <w:r>
               <w:rPr>
+                <w:sz w:val="23"/>
+                <w:szCs w:val="23"/>
                 <w:lang w:val="ru-RU"/>
               </w:rPr>
               <w:t>1,8</w:t>
@@ -2878,11 +3431,15 @@
               <w:contextualSpacing/>
               <w:jc w:val="center"/>
               <w:rPr>
+                <w:sz w:val="23"/>
+                <w:szCs w:val="23"/>
                 <w:lang w:val="ru-RU"/>
               </w:rPr>
             </w:pPr>
             <w:r>
               <w:rPr>
+                <w:sz w:val="23"/>
+                <w:szCs w:val="23"/>
                 <w:lang w:val="ru-RU"/>
               </w:rPr>
               <w:t>1,27</w:t>
@@ -2908,11 +3465,15 @@
               <w:contextualSpacing/>
               <w:jc w:val="center"/>
               <w:rPr>
+                <w:sz w:val="23"/>
+                <w:szCs w:val="23"/>
                 <w:lang w:val="ru-RU"/>
               </w:rPr>
             </w:pPr>
             <w:r>
               <w:rPr>
+                <w:sz w:val="23"/>
+                <w:szCs w:val="23"/>
                 <w:lang w:val="ru-RU"/>
               </w:rPr>
               <w:t>3,0</w:t>
@@ -2937,11 +3498,15 @@
               <w:contextualSpacing/>
               <w:jc w:val="center"/>
               <w:rPr>
+                <w:sz w:val="23"/>
+                <w:szCs w:val="23"/>
                 <w:lang w:val="ru-RU"/>
               </w:rPr>
             </w:pPr>
             <w:r>
               <w:rPr>
+                <w:sz w:val="23"/>
+                <w:szCs w:val="23"/>
                 <w:lang w:val="ru-RU"/>
               </w:rPr>
               <w:t>3,5</w:t>
@@ -2966,11 +3531,15 @@
               <w:contextualSpacing/>
               <w:jc w:val="center"/>
               <w:rPr>
+                <w:sz w:val="23"/>
+                <w:szCs w:val="23"/>
                 <w:lang w:val="ru-RU"/>
               </w:rPr>
             </w:pPr>
             <w:r>
               <w:rPr>
+                <w:sz w:val="23"/>
+                <w:szCs w:val="23"/>
                 <w:lang w:val="ru-RU"/>
               </w:rPr>
               <w:t>4,0</w:t>
@@ -2995,11 +3564,15 @@
               <w:contextualSpacing/>
               <w:jc w:val="center"/>
               <w:rPr>
+                <w:sz w:val="23"/>
+                <w:szCs w:val="23"/>
                 <w:lang w:val="ru-RU"/>
               </w:rPr>
             </w:pPr>
             <w:r>
               <w:rPr>
+                <w:sz w:val="23"/>
+                <w:szCs w:val="23"/>
                 <w:lang w:val="ru-RU"/>
               </w:rPr>
               <w:t>73,0</w:t>
@@ -3024,11 +3597,15 @@
               <w:contextualSpacing/>
               <w:jc w:val="center"/>
               <w:rPr>
+                <w:sz w:val="23"/>
+                <w:szCs w:val="23"/>
                 <w:lang w:val="ru-RU"/>
               </w:rPr>
             </w:pPr>
             <w:r>
               <w:rPr>
+                <w:sz w:val="23"/>
+                <w:szCs w:val="23"/>
                 <w:lang w:val="ru-RU"/>
               </w:rPr>
               <w:t>13,2</w:t>
@@ -3053,11 +3630,15 @@
               <w:contextualSpacing/>
               <w:jc w:val="center"/>
               <w:rPr>
+                <w:sz w:val="23"/>
+                <w:szCs w:val="23"/>
                 <w:lang w:val="ru-RU"/>
               </w:rPr>
             </w:pPr>
             <w:r>
               <w:rPr>
+                <w:sz w:val="23"/>
+                <w:szCs w:val="23"/>
                 <w:lang w:val="ru-RU"/>
               </w:rPr>
               <w:t>4,0</w:t>
@@ -3083,11 +3664,15 @@
               <w:contextualSpacing/>
               <w:jc w:val="center"/>
               <w:rPr>
+                <w:sz w:val="23"/>
+                <w:szCs w:val="23"/>
                 <w:lang w:val="ru-RU"/>
               </w:rPr>
             </w:pPr>
             <w:r>
               <w:rPr>
+                <w:sz w:val="23"/>
+                <w:szCs w:val="23"/>
                 <w:lang w:val="ru-RU"/>
               </w:rPr>
               <w:t>0,9</w:t>
@@ -3112,11 +3697,15 @@
               <w:contextualSpacing/>
               <w:jc w:val="center"/>
               <w:rPr>
+                <w:sz w:val="23"/>
+                <w:szCs w:val="23"/>
                 <w:lang w:val="ru-RU"/>
               </w:rPr>
             </w:pPr>
             <w:r>
               <w:rPr>
+                <w:sz w:val="23"/>
+                <w:szCs w:val="23"/>
                 <w:lang w:val="ru-RU"/>
               </w:rPr>
               <w:t>0,27</w:t>
@@ -3141,11 +3730,15 @@
               <w:contextualSpacing/>
               <w:jc w:val="center"/>
               <w:rPr>
+                <w:sz w:val="23"/>
+                <w:szCs w:val="23"/>
                 <w:lang w:val="ru-RU"/>
               </w:rPr>
             </w:pPr>
             <w:r>
               <w:rPr>
+                <w:sz w:val="23"/>
+                <w:szCs w:val="23"/>
                 <w:lang w:val="ru-RU"/>
               </w:rPr>
               <w:t>0,53</w:t>
@@ -3159,6 +3752,8 @@
         <w:ind w:left="-567"/>
         <w:jc w:val="both"/>
         <w:rPr>
+          <w:sz w:val="23"/>
+          <w:szCs w:val="23"/>
           <w:lang w:val="ru-RU"/>
         </w:rPr>
       </w:pPr>
@@ -3168,29 +3763,39 @@
         <w:ind w:left="-567"/>
         <w:jc w:val="both"/>
         <w:rPr>
+          <w:sz w:val="23"/>
+          <w:szCs w:val="23"/>
           <w:lang w:val="ru-RU"/>
         </w:rPr>
       </w:pPr>
       <w:r>
         <w:rPr>
+          <w:sz w:val="23"/>
+          <w:szCs w:val="23"/>
           <w:lang w:val="ru-RU"/>
         </w:rPr>
         <w:t>16</w:t>
       </w:r>
       <w:r>
         <w:rPr>
+          <w:sz w:val="23"/>
+          <w:szCs w:val="23"/>
           <w:lang w:val="ru-RU"/>
         </w:rPr>
         <w:t>.</w:t>
       </w:r>
       <w:r>
         <w:rPr>
+          <w:sz w:val="23"/>
+          <w:szCs w:val="23"/>
           <w:lang w:val="ru-RU"/>
         </w:rPr>
         <w:t>05.18</w:t>
       </w:r>
       <w:r>
         <w:rPr>
+          <w:sz w:val="23"/>
+          <w:szCs w:val="23"/>
           <w:lang w:val="ru-RU"/>
         </w:rPr>
         <w:t xml:space="preserve"> </w:t>
@@ -3198,6 +3803,8 @@
       <w:proofErr w:type="spellStart"/>
       <w:r>
         <w:rPr>
+          <w:sz w:val="23"/>
+          <w:szCs w:val="23"/>
           <w:lang w:val="ru-RU"/>
         </w:rPr>
         <w:t>Глик</w:t>
@@ -3205,30 +3812,40 @@
       <w:proofErr w:type="spellEnd"/>
       <w:r>
         <w:rPr>
+          <w:sz w:val="23"/>
+          <w:szCs w:val="23"/>
           <w:lang w:val="ru-RU"/>
         </w:rPr>
         <w:t xml:space="preserve">. гемоглобин </w:t>
       </w:r>
       <w:r>
         <w:rPr>
+          <w:sz w:val="23"/>
+          <w:szCs w:val="23"/>
           <w:lang w:val="ru-RU"/>
         </w:rPr>
         <w:t>–</w:t>
       </w:r>
       <w:r>
         <w:rPr>
+          <w:sz w:val="23"/>
+          <w:szCs w:val="23"/>
           <w:lang w:val="ru-RU"/>
         </w:rPr>
         <w:t xml:space="preserve"> </w:t>
       </w:r>
       <w:r>
         <w:rPr>
+          <w:sz w:val="23"/>
+          <w:szCs w:val="23"/>
           <w:lang w:val="ru-RU"/>
         </w:rPr>
         <w:t>11,2</w:t>
       </w:r>
       <w:r>
         <w:rPr>
+          <w:sz w:val="23"/>
+          <w:szCs w:val="23"/>
           <w:lang w:val="ru-RU"/>
         </w:rPr>
         <w:t>%</w:t>
@@ -3239,35 +3856,47 @@
         <w:ind w:left="-567"/>
         <w:jc w:val="both"/>
         <w:rPr>
+          <w:sz w:val="23"/>
+          <w:szCs w:val="23"/>
           <w:lang w:val="ru-RU"/>
         </w:rPr>
       </w:pPr>
       <w:r>
         <w:rPr>
+          <w:sz w:val="23"/>
+          <w:szCs w:val="23"/>
           <w:lang w:val="ru-RU"/>
         </w:rPr>
         <w:t>23</w:t>
       </w:r>
       <w:r>
         <w:rPr>
+          <w:sz w:val="23"/>
+          <w:szCs w:val="23"/>
           <w:lang w:val="ru-RU"/>
         </w:rPr>
         <w:t>.</w:t>
       </w:r>
       <w:r>
         <w:rPr>
+          <w:sz w:val="23"/>
+          <w:szCs w:val="23"/>
           <w:lang w:val="ru-RU"/>
         </w:rPr>
         <w:t>05.18</w:t>
       </w:r>
       <w:r>
         <w:rPr>
+          <w:sz w:val="23"/>
+          <w:szCs w:val="23"/>
           <w:lang w:val="ru-RU"/>
         </w:rPr>
         <w:t xml:space="preserve"> К – </w:t>
       </w:r>
       <w:r>
         <w:rPr>
+          <w:sz w:val="23"/>
+          <w:szCs w:val="23"/>
           <w:lang w:val="ru-RU"/>
         </w:rPr>
         <w:t>4,83</w:t>
@@ -3275,6 +3904,8 @@
       <w:proofErr w:type="gramStart"/>
       <w:r>
         <w:rPr>
+          <w:sz w:val="23"/>
+          <w:szCs w:val="23"/>
           <w:lang w:val="ru-RU"/>
         </w:rPr>
         <w:t xml:space="preserve">  ;</w:t>
@@ -3282,6 +3913,8 @@
       <w:proofErr w:type="gramEnd"/>
       <w:r>
         <w:rPr>
+          <w:sz w:val="23"/>
+          <w:szCs w:val="23"/>
           <w:lang w:val="ru-RU"/>
         </w:rPr>
         <w:t xml:space="preserve"> </w:t>
@@ -3289,6 +3922,8 @@
       <w:proofErr w:type="spellStart"/>
       <w:r>
         <w:rPr>
+          <w:sz w:val="23"/>
+          <w:szCs w:val="23"/>
           <w:lang w:val="ru-RU"/>
         </w:rPr>
         <w:t>Nа</w:t>
@@ -3296,18 +3931,24 @@
       <w:proofErr w:type="spellEnd"/>
       <w:r>
         <w:rPr>
+          <w:sz w:val="23"/>
+          <w:szCs w:val="23"/>
           <w:lang w:val="ru-RU"/>
         </w:rPr>
         <w:t xml:space="preserve"> – </w:t>
       </w:r>
       <w:r>
         <w:rPr>
+          <w:sz w:val="23"/>
+          <w:szCs w:val="23"/>
           <w:lang w:val="ru-RU"/>
         </w:rPr>
         <w:t>142</w:t>
       </w:r>
       <w:r>
         <w:rPr>
+          <w:sz w:val="23"/>
+          <w:szCs w:val="23"/>
           <w:lang w:val="ru-RU"/>
         </w:rPr>
         <w:t xml:space="preserve"> </w:t>
@@ -3315,6 +3956,8 @@
       <w:proofErr w:type="spellStart"/>
       <w:r>
         <w:rPr>
+          <w:sz w:val="23"/>
+          <w:szCs w:val="23"/>
           <w:lang w:val="ru-RU"/>
         </w:rPr>
         <w:t>Са</w:t>
@@ -3322,6 +3965,8 @@
       <w:proofErr w:type="spellEnd"/>
       <w:r>
         <w:rPr>
+          <w:sz w:val="23"/>
+          <w:szCs w:val="23"/>
           <w:vertAlign w:val="superscript"/>
           <w:lang w:val="ru-RU"/>
         </w:rPr>
@@ -3329,42 +3974,56 @@
       </w:r>
       <w:r>
         <w:rPr>
+          <w:sz w:val="23"/>
+          <w:szCs w:val="23"/>
           <w:lang w:val="ru-RU"/>
         </w:rPr>
         <w:t xml:space="preserve"> -</w:t>
       </w:r>
       <w:r>
         <w:rPr>
+          <w:sz w:val="23"/>
+          <w:szCs w:val="23"/>
           <w:lang w:val="ru-RU"/>
         </w:rPr>
         <w:t>1,2</w:t>
       </w:r>
       <w:r>
         <w:rPr>
+          <w:sz w:val="23"/>
+          <w:szCs w:val="23"/>
           <w:lang w:val="ru-RU"/>
         </w:rPr>
         <w:t xml:space="preserve"> С1 </w:t>
       </w:r>
       <w:r>
         <w:rPr>
+          <w:sz w:val="23"/>
+          <w:szCs w:val="23"/>
           <w:lang w:val="ru-RU"/>
         </w:rPr>
         <w:t>–</w:t>
       </w:r>
       <w:r>
         <w:rPr>
+          <w:sz w:val="23"/>
+          <w:szCs w:val="23"/>
           <w:lang w:val="ru-RU"/>
         </w:rPr>
         <w:t xml:space="preserve"> </w:t>
       </w:r>
       <w:r>
         <w:rPr>
+          <w:sz w:val="23"/>
+          <w:szCs w:val="23"/>
           <w:lang w:val="ru-RU"/>
         </w:rPr>
         <w:t>101,7</w:t>
       </w:r>
       <w:r>
         <w:rPr>
+          <w:sz w:val="23"/>
+          <w:szCs w:val="23"/>
           <w:lang w:val="ru-RU"/>
         </w:rPr>
         <w:t xml:space="preserve">  </w:t>
@@ -3372,6 +4031,8 @@
       <w:proofErr w:type="spellStart"/>
       <w:r>
         <w:rPr>
+          <w:sz w:val="23"/>
+          <w:szCs w:val="23"/>
           <w:lang w:val="ru-RU"/>
         </w:rPr>
         <w:t>ммоль</w:t>
@@ -3379,6 +4040,8 @@
       <w:proofErr w:type="spellEnd"/>
       <w:r>
         <w:rPr>
+          <w:sz w:val="23"/>
+          <w:szCs w:val="23"/>
           <w:lang w:val="ru-RU"/>
         </w:rPr>
         <w:t>/л</w:t>
@@ -3391,71 +4054,71 @@
         <w:jc w:val="both"/>
         <w:rPr>
           <w:b w:val="0"/>
-          <w:sz w:val="24"/>
-          <w:szCs w:val="24"/>
+          <w:sz w:val="23"/>
+          <w:szCs w:val="23"/>
         </w:rPr>
       </w:pPr>
       <w:r>
         <w:rPr>
           <w:b w:val="0"/>
-          <w:sz w:val="24"/>
-          <w:szCs w:val="24"/>
+          <w:sz w:val="23"/>
+          <w:szCs w:val="23"/>
         </w:rPr>
         <w:t>23</w:t>
       </w:r>
       <w:r>
         <w:rPr>
           <w:b w:val="0"/>
-          <w:sz w:val="24"/>
-          <w:szCs w:val="24"/>
+          <w:sz w:val="23"/>
+          <w:szCs w:val="23"/>
         </w:rPr>
         <w:t>.</w:t>
       </w:r>
       <w:r>
         <w:rPr>
           <w:b w:val="0"/>
-          <w:sz w:val="24"/>
-          <w:szCs w:val="24"/>
+          <w:sz w:val="23"/>
+          <w:szCs w:val="23"/>
         </w:rPr>
         <w:t>05.18</w:t>
       </w:r>
       <w:r>
         <w:rPr>
           <w:b w:val="0"/>
-          <w:sz w:val="24"/>
-          <w:szCs w:val="24"/>
+          <w:sz w:val="23"/>
+          <w:szCs w:val="23"/>
         </w:rPr>
         <w:t xml:space="preserve"> </w:t>
       </w:r>
       <w:r>
         <w:rPr>
           <w:b w:val="0"/>
-          <w:sz w:val="24"/>
-          <w:szCs w:val="24"/>
+          <w:sz w:val="23"/>
+          <w:szCs w:val="23"/>
         </w:rPr>
         <w:t>Общ. а</w:t>
       </w:r>
       <w:r>
         <w:rPr>
           <w:b w:val="0"/>
-          <w:sz w:val="24"/>
-          <w:szCs w:val="24"/>
+          <w:sz w:val="23"/>
+          <w:szCs w:val="23"/>
         </w:rPr>
         <w:t>н. мочи уд вес 10</w:t>
       </w:r>
       <w:r>
         <w:rPr>
           <w:b w:val="0"/>
-          <w:sz w:val="24"/>
-          <w:szCs w:val="24"/>
+          <w:sz w:val="23"/>
+          <w:szCs w:val="23"/>
         </w:rPr>
         <w:t>25</w:t>
       </w:r>
       <w:r>
         <w:rPr>
           <w:b w:val="0"/>
-          <w:sz w:val="24"/>
-          <w:szCs w:val="24"/>
+          <w:sz w:val="23"/>
+          <w:szCs w:val="23"/>
         </w:rPr>
         <w:t xml:space="preserve">  </w:t>
       </w:r>
@@ -3463,8 +4126,8 @@
       <w:r>
         <w:rPr>
           <w:b w:val="0"/>
-          <w:sz w:val="24"/>
-          <w:szCs w:val="24"/>
+          <w:sz w:val="23"/>
+          <w:szCs w:val="23"/>
         </w:rPr>
         <w:t>лейк</w:t>
       </w:r>
@@ -3472,40 +4135,40 @@
       <w:r>
         <w:rPr>
           <w:b w:val="0"/>
-          <w:sz w:val="24"/>
-          <w:szCs w:val="24"/>
+          <w:sz w:val="23"/>
+          <w:szCs w:val="23"/>
         </w:rPr>
         <w:t xml:space="preserve"> – </w:t>
       </w:r>
       <w:r>
         <w:rPr>
           <w:b w:val="0"/>
-          <w:sz w:val="24"/>
-          <w:szCs w:val="24"/>
+          <w:sz w:val="23"/>
+          <w:szCs w:val="23"/>
         </w:rPr>
         <w:t>3-4</w:t>
       </w:r>
       <w:r>
         <w:rPr>
           <w:b w:val="0"/>
-          <w:sz w:val="24"/>
-          <w:szCs w:val="24"/>
+          <w:sz w:val="23"/>
+          <w:szCs w:val="23"/>
         </w:rPr>
         <w:t xml:space="preserve"> </w:t>
       </w:r>
       <w:r>
         <w:rPr>
           <w:b w:val="0"/>
-          <w:sz w:val="24"/>
-          <w:szCs w:val="24"/>
+          <w:sz w:val="23"/>
+          <w:szCs w:val="23"/>
         </w:rPr>
         <w:t>3-4</w:t>
       </w:r>
       <w:r>
         <w:rPr>
           <w:b w:val="0"/>
-          <w:sz w:val="24"/>
-          <w:szCs w:val="24"/>
+          <w:sz w:val="23"/>
+          <w:szCs w:val="23"/>
         </w:rPr>
         <w:t xml:space="preserve"> в </w:t>
       </w:r>
@@ -3513,8 +4176,8 @@
       <w:r>
         <w:rPr>
           <w:b w:val="0"/>
-          <w:sz w:val="24"/>
-          <w:szCs w:val="24"/>
+          <w:sz w:val="23"/>
+          <w:szCs w:val="23"/>
         </w:rPr>
         <w:t>п</w:t>
       </w:r>
@@ -3522,8 +4185,8 @@
       <w:r>
         <w:rPr>
           <w:b w:val="0"/>
-          <w:sz w:val="24"/>
-          <w:szCs w:val="24"/>
+          <w:sz w:val="23"/>
+          <w:szCs w:val="23"/>
         </w:rPr>
         <w:t>/</w:t>
       </w:r>
@@ -3531,8 +4194,8 @@
       <w:r>
         <w:rPr>
           <w:b w:val="0"/>
-          <w:sz w:val="24"/>
-          <w:szCs w:val="24"/>
+          <w:sz w:val="23"/>
+          <w:szCs w:val="23"/>
         </w:rPr>
         <w:t>зр</w:t>
       </w:r>
@@ -3540,8 +4203,8 @@
       <w:r>
         <w:rPr>
           <w:b w:val="0"/>
-          <w:sz w:val="24"/>
-          <w:szCs w:val="24"/>
+          <w:sz w:val="23"/>
+          <w:szCs w:val="23"/>
         </w:rPr>
         <w:t xml:space="preserve"> белок – </w:t>
       </w:r>
@@ -3549,8 +4212,8 @@
       <w:r>
         <w:rPr>
           <w:b w:val="0"/>
-          <w:sz w:val="24"/>
-          <w:szCs w:val="24"/>
+          <w:sz w:val="23"/>
+          <w:szCs w:val="23"/>
         </w:rPr>
         <w:t>отр</w:t>
       </w:r>
@@ -3558,8 +4221,8 @@
       <w:r>
         <w:rPr>
           <w:b w:val="0"/>
-          <w:sz w:val="24"/>
-          <w:szCs w:val="24"/>
+          <w:sz w:val="23"/>
+          <w:szCs w:val="23"/>
         </w:rPr>
         <w:t xml:space="preserve">  ацетон –</w:t>
       </w:r>
@@ -3567,8 +4230,8 @@
       <w:r>
         <w:rPr>
           <w:b w:val="0"/>
-          <w:sz w:val="24"/>
-          <w:szCs w:val="24"/>
+          <w:sz w:val="23"/>
+          <w:szCs w:val="23"/>
         </w:rPr>
         <w:t>отр</w:t>
       </w:r>
@@ -3576,16 +4239,16 @@
       <w:r>
         <w:rPr>
           <w:b w:val="0"/>
-          <w:sz w:val="24"/>
-          <w:szCs w:val="24"/>
+          <w:sz w:val="23"/>
+          <w:szCs w:val="23"/>
         </w:rPr>
         <w:t xml:space="preserve">; </w:t>
       </w:r>
       <w:r>
         <w:rPr>
           <w:b w:val="0"/>
-          <w:sz w:val="24"/>
-          <w:szCs w:val="24"/>
+          <w:sz w:val="23"/>
+          <w:szCs w:val="23"/>
         </w:rPr>
         <w:t xml:space="preserve"> </w:t>
       </w:r>
@@ -3593,8 +4256,8 @@
       <w:r>
         <w:rPr>
           <w:b w:val="0"/>
-          <w:sz w:val="24"/>
-          <w:szCs w:val="24"/>
+          <w:sz w:val="23"/>
+          <w:szCs w:val="23"/>
         </w:rPr>
         <w:t>эпит</w:t>
       </w:r>
@@ -3602,8 +4265,8 @@
       <w:r>
         <w:rPr>
           <w:b w:val="0"/>
-          <w:sz w:val="24"/>
-          <w:szCs w:val="24"/>
+          <w:sz w:val="23"/>
+          <w:szCs w:val="23"/>
         </w:rPr>
         <w:t>. пл. -</w:t>
       </w:r>
@@ -3611,8 +4274,8 @@
       <w:r>
         <w:rPr>
           <w:b w:val="0"/>
-          <w:sz w:val="24"/>
-          <w:szCs w:val="24"/>
+          <w:sz w:val="23"/>
+          <w:szCs w:val="23"/>
         </w:rPr>
         <w:t>ед</w:t>
       </w:r>
@@ -3620,8 +4283,8 @@
       <w:r>
         <w:rPr>
           <w:b w:val="0"/>
-          <w:sz w:val="24"/>
-          <w:szCs w:val="24"/>
+          <w:sz w:val="23"/>
+          <w:szCs w:val="23"/>
         </w:rPr>
         <w:t xml:space="preserve"> ; </w:t>
       </w:r>
@@ -3629,8 +4292,8 @@
       <w:r>
         <w:rPr>
           <w:b w:val="0"/>
-          <w:sz w:val="24"/>
-          <w:szCs w:val="24"/>
+          <w:sz w:val="23"/>
+          <w:szCs w:val="23"/>
         </w:rPr>
         <w:t>эпит</w:t>
       </w:r>
@@ -3638,8 +4301,8 @@
       <w:r>
         <w:rPr>
           <w:b w:val="0"/>
-          <w:sz w:val="24"/>
-          <w:szCs w:val="24"/>
+          <w:sz w:val="23"/>
+          <w:szCs w:val="23"/>
         </w:rPr>
         <w:t xml:space="preserve">. </w:t>
       </w:r>
@@ -3647,8 +4310,8 @@
       <w:r>
         <w:rPr>
           <w:b w:val="0"/>
-          <w:sz w:val="24"/>
-          <w:szCs w:val="24"/>
+          <w:sz w:val="23"/>
+          <w:szCs w:val="23"/>
         </w:rPr>
         <w:t>перех</w:t>
       </w:r>
@@ -3656,8 +4319,8 @@
       <w:r>
         <w:rPr>
           <w:b w:val="0"/>
-          <w:sz w:val="24"/>
-          <w:szCs w:val="24"/>
+          <w:sz w:val="23"/>
+          <w:szCs w:val="23"/>
         </w:rPr>
         <w:t xml:space="preserve">. - </w:t>
       </w:r>
@@ -3665,8 +4328,8 @@
       <w:r>
         <w:rPr>
           <w:b w:val="0"/>
-          <w:sz w:val="24"/>
-          <w:szCs w:val="24"/>
+          <w:sz w:val="23"/>
+          <w:szCs w:val="23"/>
         </w:rPr>
         <w:t>ед</w:t>
       </w:r>
@@ -3674,8 +4337,8 @@
       <w:r>
         <w:rPr>
           <w:b w:val="0"/>
-          <w:sz w:val="24"/>
-          <w:szCs w:val="24"/>
+          <w:sz w:val="23"/>
+          <w:szCs w:val="23"/>
         </w:rPr>
         <w:t xml:space="preserve"> в п/</w:t>
       </w:r>
@@ -3683,8 +4346,8 @@
       <w:r>
         <w:rPr>
           <w:b w:val="0"/>
-          <w:sz w:val="24"/>
-          <w:szCs w:val="24"/>
+          <w:sz w:val="23"/>
+          <w:szCs w:val="23"/>
         </w:rPr>
         <w:t>зр</w:t>
       </w:r>
@@ -3694,11 +4357,15 @@
       <w:pPr>
         <w:ind w:left="-567"/>
         <w:rPr>
+          <w:sz w:val="23"/>
+          <w:szCs w:val="23"/>
           <w:lang w:val="ru-RU"/>
         </w:rPr>
       </w:pPr>
       <w:r>
         <w:rPr>
+          <w:sz w:val="23"/>
+          <w:szCs w:val="23"/>
           <w:lang w:val="ru-RU"/>
         </w:rPr>
         <w:t xml:space="preserve">24.05.18 Анализ мочи по Нечипоренко </w:t>
@@ -3706,6 +4373,8 @@
       <w:proofErr w:type="spellStart"/>
       <w:r>
         <w:rPr>
+          <w:sz w:val="23"/>
+          <w:szCs w:val="23"/>
           <w:lang w:val="ru-RU"/>
         </w:rPr>
         <w:t>лейк</w:t>
@@ -3713,6 +4382,8 @@
       <w:proofErr w:type="spellEnd"/>
       <w:r>
         <w:rPr>
+          <w:sz w:val="23"/>
+          <w:szCs w:val="23"/>
           <w:lang w:val="ru-RU"/>
         </w:rPr>
         <w:t xml:space="preserve"> - 8000 </w:t>
@@ -3720,6 +4391,8 @@
       <w:proofErr w:type="spellStart"/>
       <w:r>
         <w:rPr>
+          <w:sz w:val="23"/>
+          <w:szCs w:val="23"/>
           <w:lang w:val="ru-RU"/>
         </w:rPr>
         <w:t>эритр</w:t>
@@ -3727,6 +4400,8 @@
       <w:proofErr w:type="spellEnd"/>
       <w:r>
         <w:rPr>
+          <w:sz w:val="23"/>
+          <w:szCs w:val="23"/>
           <w:lang w:val="ru-RU"/>
         </w:rPr>
         <w:t xml:space="preserve"> -  белок – </w:t>
@@ -3734,6 +4409,8 @@
       <w:proofErr w:type="spellStart"/>
       <w:r>
         <w:rPr>
+          <w:sz w:val="23"/>
+          <w:szCs w:val="23"/>
           <w:lang w:val="ru-RU"/>
         </w:rPr>
         <w:t>отр</w:t>
@@ -3744,11 +4421,15 @@
       <w:pPr>
         <w:ind w:left="-567"/>
         <w:rPr>
+          <w:sz w:val="23"/>
+          <w:szCs w:val="23"/>
           <w:lang w:val="ru-RU"/>
         </w:rPr>
       </w:pPr>
       <w:r>
         <w:rPr>
+          <w:sz w:val="23"/>
+          <w:szCs w:val="23"/>
           <w:lang w:val="ru-RU"/>
         </w:rPr>
         <w:t xml:space="preserve">29.05.18 Анализ мочи по Нечипоренко </w:t>
@@ -3756,6 +4437,8 @@
       <w:proofErr w:type="spellStart"/>
       <w:r>
         <w:rPr>
+          <w:sz w:val="23"/>
+          <w:szCs w:val="23"/>
           <w:lang w:val="ru-RU"/>
         </w:rPr>
         <w:t>лейк</w:t>
@@ -3763,6 +4446,8 @@
       <w:proofErr w:type="spellEnd"/>
       <w:r>
         <w:rPr>
+          <w:sz w:val="23"/>
+          <w:szCs w:val="23"/>
           <w:lang w:val="ru-RU"/>
         </w:rPr>
         <w:t xml:space="preserve"> - 1000 </w:t>
@@ -3770,6 +4455,8 @@
       <w:proofErr w:type="spellStart"/>
       <w:r>
         <w:rPr>
+          <w:sz w:val="23"/>
+          <w:szCs w:val="23"/>
           <w:lang w:val="ru-RU"/>
         </w:rPr>
         <w:t>эритр</w:t>
@@ -3777,6 +4464,8 @@
       <w:proofErr w:type="spellEnd"/>
       <w:r>
         <w:rPr>
+          <w:sz w:val="23"/>
+          <w:szCs w:val="23"/>
           <w:lang w:val="ru-RU"/>
         </w:rPr>
         <w:t xml:space="preserve"> -  белок – </w:t>
@@ -3784,6 +4473,8 @@
       <w:proofErr w:type="spellStart"/>
       <w:r>
         <w:rPr>
+          <w:sz w:val="23"/>
+          <w:szCs w:val="23"/>
           <w:lang w:val="ru-RU"/>
         </w:rPr>
         <w:t>отр</w:t>
@@ -3794,35 +4485,47 @@
       <w:pPr>
         <w:ind w:left="-567"/>
         <w:rPr>
+          <w:sz w:val="23"/>
+          <w:szCs w:val="23"/>
           <w:lang w:val="ru-RU"/>
         </w:rPr>
       </w:pPr>
       <w:r>
         <w:rPr>
+          <w:sz w:val="23"/>
+          <w:szCs w:val="23"/>
           <w:lang w:val="ru-RU"/>
         </w:rPr>
         <w:t>24</w:t>
       </w:r>
       <w:r>
         <w:rPr>
+          <w:sz w:val="23"/>
+          <w:szCs w:val="23"/>
           <w:lang w:val="ru-RU"/>
         </w:rPr>
         <w:t>.</w:t>
       </w:r>
       <w:r>
         <w:rPr>
+          <w:sz w:val="23"/>
+          <w:szCs w:val="23"/>
           <w:lang w:val="ru-RU"/>
         </w:rPr>
         <w:t>05.18</w:t>
       </w:r>
       <w:r>
         <w:rPr>
+          <w:sz w:val="23"/>
+          <w:szCs w:val="23"/>
           <w:lang w:val="ru-RU"/>
         </w:rPr>
         <w:t xml:space="preserve"> </w:t>
       </w:r>
       <w:r>
         <w:rPr>
+          <w:sz w:val="23"/>
+          <w:szCs w:val="23"/>
           <w:lang w:val="ru-RU"/>
         </w:rPr>
         <w:t xml:space="preserve">Суточная </w:t>
@@ -3830,6 +4533,8 @@
       <w:proofErr w:type="spellStart"/>
       <w:r>
         <w:rPr>
+          <w:sz w:val="23"/>
+          <w:szCs w:val="23"/>
           <w:lang w:val="ru-RU"/>
         </w:rPr>
         <w:t>глюкозурия</w:t>
@@ -3837,24 +4542,32 @@
       <w:proofErr w:type="spellEnd"/>
       <w:r>
         <w:rPr>
+          <w:sz w:val="23"/>
+          <w:szCs w:val="23"/>
           <w:lang w:val="ru-RU"/>
         </w:rPr>
         <w:t xml:space="preserve"> – </w:t>
       </w:r>
       <w:r>
         <w:rPr>
+          <w:sz w:val="23"/>
+          <w:szCs w:val="23"/>
           <w:lang w:val="ru-RU"/>
         </w:rPr>
         <w:t>2,7</w:t>
       </w:r>
       <w:r>
         <w:rPr>
+          <w:sz w:val="23"/>
+          <w:szCs w:val="23"/>
           <w:lang w:val="ru-RU"/>
         </w:rPr>
         <w:t xml:space="preserve"> %</w:t>
       </w:r>
       <w:r>
         <w:rPr>
+          <w:sz w:val="23"/>
+          <w:szCs w:val="23"/>
           <w:lang w:val="ru-RU"/>
         </w:rPr>
         <w:t xml:space="preserve">;   Суточная протеинурия –  </w:t>
@@ -3862,6 +4575,8 @@
       <w:proofErr w:type="spellStart"/>
       <w:r>
         <w:rPr>
+          <w:sz w:val="23"/>
+          <w:szCs w:val="23"/>
           <w:lang w:val="ru-RU"/>
         </w:rPr>
         <w:t>отр</w:t>
@@ -3873,78 +4588,78 @@
         <w:pStyle w:val="5"/>
         <w:ind w:left="-567"/>
         <w:rPr>
-          <w:sz w:val="24"/>
-          <w:szCs w:val="24"/>
+          <w:sz w:val="23"/>
+          <w:szCs w:val="23"/>
         </w:rPr>
       </w:pPr>
       <w:r>
         <w:rPr>
-          <w:sz w:val="24"/>
-          <w:szCs w:val="24"/>
+          <w:sz w:val="23"/>
+          <w:szCs w:val="23"/>
         </w:rPr>
         <w:t>25</w:t>
       </w:r>
       <w:r>
         <w:rPr>
-          <w:sz w:val="24"/>
-          <w:szCs w:val="24"/>
+          <w:sz w:val="23"/>
+          <w:szCs w:val="23"/>
         </w:rPr>
         <w:t>.</w:t>
       </w:r>
       <w:r>
         <w:rPr>
-          <w:sz w:val="24"/>
-          <w:szCs w:val="24"/>
+          <w:sz w:val="23"/>
+          <w:szCs w:val="23"/>
         </w:rPr>
         <w:t>05.18</w:t>
       </w:r>
       <w:r>
         <w:rPr>
-          <w:sz w:val="24"/>
-          <w:szCs w:val="24"/>
+          <w:sz w:val="23"/>
+          <w:szCs w:val="23"/>
         </w:rPr>
         <w:t xml:space="preserve"> </w:t>
       </w:r>
       <w:r>
         <w:rPr>
-          <w:sz w:val="24"/>
-          <w:szCs w:val="24"/>
+          <w:sz w:val="23"/>
+          <w:szCs w:val="23"/>
         </w:rPr>
         <w:t xml:space="preserve">Микроальбуминурия </w:t>
       </w:r>
       <w:r>
         <w:rPr>
-          <w:sz w:val="24"/>
-          <w:szCs w:val="24"/>
+          <w:sz w:val="23"/>
+          <w:szCs w:val="23"/>
         </w:rPr>
         <w:t>–</w:t>
       </w:r>
       <w:r>
         <w:rPr>
-          <w:sz w:val="24"/>
-          <w:szCs w:val="24"/>
+          <w:sz w:val="23"/>
+          <w:szCs w:val="23"/>
         </w:rPr>
         <w:t>22,6</w:t>
       </w:r>
       <w:r>
         <w:rPr>
-          <w:sz w:val="24"/>
-          <w:szCs w:val="24"/>
+          <w:sz w:val="23"/>
+          <w:szCs w:val="23"/>
         </w:rPr>
         <w:t xml:space="preserve"> </w:t>
       </w:r>
       <w:r>
         <w:rPr>
-          <w:sz w:val="24"/>
-          <w:szCs w:val="24"/>
+          <w:sz w:val="23"/>
+          <w:szCs w:val="23"/>
         </w:rPr>
         <w:t>мг/</w:t>
       </w:r>
       <w:proofErr w:type="spellStart"/>
       <w:r>
         <w:rPr>
-          <w:sz w:val="24"/>
-          <w:szCs w:val="24"/>
+          <w:sz w:val="23"/>
+          <w:szCs w:val="23"/>
         </w:rPr>
         <w:t>сут</w:t>
       </w:r>
@@ -3979,11 +4694,15 @@
           <w:p>
             <w:pPr>
               <w:rPr>
+                <w:sz w:val="23"/>
+                <w:szCs w:val="23"/>
                 <w:lang w:val="ru-RU"/>
               </w:rPr>
             </w:pPr>
             <w:r>
               <w:rPr>
+                <w:sz w:val="23"/>
+                <w:szCs w:val="23"/>
                 <w:lang w:val="ru-RU"/>
               </w:rPr>
               <w:t xml:space="preserve">Гликемический </w:t>
@@ -3992,11 +4711,15 @@
           <w:p>
             <w:pPr>
               <w:rPr>
+                <w:sz w:val="23"/>
+                <w:szCs w:val="23"/>
                 <w:lang w:val="ru-RU"/>
               </w:rPr>
             </w:pPr>
             <w:r>
               <w:rPr>
+                <w:sz w:val="23"/>
+                <w:szCs w:val="23"/>
                 <w:lang w:val="ru-RU"/>
               </w:rPr>
               <w:t>профиль</w:t>
@@ -4010,11 +4733,15 @@
           <w:p>
             <w:pPr>
               <w:rPr>
+                <w:sz w:val="23"/>
+                <w:szCs w:val="23"/>
                 <w:lang w:val="ru-RU"/>
               </w:rPr>
             </w:pPr>
             <w:r>
               <w:rPr>
+                <w:sz w:val="23"/>
+                <w:szCs w:val="23"/>
                 <w:lang w:val="ru-RU"/>
               </w:rPr>
               <w:t>8.00</w:t>
@@ -4028,11 +4755,15 @@
           <w:p>
             <w:pPr>
               <w:rPr>
+                <w:sz w:val="23"/>
+                <w:szCs w:val="23"/>
                 <w:lang w:val="ru-RU"/>
               </w:rPr>
             </w:pPr>
             <w:r>
               <w:rPr>
+                <w:sz w:val="23"/>
+                <w:szCs w:val="23"/>
                 <w:lang w:val="ru-RU"/>
               </w:rPr>
               <w:t>11.00</w:t>
@@ -4046,11 +4777,15 @@
           <w:p>
             <w:pPr>
               <w:rPr>
+                <w:sz w:val="23"/>
+                <w:szCs w:val="23"/>
                 <w:lang w:val="ru-RU"/>
               </w:rPr>
             </w:pPr>
             <w:r>
               <w:rPr>
+                <w:sz w:val="23"/>
+                <w:szCs w:val="23"/>
                 <w:lang w:val="ru-RU"/>
               </w:rPr>
               <w:t>16.00</w:t>
@@ -4064,11 +4799,15 @@
           <w:p>
             <w:pPr>
               <w:rPr>
+                <w:sz w:val="23"/>
+                <w:szCs w:val="23"/>
                 <w:lang w:val="ru-RU"/>
               </w:rPr>
             </w:pPr>
             <w:r>
               <w:rPr>
+                <w:sz w:val="23"/>
+                <w:szCs w:val="23"/>
                 <w:lang w:val="ru-RU"/>
               </w:rPr>
               <w:t>20.00</w:t>
@@ -4082,11 +4821,15 @@
           <w:p>
             <w:pPr>
               <w:rPr>
+                <w:sz w:val="23"/>
+                <w:szCs w:val="23"/>
                 <w:lang w:val="ru-RU"/>
               </w:rPr>
             </w:pPr>
             <w:r>
               <w:rPr>
+                <w:sz w:val="23"/>
+                <w:szCs w:val="23"/>
                 <w:lang w:val="ru-RU"/>
               </w:rPr>
               <w:t>22.00</w:t>
@@ -4102,11 +4845,15 @@
           <w:p>
             <w:pPr>
               <w:rPr>
+                <w:sz w:val="23"/>
+                <w:szCs w:val="23"/>
                 <w:lang w:val="ru-RU"/>
               </w:rPr>
             </w:pPr>
             <w:r>
               <w:rPr>
+                <w:sz w:val="23"/>
+                <w:szCs w:val="23"/>
                 <w:lang w:val="ru-RU"/>
               </w:rPr>
               <w:t>22.05</w:t>
@@ -4120,6 +4867,8 @@
           <w:p>
             <w:pPr>
               <w:rPr>
+                <w:sz w:val="23"/>
+                <w:szCs w:val="23"/>
                 <w:lang w:val="ru-RU"/>
               </w:rPr>
             </w:pPr>
@@ -4132,6 +4881,8 @@
           <w:p>
             <w:pPr>
               <w:rPr>
+                <w:sz w:val="23"/>
+                <w:szCs w:val="23"/>
                 <w:lang w:val="ru-RU"/>
               </w:rPr>
             </w:pPr>
@@ -4144,11 +4895,15 @@
           <w:p>
             <w:pPr>
               <w:rPr>
+                <w:sz w:val="23"/>
+                <w:szCs w:val="23"/>
                 <w:lang w:val="ru-RU"/>
               </w:rPr>
             </w:pPr>
             <w:r>
               <w:rPr>
+                <w:sz w:val="23"/>
+                <w:szCs w:val="23"/>
                 <w:lang w:val="ru-RU"/>
               </w:rPr>
               <w:t>13,1</w:t>
@@ -4162,11 +4917,15 @@
           <w:p>
             <w:pPr>
               <w:rPr>
+                <w:sz w:val="23"/>
+                <w:szCs w:val="23"/>
                 <w:lang w:val="ru-RU"/>
               </w:rPr>
             </w:pPr>
             <w:r>
               <w:rPr>
+                <w:sz w:val="23"/>
+                <w:szCs w:val="23"/>
                 <w:lang w:val="ru-RU"/>
               </w:rPr>
               <w:t>13,8</w:t>
@@ -4180,6 +4939,8 @@
           <w:p>
             <w:pPr>
               <w:rPr>
+                <w:sz w:val="23"/>
+                <w:szCs w:val="23"/>
                 <w:lang w:val="ru-RU"/>
               </w:rPr>
             </w:pPr>
@@ -4194,11 +4955,15 @@
           <w:p>
             <w:pPr>
               <w:rPr>
+                <w:sz w:val="23"/>
+                <w:szCs w:val="23"/>
                 <w:lang w:val="ru-RU"/>
               </w:rPr>
             </w:pPr>
             <w:r>
               <w:rPr>
+                <w:sz w:val="23"/>
+                <w:szCs w:val="23"/>
                 <w:lang w:val="ru-RU"/>
               </w:rPr>
               <w:t>23.05</w:t>
@@ -4212,11 +4977,15 @@
           <w:p>
             <w:pPr>
               <w:rPr>
+                <w:sz w:val="23"/>
+                <w:szCs w:val="23"/>
                 <w:lang w:val="ru-RU"/>
               </w:rPr>
             </w:pPr>
             <w:r>
               <w:rPr>
+                <w:sz w:val="23"/>
+                <w:szCs w:val="23"/>
                 <w:lang w:val="ru-RU"/>
               </w:rPr>
               <w:t>12,3</w:t>
@@ -4230,11 +4999,15 @@
           <w:p>
             <w:pPr>
               <w:rPr>
+                <w:sz w:val="23"/>
+                <w:szCs w:val="23"/>
                 <w:lang w:val="ru-RU"/>
               </w:rPr>
             </w:pPr>
             <w:r>
               <w:rPr>
+                <w:sz w:val="23"/>
+                <w:szCs w:val="23"/>
                 <w:lang w:val="ru-RU"/>
               </w:rPr>
               <w:t>11,7</w:t>
@@ -4248,11 +5021,15 @@
           <w:p>
             <w:pPr>
               <w:rPr>
+                <w:sz w:val="23"/>
+                <w:szCs w:val="23"/>
                 <w:lang w:val="ru-RU"/>
               </w:rPr>
             </w:pPr>
             <w:r>
               <w:rPr>
+                <w:sz w:val="23"/>
+                <w:szCs w:val="23"/>
                 <w:lang w:val="ru-RU"/>
               </w:rPr>
               <w:t>11,8</w:t>
@@ -4266,11 +5043,15 @@
           <w:p>
             <w:pPr>
               <w:rPr>
+                <w:sz w:val="23"/>
+                <w:szCs w:val="23"/>
                 <w:lang w:val="ru-RU"/>
               </w:rPr>
             </w:pPr>
             <w:r>
               <w:rPr>
+                <w:sz w:val="23"/>
+                <w:szCs w:val="23"/>
                 <w:lang w:val="ru-RU"/>
               </w:rPr>
               <w:t>10,2</w:t>
@@ -4284,6 +5065,8 @@
           <w:p>
             <w:pPr>
               <w:rPr>
+                <w:sz w:val="23"/>
+                <w:szCs w:val="23"/>
                 <w:lang w:val="ru-RU"/>
               </w:rPr>
             </w:pPr>
@@ -4298,11 +5081,15 @@
           <w:p>
             <w:pPr>
               <w:rPr>
+                <w:sz w:val="23"/>
+                <w:szCs w:val="23"/>
                 <w:lang w:val="ru-RU"/>
               </w:rPr>
             </w:pPr>
             <w:r>
               <w:rPr>
+                <w:sz w:val="23"/>
+                <w:szCs w:val="23"/>
                 <w:lang w:val="ru-RU"/>
               </w:rPr>
               <w:t>25.05</w:t>
@@ -4316,6 +5103,8 @@
           <w:p>
             <w:pPr>
               <w:rPr>
+                <w:sz w:val="23"/>
+                <w:szCs w:val="23"/>
                 <w:lang w:val="ru-RU"/>
               </w:rPr>
             </w:pPr>
@@ -4328,6 +5117,8 @@
           <w:p>
             <w:pPr>
               <w:rPr>
+                <w:sz w:val="23"/>
+                <w:szCs w:val="23"/>
                 <w:lang w:val="ru-RU"/>
               </w:rPr>
             </w:pPr>
@@ -4340,11 +5131,15 @@
           <w:p>
             <w:pPr>
               <w:rPr>
+                <w:sz w:val="23"/>
+                <w:szCs w:val="23"/>
                 <w:lang w:val="ru-RU"/>
               </w:rPr>
             </w:pPr>
             <w:r>
               <w:rPr>
+                <w:sz w:val="23"/>
+                <w:szCs w:val="23"/>
                 <w:lang w:val="ru-RU"/>
               </w:rPr>
               <w:t>8,0</w:t>
@@ -4358,11 +5153,15 @@
           <w:p>
             <w:pPr>
               <w:rPr>
+                <w:sz w:val="23"/>
+                <w:szCs w:val="23"/>
                 <w:lang w:val="ru-RU"/>
               </w:rPr>
             </w:pPr>
             <w:r>
               <w:rPr>
+                <w:sz w:val="23"/>
+                <w:szCs w:val="23"/>
                 <w:lang w:val="ru-RU"/>
               </w:rPr>
               <w:t>13,2</w:t>
@@ -4376,6 +5175,8 @@
           <w:p>
             <w:pPr>
               <w:rPr>
+                <w:sz w:val="23"/>
+                <w:szCs w:val="23"/>
                 <w:lang w:val="ru-RU"/>
               </w:rPr>
             </w:pPr>
@@ -4390,11 +5191,15 @@
           <w:p>
             <w:pPr>
               <w:rPr>
+                <w:sz w:val="23"/>
+                <w:szCs w:val="23"/>
                 <w:lang w:val="ru-RU"/>
               </w:rPr>
             </w:pPr>
             <w:r>
               <w:rPr>
+                <w:sz w:val="23"/>
+                <w:szCs w:val="23"/>
                 <w:lang w:val="ru-RU"/>
               </w:rPr>
               <w:t>28.05</w:t>
@@ -4408,6 +5213,8 @@
           <w:p>
             <w:pPr>
               <w:rPr>
+                <w:sz w:val="23"/>
+                <w:szCs w:val="23"/>
                 <w:lang w:val="ru-RU"/>
               </w:rPr>
             </w:pPr>
@@ -4420,11 +5227,15 @@
           <w:p>
             <w:pPr>
               <w:rPr>
+                <w:sz w:val="23"/>
+                <w:szCs w:val="23"/>
                 <w:lang w:val="ru-RU"/>
               </w:rPr>
             </w:pPr>
             <w:r>
               <w:rPr>
+                <w:sz w:val="23"/>
+                <w:szCs w:val="23"/>
                 <w:lang w:val="ru-RU"/>
               </w:rPr>
               <w:t>10,8</w:t>
@@ -4438,11 +5249,15 @@
           <w:p>
             <w:pPr>
               <w:rPr>
+                <w:sz w:val="23"/>
+                <w:szCs w:val="23"/>
                 <w:lang w:val="ru-RU"/>
               </w:rPr>
             </w:pPr>
             <w:r>
               <w:rPr>
+                <w:sz w:val="23"/>
+                <w:szCs w:val="23"/>
                 <w:lang w:val="ru-RU"/>
               </w:rPr>
               <w:t>10,0</w:t>
@@ -4456,11 +5271,15 @@
           <w:p>
             <w:pPr>
               <w:rPr>
+                <w:sz w:val="23"/>
+                <w:szCs w:val="23"/>
                 <w:lang w:val="ru-RU"/>
               </w:rPr>
             </w:pPr>
             <w:r>
               <w:rPr>
+                <w:sz w:val="23"/>
+                <w:szCs w:val="23"/>
                 <w:lang w:val="ru-RU"/>
               </w:rPr>
               <w:t>11,6</w:t>
@@ -4474,6 +5293,8 @@
           <w:p>
             <w:pPr>
               <w:rPr>
+                <w:sz w:val="23"/>
+                <w:szCs w:val="23"/>
                 <w:lang w:val="ru-RU"/>
               </w:rPr>
             </w:pPr>
@@ -4488,11 +5309,15 @@
           <w:p>
             <w:pPr>
               <w:rPr>
+                <w:sz w:val="23"/>
+                <w:szCs w:val="23"/>
                 <w:lang w:val="ru-RU"/>
               </w:rPr>
             </w:pPr>
             <w:r>
               <w:rPr>
+                <w:sz w:val="23"/>
+                <w:szCs w:val="23"/>
                 <w:lang w:val="ru-RU"/>
               </w:rPr>
               <w:t>31.05</w:t>
@@ -4506,11 +5331,15 @@
           <w:p>
             <w:pPr>
               <w:rPr>
+                <w:sz w:val="23"/>
+                <w:szCs w:val="23"/>
                 <w:lang w:val="ru-RU"/>
               </w:rPr>
             </w:pPr>
             <w:r>
               <w:rPr>
+                <w:sz w:val="23"/>
+                <w:szCs w:val="23"/>
                 <w:lang w:val="ru-RU"/>
               </w:rPr>
               <w:t>8,3</w:t>
@@ -4524,11 +5353,15 @@
           <w:p>
             <w:pPr>
               <w:rPr>
+                <w:sz w:val="23"/>
+                <w:szCs w:val="23"/>
                 <w:lang w:val="ru-RU"/>
               </w:rPr>
             </w:pPr>
             <w:r>
               <w:rPr>
+                <w:sz w:val="23"/>
+                <w:szCs w:val="23"/>
                 <w:lang w:val="ru-RU"/>
               </w:rPr>
               <w:t>8,8</w:t>
@@ -4542,11 +5375,15 @@
           <w:p>
             <w:pPr>
               <w:rPr>
+                <w:sz w:val="23"/>
+                <w:szCs w:val="23"/>
                 <w:lang w:val="ru-RU"/>
               </w:rPr>
             </w:pPr>
             <w:r>
               <w:rPr>
+                <w:sz w:val="23"/>
+                <w:szCs w:val="23"/>
                 <w:lang w:val="ru-RU"/>
               </w:rPr>
               <w:t>7,4</w:t>
@@ -4560,11 +5397,15 @@
           <w:p>
             <w:pPr>
               <w:rPr>
+                <w:sz w:val="23"/>
+                <w:szCs w:val="23"/>
                 <w:lang w:val="ru-RU"/>
               </w:rPr>
             </w:pPr>
             <w:r>
               <w:rPr>
+                <w:sz w:val="23"/>
+                <w:szCs w:val="23"/>
                 <w:lang w:val="ru-RU"/>
               </w:rPr>
               <w:t>6,7</w:t>
@@ -4578,6 +5419,8 @@
           <w:p>
             <w:pPr>
               <w:rPr>
+                <w:sz w:val="23"/>
+                <w:szCs w:val="23"/>
                 <w:lang w:val="ru-RU"/>
               </w:rPr>
             </w:pPr>
@@ -4592,11 +5435,15 @@
           <w:p>
             <w:pPr>
               <w:rPr>
+                <w:sz w:val="23"/>
+                <w:szCs w:val="23"/>
                 <w:lang w:val="ru-RU"/>
               </w:rPr>
             </w:pPr>
             <w:r>
               <w:rPr>
+                <w:sz w:val="23"/>
+                <w:szCs w:val="23"/>
                 <w:lang w:val="ru-RU"/>
               </w:rPr>
               <w:t>02.06</w:t>
@@ -4610,11 +5457,15 @@
           <w:p>
             <w:pPr>
               <w:rPr>
+                <w:sz w:val="23"/>
+                <w:szCs w:val="23"/>
                 <w:lang w:val="ru-RU"/>
               </w:rPr>
             </w:pPr>
             <w:r>
               <w:rPr>
+                <w:sz w:val="23"/>
+                <w:szCs w:val="23"/>
                 <w:lang w:val="ru-RU"/>
               </w:rPr>
               <w:t>7,9</w:t>
@@ -4628,6 +5479,8 @@
           <w:p>
             <w:pPr>
               <w:rPr>
+                <w:sz w:val="23"/>
+                <w:szCs w:val="23"/>
                 <w:lang w:val="ru-RU"/>
               </w:rPr>
             </w:pPr>
@@ -4640,6 +5493,8 @@
           <w:p>
             <w:pPr>
               <w:rPr>
+                <w:sz w:val="23"/>
+                <w:szCs w:val="23"/>
                 <w:lang w:val="ru-RU"/>
               </w:rPr>
             </w:pPr>
@@ -4652,6 +5507,8 @@
           <w:p>
             <w:pPr>
               <w:rPr>
+                <w:sz w:val="23"/>
+                <w:szCs w:val="23"/>
                 <w:lang w:val="ru-RU"/>
               </w:rPr>
             </w:pPr>
@@ -4664,6 +5521,8 @@
           <w:p>
             <w:pPr>
               <w:rPr>
+                <w:sz w:val="23"/>
+                <w:szCs w:val="23"/>
                 <w:lang w:val="ru-RU"/>
               </w:rPr>
             </w:pPr>
@@ -4678,11 +5537,15 @@
           <w:p>
             <w:pPr>
               <w:rPr>
+                <w:sz w:val="23"/>
+                <w:szCs w:val="23"/>
                 <w:lang w:val="ru-RU"/>
               </w:rPr>
             </w:pPr>
             <w:r>
               <w:rPr>
+                <w:sz w:val="23"/>
+                <w:szCs w:val="23"/>
                 <w:lang w:val="ru-RU"/>
               </w:rPr>
               <w:t>04.06</w:t>
@@ -4696,11 +5559,15 @@
           <w:p>
             <w:pPr>
               <w:rPr>
+                <w:sz w:val="23"/>
+                <w:szCs w:val="23"/>
                 <w:lang w:val="ru-RU"/>
               </w:rPr>
             </w:pPr>
             <w:r>
               <w:rPr>
+                <w:sz w:val="23"/>
+                <w:szCs w:val="23"/>
                 <w:lang w:val="ru-RU"/>
               </w:rPr>
               <w:t>8,9</w:t>
@@ -4714,11 +5581,15 @@
           <w:p>
             <w:pPr>
               <w:rPr>
+                <w:sz w:val="23"/>
+                <w:szCs w:val="23"/>
                 <w:lang w:val="ru-RU"/>
               </w:rPr>
             </w:pPr>
             <w:r>
               <w:rPr>
+                <w:sz w:val="23"/>
+                <w:szCs w:val="23"/>
                 <w:lang w:val="ru-RU"/>
               </w:rPr>
               <w:t>9,9</w:t>
@@ -4732,11 +5603,15 @@
           <w:p>
             <w:pPr>
               <w:rPr>
+                <w:sz w:val="23"/>
+                <w:szCs w:val="23"/>
                 <w:lang w:val="ru-RU"/>
               </w:rPr>
             </w:pPr>
             <w:r>
               <w:rPr>
+                <w:sz w:val="23"/>
+                <w:szCs w:val="23"/>
                 <w:lang w:val="ru-RU"/>
               </w:rPr>
               <w:t>11,9</w:t>
@@ -4750,11 +5625,15 @@
           <w:p>
             <w:pPr>
               <w:rPr>
+                <w:sz w:val="23"/>
+                <w:szCs w:val="23"/>
                 <w:lang w:val="ru-RU"/>
               </w:rPr>
             </w:pPr>
             <w:r>
               <w:rPr>
+                <w:sz w:val="23"/>
+                <w:szCs w:val="23"/>
                 <w:lang w:val="ru-RU"/>
               </w:rPr>
               <w:t>9,8</w:t>
@@ -4768,6 +5647,8 @@
           <w:p>
             <w:pPr>
               <w:rPr>
+                <w:sz w:val="23"/>
+                <w:szCs w:val="23"/>
                 <w:lang w:val="ru-RU"/>
               </w:rPr>
             </w:pPr>
@@ -4782,11 +5663,15 @@
           <w:p>
             <w:pPr>
               <w:rPr>
+                <w:sz w:val="23"/>
+                <w:szCs w:val="23"/>
                 <w:lang w:val="ru-RU"/>
               </w:rPr>
             </w:pPr>
             <w:r>
               <w:rPr>
+                <w:sz w:val="23"/>
+                <w:szCs w:val="23"/>
                 <w:lang w:val="ru-RU"/>
               </w:rPr>
               <w:t>05.06</w:t>
@@ -4800,11 +5685,15 @@
           <w:p>
             <w:pPr>
               <w:rPr>
+                <w:sz w:val="23"/>
+                <w:szCs w:val="23"/>
                 <w:lang w:val="ru-RU"/>
               </w:rPr>
             </w:pPr>
             <w:r>
               <w:rPr>
+                <w:sz w:val="23"/>
+                <w:szCs w:val="23"/>
                 <w:lang w:val="ru-RU"/>
               </w:rPr>
               <w:t>10,1</w:t>
@@ -4818,6 +5707,8 @@
           <w:p>
             <w:pPr>
               <w:rPr>
+                <w:sz w:val="23"/>
+                <w:szCs w:val="23"/>
                 <w:lang w:val="ru-RU"/>
               </w:rPr>
             </w:pPr>
@@ -4830,6 +5721,8 @@
           <w:p>
             <w:pPr>
               <w:rPr>
+                <w:sz w:val="23"/>
+                <w:szCs w:val="23"/>
                 <w:lang w:val="ru-RU"/>
               </w:rPr>
             </w:pPr>
@@ -4842,6 +5735,8 @@
           <w:p>
             <w:pPr>
               <w:rPr>
+                <w:sz w:val="23"/>
+                <w:szCs w:val="23"/>
                 <w:lang w:val="ru-RU"/>
               </w:rPr>
             </w:pPr>
@@ -4854,6 +5749,8 @@
           <w:p>
             <w:pPr>
               <w:rPr>
+                <w:sz w:val="23"/>
+                <w:szCs w:val="23"/>
                 <w:lang w:val="ru-RU"/>
               </w:rPr>
             </w:pPr>
@@ -4868,11 +5765,15 @@
           <w:p>
             <w:pPr>
               <w:rPr>
+                <w:sz w:val="23"/>
+                <w:szCs w:val="23"/>
                 <w:lang w:val="ru-RU"/>
               </w:rPr>
             </w:pPr>
             <w:r>
               <w:rPr>
+                <w:sz w:val="23"/>
+                <w:szCs w:val="23"/>
                 <w:lang w:val="ru-RU"/>
               </w:rPr>
               <w:t>06.06</w:t>
@@ -4886,11 +5787,15 @@
           <w:p>
             <w:pPr>
               <w:rPr>
+                <w:sz w:val="23"/>
+                <w:szCs w:val="23"/>
                 <w:lang w:val="ru-RU"/>
               </w:rPr>
             </w:pPr>
             <w:r>
               <w:rPr>
+                <w:sz w:val="23"/>
+                <w:szCs w:val="23"/>
                 <w:lang w:val="ru-RU"/>
               </w:rPr>
               <w:t>8,2</w:t>
@@ -4904,11 +5809,15 @@
           <w:p>
             <w:pPr>
               <w:rPr>
+                <w:sz w:val="23"/>
+                <w:szCs w:val="23"/>
                 <w:lang w:val="ru-RU"/>
               </w:rPr>
             </w:pPr>
             <w:r>
               <w:rPr>
+                <w:sz w:val="23"/>
+                <w:szCs w:val="23"/>
                 <w:lang w:val="ru-RU"/>
               </w:rPr>
               <w:t>10,4</w:t>
@@ -4922,6 +5831,8 @@
           <w:p>
             <w:pPr>
               <w:rPr>
+                <w:sz w:val="23"/>
+                <w:szCs w:val="23"/>
                 <w:lang w:val="ru-RU"/>
               </w:rPr>
             </w:pPr>
@@ -4934,6 +5845,8 @@
           <w:p>
             <w:pPr>
               <w:rPr>
+                <w:sz w:val="23"/>
+                <w:szCs w:val="23"/>
                 <w:lang w:val="ru-RU"/>
               </w:rPr>
             </w:pPr>
@@ -4946,6 +5859,8 @@
           <w:p>
             <w:pPr>
               <w:rPr>
+                <w:sz w:val="23"/>
+                <w:szCs w:val="23"/>
                 <w:lang w:val="ru-RU"/>
               </w:rPr>
             </w:pPr>
@@ -4960,14 +5875,17 @@
           <w:p>
             <w:pPr>
               <w:rPr>
+                <w:sz w:val="23"/>
+                <w:szCs w:val="23"/>
                 <w:lang w:val="ru-RU"/>
               </w:rPr>
             </w:pPr>
             <w:r>
               <w:rPr>
-                <w:lang w:val="ru-RU"/>
-              </w:rPr>
-              <w:lastRenderedPageBreak/>
+                <w:sz w:val="23"/>
+                <w:szCs w:val="23"/>
+                <w:lang w:val="ru-RU"/>
+              </w:rPr>
               <w:t>07.06</w:t>
             </w:r>
           </w:p>
@@ -4979,11 +5897,15 @@
           <w:p>
             <w:pPr>
               <w:rPr>
+                <w:sz w:val="23"/>
+                <w:szCs w:val="23"/>
                 <w:lang w:val="ru-RU"/>
               </w:rPr>
             </w:pPr>
             <w:r>
               <w:rPr>
+                <w:sz w:val="23"/>
+                <w:szCs w:val="23"/>
                 <w:lang w:val="ru-RU"/>
               </w:rPr>
               <w:t>10,3</w:t>
@@ -4997,11 +5919,15 @@
           <w:p>
             <w:pPr>
               <w:rPr>
+                <w:sz w:val="23"/>
+                <w:szCs w:val="23"/>
                 <w:lang w:val="ru-RU"/>
               </w:rPr>
             </w:pPr>
             <w:r>
               <w:rPr>
+                <w:sz w:val="23"/>
+                <w:szCs w:val="23"/>
                 <w:lang w:val="ru-RU"/>
               </w:rPr>
               <w:t>9,8</w:t>
@@ -5015,11 +5941,15 @@
           <w:p>
             <w:pPr>
               <w:rPr>
+                <w:sz w:val="23"/>
+                <w:szCs w:val="23"/>
                 <w:lang w:val="ru-RU"/>
               </w:rPr>
             </w:pPr>
             <w:r>
               <w:rPr>
+                <w:sz w:val="23"/>
+                <w:szCs w:val="23"/>
                 <w:lang w:val="ru-RU"/>
               </w:rPr>
               <w:t>10,8</w:t>
@@ -5033,11 +5963,15 @@
           <w:p>
             <w:pPr>
               <w:rPr>
+                <w:sz w:val="23"/>
+                <w:szCs w:val="23"/>
                 <w:lang w:val="ru-RU"/>
               </w:rPr>
             </w:pPr>
             <w:r>
               <w:rPr>
+                <w:sz w:val="23"/>
+                <w:szCs w:val="23"/>
                 <w:lang w:val="ru-RU"/>
               </w:rPr>
               <w:t>13,5</w:t>
@@ -5051,11 +5985,15 @@
           <w:p>
             <w:pPr>
               <w:rPr>
+                <w:sz w:val="23"/>
+                <w:szCs w:val="23"/>
                 <w:lang w:val="ru-RU"/>
               </w:rPr>
             </w:pPr>
             <w:r>
               <w:rPr>
+                <w:sz w:val="23"/>
+                <w:szCs w:val="23"/>
                 <w:lang w:val="ru-RU"/>
               </w:rPr>
               <w:t>10,4</w:t>
@@ -5071,14 +6009,35 @@
           <w:p>
             <w:pPr>
               <w:rPr>
+                <w:sz w:val="23"/>
+                <w:szCs w:val="23"/>
                 <w:lang w:val="ru-RU"/>
               </w:rPr>
             </w:pPr>
             <w:r>
               <w:rPr>
+                <w:sz w:val="23"/>
+                <w:szCs w:val="23"/>
                 <w:lang w:val="ru-RU"/>
               </w:rPr>
               <w:t>08.06 2.00-9,3 5.00-8,4</w:t>
+            </w:r>
+            <w:r>
+              <w:rPr>
+                <w:sz w:val="23"/>
+                <w:szCs w:val="23"/>
+                <w:lang w:val="ru-RU"/>
+              </w:rPr>
+              <w:t xml:space="preserve"> </w:t>
+            </w:r>
+            <w:r>
+              <w:rPr>
+                <w:sz w:val="23"/>
+                <w:szCs w:val="23"/>
+                <w:lang w:val="ru-RU"/>
+              </w:rPr>
+              <w:lastRenderedPageBreak/>
+              <w:t>7.00-8,6</w:t>
             </w:r>
           </w:p>
         </w:tc>
@@ -5089,14 +6048,19 @@
           <w:p>
             <w:pPr>
               <w:rPr>
+                <w:sz w:val="23"/>
+                <w:szCs w:val="23"/>
                 <w:lang w:val="ru-RU"/>
               </w:rPr>
             </w:pPr>
             <w:r>
               <w:rPr>
-                <w:lang w:val="ru-RU"/>
-              </w:rPr>
-              <w:t>8,6</w:t>
+                <w:sz w:val="23"/>
+                <w:szCs w:val="23"/>
+                <w:lang w:val="ru-RU"/>
+              </w:rPr>
+              <w:lastRenderedPageBreak/>
+              <w:t>7,6</w:t>
             </w:r>
           </w:p>
         </w:tc>
@@ -5107,6 +6071,8 @@
           <w:p>
             <w:pPr>
               <w:rPr>
+                <w:sz w:val="23"/>
+                <w:szCs w:val="23"/>
                 <w:lang w:val="ru-RU"/>
               </w:rPr>
             </w:pPr>
@@ -5119,6 +6085,8 @@
           <w:p>
             <w:pPr>
               <w:rPr>
+                <w:sz w:val="23"/>
+                <w:szCs w:val="23"/>
                 <w:lang w:val="ru-RU"/>
               </w:rPr>
             </w:pPr>
@@ -5131,6 +6099,8 @@
           <w:p>
             <w:pPr>
               <w:rPr>
+                <w:sz w:val="23"/>
+                <w:szCs w:val="23"/>
                 <w:lang w:val="ru-RU"/>
               </w:rPr>
             </w:pPr>
@@ -5143,6 +6113,8 @@
           <w:p>
             <w:pPr>
               <w:rPr>
+                <w:sz w:val="23"/>
+                <w:szCs w:val="23"/>
                 <w:lang w:val="ru-RU"/>
               </w:rPr>
             </w:pPr>
@@ -5155,27 +6127,42 @@
         <w:ind w:left="-567"/>
         <w:jc w:val="both"/>
         <w:rPr>
+          <w:sz w:val="23"/>
+          <w:szCs w:val="23"/>
           <w:lang w:val="ru-RU"/>
         </w:rPr>
       </w:pPr>
       <w:r>
         <w:rPr>
+          <w:sz w:val="23"/>
+          <w:szCs w:val="23"/>
           <w:u w:val="single"/>
           <w:lang w:val="ru-RU"/>
         </w:rPr>
+        <w:lastRenderedPageBreak/>
         <w:t>24.05.18</w:t>
       </w:r>
       <w:r>
         <w:rPr>
+          <w:sz w:val="23"/>
+          <w:szCs w:val="23"/>
           <w:u w:val="single"/>
         </w:rPr>
         <w:t>Невропатолог</w:t>
       </w:r>
       <w:r>
+        <w:rPr>
+          <w:sz w:val="23"/>
+          <w:szCs w:val="23"/>
+        </w:rPr>
         <w:t xml:space="preserve">: </w:t>
       </w:r>
       <w:sdt>
         <w:sdtPr>
+          <w:rPr>
+            <w:sz w:val="23"/>
+            <w:szCs w:val="23"/>
+          </w:rPr>
           <w:id w:val="-1949923650"/>
           <w:placeholder>
             <w:docPart w:val="DefaultPlaceholder_1082065159"/>
@@ -5189,34 +6176,42 @@
         <w:sdtEndPr/>
         <w:sdtContent>
           <w:r>
+            <w:rPr>
+              <w:sz w:val="23"/>
+              <w:szCs w:val="23"/>
+            </w:rPr>
             <w:t xml:space="preserve"> </w:t>
           </w:r>
         </w:sdtContent>
       </w:sdt>
       <w:r>
+        <w:rPr>
+          <w:sz w:val="23"/>
+          <w:szCs w:val="23"/>
+        </w:rPr>
         <w:t xml:space="preserve"> </w:t>
       </w:r>
       <w:r>
         <w:rPr>
+          <w:sz w:val="23"/>
+          <w:szCs w:val="23"/>
           <w:lang w:val="ru-RU"/>
         </w:rPr>
         <w:t xml:space="preserve"> </w:t>
       </w:r>
       <w:r>
         <w:rPr>
-          <w:lang w:val="ru-RU"/>
-        </w:rPr>
-        <w:t>Хр</w:t>
-      </w:r>
-      <w:r>
-        <w:rPr>
-          <w:lang w:val="ru-RU"/>
-        </w:rPr>
-        <w:t xml:space="preserve">. </w:t>
+          <w:sz w:val="23"/>
+          <w:szCs w:val="23"/>
+          <w:lang w:val="ru-RU"/>
+        </w:rPr>
+        <w:t xml:space="preserve">Хр. </w:t>
       </w:r>
       <w:proofErr w:type="spellStart"/>
       <w:r>
         <w:rPr>
+          <w:sz w:val="23"/>
+          <w:szCs w:val="23"/>
           <w:lang w:val="ru-RU"/>
         </w:rPr>
         <w:t>цервикалгия</w:t>
@@ -5224,19 +6219,17 @@
       <w:proofErr w:type="spellEnd"/>
       <w:r>
         <w:rPr>
-          <w:lang w:val="ru-RU"/>
-        </w:rPr>
-        <w:t>, мышечно-</w:t>
-      </w:r>
-      <w:r>
-        <w:rPr>
-          <w:lang w:val="ru-RU"/>
-        </w:rPr>
-        <w:t xml:space="preserve">тонический </w:t>
+          <w:sz w:val="23"/>
+          <w:szCs w:val="23"/>
+          <w:lang w:val="ru-RU"/>
+        </w:rPr>
+        <w:t xml:space="preserve">, мышечно-тонический </w:t>
       </w:r>
       <w:proofErr w:type="gramStart"/>
       <w:r>
         <w:rPr>
+          <w:sz w:val="23"/>
+          <w:szCs w:val="23"/>
           <w:lang w:val="ru-RU"/>
         </w:rPr>
         <w:t>с-м</w:t>
@@ -5244,6 +6237,8 @@
       <w:proofErr w:type="gramEnd"/>
       <w:r>
         <w:rPr>
+          <w:sz w:val="23"/>
+          <w:szCs w:val="23"/>
           <w:lang w:val="ru-RU"/>
         </w:rPr>
         <w:t xml:space="preserve">, </w:t>
@@ -5251,6 +6246,8 @@
       <w:proofErr w:type="spellStart"/>
       <w:r>
         <w:rPr>
+          <w:sz w:val="23"/>
+          <w:szCs w:val="23"/>
           <w:lang w:val="ru-RU"/>
         </w:rPr>
         <w:t>инсомния</w:t>
@@ -5258,6 +6255,8 @@
       <w:proofErr w:type="spellEnd"/>
       <w:r>
         <w:rPr>
+          <w:sz w:val="23"/>
+          <w:szCs w:val="23"/>
           <w:lang w:val="ru-RU"/>
         </w:rPr>
         <w:t xml:space="preserve">. ДЭП 1 ст. церебрастенический </w:t>
@@ -5265,6 +6264,8 @@
       <w:proofErr w:type="gramStart"/>
       <w:r>
         <w:rPr>
+          <w:sz w:val="23"/>
+          <w:szCs w:val="23"/>
           <w:lang w:val="ru-RU"/>
         </w:rPr>
         <w:t>с-м</w:t>
@@ -5272,6 +6273,8 @@
       <w:proofErr w:type="gramEnd"/>
       <w:r>
         <w:rPr>
+          <w:sz w:val="23"/>
+          <w:szCs w:val="23"/>
           <w:lang w:val="ru-RU"/>
         </w:rPr>
         <w:t>.</w:t>
@@ -5280,9 +6283,15 @@
     <w:p>
       <w:pPr>
         <w:ind w:left="-567"/>
+        <w:rPr>
+          <w:sz w:val="23"/>
+          <w:szCs w:val="23"/>
+        </w:rPr>
       </w:pPr>
       <w:r>
         <w:rPr>
+          <w:sz w:val="23"/>
+          <w:szCs w:val="23"/>
           <w:u w:val="single"/>
           <w:lang w:val="ru-RU"/>
         </w:rPr>
@@ -5291,41 +6300,69 @@
       <w:proofErr w:type="spellStart"/>
       <w:r>
         <w:rPr>
+          <w:sz w:val="23"/>
+          <w:szCs w:val="23"/>
           <w:u w:val="single"/>
         </w:rPr>
         <w:t>Окулист</w:t>
       </w:r>
       <w:proofErr w:type="spellEnd"/>
       <w:r>
+        <w:rPr>
+          <w:sz w:val="23"/>
+          <w:szCs w:val="23"/>
+        </w:rPr>
         <w:t xml:space="preserve">: VIS OD= </w:t>
       </w:r>
       <w:r>
         <w:rPr>
+          <w:sz w:val="23"/>
+          <w:szCs w:val="23"/>
           <w:lang w:val="ru-RU"/>
         </w:rPr>
         <w:t>0,8</w:t>
       </w:r>
       <w:r>
+        <w:rPr>
+          <w:sz w:val="23"/>
+          <w:szCs w:val="23"/>
+        </w:rPr>
         <w:t xml:space="preserve"> </w:t>
       </w:r>
       <w:r>
+        <w:rPr>
+          <w:sz w:val="23"/>
+          <w:szCs w:val="23"/>
+        </w:rPr>
         <w:t xml:space="preserve">  </w:t>
       </w:r>
       <w:r>
+        <w:rPr>
+          <w:sz w:val="23"/>
+          <w:szCs w:val="23"/>
+        </w:rPr>
         <w:t>OS=</w:t>
       </w:r>
       <w:r>
         <w:rPr>
+          <w:sz w:val="23"/>
+          <w:szCs w:val="23"/>
           <w:lang w:val="ru-RU"/>
         </w:rPr>
         <w:t>0,8-0,9</w:t>
       </w:r>
       <w:r>
+        <w:rPr>
+          <w:sz w:val="23"/>
+          <w:szCs w:val="23"/>
+        </w:rPr>
         <w:t xml:space="preserve">   ; </w:t>
       </w:r>
       <w:proofErr w:type="spellStart"/>
       <w:r>
         <w:rPr>
+          <w:sz w:val="23"/>
+          <w:szCs w:val="23"/>
           <w:lang w:val="ru-RU"/>
         </w:rPr>
         <w:t>факосклероз</w:t>
@@ -5337,41 +6374,55 @@
         <w:ind w:left="-567"/>
         <w:jc w:val="both"/>
         <w:rPr>
+          <w:sz w:val="23"/>
+          <w:szCs w:val="23"/>
           <w:lang w:val="ru-RU"/>
         </w:rPr>
       </w:pPr>
       <w:r>
         <w:rPr>
+          <w:sz w:val="23"/>
+          <w:szCs w:val="23"/>
           <w:lang w:val="ru-RU"/>
         </w:rPr>
         <w:t xml:space="preserve"> Гл. дно: </w:t>
       </w:r>
       <w:r>
         <w:rPr>
+          <w:sz w:val="23"/>
+          <w:szCs w:val="23"/>
           <w:lang w:val="ru-RU"/>
         </w:rPr>
         <w:t xml:space="preserve">  </w:t>
       </w:r>
       <w:r>
         <w:rPr>
+          <w:sz w:val="23"/>
+          <w:szCs w:val="23"/>
           <w:lang w:val="ru-RU"/>
         </w:rPr>
         <w:t>ДЗН бледно-розовые. Границы четкие</w:t>
       </w:r>
       <w:r>
         <w:rPr>
+          <w:sz w:val="23"/>
+          <w:szCs w:val="23"/>
           <w:lang w:val="ru-RU"/>
         </w:rPr>
         <w:t>.</w:t>
       </w:r>
       <w:r>
         <w:rPr>
+          <w:sz w:val="23"/>
+          <w:szCs w:val="23"/>
           <w:lang w:val="ru-RU"/>
         </w:rPr>
         <w:t xml:space="preserve"> </w:t>
       </w:r>
       <w:r>
         <w:rPr>
+          <w:sz w:val="23"/>
+          <w:szCs w:val="23"/>
           <w:lang w:val="ru-RU"/>
         </w:rPr>
         <w:t xml:space="preserve">А:V </w:t>
@@ -5379,6 +6430,8 @@
       <w:sdt>
         <w:sdtPr>
           <w:rPr>
+            <w:sz w:val="23"/>
+            <w:szCs w:val="23"/>
             <w:lang w:val="ru-RU"/>
           </w:rPr>
           <w:id w:val="886151204"/>
@@ -5394,6 +6447,8 @@
         <w:sdtContent>
           <w:r>
             <w:rPr>
+              <w:sz w:val="23"/>
+              <w:szCs w:val="23"/>
               <w:lang w:val="ru-RU"/>
             </w:rPr>
             <w:t>2:3</w:t>
@@ -5402,12 +6457,16 @@
       </w:sdt>
       <w:r>
         <w:rPr>
+          <w:sz w:val="23"/>
+          <w:szCs w:val="23"/>
           <w:lang w:val="ru-RU"/>
         </w:rPr>
         <w:t xml:space="preserve"> </w:t>
       </w:r>
       <w:r>
         <w:rPr>
+          <w:sz w:val="23"/>
+          <w:szCs w:val="23"/>
           <w:lang w:val="ru-RU"/>
         </w:rPr>
         <w:t xml:space="preserve"> сосуды узкие</w:t>
@@ -5415,6 +6474,8 @@
       <w:proofErr w:type="gramStart"/>
       <w:r>
         <w:rPr>
+          <w:sz w:val="23"/>
+          <w:szCs w:val="23"/>
           <w:lang w:val="ru-RU"/>
         </w:rPr>
         <w:t xml:space="preserve"> ,</w:t>
@@ -5422,18 +6483,24 @@
       <w:proofErr w:type="gramEnd"/>
       <w:r>
         <w:rPr>
+          <w:sz w:val="23"/>
+          <w:szCs w:val="23"/>
           <w:lang w:val="ru-RU"/>
         </w:rPr>
         <w:t xml:space="preserve">ход </w:t>
       </w:r>
       <w:r>
         <w:rPr>
+          <w:sz w:val="23"/>
+          <w:szCs w:val="23"/>
           <w:lang w:val="ru-RU"/>
         </w:rPr>
         <w:t>сосудов</w:t>
       </w:r>
       <w:r>
         <w:rPr>
+          <w:sz w:val="23"/>
+          <w:szCs w:val="23"/>
           <w:lang w:val="ru-RU"/>
         </w:rPr>
         <w:t xml:space="preserve">  ближе к прямолинейному. </w:t>
@@ -5441,6 +6508,8 @@
       <w:proofErr w:type="spellStart"/>
       <w:r>
         <w:rPr>
+          <w:sz w:val="23"/>
+          <w:szCs w:val="23"/>
           <w:lang w:val="ru-RU"/>
         </w:rPr>
         <w:t>Ангиосклероз</w:t>
@@ -5448,12 +6517,16 @@
       <w:proofErr w:type="spellEnd"/>
       <w:r>
         <w:rPr>
+          <w:sz w:val="23"/>
+          <w:szCs w:val="23"/>
           <w:lang w:val="ru-RU"/>
         </w:rPr>
         <w:t>,</w:t>
       </w:r>
       <w:r>
         <w:rPr>
+          <w:sz w:val="23"/>
+          <w:szCs w:val="23"/>
           <w:lang w:val="ru-RU"/>
         </w:rPr>
         <w:t xml:space="preserve"> </w:t>
@@ -5461,6 +6534,8 @@
       <w:proofErr w:type="gramStart"/>
       <w:r>
         <w:rPr>
+          <w:sz w:val="23"/>
+          <w:szCs w:val="23"/>
           <w:lang w:val="ru-RU"/>
         </w:rPr>
         <w:t>с-м</w:t>
@@ -5468,6 +6543,8 @@
       <w:proofErr w:type="gramEnd"/>
       <w:r>
         <w:rPr>
+          <w:sz w:val="23"/>
+          <w:szCs w:val="23"/>
           <w:lang w:val="ru-RU"/>
         </w:rPr>
         <w:t xml:space="preserve"> </w:t>
@@ -5475,6 +6552,8 @@
       <w:proofErr w:type="spellStart"/>
       <w:r>
         <w:rPr>
+          <w:sz w:val="23"/>
+          <w:szCs w:val="23"/>
           <w:lang w:val="ru-RU"/>
         </w:rPr>
         <w:t>Салюс</w:t>
@@ -5482,36 +6561,48 @@
       <w:proofErr w:type="spellEnd"/>
       <w:r>
         <w:rPr>
+          <w:sz w:val="23"/>
+          <w:szCs w:val="23"/>
           <w:lang w:val="ru-RU"/>
         </w:rPr>
         <w:t xml:space="preserve"> 1- II ст. В </w:t>
       </w:r>
       <w:r>
         <w:rPr>
+          <w:sz w:val="23"/>
+          <w:szCs w:val="23"/>
           <w:lang w:val="ru-RU"/>
         </w:rPr>
         <w:t>макуле</w:t>
       </w:r>
       <w:r>
         <w:rPr>
+          <w:sz w:val="23"/>
+          <w:szCs w:val="23"/>
           <w:lang w:val="ru-RU"/>
         </w:rPr>
         <w:t xml:space="preserve"> без </w:t>
       </w:r>
       <w:r>
         <w:rPr>
+          <w:sz w:val="23"/>
+          <w:szCs w:val="23"/>
           <w:lang w:val="ru-RU"/>
         </w:rPr>
         <w:t>особенностей</w:t>
       </w:r>
       <w:r>
         <w:rPr>
+          <w:sz w:val="23"/>
+          <w:szCs w:val="23"/>
           <w:lang w:val="ru-RU"/>
         </w:rPr>
         <w:t xml:space="preserve">. </w:t>
       </w:r>
       <w:r>
         <w:rPr>
+          <w:sz w:val="23"/>
+          <w:szCs w:val="23"/>
           <w:lang w:val="ru-RU"/>
         </w:rPr>
         <w:t xml:space="preserve">Д-з: </w:t>
@@ -5519,6 +6610,8 @@
       <w:sdt>
         <w:sdtPr>
           <w:rPr>
+            <w:sz w:val="23"/>
+            <w:szCs w:val="23"/>
             <w:lang w:val="ru-RU"/>
           </w:rPr>
           <w:id w:val="-1226214007"/>
@@ -5534,6 +6627,8 @@
         <w:sdtContent>
           <w:r>
             <w:rPr>
+              <w:sz w:val="23"/>
+              <w:szCs w:val="23"/>
               <w:lang w:val="ru-RU"/>
             </w:rPr>
             <w:t>Ангиопатия сосудов сетчатки ОИ</w:t>
@@ -5542,6 +6637,8 @@
       </w:sdt>
       <w:r>
         <w:rPr>
+          <w:sz w:val="23"/>
+          <w:szCs w:val="23"/>
           <w:lang w:val="ru-RU"/>
         </w:rPr>
         <w:t xml:space="preserve">. </w:t>
@@ -5552,11 +6649,15 @@
         <w:ind w:left="-567"/>
         <w:jc w:val="both"/>
         <w:rPr>
+          <w:sz w:val="23"/>
+          <w:szCs w:val="23"/>
           <w:lang w:val="ru-RU"/>
         </w:rPr>
       </w:pPr>
       <w:r>
         <w:rPr>
+          <w:sz w:val="23"/>
+          <w:szCs w:val="23"/>
           <w:u w:val="single"/>
           <w:lang w:val="ru-RU"/>
         </w:rPr>
@@ -5564,6 +6665,8 @@
       </w:r>
       <w:r>
         <w:rPr>
+          <w:sz w:val="23"/>
+          <w:szCs w:val="23"/>
           <w:u w:val="single"/>
           <w:lang w:val="ru-RU"/>
         </w:rPr>
@@ -5571,30 +6674,40 @@
       </w:r>
       <w:r>
         <w:rPr>
+          <w:sz w:val="23"/>
+          <w:szCs w:val="23"/>
           <w:lang w:val="ru-RU"/>
         </w:rPr>
         <w:t>:</w:t>
       </w:r>
       <w:r>
         <w:rPr>
+          <w:sz w:val="23"/>
+          <w:szCs w:val="23"/>
           <w:lang w:val="ru-RU"/>
         </w:rPr>
         <w:t xml:space="preserve"> </w:t>
       </w:r>
       <w:r>
         <w:rPr>
+          <w:sz w:val="23"/>
+          <w:szCs w:val="23"/>
           <w:lang w:val="ru-RU"/>
         </w:rPr>
         <w:t>ЧСС -</w:t>
       </w:r>
       <w:r>
         <w:rPr>
+          <w:sz w:val="23"/>
+          <w:szCs w:val="23"/>
           <w:lang w:val="ru-RU"/>
         </w:rPr>
         <w:t>67</w:t>
       </w:r>
       <w:r>
         <w:rPr>
+          <w:sz w:val="23"/>
+          <w:szCs w:val="23"/>
           <w:lang w:val="ru-RU"/>
         </w:rPr>
         <w:t xml:space="preserve"> уд/мин. Вольтаж </w:t>
@@ -5602,6 +6715,8 @@
       <w:sdt>
         <w:sdtPr>
           <w:rPr>
+            <w:sz w:val="23"/>
+            <w:szCs w:val="23"/>
             <w:lang w:val="ru-RU"/>
           </w:rPr>
           <w:id w:val="-1300382127"/>
@@ -5619,6 +6734,8 @@
         <w:sdtContent>
           <w:r>
             <w:rPr>
+              <w:sz w:val="23"/>
+              <w:szCs w:val="23"/>
               <w:lang w:val="ru-RU"/>
             </w:rPr>
             <w:t>сохранен.</w:t>
@@ -5627,12 +6744,16 @@
       </w:sdt>
       <w:r>
         <w:rPr>
+          <w:sz w:val="23"/>
+          <w:szCs w:val="23"/>
           <w:lang w:val="ru-RU"/>
         </w:rPr>
         <w:t xml:space="preserve">  Ритм синусовый</w:t>
       </w:r>
       <w:r>
         <w:rPr>
+          <w:sz w:val="23"/>
+          <w:szCs w:val="23"/>
           <w:lang w:val="ru-RU"/>
         </w:rPr>
         <w:t>. Эл</w:t>
@@ -5640,6 +6761,8 @@
       <w:proofErr w:type="gramStart"/>
       <w:r>
         <w:rPr>
+          <w:sz w:val="23"/>
+          <w:szCs w:val="23"/>
           <w:lang w:val="ru-RU"/>
         </w:rPr>
         <w:t>.</w:t>
@@ -5647,6 +6770,8 @@
       <w:proofErr w:type="gramEnd"/>
       <w:r>
         <w:rPr>
+          <w:sz w:val="23"/>
+          <w:szCs w:val="23"/>
           <w:lang w:val="ru-RU"/>
         </w:rPr>
         <w:t xml:space="preserve"> </w:t>
@@ -5654,6 +6779,8 @@
       <w:proofErr w:type="gramStart"/>
       <w:r>
         <w:rPr>
+          <w:sz w:val="23"/>
+          <w:szCs w:val="23"/>
           <w:lang w:val="ru-RU"/>
         </w:rPr>
         <w:t>о</w:t>
@@ -5661,18 +6788,24 @@
       <w:proofErr w:type="gramEnd"/>
       <w:r>
         <w:rPr>
+          <w:sz w:val="23"/>
+          <w:szCs w:val="23"/>
           <w:lang w:val="ru-RU"/>
         </w:rPr>
         <w:t xml:space="preserve">сь </w:t>
       </w:r>
       <w:r>
         <w:rPr>
+          <w:sz w:val="23"/>
+          <w:szCs w:val="23"/>
           <w:lang w:val="ru-RU"/>
         </w:rPr>
         <w:t>не</w:t>
       </w:r>
       <w:r>
         <w:rPr>
+          <w:sz w:val="23"/>
+          <w:szCs w:val="23"/>
           <w:lang w:val="ru-RU"/>
         </w:rPr>
         <w:t xml:space="preserve"> отклонена.  Гипертрофия левого желудочка. </w:t>
@@ -5683,11 +6816,15 @@
         <w:ind w:left="-567"/>
         <w:jc w:val="both"/>
         <w:rPr>
+          <w:sz w:val="23"/>
+          <w:szCs w:val="23"/>
           <w:lang w:val="ru-RU"/>
         </w:rPr>
       </w:pPr>
       <w:r>
         <w:rPr>
+          <w:sz w:val="23"/>
+          <w:szCs w:val="23"/>
           <w:u w:val="single"/>
           <w:lang w:val="ru-RU"/>
         </w:rPr>
@@ -5695,6 +6832,8 @@
       </w:r>
       <w:r>
         <w:rPr>
+          <w:sz w:val="23"/>
+          <w:szCs w:val="23"/>
           <w:u w:val="single"/>
           <w:lang w:val="ru-RU"/>
         </w:rPr>
@@ -5702,12 +6841,16 @@
       </w:r>
       <w:r>
         <w:rPr>
+          <w:sz w:val="23"/>
+          <w:szCs w:val="23"/>
           <w:lang w:val="ru-RU"/>
         </w:rPr>
         <w:t xml:space="preserve">: </w:t>
       </w:r>
       <w:r>
         <w:rPr>
+          <w:sz w:val="23"/>
+          <w:szCs w:val="23"/>
           <w:lang w:val="ru-RU"/>
         </w:rPr>
         <w:t xml:space="preserve"> Гипертоническая болезнь II стадии 2 степени. Гипертензивное сердце СН 0. Риск 4.  </w:t>
@@ -5718,11 +6861,15 @@
         <w:ind w:left="-567"/>
         <w:jc w:val="both"/>
         <w:rPr>
+          <w:sz w:val="23"/>
+          <w:szCs w:val="23"/>
           <w:lang w:val="ru-RU"/>
         </w:rPr>
       </w:pPr>
       <w:r>
         <w:rPr>
+          <w:sz w:val="23"/>
+          <w:szCs w:val="23"/>
           <w:u w:val="single"/>
           <w:lang w:val="ru-RU"/>
         </w:rPr>
@@ -5730,6 +6877,8 @@
       </w:r>
       <w:r>
         <w:rPr>
+          <w:sz w:val="23"/>
+          <w:szCs w:val="23"/>
           <w:u w:val="single"/>
           <w:lang w:val="ru-RU"/>
         </w:rPr>
@@ -5737,36 +6886,48 @@
       </w:r>
       <w:r>
         <w:rPr>
+          <w:sz w:val="23"/>
+          <w:szCs w:val="23"/>
           <w:lang w:val="ru-RU"/>
         </w:rPr>
         <w:t xml:space="preserve">: </w:t>
       </w:r>
       <w:r>
         <w:rPr>
+          <w:sz w:val="23"/>
+          <w:szCs w:val="23"/>
           <w:lang w:val="ru-RU"/>
         </w:rPr>
         <w:t xml:space="preserve">Диабетическая </w:t>
       </w:r>
       <w:r>
         <w:rPr>
+          <w:sz w:val="23"/>
+          <w:szCs w:val="23"/>
           <w:lang w:val="ru-RU"/>
         </w:rPr>
         <w:t xml:space="preserve">ангиопатия </w:t>
       </w:r>
       <w:r>
         <w:rPr>
+          <w:sz w:val="23"/>
+          <w:szCs w:val="23"/>
           <w:lang w:val="ru-RU"/>
         </w:rPr>
         <w:t xml:space="preserve">артерий </w:t>
       </w:r>
       <w:r>
         <w:rPr>
+          <w:sz w:val="23"/>
+          <w:szCs w:val="23"/>
           <w:lang w:val="ru-RU"/>
         </w:rPr>
         <w:t>н/к.</w:t>
       </w:r>
       <w:r>
         <w:rPr>
+          <w:sz w:val="23"/>
+          <w:szCs w:val="23"/>
           <w:lang w:val="ru-RU"/>
         </w:rPr>
         <w:t xml:space="preserve"> </w:t>
@@ -5774,6 +6935,8 @@
       <w:sdt>
         <w:sdtPr>
           <w:rPr>
+            <w:sz w:val="23"/>
+            <w:szCs w:val="23"/>
             <w:lang w:val="ru-RU"/>
           </w:rPr>
           <w:id w:val="-2145254004"/>
@@ -5789,6 +6952,8 @@
         <w:sdtContent>
           <w:r>
             <w:rPr>
+              <w:sz w:val="23"/>
+              <w:szCs w:val="23"/>
               <w:lang w:val="ru-RU"/>
             </w:rPr>
             <w:t xml:space="preserve"> </w:t>
@@ -5801,11 +6966,15 @@
         <w:ind w:left="-567"/>
         <w:jc w:val="both"/>
         <w:rPr>
+          <w:sz w:val="23"/>
+          <w:szCs w:val="23"/>
           <w:lang w:val="ru-RU"/>
         </w:rPr>
       </w:pPr>
       <w:r>
         <w:rPr>
+          <w:sz w:val="23"/>
+          <w:szCs w:val="23"/>
           <w:u w:val="single"/>
           <w:lang w:val="ru-RU"/>
         </w:rPr>
@@ -5813,6 +6982,8 @@
       </w:r>
       <w:r>
         <w:rPr>
+          <w:sz w:val="23"/>
+          <w:szCs w:val="23"/>
           <w:u w:val="single"/>
           <w:lang w:val="ru-RU"/>
         </w:rPr>
@@ -5820,12 +6991,16 @@
       </w:r>
       <w:r>
         <w:rPr>
+          <w:sz w:val="23"/>
+          <w:szCs w:val="23"/>
           <w:lang w:val="ru-RU"/>
         </w:rPr>
         <w:t xml:space="preserve">: </w:t>
       </w:r>
       <w:r>
         <w:rPr>
+          <w:sz w:val="23"/>
+          <w:szCs w:val="23"/>
           <w:lang w:val="ru-RU"/>
         </w:rPr>
         <w:t xml:space="preserve"> </w:t>
@@ -5833,6 +7008,8 @@
       <w:sdt>
         <w:sdtPr>
           <w:rPr>
+            <w:sz w:val="23"/>
+            <w:szCs w:val="23"/>
             <w:lang w:val="ru-RU"/>
           </w:rPr>
           <w:id w:val="-1004209914"/>
@@ -5848,6 +7025,8 @@
         <w:sdtContent>
           <w:r>
             <w:rPr>
+              <w:sz w:val="23"/>
+              <w:szCs w:val="23"/>
               <w:lang w:val="ru-RU"/>
             </w:rPr>
             <w:t xml:space="preserve">Диабетическая ангиопатия артерий н/к </w:t>
@@ -5855,6 +7034,8 @@
           <w:proofErr w:type="spellStart"/>
           <w:r>
             <w:rPr>
+              <w:sz w:val="23"/>
+              <w:szCs w:val="23"/>
               <w:lang w:val="ru-RU"/>
             </w:rPr>
             <w:t>IIc</w:t>
@@ -5862,6 +7043,8 @@
           <w:proofErr w:type="gramStart"/>
           <w:r>
             <w:rPr>
+              <w:sz w:val="23"/>
+              <w:szCs w:val="23"/>
               <w:lang w:val="ru-RU"/>
             </w:rPr>
             <w:t>т</w:t>
@@ -5870,6 +7053,8 @@
           <w:proofErr w:type="gramEnd"/>
           <w:r>
             <w:rPr>
+              <w:sz w:val="23"/>
+              <w:szCs w:val="23"/>
               <w:lang w:val="ru-RU"/>
             </w:rPr>
             <w:t xml:space="preserve">. </w:t>
@@ -5878,6 +7063,8 @@
       </w:sdt>
       <w:r>
         <w:rPr>
+          <w:sz w:val="23"/>
+          <w:szCs w:val="23"/>
           <w:lang w:val="ru-RU"/>
         </w:rPr>
         <w:t xml:space="preserve"> </w:t>
@@ -5888,11 +7075,15 @@
         <w:ind w:left="-567"/>
         <w:jc w:val="both"/>
         <w:rPr>
+          <w:sz w:val="23"/>
+          <w:szCs w:val="23"/>
           <w:lang w:val="ru-RU"/>
         </w:rPr>
       </w:pPr>
       <w:r>
         <w:rPr>
+          <w:sz w:val="23"/>
+          <w:szCs w:val="23"/>
           <w:u w:val="single"/>
           <w:lang w:val="ru-RU"/>
         </w:rPr>
@@ -5900,6 +7091,8 @@
       </w:r>
       <w:r>
         <w:rPr>
+          <w:sz w:val="23"/>
+          <w:szCs w:val="23"/>
           <w:u w:val="single"/>
           <w:lang w:val="ru-RU"/>
         </w:rPr>
@@ -5907,42 +7100,56 @@
       </w:r>
       <w:r>
         <w:rPr>
+          <w:sz w:val="23"/>
+          <w:szCs w:val="23"/>
           <w:lang w:val="ru-RU"/>
         </w:rPr>
         <w:t>:</w:t>
       </w:r>
       <w:r>
         <w:rPr>
+          <w:sz w:val="23"/>
+          <w:szCs w:val="23"/>
           <w:lang w:val="ru-RU"/>
         </w:rPr>
         <w:t xml:space="preserve"> Хронический панкреатит с внеш</w:t>
       </w:r>
       <w:r>
         <w:rPr>
+          <w:sz w:val="23"/>
+          <w:szCs w:val="23"/>
           <w:lang w:val="ru-RU"/>
         </w:rPr>
         <w:t>н</w:t>
       </w:r>
       <w:r>
         <w:rPr>
+          <w:sz w:val="23"/>
+          <w:szCs w:val="23"/>
           <w:lang w:val="ru-RU"/>
         </w:rPr>
         <w:t xml:space="preserve">е и внутрисекреторной  </w:t>
       </w:r>
       <w:r>
         <w:rPr>
+          <w:sz w:val="23"/>
+          <w:szCs w:val="23"/>
           <w:lang w:val="ru-RU"/>
         </w:rPr>
         <w:t>недостаточностью</w:t>
       </w:r>
       <w:r>
         <w:rPr>
+          <w:sz w:val="23"/>
+          <w:szCs w:val="23"/>
           <w:lang w:val="ru-RU"/>
         </w:rPr>
         <w:t xml:space="preserve"> поджелудочной железы вне обострения. Хронический  атрофический </w:t>
       </w:r>
       <w:r>
         <w:rPr>
+          <w:sz w:val="23"/>
+          <w:szCs w:val="23"/>
           <w:lang w:val="ru-RU"/>
         </w:rPr>
         <w:t xml:space="preserve"> </w:t>
@@ -5950,6 +7157,8 @@
       <w:proofErr w:type="gramStart"/>
       <w:r>
         <w:rPr>
+          <w:sz w:val="23"/>
+          <w:szCs w:val="23"/>
           <w:lang w:val="ru-RU"/>
         </w:rPr>
         <w:t>гастродуоденит</w:t>
@@ -5957,18 +7166,24 @@
       <w:proofErr w:type="gramEnd"/>
       <w:r>
         <w:rPr>
+          <w:sz w:val="23"/>
+          <w:szCs w:val="23"/>
           <w:lang w:val="ru-RU"/>
         </w:rPr>
         <w:t xml:space="preserve"> не </w:t>
       </w:r>
       <w:r>
         <w:rPr>
+          <w:sz w:val="23"/>
+          <w:szCs w:val="23"/>
           <w:lang w:val="ru-RU"/>
         </w:rPr>
         <w:t>ассоциированный</w:t>
       </w:r>
       <w:r>
         <w:rPr>
+          <w:sz w:val="23"/>
+          <w:szCs w:val="23"/>
           <w:lang w:val="ru-RU"/>
         </w:rPr>
         <w:t xml:space="preserve"> с H-</w:t>
@@ -5976,6 +7191,8 @@
       <w:proofErr w:type="spellStart"/>
       <w:r>
         <w:rPr>
+          <w:sz w:val="23"/>
+          <w:szCs w:val="23"/>
           <w:lang w:val="ru-RU"/>
         </w:rPr>
         <w:t>pylori</w:t>
@@ -5983,30 +7200,40 @@
       <w:proofErr w:type="spellEnd"/>
       <w:r>
         <w:rPr>
+          <w:sz w:val="23"/>
+          <w:szCs w:val="23"/>
           <w:lang w:val="ru-RU"/>
         </w:rPr>
         <w:t xml:space="preserve"> с  </w:t>
       </w:r>
       <w:r>
         <w:rPr>
+          <w:sz w:val="23"/>
+          <w:szCs w:val="23"/>
           <w:lang w:val="ru-RU"/>
         </w:rPr>
         <w:t>сохранённой</w:t>
       </w:r>
       <w:r>
         <w:rPr>
+          <w:sz w:val="23"/>
+          <w:szCs w:val="23"/>
           <w:lang w:val="ru-RU"/>
         </w:rPr>
         <w:t xml:space="preserve"> </w:t>
       </w:r>
       <w:r>
         <w:rPr>
+          <w:sz w:val="23"/>
+          <w:szCs w:val="23"/>
           <w:lang w:val="ru-RU"/>
         </w:rPr>
         <w:t>кислотообразующей</w:t>
       </w:r>
       <w:r>
         <w:rPr>
+          <w:sz w:val="23"/>
+          <w:szCs w:val="23"/>
           <w:lang w:val="ru-RU"/>
         </w:rPr>
         <w:t xml:space="preserve"> функцией желудка. </w:t>
@@ -6017,11 +7244,15 @@
         <w:ind w:left="-567"/>
         <w:jc w:val="both"/>
         <w:rPr>
+          <w:sz w:val="23"/>
+          <w:szCs w:val="23"/>
           <w:lang w:val="ru-RU"/>
         </w:rPr>
       </w:pPr>
       <w:r>
         <w:rPr>
+          <w:sz w:val="23"/>
+          <w:szCs w:val="23"/>
           <w:u w:val="single"/>
           <w:lang w:val="ru-RU"/>
         </w:rPr>
@@ -6029,6 +7260,8 @@
       </w:r>
       <w:r>
         <w:rPr>
+          <w:sz w:val="23"/>
+          <w:szCs w:val="23"/>
           <w:lang w:val="ru-RU"/>
         </w:rPr>
         <w:t>.06.18 ФГДЭС</w:t>
@@ -6036,6 +7269,8 @@
       <w:proofErr w:type="gramStart"/>
       <w:r>
         <w:rPr>
+          <w:sz w:val="23"/>
+          <w:szCs w:val="23"/>
           <w:lang w:val="ru-RU"/>
         </w:rPr>
         <w:t xml:space="preserve"> :</w:t>
@@ -6043,6 +7278,8 @@
       <w:proofErr w:type="gramEnd"/>
       <w:r>
         <w:rPr>
+          <w:sz w:val="23"/>
+          <w:szCs w:val="23"/>
           <w:lang w:val="ru-RU"/>
         </w:rPr>
         <w:t xml:space="preserve"> атрофическая </w:t>
@@ -6050,6 +7287,8 @@
       <w:proofErr w:type="spellStart"/>
       <w:r>
         <w:rPr>
+          <w:sz w:val="23"/>
+          <w:szCs w:val="23"/>
           <w:lang w:val="ru-RU"/>
         </w:rPr>
         <w:t>гастропатия</w:t>
@@ -6057,6 +7296,8 @@
       <w:proofErr w:type="spellEnd"/>
       <w:r>
         <w:rPr>
+          <w:sz w:val="23"/>
+          <w:szCs w:val="23"/>
           <w:lang w:val="ru-RU"/>
         </w:rPr>
         <w:t xml:space="preserve">. </w:t>
@@ -6067,12 +7308,16 @@
         <w:ind w:left="-567"/>
         <w:jc w:val="both"/>
         <w:rPr>
+          <w:sz w:val="23"/>
+          <w:szCs w:val="23"/>
           <w:u w:val="single"/>
           <w:lang w:val="ru-RU"/>
         </w:rPr>
       </w:pPr>
       <w:r>
         <w:rPr>
+          <w:sz w:val="23"/>
+          <w:szCs w:val="23"/>
           <w:u w:val="single"/>
           <w:lang w:val="ru-RU"/>
         </w:rPr>
@@ -6080,6 +7325,8 @@
       </w:r>
       <w:r>
         <w:rPr>
+          <w:sz w:val="23"/>
+          <w:szCs w:val="23"/>
           <w:u w:val="single"/>
           <w:lang w:val="ru-RU"/>
         </w:rPr>
@@ -6087,6 +7334,8 @@
       </w:r>
       <w:r>
         <w:rPr>
+          <w:sz w:val="23"/>
+          <w:szCs w:val="23"/>
           <w:lang w:val="ru-RU"/>
         </w:rPr>
         <w:t>объемное пульсовое кровенаполнение артерий н/</w:t>
@@ -6094,6 +7343,8 @@
       <w:proofErr w:type="gramStart"/>
       <w:r>
         <w:rPr>
+          <w:sz w:val="23"/>
+          <w:szCs w:val="23"/>
           <w:lang w:val="ru-RU"/>
         </w:rPr>
         <w:t>к</w:t>
@@ -6101,6 +7352,8 @@
       <w:proofErr w:type="gramEnd"/>
       <w:r>
         <w:rPr>
+          <w:sz w:val="23"/>
+          <w:szCs w:val="23"/>
           <w:lang w:val="ru-RU"/>
         </w:rPr>
         <w:t xml:space="preserve"> </w:t>
@@ -6108,6 +7361,8 @@
       <w:sdt>
         <w:sdtPr>
           <w:rPr>
+            <w:sz w:val="23"/>
+            <w:szCs w:val="23"/>
             <w:lang w:val="ru-RU"/>
           </w:rPr>
           <w:id w:val="-270703009"/>
@@ -6124,6 +7379,8 @@
         <w:sdtContent>
           <w:r>
             <w:rPr>
+              <w:sz w:val="23"/>
+              <w:szCs w:val="23"/>
               <w:lang w:val="ru-RU"/>
             </w:rPr>
             <w:t>умеренно повышено</w:t>
@@ -6132,12 +7389,16 @@
       </w:sdt>
       <w:r>
         <w:rPr>
+          <w:sz w:val="23"/>
+          <w:szCs w:val="23"/>
           <w:lang w:val="ru-RU"/>
         </w:rPr>
         <w:t>. Тонус крупных артерий н/к</w:t>
       </w:r>
       <w:r>
         <w:rPr>
+          <w:sz w:val="23"/>
+          <w:szCs w:val="23"/>
           <w:lang w:val="ru-RU"/>
         </w:rPr>
         <w:t xml:space="preserve"> </w:t>
@@ -6145,6 +7406,8 @@
       <w:sdt>
         <w:sdtPr>
           <w:rPr>
+            <w:sz w:val="23"/>
+            <w:szCs w:val="23"/>
             <w:lang w:val="ru-RU"/>
           </w:rPr>
           <w:id w:val="-1121991939"/>
@@ -6161,6 +7424,8 @@
         <w:sdtContent>
           <w:r>
             <w:rPr>
+              <w:sz w:val="23"/>
+              <w:szCs w:val="23"/>
               <w:lang w:val="ru-RU"/>
             </w:rPr>
             <w:t>не изменен.</w:t>
@@ -6169,6 +7434,8 @@
       </w:sdt>
       <w:r>
         <w:rPr>
+          <w:sz w:val="23"/>
+          <w:szCs w:val="23"/>
           <w:lang w:val="ru-RU"/>
         </w:rPr>
         <w:t xml:space="preserve"> Тонус артерий среднего и мелкого калибра н/</w:t>
@@ -6176,6 +7443,8 @@
       <w:proofErr w:type="gramStart"/>
       <w:r>
         <w:rPr>
+          <w:sz w:val="23"/>
+          <w:szCs w:val="23"/>
           <w:lang w:val="ru-RU"/>
         </w:rPr>
         <w:t>к</w:t>
@@ -6183,6 +7452,8 @@
       <w:proofErr w:type="gramEnd"/>
       <w:r>
         <w:rPr>
+          <w:sz w:val="23"/>
+          <w:szCs w:val="23"/>
           <w:lang w:val="ru-RU"/>
         </w:rPr>
         <w:t xml:space="preserve"> </w:t>
@@ -6190,6 +7461,8 @@
       <w:sdt>
         <w:sdtPr>
           <w:rPr>
+            <w:sz w:val="23"/>
+            <w:szCs w:val="23"/>
             <w:lang w:val="ru-RU"/>
           </w:rPr>
           <w:id w:val="-483553326"/>
@@ -6206,6 +7479,8 @@
         <w:sdtContent>
           <w:r>
             <w:rPr>
+              <w:sz w:val="23"/>
+              <w:szCs w:val="23"/>
               <w:lang w:val="ru-RU"/>
             </w:rPr>
             <w:t>умеренно снижен.</w:t>
@@ -6214,6 +7489,8 @@
       </w:sdt>
       <w:r>
         <w:rPr>
+          <w:sz w:val="23"/>
+          <w:szCs w:val="23"/>
           <w:lang w:val="ru-RU"/>
         </w:rPr>
         <w:t xml:space="preserve"> Периферическое сопротивление сосудов н/</w:t>
@@ -6221,6 +7498,8 @@
       <w:proofErr w:type="gramStart"/>
       <w:r>
         <w:rPr>
+          <w:sz w:val="23"/>
+          <w:szCs w:val="23"/>
           <w:lang w:val="ru-RU"/>
         </w:rPr>
         <w:t>к</w:t>
@@ -6228,6 +7507,8 @@
       <w:proofErr w:type="gramEnd"/>
       <w:r>
         <w:rPr>
+          <w:sz w:val="23"/>
+          <w:szCs w:val="23"/>
           <w:lang w:val="ru-RU"/>
         </w:rPr>
         <w:t xml:space="preserve"> </w:t>
@@ -6235,6 +7516,8 @@
       <w:sdt>
         <w:sdtPr>
           <w:rPr>
+            <w:sz w:val="23"/>
+            <w:szCs w:val="23"/>
             <w:lang w:val="ru-RU"/>
           </w:rPr>
           <w:id w:val="-477997148"/>
@@ -6251,6 +7534,8 @@
         <w:sdtContent>
           <w:r>
             <w:rPr>
+              <w:sz w:val="23"/>
+              <w:szCs w:val="23"/>
               <w:lang w:val="ru-RU"/>
             </w:rPr>
             <w:t>в пределах  возрастной нормы</w:t>
@@ -6259,24 +7544,32 @@
       </w:sdt>
       <w:r>
         <w:rPr>
+          <w:sz w:val="23"/>
+          <w:szCs w:val="23"/>
           <w:lang w:val="ru-RU"/>
         </w:rPr>
         <w:t xml:space="preserve">. Симметрия кровенаполнения сосудов н/к </w:t>
       </w:r>
       <w:r>
         <w:rPr>
+          <w:sz w:val="23"/>
+          <w:szCs w:val="23"/>
           <w:lang w:val="ru-RU"/>
         </w:rPr>
         <w:t>сохранена</w:t>
       </w:r>
       <w:r>
         <w:rPr>
+          <w:sz w:val="23"/>
+          <w:szCs w:val="23"/>
           <w:lang w:val="ru-RU"/>
         </w:rPr>
         <w:t>.</w:t>
       </w:r>
       <w:r>
         <w:rPr>
+          <w:sz w:val="23"/>
+          <w:szCs w:val="23"/>
           <w:u w:val="single"/>
           <w:lang w:val="ru-RU"/>
         </w:rPr>
@@ -6288,11 +7581,15 @@
         <w:ind w:left="-567"/>
         <w:jc w:val="both"/>
         <w:rPr>
+          <w:sz w:val="23"/>
+          <w:szCs w:val="23"/>
           <w:lang w:val="ru-RU"/>
         </w:rPr>
       </w:pPr>
       <w:r>
         <w:rPr>
+          <w:sz w:val="23"/>
+          <w:szCs w:val="23"/>
           <w:u w:val="single"/>
           <w:lang w:val="ru-RU"/>
         </w:rPr>
@@ -6300,6 +7597,8 @@
       </w:r>
       <w:r>
         <w:rPr>
+          <w:sz w:val="23"/>
+          <w:szCs w:val="23"/>
           <w:u w:val="single"/>
           <w:lang w:val="ru-RU"/>
         </w:rPr>
@@ -6308,6 +7607,8 @@
       <w:proofErr w:type="gramStart"/>
       <w:r>
         <w:rPr>
+          <w:sz w:val="23"/>
+          <w:szCs w:val="23"/>
           <w:u w:val="single"/>
           <w:lang w:val="ru-RU"/>
         </w:rPr>
@@ -6316,6 +7617,8 @@
       <w:proofErr w:type="gramEnd"/>
       <w:r>
         <w:rPr>
+          <w:sz w:val="23"/>
+          <w:szCs w:val="23"/>
           <w:u w:val="single"/>
           <w:lang w:val="ru-RU"/>
         </w:rPr>
@@ -6324,6 +7627,8 @@
       <w:proofErr w:type="gramStart"/>
       <w:r>
         <w:rPr>
+          <w:sz w:val="23"/>
+          <w:szCs w:val="23"/>
           <w:u w:val="single"/>
           <w:lang w:val="ru-RU"/>
         </w:rPr>
@@ -6332,6 +7637,8 @@
       <w:proofErr w:type="gramEnd"/>
       <w:r>
         <w:rPr>
+          <w:sz w:val="23"/>
+          <w:szCs w:val="23"/>
           <w:u w:val="single"/>
           <w:lang w:val="ru-RU"/>
         </w:rPr>
@@ -6339,6 +7646,8 @@
       </w:r>
       <w:r>
         <w:rPr>
+          <w:sz w:val="23"/>
+          <w:szCs w:val="23"/>
           <w:lang w:val="ru-RU"/>
         </w:rPr>
         <w:t xml:space="preserve">: </w:t>
@@ -6347,6 +7656,8 @@
       <w:proofErr w:type="gramStart"/>
       <w:r>
         <w:rPr>
+          <w:sz w:val="23"/>
+          <w:szCs w:val="23"/>
           <w:lang w:val="ru-RU"/>
         </w:rPr>
         <w:t>Пр</w:t>
@@ -6355,24 +7666,32 @@
       <w:proofErr w:type="gramEnd"/>
       <w:r>
         <w:rPr>
+          <w:sz w:val="23"/>
+          <w:szCs w:val="23"/>
           <w:lang w:val="ru-RU"/>
         </w:rPr>
         <w:t xml:space="preserve"> д. V = </w:t>
       </w:r>
       <w:r>
         <w:rPr>
+          <w:sz w:val="23"/>
+          <w:szCs w:val="23"/>
           <w:lang w:val="ru-RU"/>
         </w:rPr>
         <w:t>5,7</w:t>
       </w:r>
       <w:r>
         <w:rPr>
+          <w:sz w:val="23"/>
+          <w:szCs w:val="23"/>
           <w:lang w:val="ru-RU"/>
         </w:rPr>
         <w:t xml:space="preserve"> см</w:t>
       </w:r>
       <w:r>
         <w:rPr>
+          <w:sz w:val="23"/>
+          <w:szCs w:val="23"/>
           <w:vertAlign w:val="superscript"/>
           <w:lang w:val="ru-RU"/>
         </w:rPr>
@@ -6380,24 +7699,32 @@
       </w:r>
       <w:r>
         <w:rPr>
+          <w:sz w:val="23"/>
+          <w:szCs w:val="23"/>
           <w:lang w:val="ru-RU"/>
         </w:rPr>
         <w:t xml:space="preserve">; лев. д. V = </w:t>
       </w:r>
       <w:r>
         <w:rPr>
+          <w:sz w:val="23"/>
+          <w:szCs w:val="23"/>
           <w:lang w:val="ru-RU"/>
         </w:rPr>
         <w:t>фиброз</w:t>
       </w:r>
       <w:r>
         <w:rPr>
+          <w:sz w:val="23"/>
+          <w:szCs w:val="23"/>
           <w:lang w:val="ru-RU"/>
         </w:rPr>
         <w:t xml:space="preserve"> см</w:t>
       </w:r>
       <w:r>
         <w:rPr>
+          <w:sz w:val="23"/>
+          <w:szCs w:val="23"/>
           <w:vertAlign w:val="superscript"/>
           <w:lang w:val="ru-RU"/>
         </w:rPr>
@@ -6409,29 +7736,39 @@
         <w:ind w:left="-567"/>
         <w:jc w:val="both"/>
         <w:rPr>
+          <w:sz w:val="23"/>
+          <w:szCs w:val="23"/>
           <w:lang w:val="ru-RU"/>
         </w:rPr>
       </w:pPr>
       <w:r>
         <w:rPr>
+          <w:sz w:val="23"/>
+          <w:szCs w:val="23"/>
           <w:lang w:val="ru-RU"/>
         </w:rPr>
         <w:t>Щит. ж</w:t>
       </w:r>
       <w:r>
         <w:rPr>
+          <w:sz w:val="23"/>
+          <w:szCs w:val="23"/>
           <w:lang w:val="ru-RU"/>
         </w:rPr>
         <w:t>елеза</w:t>
       </w:r>
       <w:r>
         <w:rPr>
+          <w:sz w:val="23"/>
+          <w:szCs w:val="23"/>
           <w:lang w:val="ru-RU"/>
         </w:rPr>
         <w:t xml:space="preserve"> </w:t>
       </w:r>
       <w:r>
         <w:rPr>
+          <w:sz w:val="23"/>
+          <w:szCs w:val="23"/>
           <w:lang w:val="ru-RU"/>
         </w:rPr>
         <w:t>не увеличена, контуры ровные</w:t>
@@ -6439,6 +7776,8 @@
       <w:proofErr w:type="gramStart"/>
       <w:r>
         <w:rPr>
+          <w:sz w:val="23"/>
+          <w:szCs w:val="23"/>
           <w:lang w:val="ru-RU"/>
         </w:rPr>
         <w:t xml:space="preserve">.. </w:t>
@@ -6447,6 +7786,8 @@
       <w:proofErr w:type="gramEnd"/>
       <w:r>
         <w:rPr>
+          <w:sz w:val="23"/>
+          <w:szCs w:val="23"/>
           <w:lang w:val="ru-RU"/>
         </w:rPr>
         <w:t>Эхогенность</w:t>
@@ -6454,12 +7795,16 @@
       <w:proofErr w:type="spellEnd"/>
       <w:r>
         <w:rPr>
+          <w:sz w:val="23"/>
+          <w:szCs w:val="23"/>
           <w:lang w:val="ru-RU"/>
         </w:rPr>
         <w:t xml:space="preserve"> паренхимы снижена.</w:t>
       </w:r>
       <w:r>
         <w:rPr>
+          <w:sz w:val="23"/>
+          <w:szCs w:val="23"/>
           <w:lang w:val="ru-RU"/>
         </w:rPr>
         <w:t xml:space="preserve"> </w:t>
@@ -6467,6 +7812,8 @@
       <w:proofErr w:type="spellStart"/>
       <w:r>
         <w:rPr>
+          <w:sz w:val="23"/>
+          <w:szCs w:val="23"/>
           <w:lang w:val="ru-RU"/>
         </w:rPr>
         <w:t>Эхоструктура</w:t>
@@ -6474,6 +7821,8 @@
       <w:proofErr w:type="spellEnd"/>
       <w:r>
         <w:rPr>
+          <w:sz w:val="23"/>
+          <w:szCs w:val="23"/>
           <w:lang w:val="ru-RU"/>
         </w:rPr>
         <w:t xml:space="preserve"> </w:t>
@@ -6481,6 +7830,8 @@
       <w:proofErr w:type="gramStart"/>
       <w:r>
         <w:rPr>
+          <w:sz w:val="23"/>
+          <w:szCs w:val="23"/>
           <w:lang w:val="ru-RU"/>
         </w:rPr>
         <w:t>крупнозернистая</w:t>
@@ -6488,96 +7839,128 @@
       <w:proofErr w:type="gramEnd"/>
       <w:r>
         <w:rPr>
+          <w:sz w:val="23"/>
+          <w:szCs w:val="23"/>
           <w:lang w:val="ru-RU"/>
         </w:rPr>
         <w:t xml:space="preserve">, </w:t>
       </w:r>
       <w:r>
         <w:rPr>
+          <w:sz w:val="23"/>
+          <w:szCs w:val="23"/>
           <w:lang w:val="ru-RU"/>
         </w:rPr>
         <w:t xml:space="preserve"> с </w:t>
       </w:r>
       <w:r>
         <w:rPr>
+          <w:sz w:val="23"/>
+          <w:szCs w:val="23"/>
           <w:lang w:val="ru-RU"/>
         </w:rPr>
         <w:t>единичными</w:t>
       </w:r>
       <w:r>
         <w:rPr>
+          <w:sz w:val="23"/>
+          <w:szCs w:val="23"/>
           <w:lang w:val="ru-RU"/>
         </w:rPr>
         <w:t xml:space="preserve"> </w:t>
       </w:r>
       <w:r>
         <w:rPr>
+          <w:sz w:val="23"/>
+          <w:szCs w:val="23"/>
           <w:lang w:val="ru-RU"/>
         </w:rPr>
         <w:t>расширенными</w:t>
       </w:r>
       <w:r>
         <w:rPr>
+          <w:sz w:val="23"/>
+          <w:szCs w:val="23"/>
           <w:lang w:val="ru-RU"/>
         </w:rPr>
         <w:t xml:space="preserve"> фолликулами до 0,35 см. </w:t>
       </w:r>
       <w:r>
         <w:rPr>
+          <w:sz w:val="23"/>
+          <w:szCs w:val="23"/>
           <w:lang w:val="ru-RU"/>
         </w:rPr>
         <w:t xml:space="preserve">  </w:t>
       </w:r>
       <w:r>
         <w:rPr>
+          <w:sz w:val="23"/>
+          <w:szCs w:val="23"/>
           <w:lang w:val="ru-RU"/>
         </w:rPr>
         <w:t>Р</w:t>
       </w:r>
       <w:r>
         <w:rPr>
+          <w:sz w:val="23"/>
+          <w:szCs w:val="23"/>
           <w:lang w:val="ru-RU"/>
         </w:rPr>
         <w:t>егионарны</w:t>
       </w:r>
       <w:r>
         <w:rPr>
+          <w:sz w:val="23"/>
+          <w:szCs w:val="23"/>
           <w:lang w:val="ru-RU"/>
         </w:rPr>
         <w:t>е</w:t>
       </w:r>
       <w:r>
         <w:rPr>
+          <w:sz w:val="23"/>
+          <w:szCs w:val="23"/>
           <w:lang w:val="ru-RU"/>
         </w:rPr>
         <w:t xml:space="preserve"> л/узл</w:t>
       </w:r>
       <w:r>
         <w:rPr>
+          <w:sz w:val="23"/>
+          <w:szCs w:val="23"/>
           <w:lang w:val="ru-RU"/>
         </w:rPr>
         <w:t>ы</w:t>
       </w:r>
       <w:r>
         <w:rPr>
+          <w:sz w:val="23"/>
+          <w:szCs w:val="23"/>
           <w:lang w:val="ru-RU"/>
         </w:rPr>
         <w:t xml:space="preserve"> </w:t>
       </w:r>
       <w:r>
         <w:rPr>
+          <w:sz w:val="23"/>
+          <w:szCs w:val="23"/>
           <w:lang w:val="ru-RU"/>
         </w:rPr>
         <w:t xml:space="preserve"> </w:t>
       </w:r>
       <w:r>
         <w:rPr>
+          <w:sz w:val="23"/>
+          <w:szCs w:val="23"/>
           <w:lang w:val="ru-RU"/>
         </w:rPr>
         <w:t xml:space="preserve">не </w:t>
       </w:r>
       <w:r>
         <w:rPr>
+          <w:sz w:val="23"/>
+          <w:szCs w:val="23"/>
           <w:lang w:val="ru-RU"/>
         </w:rPr>
         <w:t xml:space="preserve">визуализируются. </w:t>
@@ -6585,6 +7968,8 @@
       <w:proofErr w:type="spellStart"/>
       <w:r>
         <w:rPr>
+          <w:sz w:val="23"/>
+          <w:szCs w:val="23"/>
           <w:lang w:val="ru-RU"/>
         </w:rPr>
         <w:t>Закл</w:t>
@@ -6592,18 +7977,24 @@
       <w:proofErr w:type="spellEnd"/>
       <w:r>
         <w:rPr>
+          <w:sz w:val="23"/>
+          <w:szCs w:val="23"/>
           <w:lang w:val="ru-RU"/>
         </w:rPr>
         <w:t>.:</w:t>
       </w:r>
       <w:r>
         <w:rPr>
+          <w:sz w:val="23"/>
+          <w:szCs w:val="23"/>
           <w:lang w:val="ru-RU"/>
         </w:rPr>
         <w:t xml:space="preserve"> культя левой доли, </w:t>
       </w:r>
       <w:r>
         <w:rPr>
+          <w:sz w:val="23"/>
+          <w:szCs w:val="23"/>
           <w:lang w:val="ru-RU"/>
         </w:rPr>
         <w:t xml:space="preserve"> </w:t>
@@ -6611,6 +8002,8 @@
       <w:sdt>
         <w:sdtPr>
           <w:rPr>
+            <w:sz w:val="23"/>
+            <w:szCs w:val="23"/>
             <w:lang w:val="ru-RU"/>
           </w:rPr>
           <w:id w:val="-1644262041"/>
@@ -6626,6 +8019,8 @@
         <w:sdtContent>
           <w:r>
             <w:rPr>
+              <w:sz w:val="23"/>
+              <w:szCs w:val="23"/>
               <w:lang w:val="ru-RU"/>
             </w:rPr>
             <w:t xml:space="preserve">Умеренные </w:t>
@@ -6634,18 +8029,24 @@
       </w:sdt>
       <w:r>
         <w:rPr>
+          <w:sz w:val="23"/>
+          <w:szCs w:val="23"/>
           <w:lang w:val="ru-RU"/>
         </w:rPr>
         <w:t xml:space="preserve"> </w:t>
       </w:r>
       <w:r>
         <w:rPr>
+          <w:sz w:val="23"/>
+          <w:szCs w:val="23"/>
           <w:lang w:val="ru-RU"/>
         </w:rPr>
         <w:t>диффузные изменения паренхимы.</w:t>
       </w:r>
       <w:r>
         <w:rPr>
+          <w:sz w:val="23"/>
+          <w:szCs w:val="23"/>
           <w:lang w:val="ru-RU"/>
         </w:rPr>
         <w:t xml:space="preserve"> </w:t>
@@ -6656,11 +8057,15 @@
         <w:ind w:left="-567"/>
         <w:jc w:val="both"/>
         <w:rPr>
+          <w:sz w:val="23"/>
+          <w:szCs w:val="23"/>
           <w:lang w:val="ru-RU"/>
         </w:rPr>
       </w:pPr>
       <w:r>
         <w:rPr>
+          <w:sz w:val="23"/>
+          <w:szCs w:val="23"/>
           <w:u w:val="single"/>
           <w:lang w:val="ru-RU"/>
         </w:rPr>
@@ -6670,12 +8075,16 @@
       <w:bookmarkEnd w:id="4"/>
       <w:r>
         <w:rPr>
+          <w:sz w:val="23"/>
+          <w:szCs w:val="23"/>
           <w:lang w:val="ru-RU"/>
         </w:rPr>
         <w:t xml:space="preserve"> </w:t>
       </w:r>
       <w:r>
         <w:rPr>
+          <w:sz w:val="23"/>
+          <w:szCs w:val="23"/>
           <w:lang w:val="ru-RU"/>
         </w:rPr>
         <w:t xml:space="preserve"> </w:t>
@@ -6683,6 +8092,8 @@
       <w:proofErr w:type="spellStart"/>
       <w:r>
         <w:rPr>
+          <w:sz w:val="23"/>
+          <w:szCs w:val="23"/>
           <w:lang w:val="ru-RU"/>
         </w:rPr>
         <w:t>фуромаг</w:t>
@@ -6690,6 +8101,8 @@
       <w:proofErr w:type="spellEnd"/>
       <w:r>
         <w:rPr>
+          <w:sz w:val="23"/>
+          <w:szCs w:val="23"/>
           <w:lang w:val="ru-RU"/>
         </w:rPr>
         <w:t xml:space="preserve">, </w:t>
@@ -6697,6 +8110,8 @@
       <w:proofErr w:type="spellStart"/>
       <w:r>
         <w:rPr>
+          <w:sz w:val="23"/>
+          <w:szCs w:val="23"/>
           <w:lang w:val="ru-RU"/>
         </w:rPr>
         <w:t>Протафан</w:t>
@@ -6704,13 +8119,71 @@
       <w:proofErr w:type="spellEnd"/>
       <w:r>
         <w:rPr>
-          <w:lang w:val="ru-RU"/>
-        </w:rPr>
-        <w:t xml:space="preserve"> НМ, </w:t>
+          <w:sz w:val="23"/>
+          <w:szCs w:val="23"/>
+          <w:lang w:val="ru-RU"/>
+        </w:rPr>
+        <w:t xml:space="preserve"> НМ,  </w:t>
       </w:r>
       <w:proofErr w:type="spellStart"/>
       <w:r>
         <w:rPr>
+          <w:sz w:val="23"/>
+          <w:szCs w:val="23"/>
+          <w:lang w:val="ru-RU"/>
+        </w:rPr>
+        <w:t>индапрес</w:t>
+      </w:r>
+      <w:proofErr w:type="spellEnd"/>
+      <w:r>
+        <w:rPr>
+          <w:sz w:val="23"/>
+          <w:szCs w:val="23"/>
+          <w:lang w:val="ru-RU"/>
+        </w:rPr>
+        <w:t xml:space="preserve">,  </w:t>
+      </w:r>
+      <w:proofErr w:type="spellStart"/>
+      <w:r>
+        <w:rPr>
+          <w:sz w:val="23"/>
+          <w:szCs w:val="23"/>
+          <w:lang w:val="ru-RU"/>
+        </w:rPr>
+        <w:t>лозап</w:t>
+      </w:r>
+      <w:proofErr w:type="spellEnd"/>
+      <w:r>
+        <w:rPr>
+          <w:sz w:val="23"/>
+          <w:szCs w:val="23"/>
+          <w:lang w:val="ru-RU"/>
+        </w:rPr>
+        <w:t xml:space="preserve">, </w:t>
+      </w:r>
+      <w:proofErr w:type="spellStart"/>
+      <w:r>
+        <w:rPr>
+          <w:sz w:val="23"/>
+          <w:szCs w:val="23"/>
+          <w:lang w:val="ru-RU"/>
+        </w:rPr>
+        <w:t>эспа-липон</w:t>
+      </w:r>
+      <w:proofErr w:type="spellEnd"/>
+      <w:r>
+        <w:rPr>
+          <w:sz w:val="23"/>
+          <w:szCs w:val="23"/>
+          <w:lang w:val="ru-RU"/>
+        </w:rPr>
+        <w:t xml:space="preserve">, </w:t>
+      </w:r>
+      <w:proofErr w:type="spellStart"/>
+      <w:r>
+        <w:rPr>
+          <w:sz w:val="23"/>
+          <w:szCs w:val="23"/>
           <w:lang w:val="ru-RU"/>
         </w:rPr>
         <w:t>Диабетон</w:t>
@@ -6718,6 +8191,8 @@
       <w:proofErr w:type="spellEnd"/>
       <w:r>
         <w:rPr>
+          <w:sz w:val="23"/>
+          <w:szCs w:val="23"/>
           <w:lang w:val="ru-RU"/>
         </w:rPr>
         <w:t xml:space="preserve"> MR, </w:t>
@@ -6725,27 +8200,35 @@
       <w:proofErr w:type="spellStart"/>
       <w:r>
         <w:rPr>
-          <w:lang w:val="ru-RU"/>
-        </w:rPr>
-        <w:t>индапрес</w:t>
+          <w:sz w:val="23"/>
+          <w:szCs w:val="23"/>
+          <w:lang w:val="ru-RU"/>
+        </w:rPr>
+        <w:t>вазопро</w:t>
       </w:r>
       <w:proofErr w:type="spellEnd"/>
       <w:r>
         <w:rPr>
-          <w:lang w:val="ru-RU"/>
-        </w:rPr>
-        <w:t xml:space="preserve">,  </w:t>
+          <w:sz w:val="23"/>
+          <w:szCs w:val="23"/>
+          <w:lang w:val="ru-RU"/>
+        </w:rPr>
+        <w:t xml:space="preserve">, </w:t>
       </w:r>
       <w:proofErr w:type="spellStart"/>
       <w:r>
         <w:rPr>
-          <w:lang w:val="ru-RU"/>
-        </w:rPr>
-        <w:t>лозап</w:t>
+          <w:sz w:val="23"/>
+          <w:szCs w:val="23"/>
+          <w:lang w:val="ru-RU"/>
+        </w:rPr>
+        <w:t>креон</w:t>
       </w:r>
       <w:proofErr w:type="spellEnd"/>
       <w:r>
         <w:rPr>
+          <w:sz w:val="23"/>
+          <w:szCs w:val="23"/>
           <w:lang w:val="ru-RU"/>
         </w:rPr>
         <w:t xml:space="preserve">, </w:t>
@@ -6753,69 +8236,17 @@
       <w:proofErr w:type="spellStart"/>
       <w:r>
         <w:rPr>
-          <w:lang w:val="ru-RU"/>
-        </w:rPr>
-        <w:t>эспа-липон</w:t>
+          <w:sz w:val="23"/>
+          <w:szCs w:val="23"/>
+          <w:lang w:val="ru-RU"/>
+        </w:rPr>
+        <w:t>метиоспазмин</w:t>
       </w:r>
       <w:proofErr w:type="spellEnd"/>
       <w:r>
         <w:rPr>
-          <w:lang w:val="ru-RU"/>
-        </w:rPr>
-        <w:t xml:space="preserve">, </w:t>
-      </w:r>
-      <w:proofErr w:type="spellStart"/>
-      <w:r>
-        <w:rPr>
-          <w:lang w:val="ru-RU"/>
-        </w:rPr>
-        <w:t>Диабетон</w:t>
-      </w:r>
-      <w:proofErr w:type="spellEnd"/>
-      <w:r>
-        <w:rPr>
-          <w:lang w:val="ru-RU"/>
-        </w:rPr>
-        <w:t xml:space="preserve"> MR, </w:t>
-      </w:r>
-      <w:proofErr w:type="spellStart"/>
-      <w:r>
-        <w:rPr>
-          <w:lang w:val="ru-RU"/>
-        </w:rPr>
-        <w:t>вазопро</w:t>
-      </w:r>
-      <w:proofErr w:type="spellEnd"/>
-      <w:r>
-        <w:rPr>
-          <w:lang w:val="ru-RU"/>
-        </w:rPr>
-        <w:t xml:space="preserve">, </w:t>
-      </w:r>
-      <w:proofErr w:type="spellStart"/>
-      <w:r>
-        <w:rPr>
-          <w:lang w:val="ru-RU"/>
-        </w:rPr>
-        <w:t>креон</w:t>
-      </w:r>
-      <w:proofErr w:type="spellEnd"/>
-      <w:r>
-        <w:rPr>
-          <w:lang w:val="ru-RU"/>
-        </w:rPr>
-        <w:t xml:space="preserve">, </w:t>
-      </w:r>
-      <w:proofErr w:type="spellStart"/>
-      <w:r>
-        <w:rPr>
-          <w:lang w:val="ru-RU"/>
-        </w:rPr>
-        <w:t>метиоспазмин</w:t>
-      </w:r>
-      <w:proofErr w:type="spellEnd"/>
-      <w:r>
-        <w:rPr>
+          <w:sz w:val="23"/>
+          <w:szCs w:val="23"/>
           <w:lang w:val="ru-RU"/>
         </w:rPr>
         <w:t>.</w:t>
@@ -6826,6 +8257,8 @@
         <w:ind w:left="-567"/>
         <w:jc w:val="both"/>
         <w:rPr>
+          <w:sz w:val="23"/>
+          <w:szCs w:val="23"/>
           <w:lang w:val="ru-RU"/>
         </w:rPr>
       </w:pPr>
@@ -6835,6 +8268,8 @@
       <w:bookmarkEnd w:id="6"/>
       <w:r>
         <w:rPr>
+          <w:sz w:val="23"/>
+          <w:szCs w:val="23"/>
           <w:u w:val="single"/>
           <w:lang w:val="ru-RU"/>
         </w:rPr>
@@ -6842,13 +8277,117 @@
       </w:r>
       <w:r>
         <w:rPr>
-          <w:lang w:val="ru-RU"/>
-        </w:rPr>
-        <w:t xml:space="preserve">:  </w:t>
+          <w:sz w:val="23"/>
+          <w:szCs w:val="23"/>
+          <w:lang w:val="ru-RU"/>
+        </w:rPr>
+        <w:t xml:space="preserve">: </w:t>
+      </w:r>
+      <w:r>
+        <w:rPr>
+          <w:sz w:val="23"/>
+          <w:szCs w:val="23"/>
+          <w:lang w:val="ru-RU"/>
+        </w:rPr>
+        <w:t xml:space="preserve">Учитывая непереносимость препаратов </w:t>
+      </w:r>
+      <w:proofErr w:type="spellStart"/>
+      <w:r>
+        <w:rPr>
+          <w:sz w:val="23"/>
+          <w:szCs w:val="23"/>
+          <w:lang w:val="ru-RU"/>
+        </w:rPr>
+        <w:t>метформинового</w:t>
+      </w:r>
+      <w:proofErr w:type="spellEnd"/>
+      <w:r>
+        <w:rPr>
+          <w:sz w:val="23"/>
+          <w:szCs w:val="23"/>
+          <w:lang w:val="ru-RU"/>
+        </w:rPr>
+        <w:t xml:space="preserve"> ряда, потерю в весе</w:t>
+      </w:r>
+      <w:r>
+        <w:rPr>
+          <w:sz w:val="23"/>
+          <w:szCs w:val="23"/>
+          <w:lang w:val="ru-RU"/>
+        </w:rPr>
+        <w:t>,</w:t>
+      </w:r>
+      <w:r>
+        <w:rPr>
+          <w:sz w:val="23"/>
+          <w:szCs w:val="23"/>
+          <w:lang w:val="ru-RU"/>
+        </w:rPr>
+        <w:t xml:space="preserve"> отказ от приема </w:t>
+      </w:r>
+      <w:proofErr w:type="spellStart"/>
+      <w:r>
+        <w:rPr>
+          <w:sz w:val="23"/>
+          <w:szCs w:val="23"/>
+          <w:lang w:val="ru-RU"/>
+        </w:rPr>
+        <w:t>глифлозинов</w:t>
+      </w:r>
+      <w:proofErr w:type="spellEnd"/>
+      <w:r>
+        <w:rPr>
+          <w:sz w:val="23"/>
+          <w:szCs w:val="23"/>
+          <w:lang w:val="ru-RU"/>
+        </w:rPr>
+        <w:t>,</w:t>
+      </w:r>
+      <w:r>
+        <w:rPr>
+          <w:sz w:val="23"/>
+          <w:szCs w:val="23"/>
+          <w:lang w:val="ru-RU"/>
+        </w:rPr>
+        <w:t xml:space="preserve"> с целью компенсации СД </w:t>
+      </w:r>
+      <w:r>
+        <w:rPr>
+          <w:sz w:val="23"/>
+          <w:szCs w:val="23"/>
+          <w:lang w:val="ru-RU"/>
+        </w:rPr>
+        <w:t xml:space="preserve"> пациентка переведена на </w:t>
+      </w:r>
+      <w:r>
+        <w:rPr>
+          <w:sz w:val="23"/>
+          <w:szCs w:val="23"/>
+          <w:lang w:val="ru-RU"/>
+        </w:rPr>
+        <w:t>инсулинотерапию</w:t>
+      </w:r>
+      <w:r>
+        <w:rPr>
+          <w:sz w:val="23"/>
+          <w:szCs w:val="23"/>
+          <w:lang w:val="ru-RU"/>
+        </w:rPr>
+        <w:t xml:space="preserve">.  </w:t>
+      </w:r>
+      <w:r>
+        <w:rPr>
+          <w:sz w:val="23"/>
+          <w:szCs w:val="23"/>
+          <w:lang w:val="ru-RU"/>
+        </w:rPr>
+        <w:t xml:space="preserve"> </w:t>
       </w:r>
       <w:sdt>
         <w:sdtPr>
           <w:rPr>
+            <w:sz w:val="23"/>
+            <w:szCs w:val="23"/>
             <w:lang w:val="ru-RU"/>
           </w:rPr>
           <w:id w:val="1801420885"/>
@@ -6864,47 +8403,77 @@
         <w:sdtContent>
           <w:r>
             <w:rPr>
+              <w:sz w:val="23"/>
+              <w:szCs w:val="23"/>
               <w:lang w:val="ru-RU"/>
             </w:rPr>
-            <w:t xml:space="preserve">Общее состояние улучшилось, гликемия </w:t>
+            <w:t>Общее состояние улучшилось,</w:t>
           </w:r>
           <w:r>
             <w:rPr>
+              <w:sz w:val="23"/>
+              <w:szCs w:val="23"/>
               <w:lang w:val="ru-RU"/>
             </w:rPr>
-            <w:t>нормализовалась</w:t>
+            <w:t xml:space="preserve"> уменьшилась сухость во рту, жажда, боли в н/</w:t>
+          </w:r>
+          <w:proofErr w:type="gramStart"/>
+          <w:r>
+            <w:rPr>
+              <w:sz w:val="23"/>
+              <w:szCs w:val="23"/>
+              <w:lang w:val="ru-RU"/>
+            </w:rPr>
+            <w:t>к</w:t>
+          </w:r>
+          <w:proofErr w:type="gramEnd"/>
+          <w:r>
+            <w:rPr>
+              <w:sz w:val="23"/>
+              <w:szCs w:val="23"/>
+              <w:lang w:val="ru-RU"/>
+            </w:rPr>
+            <w:t>,  нормализовался стул, аппетит</w:t>
           </w:r>
           <w:r>
             <w:rPr>
+              <w:sz w:val="23"/>
+              <w:szCs w:val="23"/>
               <w:lang w:val="ru-RU"/>
             </w:rPr>
-            <w:t>, уменьшились боли в н/к.</w:t>
+            <w:t>.</w:t>
           </w:r>
         </w:sdtContent>
       </w:sdt>
       <w:r>
         <w:rPr>
-          <w:lang w:val="ru-RU"/>
-        </w:rPr>
-        <w:t xml:space="preserve"> АД  </w:t>
-      </w:r>
-      <w:proofErr w:type="gramStart"/>
-      <w:r>
-        <w:rPr>
-          <w:lang w:val="ru-RU"/>
-        </w:rPr>
-        <w:t>мм</w:t>
-      </w:r>
-      <w:proofErr w:type="gramEnd"/>
-      <w:r>
-        <w:rPr>
-          <w:lang w:val="ru-RU"/>
-        </w:rPr>
-        <w:t xml:space="preserve"> рт. ст. </w:t>
+          <w:sz w:val="23"/>
+          <w:szCs w:val="23"/>
+          <w:lang w:val="ru-RU"/>
+        </w:rPr>
+        <w:t xml:space="preserve"> АД </w:t>
+      </w:r>
+      <w:r>
+        <w:rPr>
+          <w:sz w:val="23"/>
+          <w:szCs w:val="23"/>
+          <w:lang w:val="ru-RU"/>
+        </w:rPr>
+        <w:t>120/70</w:t>
+      </w:r>
+      <w:r>
+        <w:rPr>
+          <w:sz w:val="23"/>
+          <w:szCs w:val="23"/>
+          <w:lang w:val="ru-RU"/>
+        </w:rPr>
+        <w:t xml:space="preserve"> мм рт. ст. </w:t>
       </w:r>
       <w:sdt>
         <w:sdtPr>
           <w:rPr>
+            <w:sz w:val="23"/>
+            <w:szCs w:val="23"/>
             <w:lang w:val="ru-RU"/>
           </w:rPr>
           <w:id w:val="-1648660069"/>
@@ -6920,6 +8489,8 @@
         <w:sdtContent>
           <w:r>
             <w:rPr>
+              <w:sz w:val="23"/>
+              <w:szCs w:val="23"/>
               <w:lang w:val="ru-RU"/>
             </w:rPr>
             <w:t xml:space="preserve"> </w:t>
@@ -6928,12 +8499,16 @@
       </w:sdt>
       <w:r>
         <w:rPr>
+          <w:sz w:val="23"/>
+          <w:szCs w:val="23"/>
           <w:lang w:val="ru-RU"/>
         </w:rPr>
         <w:t xml:space="preserve">  </w:t>
       </w:r>
       <w:r>
         <w:rPr>
+          <w:sz w:val="23"/>
+          <w:szCs w:val="23"/>
           <w:lang w:val="ru-RU"/>
         </w:rPr>
         <w:t xml:space="preserve"> </w:t>
@@ -6941,6 +8516,8 @@
       <w:sdt>
         <w:sdtPr>
           <w:rPr>
+            <w:sz w:val="23"/>
+            <w:szCs w:val="23"/>
             <w:lang w:val="ru-RU"/>
           </w:rPr>
           <w:id w:val="-698077397"/>
@@ -6956,6 +8533,8 @@
         <w:sdtContent>
           <w:r>
             <w:rPr>
+              <w:sz w:val="23"/>
+              <w:szCs w:val="23"/>
               <w:lang w:val="ru-RU"/>
             </w:rPr>
             <w:t xml:space="preserve"> </w:t>
@@ -6968,6 +8547,8 @@
         <w:ind w:left="-567"/>
         <w:jc w:val="both"/>
         <w:rPr>
+          <w:sz w:val="23"/>
+          <w:szCs w:val="23"/>
           <w:lang w:val="ru-RU"/>
         </w:rPr>
       </w:pPr>
@@ -6977,12 +8558,16 @@
         <w:ind w:left="-142"/>
         <w:jc w:val="both"/>
         <w:rPr>
+          <w:sz w:val="23"/>
+          <w:szCs w:val="23"/>
           <w:u w:val="single"/>
           <w:lang w:val="ru-RU"/>
         </w:rPr>
       </w:pPr>
       <w:r>
         <w:rPr>
+          <w:sz w:val="23"/>
+          <w:szCs w:val="23"/>
           <w:u w:val="single"/>
           <w:lang w:val="ru-RU"/>
         </w:rPr>
@@ -6990,6 +8575,8 @@
       </w:r>
       <w:r>
         <w:rPr>
+          <w:sz w:val="23"/>
+          <w:szCs w:val="23"/>
           <w:lang w:val="ru-RU"/>
         </w:rPr>
         <w:t>:</w:t>
@@ -7004,38 +8591,56 @@
         <w:ind w:left="-142"/>
         <w:jc w:val="both"/>
         <w:rPr>
+          <w:sz w:val="23"/>
+          <w:szCs w:val="23"/>
           <w:lang w:val="ru-RU"/>
         </w:rPr>
       </w:pPr>
       <w:r>
         <w:rPr>
+          <w:sz w:val="23"/>
+          <w:szCs w:val="23"/>
           <w:lang w:val="ru-RU"/>
         </w:rPr>
         <w:t xml:space="preserve">«Д» наблюдение </w:t>
       </w:r>
       <w:r>
         <w:rPr>
-          <w:lang w:val="ru-RU"/>
-        </w:rPr>
-        <w:t>сем</w:t>
-      </w:r>
-      <w:bookmarkStart w:id="7" w:name="_GoBack"/>
-      <w:bookmarkEnd w:id="7"/>
-      <w:r>
-        <w:rPr>
-          <w:lang w:val="ru-RU"/>
-        </w:rPr>
-        <w:t xml:space="preserve">ейного врача, </w:t>
-      </w:r>
-      <w:r>
-        <w:rPr>
-          <w:lang w:val="ru-RU"/>
-        </w:rPr>
-        <w:t xml:space="preserve">эндокринолога, по </w:t>
+          <w:sz w:val="23"/>
+          <w:szCs w:val="23"/>
+          <w:lang w:val="ru-RU"/>
+        </w:rPr>
+        <w:t xml:space="preserve">семейного врача, </w:t>
+      </w:r>
+      <w:r>
+        <w:rPr>
+          <w:sz w:val="23"/>
+          <w:szCs w:val="23"/>
+          <w:lang w:val="ru-RU"/>
+        </w:rPr>
+        <w:t>эндокринолога,</w:t>
+      </w:r>
+      <w:r>
+        <w:rPr>
+          <w:sz w:val="23"/>
+          <w:szCs w:val="23"/>
+          <w:lang w:val="ru-RU"/>
+        </w:rPr>
+        <w:t xml:space="preserve"> гастроэнтеролога </w:t>
+      </w:r>
+      <w:r>
+        <w:rPr>
+          <w:sz w:val="23"/>
+          <w:szCs w:val="23"/>
+          <w:lang w:val="ru-RU"/>
+        </w:rPr>
+        <w:t xml:space="preserve"> по </w:t>
       </w:r>
       <w:proofErr w:type="gramStart"/>
       <w:r>
         <w:rPr>
+          <w:sz w:val="23"/>
+          <w:szCs w:val="23"/>
           <w:lang w:val="ru-RU"/>
         </w:rPr>
         <w:t>м</w:t>
@@ -7043,6 +8648,8 @@
       <w:proofErr w:type="gramEnd"/>
       <w:r>
         <w:rPr>
+          <w:sz w:val="23"/>
+          <w:szCs w:val="23"/>
           <w:lang w:val="ru-RU"/>
         </w:rPr>
         <w:t>\жит.</w:t>
@@ -7057,23 +8664,31 @@
         <w:ind w:left="-142"/>
         <w:jc w:val="both"/>
         <w:rPr>
+          <w:sz w:val="23"/>
+          <w:szCs w:val="23"/>
           <w:lang w:val="ru-RU"/>
         </w:rPr>
       </w:pPr>
       <w:r>
         <w:rPr>
+          <w:sz w:val="23"/>
+          <w:szCs w:val="23"/>
           <w:lang w:val="ru-RU"/>
         </w:rPr>
         <w:t xml:space="preserve">Диета № 9, </w:t>
       </w:r>
       <w:r>
         <w:rPr>
+          <w:sz w:val="23"/>
+          <w:szCs w:val="23"/>
           <w:lang w:val="ru-RU"/>
         </w:rPr>
         <w:t xml:space="preserve">умеренное </w:t>
       </w:r>
       <w:r>
         <w:rPr>
+          <w:sz w:val="23"/>
+          <w:szCs w:val="23"/>
           <w:lang w:val="ru-RU"/>
         </w:rPr>
         <w:t xml:space="preserve">ограничение животного белка в </w:t>
@@ -7081,6 +8696,8 @@
       <w:proofErr w:type="spellStart"/>
       <w:r>
         <w:rPr>
+          <w:sz w:val="23"/>
+          <w:szCs w:val="23"/>
           <w:lang w:val="ru-RU"/>
         </w:rPr>
         <w:t>сут</w:t>
@@ -7088,12 +8705,16 @@
       <w:proofErr w:type="spellEnd"/>
       <w:r>
         <w:rPr>
+          <w:sz w:val="23"/>
+          <w:szCs w:val="23"/>
           <w:lang w:val="ru-RU"/>
         </w:rPr>
         <w:t>. рационе</w:t>
       </w:r>
       <w:r>
         <w:rPr>
+          <w:sz w:val="23"/>
+          <w:szCs w:val="23"/>
           <w:lang w:val="ru-RU"/>
         </w:rPr>
         <w:t>, гипохолестеринемическая диета.</w:t>
@@ -7108,17 +8729,23 @@
         <w:ind w:left="-142"/>
         <w:jc w:val="both"/>
         <w:rPr>
+          <w:sz w:val="23"/>
+          <w:szCs w:val="23"/>
           <w:lang w:val="ru-RU"/>
         </w:rPr>
       </w:pPr>
       <w:r>
         <w:rPr>
+          <w:sz w:val="23"/>
+          <w:szCs w:val="23"/>
           <w:lang w:val="ru-RU"/>
         </w:rPr>
         <w:t>Ц</w:t>
       </w:r>
       <w:r>
         <w:rPr>
+          <w:sz w:val="23"/>
+          <w:szCs w:val="23"/>
           <w:lang w:val="ru-RU"/>
         </w:rPr>
         <w:t>елевые уровни гликемии: натощак &lt;</w:t>
@@ -7126,6 +8753,8 @@
       <w:sdt>
         <w:sdtPr>
           <w:rPr>
+            <w:sz w:val="23"/>
+            <w:szCs w:val="23"/>
             <w:lang w:val="ru-RU"/>
           </w:rPr>
           <w:id w:val="-1099485353"/>
@@ -7143,6 +8772,8 @@
         <w:sdtContent>
           <w:r>
             <w:rPr>
+              <w:sz w:val="23"/>
+              <w:szCs w:val="23"/>
               <w:lang w:val="ru-RU"/>
             </w:rPr>
             <w:t>7,5</w:t>
@@ -7151,6 +8782,8 @@
       </w:sdt>
       <w:r>
         <w:rPr>
+          <w:sz w:val="23"/>
+          <w:szCs w:val="23"/>
           <w:lang w:val="ru-RU"/>
         </w:rPr>
         <w:t xml:space="preserve">ммоль,  после еды  &lt; </w:t>
@@ -7158,6 +8791,8 @@
       <w:sdt>
         <w:sdtPr>
           <w:rPr>
+            <w:sz w:val="23"/>
+            <w:szCs w:val="23"/>
             <w:lang w:val="ru-RU"/>
           </w:rPr>
           <w:id w:val="-1038120439"/>
@@ -7175,6 +8810,8 @@
         <w:sdtContent>
           <w:r>
             <w:rPr>
+              <w:sz w:val="23"/>
+              <w:szCs w:val="23"/>
               <w:lang w:val="ru-RU"/>
             </w:rPr>
             <w:t>10,0</w:t>
@@ -7183,6 +8820,8 @@
       </w:sdt>
       <w:r>
         <w:rPr>
+          <w:sz w:val="23"/>
+          <w:szCs w:val="23"/>
           <w:lang w:val="ru-RU"/>
         </w:rPr>
         <w:t xml:space="preserve"> </w:t>
@@ -7190,6 +8829,8 @@
       <w:proofErr w:type="spellStart"/>
       <w:r>
         <w:rPr>
+          <w:sz w:val="23"/>
+          <w:szCs w:val="23"/>
           <w:lang w:val="ru-RU"/>
         </w:rPr>
         <w:t>ммоль</w:t>
@@ -7197,12 +8838,16 @@
       <w:proofErr w:type="spellEnd"/>
       <w:r>
         <w:rPr>
+          <w:sz w:val="23"/>
+          <w:szCs w:val="23"/>
           <w:lang w:val="ru-RU"/>
         </w:rPr>
         <w:t>/л</w:t>
       </w:r>
       <w:r>
         <w:rPr>
+          <w:sz w:val="23"/>
+          <w:szCs w:val="23"/>
           <w:lang w:val="ru-RU"/>
         </w:rPr>
         <w:t xml:space="preserve"> НвА1с &lt; </w:t>
@@ -7210,6 +8855,8 @@
       <w:sdt>
         <w:sdtPr>
           <w:rPr>
+            <w:sz w:val="23"/>
+            <w:szCs w:val="23"/>
             <w:lang w:val="ru-RU"/>
           </w:rPr>
           <w:id w:val="-1172093393"/>
@@ -7227,6 +8874,8 @@
         <w:sdtContent>
           <w:r>
             <w:rPr>
+              <w:sz w:val="23"/>
+              <w:szCs w:val="23"/>
               <w:lang w:val="ru-RU"/>
             </w:rPr>
             <w:t>7,5</w:t>
@@ -7235,6 +8884,8 @@
       </w:sdt>
       <w:r>
         <w:rPr>
+          <w:sz w:val="23"/>
+          <w:szCs w:val="23"/>
           <w:lang w:val="ru-RU"/>
         </w:rPr>
         <w:t>%</w:t>
@@ -7249,11 +8900,15 @@
         <w:ind w:left="-142"/>
         <w:jc w:val="both"/>
         <w:rPr>
+          <w:sz w:val="23"/>
+          <w:szCs w:val="23"/>
           <w:lang w:val="ru-RU"/>
         </w:rPr>
       </w:pPr>
       <w:r>
         <w:rPr>
+          <w:sz w:val="23"/>
+          <w:szCs w:val="23"/>
           <w:lang w:val="ru-RU"/>
         </w:rPr>
         <w:t xml:space="preserve">Инсулинотерапия:   </w:t>
@@ -7261,6 +8916,8 @@
       <w:proofErr w:type="spellStart"/>
       <w:r>
         <w:rPr>
+          <w:sz w:val="23"/>
+          <w:szCs w:val="23"/>
           <w:lang w:val="ru-RU"/>
         </w:rPr>
         <w:t>Протафан</w:t>
@@ -7268,119 +8925,271 @@
       <w:proofErr w:type="spellEnd"/>
       <w:r>
         <w:rPr>
-          <w:lang w:val="ru-RU"/>
-        </w:rPr>
-        <w:t xml:space="preserve"> НМ</w:t>
-      </w:r>
-      <w:r>
-        <w:rPr>
+          <w:sz w:val="23"/>
+          <w:szCs w:val="23"/>
+          <w:lang w:val="ru-RU"/>
+        </w:rPr>
+        <w:t xml:space="preserve"> НМ </w:t>
+      </w:r>
+      <w:proofErr w:type="gramStart"/>
+      <w:r>
+        <w:rPr>
+          <w:sz w:val="23"/>
+          <w:szCs w:val="23"/>
+          <w:lang w:val="ru-RU"/>
+        </w:rPr>
+        <w:t>п</w:t>
+      </w:r>
+      <w:proofErr w:type="gramEnd"/>
+      <w:r>
+        <w:rPr>
+          <w:sz w:val="23"/>
+          <w:szCs w:val="23"/>
+          <w:lang w:val="ru-RU"/>
+        </w:rPr>
+        <w:t>/у</w:t>
+      </w:r>
+      <w:r>
+        <w:rPr>
+          <w:sz w:val="23"/>
+          <w:szCs w:val="23"/>
+          <w:lang w:val="ru-RU"/>
+        </w:rPr>
+        <w:t xml:space="preserve">ж </w:t>
+      </w:r>
+      <w:r>
+        <w:rPr>
+          <w:sz w:val="23"/>
+          <w:szCs w:val="23"/>
+          <w:lang w:val="ru-RU"/>
+        </w:rPr>
+        <w:t>10-14</w:t>
+      </w:r>
+      <w:r>
+        <w:rPr>
+          <w:sz w:val="23"/>
+          <w:szCs w:val="23"/>
+          <w:lang w:val="ru-RU"/>
+        </w:rPr>
+        <w:t xml:space="preserve"> ед.</w:t>
+      </w:r>
+      <w:r>
+        <w:rPr>
+          <w:sz w:val="23"/>
+          <w:szCs w:val="23"/>
+          <w:lang w:val="ru-RU"/>
+        </w:rPr>
+        <w:t xml:space="preserve"> Контроль </w:t>
+      </w:r>
+      <w:proofErr w:type="spellStart"/>
+      <w:r>
+        <w:rPr>
+          <w:sz w:val="23"/>
+          <w:szCs w:val="23"/>
+          <w:lang w:val="ru-RU"/>
+        </w:rPr>
+        <w:t>глик</w:t>
+      </w:r>
+      <w:proofErr w:type="spellEnd"/>
+      <w:r>
+        <w:rPr>
+          <w:sz w:val="23"/>
+          <w:szCs w:val="23"/>
+          <w:lang w:val="ru-RU"/>
+        </w:rPr>
+        <w:t xml:space="preserve">. гемоглобина через 3 мес. </w:t>
+      </w:r>
+      <w:r>
+        <w:rPr>
+          <w:sz w:val="23"/>
+          <w:szCs w:val="23"/>
           <w:lang w:val="ru-RU"/>
         </w:rPr>
         <w:t xml:space="preserve"> </w:t>
       </w:r>
-      <w:proofErr w:type="gramStart"/>
-      <w:r>
-        <w:rPr>
-          <w:lang w:val="ru-RU"/>
-        </w:rPr>
-        <w:t>п</w:t>
-      </w:r>
-      <w:proofErr w:type="gramEnd"/>
-      <w:r>
-        <w:rPr>
-          <w:lang w:val="ru-RU"/>
-        </w:rPr>
-        <w:t>/у</w:t>
-      </w:r>
-      <w:r>
-        <w:rPr>
-          <w:lang w:val="ru-RU"/>
-        </w:rPr>
-        <w:t xml:space="preserve">ж </w:t>
-      </w:r>
-      <w:r>
-        <w:rPr>
-          <w:lang w:val="ru-RU"/>
-        </w:rPr>
-        <w:t>-</w:t>
-      </w:r>
-      <w:r>
-        <w:rPr>
-          <w:lang w:val="ru-RU"/>
-        </w:rPr>
-        <w:t xml:space="preserve">16-18 ед. Под контролем показателей гликемии  в </w:t>
+      <w:r>
+        <w:rPr>
+          <w:sz w:val="23"/>
+          <w:szCs w:val="23"/>
+          <w:lang w:val="ru-RU"/>
+        </w:rPr>
+        <w:t>По нормализации веса,  гликемии</w:t>
+      </w:r>
+      <w:r>
+        <w:rPr>
+          <w:sz w:val="23"/>
+          <w:szCs w:val="23"/>
+          <w:lang w:val="ru-RU"/>
+        </w:rPr>
+        <w:t>,</w:t>
+      </w:r>
+      <w:r>
+        <w:rPr>
+          <w:sz w:val="23"/>
+          <w:szCs w:val="23"/>
+          <w:lang w:val="ru-RU"/>
+        </w:rPr>
+        <w:t xml:space="preserve">  возможен </w:t>
+      </w:r>
+      <w:r>
+        <w:rPr>
+          <w:sz w:val="23"/>
+          <w:szCs w:val="23"/>
+          <w:lang w:val="ru-RU"/>
+        </w:rPr>
+        <w:t>перевод</w:t>
+      </w:r>
+      <w:r>
+        <w:rPr>
+          <w:sz w:val="23"/>
+          <w:szCs w:val="23"/>
+          <w:lang w:val="ru-RU"/>
+        </w:rPr>
+        <w:t xml:space="preserve"> на ССТ</w:t>
+      </w:r>
+      <w:r>
+        <w:rPr>
+          <w:sz w:val="23"/>
+          <w:szCs w:val="23"/>
+          <w:lang w:val="ru-RU"/>
+        </w:rPr>
+        <w:t xml:space="preserve"> </w:t>
+      </w:r>
+      <w:r>
+        <w:rPr>
+          <w:sz w:val="23"/>
+          <w:szCs w:val="23"/>
+          <w:lang w:val="ru-RU"/>
+        </w:rPr>
+        <w:t xml:space="preserve">при согласии пациентки </w:t>
+      </w:r>
+      <w:r>
+        <w:rPr>
+          <w:sz w:val="23"/>
+          <w:szCs w:val="23"/>
+          <w:lang w:val="ru-RU"/>
+        </w:rPr>
+        <w:t>(</w:t>
       </w:r>
       <w:proofErr w:type="spellStart"/>
       <w:r>
         <w:rPr>
-          <w:lang w:val="ru-RU"/>
-        </w:rPr>
-        <w:t>даинмике</w:t>
+          <w:sz w:val="23"/>
+          <w:szCs w:val="23"/>
+          <w:lang w:val="ru-RU"/>
+        </w:rPr>
+        <w:t>Диабетон</w:t>
       </w:r>
       <w:proofErr w:type="spellEnd"/>
       <w:r>
         <w:rPr>
-          <w:lang w:val="ru-RU"/>
-        </w:rPr>
-        <w:t xml:space="preserve">, коррекции дозы инсулина при показаниях. </w:t>
+          <w:sz w:val="23"/>
+          <w:szCs w:val="23"/>
+          <w:lang w:val="ru-RU"/>
+        </w:rPr>
+        <w:t xml:space="preserve"> MR  60 мг 1-1,5-2,5т перед завтраком</w:t>
+      </w:r>
+      <w:r>
+        <w:rPr>
+          <w:sz w:val="23"/>
+          <w:szCs w:val="23"/>
+          <w:lang w:val="ru-RU"/>
+        </w:rPr>
+        <w:t>, при необходимости  возможно, добавлени</w:t>
+      </w:r>
+      <w:r>
+        <w:rPr>
+          <w:sz w:val="23"/>
+          <w:szCs w:val="23"/>
+          <w:lang w:val="ru-RU"/>
+        </w:rPr>
+        <w:t>е</w:t>
+      </w:r>
+      <w:r>
+        <w:rPr>
+          <w:sz w:val="23"/>
+          <w:szCs w:val="23"/>
+          <w:lang w:val="ru-RU"/>
+        </w:rPr>
+        <w:t xml:space="preserve"> вторым препаратом  арфа </w:t>
       </w:r>
       <w:proofErr w:type="spellStart"/>
       <w:r>
         <w:rPr>
-          <w:lang w:val="ru-RU"/>
-        </w:rPr>
-        <w:t>Конроль</w:t>
+          <w:sz w:val="23"/>
+          <w:szCs w:val="23"/>
+          <w:lang w:val="ru-RU"/>
+        </w:rPr>
+        <w:t>комби</w:t>
       </w:r>
       <w:proofErr w:type="spellEnd"/>
       <w:r>
         <w:rPr>
+          <w:sz w:val="23"/>
+          <w:szCs w:val="23"/>
+          <w:lang w:val="ru-RU"/>
+        </w:rPr>
+        <w:t xml:space="preserve"> или </w:t>
+      </w:r>
+      <w:proofErr w:type="spellStart"/>
+      <w:r>
+        <w:rPr>
+          <w:sz w:val="23"/>
+          <w:szCs w:val="23"/>
+          <w:lang w:val="ru-RU"/>
+        </w:rPr>
+        <w:t>глифлозинов</w:t>
+      </w:r>
+      <w:proofErr w:type="spellEnd"/>
+      <w:r>
+        <w:rPr>
+          <w:sz w:val="23"/>
+          <w:szCs w:val="23"/>
+          <w:lang w:val="ru-RU"/>
+        </w:rPr>
+        <w:t>)</w:t>
+      </w:r>
+      <w:r>
+        <w:rPr>
+          <w:sz w:val="23"/>
+          <w:szCs w:val="23"/>
           <w:lang w:val="ru-RU"/>
         </w:rPr>
         <w:t xml:space="preserve"> </w:t>
       </w:r>
+      <w:r>
+        <w:rPr>
+          <w:sz w:val="23"/>
+          <w:szCs w:val="23"/>
+          <w:lang w:val="ru-RU"/>
+        </w:rPr>
+        <w:t xml:space="preserve">ввиду непереносимости препаратов </w:t>
+      </w:r>
       <w:proofErr w:type="spellStart"/>
       <w:r>
         <w:rPr>
-          <w:lang w:val="ru-RU"/>
-        </w:rPr>
-        <w:t>глик</w:t>
+          <w:sz w:val="23"/>
+          <w:szCs w:val="23"/>
+          <w:lang w:val="ru-RU"/>
+        </w:rPr>
+        <w:t>метформиного</w:t>
       </w:r>
       <w:proofErr w:type="spellEnd"/>
       <w:r>
         <w:rPr>
-          <w:lang w:val="ru-RU"/>
-        </w:rPr>
-        <w:t xml:space="preserve"> гемоглобина через  3 </w:t>
-      </w:r>
-      <w:proofErr w:type="spellStart"/>
-      <w:proofErr w:type="gramStart"/>
-      <w:r>
-        <w:rPr>
-          <w:lang w:val="ru-RU"/>
-        </w:rPr>
-        <w:t>мес</w:t>
-      </w:r>
-      <w:proofErr w:type="spellEnd"/>
-      <w:proofErr w:type="gramEnd"/>
-      <w:r>
-        <w:rPr>
-          <w:lang w:val="ru-RU"/>
-        </w:rPr>
-        <w:t xml:space="preserve"> с повторны </w:t>
-      </w:r>
-      <w:proofErr w:type="spellStart"/>
-      <w:r>
-        <w:rPr>
-          <w:lang w:val="ru-RU"/>
-        </w:rPr>
-        <w:t>мосотром</w:t>
-      </w:r>
-      <w:proofErr w:type="spellEnd"/>
-      <w:r>
-        <w:rPr>
-          <w:lang w:val="ru-RU"/>
-        </w:rPr>
-        <w:t xml:space="preserve"> эндокринолога ОКЭД с послед. решением вопроса дальнейшей ССТ.  </w:t>
+          <w:sz w:val="23"/>
+          <w:szCs w:val="23"/>
+          <w:lang w:val="ru-RU"/>
+        </w:rPr>
+        <w:t xml:space="preserve"> ряда</w:t>
+      </w:r>
+      <w:r>
+        <w:rPr>
+          <w:sz w:val="23"/>
+          <w:szCs w:val="23"/>
+          <w:lang w:val="ru-RU"/>
+        </w:rPr>
+        <w:t>.</w:t>
       </w:r>
     </w:p>
     <w:p>
@@ -7392,17 +9201,23 @@
         <w:ind w:left="-142"/>
         <w:jc w:val="both"/>
         <w:rPr>
+          <w:sz w:val="23"/>
+          <w:szCs w:val="23"/>
           <w:lang w:val="ru-RU"/>
         </w:rPr>
       </w:pPr>
       <w:r>
         <w:rPr>
+          <w:sz w:val="23"/>
+          <w:szCs w:val="23"/>
           <w:lang w:val="ru-RU"/>
         </w:rPr>
         <w:t>Конт</w:t>
       </w:r>
       <w:r>
         <w:rPr>
+          <w:sz w:val="23"/>
+          <w:szCs w:val="23"/>
           <w:lang w:val="ru-RU"/>
         </w:rPr>
         <w:t xml:space="preserve">роль </w:t>
@@ -7410,6 +9225,8 @@
       <w:proofErr w:type="spellStart"/>
       <w:r>
         <w:rPr>
+          <w:sz w:val="23"/>
+          <w:szCs w:val="23"/>
           <w:lang w:val="ru-RU"/>
         </w:rPr>
         <w:t>глик</w:t>
@@ -7417,18 +9234,24 @@
       <w:proofErr w:type="spellEnd"/>
       <w:r>
         <w:rPr>
+          <w:sz w:val="23"/>
+          <w:szCs w:val="23"/>
           <w:lang w:val="ru-RU"/>
         </w:rPr>
         <w:t xml:space="preserve">. гемоглобина 1 раз в </w:t>
       </w:r>
       <w:r>
         <w:rPr>
+          <w:sz w:val="23"/>
+          <w:szCs w:val="23"/>
           <w:lang w:val="ru-RU"/>
         </w:rPr>
         <w:t>6</w:t>
       </w:r>
       <w:r>
         <w:rPr>
+          <w:sz w:val="23"/>
+          <w:szCs w:val="23"/>
           <w:lang w:val="ru-RU"/>
         </w:rPr>
         <w:t xml:space="preserve"> мес., </w:t>
@@ -7436,6 +9259,8 @@
       <w:sdt>
         <w:sdtPr>
           <w:rPr>
+            <w:sz w:val="23"/>
+            <w:szCs w:val="23"/>
             <w:lang w:val="ru-RU"/>
           </w:rPr>
           <w:id w:val="-1152364462"/>
@@ -7452,6 +9277,8 @@
           <w:proofErr w:type="spellStart"/>
           <w:r>
             <w:rPr>
+              <w:sz w:val="23"/>
+              <w:szCs w:val="23"/>
               <w:lang w:val="ru-RU"/>
             </w:rPr>
             <w:t>микроальбуминурии</w:t>
@@ -7461,6 +9288,8 @@
       </w:sdt>
       <w:r>
         <w:rPr>
+          <w:sz w:val="23"/>
+          <w:szCs w:val="23"/>
           <w:lang w:val="ru-RU"/>
         </w:rPr>
         <w:t xml:space="preserve"> 1р. в 6 мес.</w:t>
@@ -7475,12 +9304,16 @@
         <w:ind w:left="-142"/>
         <w:jc w:val="both"/>
         <w:rPr>
+          <w:sz w:val="23"/>
+          <w:szCs w:val="23"/>
           <w:lang w:val="ru-RU"/>
         </w:rPr>
       </w:pPr>
       <w:proofErr w:type="spellStart"/>
       <w:r>
         <w:rPr>
+          <w:sz w:val="23"/>
+          <w:szCs w:val="23"/>
           <w:lang w:val="ru-RU"/>
         </w:rPr>
         <w:t>Гиполипидемическая</w:t>
@@ -7488,18 +9321,24 @@
       <w:proofErr w:type="spellEnd"/>
       <w:r>
         <w:rPr>
+          <w:sz w:val="23"/>
+          <w:szCs w:val="23"/>
           <w:lang w:val="ru-RU"/>
         </w:rPr>
         <w:t xml:space="preserve"> терапия</w:t>
       </w:r>
       <w:r>
         <w:rPr>
+          <w:sz w:val="23"/>
+          <w:szCs w:val="23"/>
           <w:lang w:val="ru-RU"/>
         </w:rPr>
         <w:t>:</w:t>
       </w:r>
       <w:r>
         <w:rPr>
+          <w:sz w:val="23"/>
+          <w:szCs w:val="23"/>
           <w:lang w:val="ru-RU"/>
         </w:rPr>
         <w:t xml:space="preserve"> </w:t>
@@ -7507,6 +9346,8 @@
       <w:sdt>
         <w:sdtPr>
           <w:rPr>
+            <w:sz w:val="23"/>
+            <w:szCs w:val="23"/>
             <w:lang w:val="ru-RU"/>
           </w:rPr>
           <w:id w:val="1725480614"/>
@@ -7523,6 +9364,8 @@
           <w:proofErr w:type="spellStart"/>
           <w:r>
             <w:rPr>
+              <w:sz w:val="23"/>
+              <w:szCs w:val="23"/>
               <w:lang w:val="ru-RU"/>
             </w:rPr>
             <w:t>розувастатин</w:t>
@@ -7532,24 +9375,32 @@
       </w:sdt>
       <w:r>
         <w:rPr>
+          <w:sz w:val="23"/>
+          <w:szCs w:val="23"/>
           <w:lang w:val="ru-RU"/>
         </w:rPr>
         <w:t xml:space="preserve"> </w:t>
       </w:r>
       <w:r>
         <w:rPr>
+          <w:sz w:val="23"/>
+          <w:szCs w:val="23"/>
           <w:lang w:val="ru-RU"/>
         </w:rPr>
         <w:t>10 мг</w:t>
       </w:r>
       <w:r>
         <w:rPr>
+          <w:sz w:val="23"/>
+          <w:szCs w:val="23"/>
           <w:lang w:val="ru-RU"/>
         </w:rPr>
         <w:t xml:space="preserve"> </w:t>
       </w:r>
       <w:r>
         <w:rPr>
+          <w:sz w:val="23"/>
+          <w:szCs w:val="23"/>
           <w:lang w:val="ru-RU"/>
         </w:rPr>
         <w:t xml:space="preserve">1т </w:t>
@@ -7557,6 +9408,8 @@
       <w:proofErr w:type="spellStart"/>
       <w:r>
         <w:rPr>
+          <w:sz w:val="23"/>
+          <w:szCs w:val="23"/>
           <w:lang w:val="ru-RU"/>
         </w:rPr>
         <w:t>веч</w:t>
@@ -7564,12 +9417,16 @@
       <w:proofErr w:type="spellEnd"/>
       <w:r>
         <w:rPr>
+          <w:sz w:val="23"/>
+          <w:szCs w:val="23"/>
           <w:lang w:val="ru-RU"/>
         </w:rPr>
         <w:t xml:space="preserve"> </w:t>
       </w:r>
       <w:r>
         <w:rPr>
+          <w:sz w:val="23"/>
+          <w:szCs w:val="23"/>
           <w:lang w:val="ru-RU"/>
         </w:rPr>
         <w:t>с контр</w:t>
@@ -7577,6 +9434,8 @@
       <w:proofErr w:type="gramStart"/>
       <w:r>
         <w:rPr>
+          <w:sz w:val="23"/>
+          <w:szCs w:val="23"/>
           <w:lang w:val="ru-RU"/>
         </w:rPr>
         <w:t>.</w:t>
@@ -7584,6 +9443,8 @@
       <w:proofErr w:type="gramEnd"/>
       <w:r>
         <w:rPr>
+          <w:sz w:val="23"/>
+          <w:szCs w:val="23"/>
           <w:lang w:val="ru-RU"/>
         </w:rPr>
         <w:t xml:space="preserve"> </w:t>
@@ -7592,6 +9453,8 @@
       <w:proofErr w:type="gramStart"/>
       <w:r>
         <w:rPr>
+          <w:sz w:val="23"/>
+          <w:szCs w:val="23"/>
           <w:lang w:val="ru-RU"/>
         </w:rPr>
         <w:t>л</w:t>
@@ -7599,6 +9462,8 @@
       <w:proofErr w:type="gramEnd"/>
       <w:r>
         <w:rPr>
+          <w:sz w:val="23"/>
+          <w:szCs w:val="23"/>
           <w:lang w:val="ru-RU"/>
         </w:rPr>
         <w:t>ипидограммы</w:t>
@@ -7606,12 +9471,16 @@
       <w:proofErr w:type="spellEnd"/>
       <w:r>
         <w:rPr>
+          <w:sz w:val="23"/>
+          <w:szCs w:val="23"/>
           <w:lang w:val="ru-RU"/>
         </w:rPr>
         <w:t xml:space="preserve"> </w:t>
       </w:r>
       <w:r>
         <w:rPr>
+          <w:sz w:val="23"/>
+          <w:szCs w:val="23"/>
           <w:lang w:val="ru-RU"/>
         </w:rPr>
         <w:t>через 3 мес.</w:t>
@@ -7626,11 +9495,15 @@
         <w:ind w:left="-142"/>
         <w:jc w:val="both"/>
         <w:rPr>
+          <w:sz w:val="23"/>
+          <w:szCs w:val="23"/>
           <w:lang w:val="ru-RU"/>
         </w:rPr>
       </w:pPr>
       <w:r>
         <w:rPr>
+          <w:sz w:val="23"/>
+          <w:szCs w:val="23"/>
           <w:lang w:val="ru-RU"/>
         </w:rPr>
         <w:t xml:space="preserve">Круглогодично сосудистая терапия: </w:t>
@@ -7638,6 +9511,8 @@
       <w:proofErr w:type="spellStart"/>
       <w:r>
         <w:rPr>
+          <w:sz w:val="23"/>
+          <w:szCs w:val="23"/>
           <w:lang w:val="ru-RU"/>
         </w:rPr>
         <w:t>вазонит</w:t>
@@ -7645,6 +9520,8 @@
       <w:proofErr w:type="spellEnd"/>
       <w:r>
         <w:rPr>
+          <w:sz w:val="23"/>
+          <w:szCs w:val="23"/>
           <w:lang w:val="ru-RU"/>
         </w:rPr>
         <w:t xml:space="preserve"> или </w:t>
@@ -7652,12 +9529,16 @@
       <w:proofErr w:type="spellStart"/>
       <w:r>
         <w:rPr>
+          <w:sz w:val="23"/>
+          <w:szCs w:val="23"/>
           <w:lang w:val="ru-RU"/>
         </w:rPr>
         <w:t>а</w:t>
       </w:r>
       <w:r>
         <w:rPr>
+          <w:sz w:val="23"/>
+          <w:szCs w:val="23"/>
           <w:lang w:val="ru-RU"/>
         </w:rPr>
         <w:t>гапурин-ретард</w:t>
@@ -7665,18 +9546,24 @@
       <w:proofErr w:type="spellEnd"/>
       <w:r>
         <w:rPr>
+          <w:sz w:val="23"/>
+          <w:szCs w:val="23"/>
           <w:lang w:val="ru-RU"/>
         </w:rPr>
         <w:t xml:space="preserve">  1т.*2 р. 1 мес. </w:t>
       </w:r>
       <w:r>
         <w:rPr>
+          <w:sz w:val="23"/>
+          <w:szCs w:val="23"/>
           <w:lang w:val="ru-RU"/>
         </w:rPr>
         <w:t xml:space="preserve">– курсами. </w:t>
       </w:r>
       <w:r>
         <w:rPr>
+          <w:sz w:val="23"/>
+          <w:szCs w:val="23"/>
           <w:lang w:val="ru-RU"/>
         </w:rPr>
         <w:t xml:space="preserve"> </w:t>
@@ -7692,18 +9579,60 @@
         <w:ind w:left="-142"/>
         <w:jc w:val="both"/>
         <w:rPr>
+          <w:sz w:val="23"/>
+          <w:szCs w:val="23"/>
           <w:lang w:val="ru-RU"/>
         </w:rPr>
       </w:pPr>
       <w:r>
         <w:rPr>
-          <w:lang w:val="ru-RU"/>
-        </w:rPr>
-        <w:t xml:space="preserve">Рек. кардиолога: </w:t>
+          <w:sz w:val="23"/>
+          <w:szCs w:val="23"/>
+          <w:lang w:val="ru-RU"/>
+        </w:rPr>
+        <w:t>Рек</w:t>
+      </w:r>
+      <w:proofErr w:type="gramStart"/>
+      <w:r>
+        <w:rPr>
+          <w:sz w:val="23"/>
+          <w:szCs w:val="23"/>
+          <w:lang w:val="ru-RU"/>
+        </w:rPr>
+        <w:t>.</w:t>
+      </w:r>
+      <w:proofErr w:type="gramEnd"/>
+      <w:r>
+        <w:rPr>
+          <w:sz w:val="23"/>
+          <w:szCs w:val="23"/>
+          <w:lang w:val="ru-RU"/>
+        </w:rPr>
+        <w:t xml:space="preserve"> </w:t>
+      </w:r>
+      <w:proofErr w:type="gramStart"/>
+      <w:r>
+        <w:rPr>
+          <w:sz w:val="23"/>
+          <w:szCs w:val="23"/>
+          <w:lang w:val="ru-RU"/>
+        </w:rPr>
+        <w:t>к</w:t>
+      </w:r>
+      <w:proofErr w:type="gramEnd"/>
+      <w:r>
+        <w:rPr>
+          <w:sz w:val="23"/>
+          <w:szCs w:val="23"/>
+          <w:lang w:val="ru-RU"/>
+        </w:rPr>
+        <w:t xml:space="preserve">ардиолога: </w:t>
       </w:r>
       <w:proofErr w:type="spellStart"/>
       <w:r>
         <w:rPr>
+          <w:sz w:val="23"/>
+          <w:szCs w:val="23"/>
           <w:lang w:val="ru-RU"/>
         </w:rPr>
         <w:t>лозап</w:t>
@@ -7711,19 +9640,41 @@
       <w:proofErr w:type="spellEnd"/>
       <w:r>
         <w:rPr>
-          <w:lang w:val="ru-RU"/>
-        </w:rPr>
-        <w:t xml:space="preserve"> 50-100 мг 1р/д. </w:t>
-      </w:r>
-      <w:r>
-        <w:rPr>
+          <w:sz w:val="23"/>
+          <w:szCs w:val="23"/>
+          <w:lang w:val="ru-RU"/>
+        </w:rPr>
+        <w:t xml:space="preserve"> 50-100 мг 1р/д.</w:t>
+      </w:r>
+      <w:r>
+        <w:rPr>
+          <w:sz w:val="23"/>
+          <w:szCs w:val="23"/>
+          <w:lang w:val="ru-RU"/>
+        </w:rPr>
+        <w:t>,</w:t>
+      </w:r>
+      <w:r>
+        <w:rPr>
+          <w:sz w:val="23"/>
+          <w:szCs w:val="23"/>
           <w:lang w:val="ru-RU"/>
         </w:rPr>
         <w:t xml:space="preserve"> </w:t>
       </w:r>
+      <w:r>
+        <w:rPr>
+          <w:sz w:val="23"/>
+          <w:szCs w:val="23"/>
+          <w:lang w:val="ru-RU"/>
+        </w:rPr>
+        <w:t xml:space="preserve"> </w:t>
+      </w:r>
       <w:proofErr w:type="spellStart"/>
       <w:r>
         <w:rPr>
+          <w:sz w:val="23"/>
+          <w:szCs w:val="23"/>
           <w:lang w:val="ru-RU"/>
         </w:rPr>
         <w:t>арифон</w:t>
@@ -7731,6 +9682,8 @@
       <w:proofErr w:type="spellEnd"/>
       <w:r>
         <w:rPr>
+          <w:sz w:val="23"/>
+          <w:szCs w:val="23"/>
           <w:lang w:val="ru-RU"/>
         </w:rPr>
         <w:t xml:space="preserve"> </w:t>
@@ -7738,6 +9691,8 @@
       <w:proofErr w:type="spellStart"/>
       <w:r>
         <w:rPr>
+          <w:sz w:val="23"/>
+          <w:szCs w:val="23"/>
           <w:lang w:val="ru-RU"/>
         </w:rPr>
         <w:t>ретард</w:t>
@@ -7745,63 +9700,101 @@
       <w:proofErr w:type="spellEnd"/>
       <w:r>
         <w:rPr>
-          <w:lang w:val="ru-RU"/>
-        </w:rPr>
-        <w:t xml:space="preserve"> 1т 1р/д </w:t>
-      </w:r>
-      <w:r>
-        <w:rPr>
+          <w:sz w:val="23"/>
+          <w:szCs w:val="23"/>
+          <w:lang w:val="ru-RU"/>
+        </w:rPr>
+        <w:t xml:space="preserve"> 1т 1р/д</w:t>
+      </w:r>
+      <w:r>
+        <w:rPr>
+          <w:sz w:val="23"/>
+          <w:szCs w:val="23"/>
+          <w:lang w:val="ru-RU"/>
+        </w:rPr>
+        <w:t xml:space="preserve">. </w:t>
+      </w:r>
+      <w:r>
+        <w:rPr>
+          <w:sz w:val="23"/>
+          <w:szCs w:val="23"/>
           <w:lang w:val="ru-RU"/>
         </w:rPr>
         <w:t>Дообследование ЭХОКС</w:t>
       </w:r>
-      <w:proofErr w:type="gramStart"/>
-      <w:r>
-        <w:rPr>
+      <w:r>
+        <w:rPr>
+          <w:sz w:val="23"/>
+          <w:szCs w:val="23"/>
+          <w:lang w:val="ru-RU"/>
+        </w:rPr>
+        <w:t>.</w:t>
+      </w:r>
+      <w:r>
+        <w:rPr>
+          <w:sz w:val="23"/>
+          <w:szCs w:val="23"/>
           <w:lang w:val="ru-RU"/>
         </w:rPr>
         <w:t xml:space="preserve"> </w:t>
       </w:r>
       <w:r>
         <w:rPr>
-          <w:lang w:val="ru-RU"/>
-        </w:rPr>
-        <w:t>П</w:t>
-      </w:r>
-      <w:proofErr w:type="gramEnd"/>
-      <w:r>
-        <w:rPr>
-          <w:lang w:val="ru-RU"/>
-        </w:rPr>
-        <w:t xml:space="preserve">ри </w:t>
+          <w:sz w:val="23"/>
+          <w:szCs w:val="23"/>
+          <w:lang w:val="ru-RU"/>
+        </w:rPr>
+        <w:t>При недост</w:t>
+      </w:r>
+      <w:r>
+        <w:rPr>
+          <w:sz w:val="23"/>
+          <w:szCs w:val="23"/>
+          <w:lang w:val="ru-RU"/>
+        </w:rPr>
+        <w:t>ат</w:t>
+      </w:r>
+      <w:r>
+        <w:rPr>
+          <w:sz w:val="23"/>
+          <w:szCs w:val="23"/>
+          <w:lang w:val="ru-RU"/>
+        </w:rPr>
+        <w:t xml:space="preserve">очном снижение АД </w:t>
       </w:r>
       <w:proofErr w:type="spellStart"/>
       <w:r>
         <w:rPr>
-          <w:lang w:val="ru-RU"/>
-        </w:rPr>
-        <w:t>недосточном</w:t>
+          <w:sz w:val="23"/>
+          <w:szCs w:val="23"/>
+          <w:lang w:val="ru-RU"/>
+        </w:rPr>
+        <w:t>леркамен</w:t>
       </w:r>
       <w:proofErr w:type="spellEnd"/>
       <w:r>
         <w:rPr>
-          <w:lang w:val="ru-RU"/>
-        </w:rPr>
-        <w:t xml:space="preserve"> снижение АД </w:t>
-      </w:r>
-      <w:proofErr w:type="spellStart"/>
-      <w:r>
-        <w:rPr>
-          <w:lang w:val="ru-RU"/>
-        </w:rPr>
-        <w:t>леркамен</w:t>
-      </w:r>
-      <w:proofErr w:type="spellEnd"/>
-      <w:r>
-        <w:rPr>
-          <w:lang w:val="ru-RU"/>
-        </w:rPr>
-        <w:t xml:space="preserve"> 5-10 мг 1рд </w:t>
+          <w:sz w:val="23"/>
+          <w:szCs w:val="23"/>
+          <w:lang w:val="ru-RU"/>
+        </w:rPr>
+        <w:t xml:space="preserve"> 5-10 мг 1р</w:t>
+      </w:r>
+      <w:r>
+        <w:rPr>
+          <w:sz w:val="23"/>
+          <w:szCs w:val="23"/>
+          <w:lang w:val="ru-RU"/>
+        </w:rPr>
+        <w:t>/</w:t>
+      </w:r>
+      <w:r>
+        <w:rPr>
+          <w:sz w:val="23"/>
+          <w:szCs w:val="23"/>
+          <w:lang w:val="ru-RU"/>
+        </w:rPr>
+        <w:t xml:space="preserve">д </w:t>
       </w:r>
     </w:p>
     <w:p>
@@ -7813,57 +9806,47 @@
         <w:ind w:left="-142"/>
         <w:jc w:val="both"/>
         <w:rPr>
+          <w:sz w:val="23"/>
+          <w:szCs w:val="23"/>
           <w:lang w:val="ru-RU"/>
         </w:rPr>
       </w:pPr>
       <w:r>
         <w:rPr>
-          <w:lang w:val="ru-RU"/>
-        </w:rPr>
-        <w:t>Рек</w:t>
+          <w:sz w:val="23"/>
+          <w:szCs w:val="23"/>
+          <w:lang w:val="ru-RU"/>
+        </w:rPr>
+        <w:t xml:space="preserve">Рек. невропатолога: </w:t>
+      </w:r>
+      <w:proofErr w:type="spellStart"/>
+      <w:r>
+        <w:rPr>
+          <w:sz w:val="23"/>
+          <w:szCs w:val="23"/>
+          <w:lang w:val="ru-RU"/>
+        </w:rPr>
+        <w:t>сермион</w:t>
+      </w:r>
+      <w:proofErr w:type="spellEnd"/>
+      <w:r>
+        <w:rPr>
+          <w:sz w:val="23"/>
+          <w:szCs w:val="23"/>
+          <w:lang w:val="ru-RU"/>
+        </w:rPr>
+        <w:t xml:space="preserve"> 30 мг утр. 1 мес</w:t>
       </w:r>
       <w:proofErr w:type="gramStart"/>
       <w:r>
         <w:rPr>
-          <w:lang w:val="ru-RU"/>
-        </w:rPr>
-        <w:t>.</w:t>
+          <w:sz w:val="23"/>
+          <w:szCs w:val="23"/>
+          <w:lang w:val="ru-RU"/>
+        </w:rPr>
+        <w:t>..</w:t>
       </w:r>
       <w:proofErr w:type="gramEnd"/>
-      <w:r>
-        <w:rPr>
-          <w:lang w:val="ru-RU"/>
-        </w:rPr>
-        <w:t xml:space="preserve"> </w:t>
-      </w:r>
-      <w:proofErr w:type="gramStart"/>
-      <w:r>
-        <w:rPr>
-          <w:lang w:val="ru-RU"/>
-        </w:rPr>
-        <w:t>н</w:t>
-      </w:r>
-      <w:proofErr w:type="gramEnd"/>
-      <w:r>
-        <w:rPr>
-          <w:lang w:val="ru-RU"/>
-        </w:rPr>
-        <w:t xml:space="preserve">европатолога: </w:t>
-      </w:r>
-      <w:proofErr w:type="spellStart"/>
-      <w:r>
-        <w:rPr>
-          <w:lang w:val="ru-RU"/>
-        </w:rPr>
-        <w:t>сермион</w:t>
-      </w:r>
-      <w:proofErr w:type="spellEnd"/>
-      <w:r>
-        <w:rPr>
-          <w:lang w:val="ru-RU"/>
-        </w:rPr>
-        <w:t xml:space="preserve"> 30 мг утр. 1 мес., </w:t>
-      </w:r>
     </w:p>
     <w:p>
       <w:pPr>
@@ -7874,12 +9857,16 @@
         <w:ind w:left="-142"/>
         <w:jc w:val="both"/>
         <w:rPr>
+          <w:sz w:val="23"/>
+          <w:szCs w:val="23"/>
           <w:lang w:val="ru-RU"/>
         </w:rPr>
       </w:pPr>
       <w:proofErr w:type="spellStart"/>
       <w:r>
         <w:rPr>
+          <w:sz w:val="23"/>
+          <w:szCs w:val="23"/>
           <w:lang w:val="ru-RU"/>
         </w:rPr>
         <w:t>Эутирокс</w:t>
@@ -7887,6 +9874,8 @@
       <w:proofErr w:type="spellEnd"/>
       <w:r>
         <w:rPr>
+          <w:sz w:val="23"/>
+          <w:szCs w:val="23"/>
           <w:lang w:val="ru-RU"/>
         </w:rPr>
         <w:t xml:space="preserve"> </w:t>
@@ -7894,6 +9883,8 @@
       <w:proofErr w:type="gramStart"/>
       <w:r>
         <w:rPr>
+          <w:sz w:val="23"/>
+          <w:szCs w:val="23"/>
           <w:lang w:val="ru-RU"/>
         </w:rPr>
         <w:t xml:space="preserve">( </w:t>
@@ -7901,12 +9892,16 @@
       <w:proofErr w:type="gramEnd"/>
       <w:r>
         <w:rPr>
+          <w:sz w:val="23"/>
+          <w:szCs w:val="23"/>
           <w:lang w:val="ru-RU"/>
         </w:rPr>
         <w:t xml:space="preserve">L-тироксин)  25 мкг  утром натощак за 30 мин до еды. </w:t>
       </w:r>
       <w:r>
         <w:rPr>
+          <w:sz w:val="23"/>
+          <w:szCs w:val="23"/>
           <w:lang w:val="ru-RU"/>
         </w:rPr>
         <w:t>УЗИ щит</w:t>
@@ -7914,6 +9909,8 @@
       <w:proofErr w:type="gramStart"/>
       <w:r>
         <w:rPr>
+          <w:sz w:val="23"/>
+          <w:szCs w:val="23"/>
           <w:lang w:val="ru-RU"/>
         </w:rPr>
         <w:t>.</w:t>
@@ -7921,6 +9918,8 @@
       <w:proofErr w:type="gramEnd"/>
       <w:r>
         <w:rPr>
+          <w:sz w:val="23"/>
+          <w:szCs w:val="23"/>
           <w:lang w:val="ru-RU"/>
         </w:rPr>
         <w:t xml:space="preserve"> </w:t>
@@ -7928,6 +9927,8 @@
       <w:proofErr w:type="gramStart"/>
       <w:r>
         <w:rPr>
+          <w:sz w:val="23"/>
+          <w:szCs w:val="23"/>
           <w:lang w:val="ru-RU"/>
         </w:rPr>
         <w:t>ж</w:t>
@@ -7935,21 +9936,19 @@
       <w:proofErr w:type="gramEnd"/>
       <w:r>
         <w:rPr>
+          <w:sz w:val="23"/>
+          <w:szCs w:val="23"/>
           <w:lang w:val="ru-RU"/>
         </w:rPr>
         <w:t xml:space="preserve">елезы 1р. в год. </w:t>
       </w:r>
       <w:r>
         <w:rPr>
+          <w:sz w:val="23"/>
+          <w:szCs w:val="23"/>
           <w:lang w:val="ru-RU"/>
         </w:rPr>
         <w:t xml:space="preserve">Контр ТТГ 1р в 6 мес. </w:t>
-      </w:r>
-      <w:r>
-        <w:rPr>
-          <w:lang w:val="ru-RU"/>
-        </w:rPr>
-        <w:t xml:space="preserve"> предоставить результаты ПГЗ эндокринологу.</w:t>
       </w:r>
     </w:p>
     <w:p>
@@ -7961,50 +9960,154 @@
         <w:ind w:left="-142"/>
         <w:jc w:val="both"/>
         <w:rPr>
+          <w:sz w:val="23"/>
+          <w:szCs w:val="23"/>
           <w:lang w:val="ru-RU"/>
         </w:rPr>
       </w:pPr>
+      <w:r>
+        <w:rPr>
+          <w:sz w:val="23"/>
+          <w:szCs w:val="23"/>
+          <w:lang w:val="ru-RU"/>
+        </w:rPr>
+        <w:t xml:space="preserve">Рек гастроэнтеролога: </w:t>
+      </w:r>
       <w:proofErr w:type="spellStart"/>
       <w:r>
         <w:rPr>
-          <w:lang w:val="ru-RU"/>
-        </w:rPr>
-        <w:t>Канефрон</w:t>
+          <w:sz w:val="23"/>
+          <w:szCs w:val="23"/>
+          <w:lang w:val="ru-RU"/>
+        </w:rPr>
+        <w:t>креон</w:t>
       </w:r>
       <w:proofErr w:type="spellEnd"/>
       <w:r>
         <w:rPr>
-          <w:lang w:val="ru-RU"/>
-        </w:rPr>
-        <w:t xml:space="preserve"> 2т 3р/д 1 мес. контроль ан</w:t>
-      </w:r>
+          <w:sz w:val="23"/>
+          <w:szCs w:val="23"/>
+          <w:lang w:val="ru-RU"/>
+        </w:rPr>
+        <w:t xml:space="preserve"> 25 </w:t>
+      </w:r>
+      <w:proofErr w:type="spellStart"/>
       <w:proofErr w:type="gramStart"/>
       <w:r>
         <w:rPr>
+          <w:sz w:val="23"/>
+          <w:szCs w:val="23"/>
+          <w:lang w:val="ru-RU"/>
+        </w:rPr>
+        <w:t>тыс</w:t>
+      </w:r>
+      <w:proofErr w:type="spellEnd"/>
+      <w:proofErr w:type="gramEnd"/>
+      <w:r>
+        <w:rPr>
+          <w:sz w:val="23"/>
+          <w:szCs w:val="23"/>
+          <w:lang w:val="ru-RU"/>
+        </w:rPr>
+        <w:t xml:space="preserve">  1т 3р/д во врем еды 1 </w:t>
+      </w:r>
+      <w:proofErr w:type="spellStart"/>
+      <w:r>
+        <w:rPr>
+          <w:sz w:val="23"/>
+          <w:szCs w:val="23"/>
+          <w:lang w:val="ru-RU"/>
+        </w:rPr>
+        <w:t>мес</w:t>
+      </w:r>
+      <w:proofErr w:type="spellEnd"/>
+      <w:r>
+        <w:rPr>
+          <w:sz w:val="23"/>
+          <w:szCs w:val="23"/>
+          <w:lang w:val="ru-RU"/>
+        </w:rPr>
+        <w:t xml:space="preserve">, затем </w:t>
+      </w:r>
+      <w:proofErr w:type="spellStart"/>
+      <w:r>
+        <w:rPr>
+          <w:sz w:val="23"/>
+          <w:szCs w:val="23"/>
+          <w:lang w:val="ru-RU"/>
+        </w:rPr>
+        <w:t>креон</w:t>
+      </w:r>
+      <w:proofErr w:type="spellEnd"/>
+      <w:r>
+        <w:rPr>
+          <w:sz w:val="23"/>
+          <w:szCs w:val="23"/>
+          <w:lang w:val="ru-RU"/>
+        </w:rPr>
+        <w:t xml:space="preserve"> 10 т 1т 3р/д 1 </w:t>
+      </w:r>
+      <w:proofErr w:type="spellStart"/>
+      <w:r>
+        <w:rPr>
+          <w:sz w:val="23"/>
+          <w:szCs w:val="23"/>
+          <w:lang w:val="ru-RU"/>
+        </w:rPr>
+        <w:t>мес</w:t>
+      </w:r>
+      <w:proofErr w:type="spellEnd"/>
+      <w:r>
+        <w:rPr>
+          <w:sz w:val="23"/>
+          <w:szCs w:val="23"/>
+          <w:lang w:val="ru-RU"/>
+        </w:rPr>
+        <w:t xml:space="preserve">, </w:t>
+      </w:r>
+      <w:proofErr w:type="spellStart"/>
+      <w:r>
+        <w:rPr>
+          <w:sz w:val="23"/>
+          <w:szCs w:val="23"/>
+          <w:lang w:val="ru-RU"/>
+        </w:rPr>
+        <w:t>метиаспазмин</w:t>
+      </w:r>
+      <w:proofErr w:type="spellEnd"/>
+      <w:r>
+        <w:rPr>
+          <w:sz w:val="23"/>
+          <w:szCs w:val="23"/>
+          <w:lang w:val="ru-RU"/>
+        </w:rPr>
+        <w:t xml:space="preserve"> 1т 2р/</w:t>
+      </w:r>
+      <w:proofErr w:type="spellStart"/>
+      <w:r>
+        <w:rPr>
+          <w:sz w:val="23"/>
+          <w:szCs w:val="23"/>
+          <w:lang w:val="ru-RU"/>
+        </w:rPr>
+        <w:t>сут</w:t>
+      </w:r>
+      <w:proofErr w:type="spellEnd"/>
+      <w:r>
+        <w:rPr>
+          <w:sz w:val="23"/>
+          <w:szCs w:val="23"/>
+          <w:lang w:val="ru-RU"/>
+        </w:rPr>
+        <w:t xml:space="preserve"> 5 дней</w:t>
+      </w:r>
+      <w:r>
+        <w:rPr>
+          <w:sz w:val="23"/>
+          <w:szCs w:val="23"/>
           <w:lang w:val="ru-RU"/>
         </w:rPr>
         <w:t>.</w:t>
-      </w:r>
-      <w:proofErr w:type="gramEnd"/>
-      <w:r>
-        <w:rPr>
-          <w:lang w:val="ru-RU"/>
-        </w:rPr>
-        <w:t xml:space="preserve"> </w:t>
-      </w:r>
-      <w:proofErr w:type="gramStart"/>
-      <w:r>
-        <w:rPr>
-          <w:lang w:val="ru-RU"/>
-        </w:rPr>
-        <w:t>м</w:t>
-      </w:r>
-      <w:proofErr w:type="gramEnd"/>
-      <w:r>
-        <w:rPr>
-          <w:lang w:val="ru-RU"/>
-        </w:rPr>
-        <w:t xml:space="preserve">очи по Ничипоренко в динамике </w:t>
       </w:r>
     </w:p>
     <w:p>
@@ -8016,11 +10119,116 @@
         <w:ind w:left="-142"/>
         <w:jc w:val="both"/>
         <w:rPr>
+          <w:sz w:val="23"/>
+          <w:szCs w:val="23"/>
           <w:lang w:val="ru-RU"/>
         </w:rPr>
       </w:pPr>
-      <w:r>
-        <w:rPr>
+      <w:proofErr w:type="spellStart"/>
+      <w:r>
+        <w:rPr>
+          <w:sz w:val="23"/>
+          <w:szCs w:val="23"/>
+          <w:lang w:val="ru-RU"/>
+        </w:rPr>
+        <w:t>Канефрон</w:t>
+      </w:r>
+      <w:proofErr w:type="spellEnd"/>
+      <w:r>
+        <w:rPr>
+          <w:sz w:val="23"/>
+          <w:szCs w:val="23"/>
+          <w:lang w:val="ru-RU"/>
+        </w:rPr>
+        <w:t xml:space="preserve"> 2т 3р/д 1 мес</w:t>
+      </w:r>
+      <w:r>
+        <w:rPr>
+          <w:sz w:val="23"/>
+          <w:szCs w:val="23"/>
+          <w:lang w:val="ru-RU"/>
+        </w:rPr>
+        <w:t>.</w:t>
+      </w:r>
+      <w:r>
+        <w:rPr>
+          <w:sz w:val="23"/>
+          <w:szCs w:val="23"/>
+          <w:lang w:val="ru-RU"/>
+        </w:rPr>
+        <w:t xml:space="preserve"> </w:t>
+      </w:r>
+      <w:r>
+        <w:rPr>
+          <w:sz w:val="23"/>
+          <w:szCs w:val="23"/>
+          <w:lang w:val="ru-RU"/>
+        </w:rPr>
+        <w:t xml:space="preserve">Контроль </w:t>
+      </w:r>
+      <w:r>
+        <w:rPr>
+          <w:sz w:val="23"/>
+          <w:szCs w:val="23"/>
+          <w:lang w:val="ru-RU"/>
+        </w:rPr>
+        <w:t>ан</w:t>
+      </w:r>
+      <w:proofErr w:type="gramStart"/>
+      <w:r>
+        <w:rPr>
+          <w:sz w:val="23"/>
+          <w:szCs w:val="23"/>
+          <w:lang w:val="ru-RU"/>
+        </w:rPr>
+        <w:t>.</w:t>
+      </w:r>
+      <w:proofErr w:type="gramEnd"/>
+      <w:r>
+        <w:rPr>
+          <w:sz w:val="23"/>
+          <w:szCs w:val="23"/>
+          <w:lang w:val="ru-RU"/>
+        </w:rPr>
+        <w:t xml:space="preserve"> </w:t>
+      </w:r>
+      <w:proofErr w:type="gramStart"/>
+      <w:r>
+        <w:rPr>
+          <w:sz w:val="23"/>
+          <w:szCs w:val="23"/>
+          <w:lang w:val="ru-RU"/>
+        </w:rPr>
+        <w:t>м</w:t>
+      </w:r>
+      <w:proofErr w:type="gramEnd"/>
+      <w:r>
+        <w:rPr>
+          <w:sz w:val="23"/>
+          <w:szCs w:val="23"/>
+          <w:lang w:val="ru-RU"/>
+        </w:rPr>
+        <w:t xml:space="preserve">очи по Ничипоренко в динамике </w:t>
+      </w:r>
+    </w:p>
+    <w:p>
+      <w:pPr>
+        <w:numPr>
+          <w:ilvl w:val="0"/>
+          <w:numId w:val="2"/>
+        </w:numPr>
+        <w:ind w:left="-142"/>
+        <w:jc w:val="both"/>
+        <w:rPr>
+          <w:sz w:val="23"/>
+          <w:szCs w:val="23"/>
+          <w:lang w:val="ru-RU"/>
+        </w:rPr>
+      </w:pPr>
+      <w:r>
+        <w:rPr>
+          <w:sz w:val="23"/>
+          <w:szCs w:val="23"/>
           <w:lang w:val="ru-RU"/>
         </w:rPr>
         <w:t>Б/</w:t>
@@ -8028,6 +10236,8 @@
       <w:proofErr w:type="gramStart"/>
       <w:r>
         <w:rPr>
+          <w:sz w:val="23"/>
+          <w:szCs w:val="23"/>
           <w:lang w:val="ru-RU"/>
         </w:rPr>
         <w:t>л</w:t>
@@ -8035,65 +10245,95 @@
       <w:proofErr w:type="gramEnd"/>
       <w:r>
         <w:rPr>
+          <w:sz w:val="23"/>
+          <w:szCs w:val="23"/>
           <w:lang w:val="ru-RU"/>
         </w:rPr>
         <w:t xml:space="preserve"> серия. </w:t>
       </w:r>
       <w:r>
         <w:rPr>
+          <w:sz w:val="23"/>
+          <w:szCs w:val="23"/>
           <w:lang w:val="ru-RU"/>
         </w:rPr>
         <w:t>АД</w:t>
       </w:r>
       <w:r>
         <w:rPr>
+          <w:sz w:val="23"/>
+          <w:szCs w:val="23"/>
           <w:lang w:val="ru-RU"/>
         </w:rPr>
         <w:t>Л</w:t>
       </w:r>
       <w:r>
         <w:rPr>
+          <w:sz w:val="23"/>
+          <w:szCs w:val="23"/>
           <w:lang w:val="ru-RU"/>
         </w:rPr>
         <w:t xml:space="preserve">  №  </w:t>
       </w:r>
       <w:r>
         <w:rPr>
+          <w:sz w:val="23"/>
+          <w:szCs w:val="23"/>
           <w:lang w:val="ru-RU"/>
         </w:rPr>
         <w:t>1775</w:t>
       </w:r>
       <w:r>
         <w:rPr>
+          <w:sz w:val="23"/>
+          <w:szCs w:val="23"/>
+          <w:lang w:val="ru-RU"/>
+        </w:rPr>
+        <w:t>55</w:t>
+      </w:r>
+      <w:r>
+        <w:rPr>
+          <w:sz w:val="23"/>
+          <w:szCs w:val="23"/>
           <w:lang w:val="ru-RU"/>
         </w:rPr>
         <w:t xml:space="preserve">     с </w:t>
       </w:r>
       <w:r>
         <w:rPr>
+          <w:sz w:val="23"/>
+          <w:szCs w:val="23"/>
           <w:lang w:val="ru-RU"/>
         </w:rPr>
         <w:fldChar w:fldCharType="begin"/>
       </w:r>
       <w:r>
         <w:rPr>
+          <w:sz w:val="23"/>
+          <w:szCs w:val="23"/>
           <w:lang w:val="ru-RU"/>
         </w:rPr>
         <w:instrText xml:space="preserve"> REF c \h </w:instrText>
       </w:r>
       <w:r>
         <w:rPr>
-          <w:lang w:val="ru-RU"/>
-        </w:rPr>
-      </w:r>
-      <w:r>
-        <w:rPr>
+          <w:sz w:val="23"/>
+          <w:szCs w:val="23"/>
           <w:lang w:val="ru-RU"/>
         </w:rPr>
         <w:instrText xml:space="preserve"> \* MERGEFORMAT </w:instrText>
       </w:r>
       <w:r>
         <w:rPr>
+          <w:sz w:val="23"/>
+          <w:szCs w:val="23"/>
+          <w:lang w:val="ru-RU"/>
+        </w:rPr>
+      </w:r>
+      <w:r>
+        <w:rPr>
+          <w:sz w:val="23"/>
+          <w:szCs w:val="23"/>
           <w:lang w:val="ru-RU"/>
         </w:rPr>
         <w:fldChar w:fldCharType="separate"/>
@@ -8101,80 +10341,101 @@
       <w:sdt>
         <w:sdtPr>
           <w:rPr>
+            <w:sz w:val="23"/>
+            <w:szCs w:val="23"/>
             <w:lang w:val="ru-RU"/>
           </w:rPr>
           <w:alias w:val="с"/>
           <w:tag w:val="с"/>
-          <w:id w:val="-972294291"/>
+          <w:id w:val="-1843617462"/>
           <w:placeholder>
-            <w:docPart w:val="0032C76F03814B33BA847C1F5361C82D"/>
+            <w:docPart w:val="8658288DC5214133833C6A19FC026C48"/>
           </w:placeholder>
-          <w:date w:fullDate="2018-05-06T00:00:00Z">
+          <w:date w:fullDate="2018-05-22T00:00:00Z">
             <w:dateFormat w:val="dd.MM.yy"/>
             <w:lid w:val="ru-RU"/>
             <w:storeMappedDataAs w:val="dateTime"/>
             <w:calendar w:val="gregorian"/>
           </w:date>
         </w:sdtPr>
-        <w:sdtEndPr/>
         <w:sdtContent>
           <w:r>
             <w:rPr>
+              <w:sz w:val="23"/>
+              <w:szCs w:val="23"/>
               <w:lang w:val="ru-RU"/>
             </w:rPr>
-            <w:t>06.05.18</w:t>
+            <w:t>22.05.18</w:t>
           </w:r>
         </w:sdtContent>
       </w:sdt>
       <w:r>
         <w:rPr>
+          <w:sz w:val="23"/>
+          <w:szCs w:val="23"/>
           <w:lang w:val="ru-RU"/>
         </w:rPr>
         <w:t xml:space="preserve">. </w:t>
       </w:r>
       <w:r>
         <w:rPr>
+          <w:sz w:val="23"/>
+          <w:szCs w:val="23"/>
           <w:lang w:val="ru-RU"/>
         </w:rPr>
         <w:fldChar w:fldCharType="end"/>
       </w:r>
       <w:r>
         <w:rPr>
+          <w:sz w:val="23"/>
+          <w:szCs w:val="23"/>
           <w:lang w:val="ru-RU"/>
         </w:rPr>
         <w:t xml:space="preserve"> </w:t>
       </w:r>
       <w:r>
         <w:rPr>
+          <w:sz w:val="23"/>
+          <w:szCs w:val="23"/>
           <w:lang w:val="ru-RU"/>
         </w:rPr>
         <w:t xml:space="preserve">по  </w:t>
       </w:r>
       <w:r>
         <w:rPr>
+          <w:sz w:val="23"/>
+          <w:szCs w:val="23"/>
           <w:lang w:val="ru-RU"/>
         </w:rPr>
         <w:fldChar w:fldCharType="begin"/>
       </w:r>
       <w:r>
         <w:rPr>
+          <w:sz w:val="23"/>
+          <w:szCs w:val="23"/>
           <w:lang w:val="ru-RU"/>
         </w:rPr>
         <w:instrText xml:space="preserve"> REF по \h </w:instrText>
       </w:r>
       <w:r>
         <w:rPr>
-          <w:lang w:val="ru-RU"/>
-        </w:rPr>
-      </w:r>
-      <w:r>
-        <w:rPr>
+          <w:sz w:val="23"/>
+          <w:szCs w:val="23"/>
           <w:lang w:val="ru-RU"/>
         </w:rPr>
         <w:instrText xml:space="preserve"> \* MERGEFORMAT </w:instrText>
       </w:r>
       <w:r>
         <w:rPr>
+          <w:sz w:val="23"/>
+          <w:szCs w:val="23"/>
+          <w:lang w:val="ru-RU"/>
+        </w:rPr>
+      </w:r>
+      <w:r>
+        <w:rPr>
+          <w:sz w:val="23"/>
+          <w:szCs w:val="23"/>
           <w:lang w:val="ru-RU"/>
         </w:rPr>
         <w:fldChar w:fldCharType="separate"/>
@@ -8182,63 +10443,94 @@
       <w:sdt>
         <w:sdtPr>
           <w:rPr>
+            <w:sz w:val="23"/>
+            <w:szCs w:val="23"/>
             <w:lang w:val="ru-RU"/>
           </w:rPr>
           <w:alias w:val="по"/>
           <w:tag w:val="по"/>
-          <w:id w:val="1373047458"/>
+          <w:id w:val="210539151"/>
           <w:placeholder>
-            <w:docPart w:val="4C74BE0EFA5A41D29BB3178B78B2E896"/>
+            <w:docPart w:val="08ED69BAB60C4A8EB104BE2534B90A92"/>
           </w:placeholder>
-          <w:date w:fullDate="2018-05-15T00:00:00Z">
+          <w:date w:fullDate="2018-06-08T00:00:00Z">
             <w:dateFormat w:val="dd.MM.yy"/>
             <w:lid w:val="ru-RU"/>
             <w:storeMappedDataAs w:val="dateTime"/>
             <w:calendar w:val="gregorian"/>
           </w:date>
         </w:sdtPr>
-        <w:sdtEndPr/>
         <w:sdtContent>
           <w:r>
             <w:rPr>
+              <w:sz w:val="23"/>
+              <w:szCs w:val="23"/>
               <w:lang w:val="ru-RU"/>
             </w:rPr>
-            <w:t>15.05.18</w:t>
+            <w:t>08.06.18</w:t>
           </w:r>
         </w:sdtContent>
       </w:sdt>
       <w:r>
         <w:rPr>
+          <w:sz w:val="23"/>
+          <w:szCs w:val="23"/>
           <w:lang w:val="ru-RU"/>
         </w:rPr>
         <w:t xml:space="preserve"> </w:t>
       </w:r>
       <w:r>
         <w:rPr>
+          <w:sz w:val="23"/>
+          <w:szCs w:val="23"/>
           <w:lang w:val="ru-RU"/>
         </w:rPr>
         <w:fldChar w:fldCharType="end"/>
       </w:r>
       <w:r>
         <w:rPr>
-          <w:lang w:val="ru-RU"/>
-        </w:rPr>
-        <w:t>к труду     .</w:t>
-      </w:r>
-      <w:r>
-        <w:rPr>
+          <w:sz w:val="23"/>
+          <w:szCs w:val="23"/>
+          <w:lang w:val="ru-RU"/>
+        </w:rPr>
+        <w:t xml:space="preserve">к труду     </w:t>
+      </w:r>
+      <w:r>
+        <w:rPr>
+          <w:sz w:val="23"/>
+          <w:szCs w:val="23"/>
+          <w:lang w:val="ru-RU"/>
+        </w:rPr>
+        <w:t>09</w:t>
+      </w:r>
+      <w:r>
+        <w:rPr>
+          <w:sz w:val="23"/>
+          <w:szCs w:val="23"/>
+          <w:lang w:val="ru-RU"/>
+        </w:rPr>
+        <w:t>.</w:t>
+      </w:r>
+      <w:r>
+        <w:rPr>
+          <w:sz w:val="23"/>
+          <w:szCs w:val="23"/>
           <w:lang w:val="ru-RU"/>
         </w:rPr>
         <w:t>05</w:t>
       </w:r>
       <w:r>
         <w:rPr>
+          <w:sz w:val="23"/>
+          <w:szCs w:val="23"/>
           <w:lang w:val="ru-RU"/>
         </w:rPr>
         <w:t>.18</w:t>
       </w:r>
       <w:r>
         <w:rPr>
+          <w:sz w:val="23"/>
+          <w:szCs w:val="23"/>
           <w:lang w:val="ru-RU"/>
         </w:rPr>
         <w:t xml:space="preserve"> </w:t>
@@ -8249,30 +10541,29 @@
         <w:ind w:left="-142"/>
         <w:jc w:val="both"/>
         <w:rPr>
+          <w:sz w:val="23"/>
+          <w:szCs w:val="23"/>
           <w:lang w:val="ru-RU"/>
         </w:rPr>
       </w:pPr>
+      <w:bookmarkStart w:id="7" w:name="_GoBack"/>
+      <w:bookmarkEnd w:id="7"/>
     </w:p>
     <w:p>
       <w:pPr>
         <w:ind w:left="-142"/>
         <w:jc w:val="both"/>
         <w:rPr>
-          <w:lang w:val="ru-RU"/>
-        </w:rPr>
-      </w:pPr>
-    </w:p>
-    <w:p>
-      <w:pPr>
-        <w:ind w:left="-142"/>
-        <w:jc w:val="both"/>
-        <w:rPr>
+          <w:sz w:val="23"/>
+          <w:szCs w:val="23"/>
           <w:lang w:val="ru-RU"/>
         </w:rPr>
       </w:pPr>
       <w:proofErr w:type="spellStart"/>
       <w:r>
         <w:rPr>
+          <w:sz w:val="23"/>
+          <w:szCs w:val="23"/>
           <w:lang w:val="ru-RU"/>
         </w:rPr>
         <w:t>Леч</w:t>
@@ -8280,6 +10571,8 @@
       <w:proofErr w:type="spellEnd"/>
       <w:r>
         <w:rPr>
+          <w:sz w:val="23"/>
+          <w:szCs w:val="23"/>
           <w:lang w:val="ru-RU"/>
         </w:rPr>
         <w:t xml:space="preserve">. врач </w:t>
@@ -8287,6 +10580,8 @@
       <w:sdt>
         <w:sdtPr>
           <w:rPr>
+            <w:sz w:val="23"/>
+            <w:szCs w:val="23"/>
             <w:lang w:val="ru-RU"/>
           </w:rPr>
           <w:alias w:val="леч. врач"/>
@@ -8309,6 +10604,8 @@
           <w:proofErr w:type="spellStart"/>
           <w:r>
             <w:rPr>
+              <w:sz w:val="23"/>
+              <w:szCs w:val="23"/>
               <w:lang w:val="ru-RU"/>
             </w:rPr>
             <w:t>Соловьюк</w:t>
@@ -8316,6 +10613,8 @@
           <w:proofErr w:type="spellEnd"/>
           <w:r>
             <w:rPr>
+              <w:sz w:val="23"/>
+              <w:szCs w:val="23"/>
               <w:lang w:val="ru-RU"/>
             </w:rPr>
             <w:t xml:space="preserve"> Е.А.</w:t>
@@ -8328,12 +10627,16 @@
         <w:ind w:left="-142"/>
         <w:jc w:val="both"/>
         <w:rPr>
+          <w:sz w:val="23"/>
+          <w:szCs w:val="23"/>
           <w:lang w:val="ru-RU"/>
         </w:rPr>
       </w:pPr>
       <w:sdt>
         <w:sdtPr>
           <w:rPr>
+            <w:sz w:val="23"/>
+            <w:szCs w:val="23"/>
             <w:lang w:val="ru-RU"/>
           </w:rPr>
           <w:alias w:val="зав. отд"/>
@@ -8352,6 +10655,8 @@
         <w:sdtContent>
           <w:r>
             <w:rPr>
+              <w:sz w:val="23"/>
+              <w:szCs w:val="23"/>
               <w:lang w:val="ru-RU"/>
             </w:rPr>
             <w:t xml:space="preserve">Зав. отд.  </w:t>
@@ -8360,6 +10665,8 @@
       </w:sdt>
       <w:r>
         <w:rPr>
+          <w:sz w:val="23"/>
+          <w:szCs w:val="23"/>
           <w:lang w:val="ru-RU"/>
         </w:rPr>
         <w:t xml:space="preserve"> </w:t>
@@ -8367,6 +10674,8 @@
       <w:sdt>
         <w:sdtPr>
           <w:rPr>
+            <w:sz w:val="23"/>
+            <w:szCs w:val="23"/>
             <w:lang w:val="ru-RU"/>
           </w:rPr>
           <w:alias w:val="леч. врач"/>
@@ -8389,6 +10698,8 @@
           <w:proofErr w:type="spellStart"/>
           <w:r>
             <w:rPr>
+              <w:sz w:val="23"/>
+              <w:szCs w:val="23"/>
               <w:lang w:val="ru-RU"/>
             </w:rPr>
             <w:t>Фещук</w:t>
@@ -8396,6 +10707,8 @@
           <w:proofErr w:type="spellEnd"/>
           <w:r>
             <w:rPr>
+              <w:sz w:val="23"/>
+              <w:szCs w:val="23"/>
               <w:lang w:val="ru-RU"/>
             </w:rPr>
             <w:t>. И.А.</w:t>
@@ -8408,23 +10721,31 @@
         <w:ind w:left="-142"/>
         <w:jc w:val="both"/>
         <w:rPr>
+          <w:sz w:val="23"/>
+          <w:szCs w:val="23"/>
           <w:lang w:val="ru-RU"/>
         </w:rPr>
       </w:pPr>
       <w:r>
         <w:rPr>
+          <w:sz w:val="23"/>
+          <w:szCs w:val="23"/>
           <w:lang w:val="ru-RU"/>
         </w:rPr>
         <w:t>Нач. мед. Карпенко И.В</w:t>
       </w:r>
       <w:r>
         <w:rPr>
+          <w:sz w:val="23"/>
+          <w:szCs w:val="23"/>
           <w:lang w:val="ru-RU"/>
         </w:rPr>
         <w:t>.</w:t>
       </w:r>
       <w:r>
         <w:rPr>
+          <w:sz w:val="23"/>
+          <w:szCs w:val="23"/>
           <w:lang w:val="ru-RU"/>
         </w:rPr>
         <w:t xml:space="preserve"> </w:t>
@@ -9905,64 +12226,6 @@
     </w:docPart>
     <w:docPart>
       <w:docPartPr>
-        <w:name w:val="0032C76F03814B33BA847C1F5361C82D"/>
-        <w:category>
-          <w:name w:val="Общие"/>
-          <w:gallery w:val="placeholder"/>
-        </w:category>
-        <w:types>
-          <w:type w:val="bbPlcHdr"/>
-        </w:types>
-        <w:behaviors>
-          <w:behavior w:val="content"/>
-        </w:behaviors>
-        <w:guid w:val="{95C1B27C-F061-467D-8CF5-BEB65E79940C}"/>
-      </w:docPartPr>
-      <w:docPartBody>
-        <w:p>
-          <w:pPr>
-            <w:pStyle w:val="0032C76F03814B33BA847C1F5361C82D"/>
-          </w:pPr>
-          <w:r>
-            <w:rPr>
-              <w:rStyle w:val="a3"/>
-            </w:rPr>
-            <w:t>Место для ввода даты.</w:t>
-          </w:r>
-        </w:p>
-      </w:docPartBody>
-    </w:docPart>
-    <w:docPart>
-      <w:docPartPr>
-        <w:name w:val="4C74BE0EFA5A41D29BB3178B78B2E896"/>
-        <w:category>
-          <w:name w:val="Общие"/>
-          <w:gallery w:val="placeholder"/>
-        </w:category>
-        <w:types>
-          <w:type w:val="bbPlcHdr"/>
-        </w:types>
-        <w:behaviors>
-          <w:behavior w:val="content"/>
-        </w:behaviors>
-        <w:guid w:val="{DC04EF5C-85A1-4585-9841-87CF7FB316C4}"/>
-      </w:docPartPr>
-      <w:docPartBody>
-        <w:p>
-          <w:pPr>
-            <w:pStyle w:val="4C74BE0EFA5A41D29BB3178B78B2E896"/>
-          </w:pPr>
-          <w:r>
-            <w:rPr>
-              <w:rStyle w:val="a3"/>
-            </w:rPr>
-            <w:t>Место для ввода даты.</w:t>
-          </w:r>
-        </w:p>
-      </w:docPartBody>
-    </w:docPart>
-    <w:docPart>
-      <w:docPartPr>
         <w:name w:val="AC7C5FDCAFE04E758CE8F5ADCDC9212F"/>
         <w:category>
           <w:name w:val="Общие"/>
@@ -9986,6 +12249,64 @@
               <w:rStyle w:val="a3"/>
             </w:rPr>
             <w:t>Выберите элемент.</w:t>
+          </w:r>
+        </w:p>
+      </w:docPartBody>
+    </w:docPart>
+    <w:docPart>
+      <w:docPartPr>
+        <w:name w:val="8658288DC5214133833C6A19FC026C48"/>
+        <w:category>
+          <w:name w:val="Общие"/>
+          <w:gallery w:val="placeholder"/>
+        </w:category>
+        <w:types>
+          <w:type w:val="bbPlcHdr"/>
+        </w:types>
+        <w:behaviors>
+          <w:behavior w:val="content"/>
+        </w:behaviors>
+        <w:guid w:val="{2DF3D607-A1E6-4992-AD09-6C592DC7E741}"/>
+      </w:docPartPr>
+      <w:docPartBody>
+        <w:p>
+          <w:pPr>
+            <w:pStyle w:val="8658288DC5214133833C6A19FC026C48"/>
+          </w:pPr>
+          <w:r>
+            <w:rPr>
+              <w:rStyle w:val="a3"/>
+            </w:rPr>
+            <w:t>Место для ввода даты.</w:t>
+          </w:r>
+        </w:p>
+      </w:docPartBody>
+    </w:docPart>
+    <w:docPart>
+      <w:docPartPr>
+        <w:name w:val="08ED69BAB60C4A8EB104BE2534B90A92"/>
+        <w:category>
+          <w:name w:val="Общие"/>
+          <w:gallery w:val="placeholder"/>
+        </w:category>
+        <w:types>
+          <w:type w:val="bbPlcHdr"/>
+        </w:types>
+        <w:behaviors>
+          <w:behavior w:val="content"/>
+        </w:behaviors>
+        <w:guid w:val="{359E2A88-0AEE-4458-86F0-347641A9200F}"/>
+      </w:docPartPr>
+      <w:docPartBody>
+        <w:p>
+          <w:pPr>
+            <w:pStyle w:val="08ED69BAB60C4A8EB104BE2534B90A92"/>
+          </w:pPr>
+          <w:r>
+            <w:rPr>
+              <w:rStyle w:val="a3"/>
+            </w:rPr>
+            <w:t>Место для ввода даты.</w:t>
           </w:r>
         </w:p>
       </w:docPartBody>
@@ -10075,6 +12396,7 @@
     <w:rsid w:val="0006153B"/>
     <w:rsid w:val="000B0B90"/>
     <w:rsid w:val="00101666"/>
+    <w:rsid w:val="00146B9C"/>
     <w:rsid w:val="001B01EB"/>
     <w:rsid w:val="00260FAF"/>
     <w:rsid w:val="00277827"/>
@@ -10107,11 +12429,13 @@
     <w:rsid w:val="009428DF"/>
     <w:rsid w:val="00967DE5"/>
     <w:rsid w:val="009853D4"/>
+    <w:rsid w:val="00987CCE"/>
     <w:rsid w:val="0099454B"/>
     <w:rsid w:val="009A4B9C"/>
     <w:rsid w:val="009A692F"/>
     <w:rsid w:val="00A03B3C"/>
     <w:rsid w:val="00A10B4B"/>
+    <w:rsid w:val="00A1164B"/>
     <w:rsid w:val="00A35D40"/>
     <w:rsid w:val="00A5560C"/>
     <w:rsid w:val="00A773D7"/>
@@ -10130,8 +12454,11 @@
     <w:rsid w:val="00CD1752"/>
     <w:rsid w:val="00CD68A8"/>
     <w:rsid w:val="00CE2E2F"/>
+    <w:rsid w:val="00D158D2"/>
     <w:rsid w:val="00DA4DD4"/>
+    <w:rsid w:val="00DD2294"/>
     <w:rsid w:val="00DF5775"/>
+    <w:rsid w:val="00E2775B"/>
     <w:rsid w:val="00E315AF"/>
     <w:rsid w:val="00E73A83"/>
     <w:rsid w:val="00E96564"/>
@@ -10351,7 +12678,7 @@
     <w:basedOn w:val="a0"/>
     <w:uiPriority w:val="99"/>
     <w:semiHidden/>
-    <w:rsid w:val="00657476"/>
+    <w:rsid w:val="00A1164B"/>
     <w:rPr>
       <w:color w:val="808080"/>
     </w:rPr>
@@ -11025,6 +13352,76 @@
   <w:style w:type="paragraph" w:customStyle="1" w:styleId="AC7C5FDCAFE04E758CE8F5ADCDC9212F">
     <w:name w:val="AC7C5FDCAFE04E758CE8F5ADCDC9212F"/>
     <w:rsid w:val="00657476"/>
+    <w:rPr>
+      <w:lang w:val="uk-UA" w:eastAsia="uk-UA"/>
+    </w:rPr>
+  </w:style>
+  <w:style w:type="paragraph" w:customStyle="1" w:styleId="30E0272FF2F54093B37DCF289310E79A">
+    <w:name w:val="30E0272FF2F54093B37DCF289310E79A"/>
+    <w:rsid w:val="00987CCE"/>
+    <w:rPr>
+      <w:lang w:val="uk-UA" w:eastAsia="uk-UA"/>
+    </w:rPr>
+  </w:style>
+  <w:style w:type="paragraph" w:customStyle="1" w:styleId="1DEB884031C8404B8134CD03F9D609C1">
+    <w:name w:val="1DEB884031C8404B8134CD03F9D609C1"/>
+    <w:rsid w:val="00987CCE"/>
+    <w:rPr>
+      <w:lang w:val="uk-UA" w:eastAsia="uk-UA"/>
+    </w:rPr>
+  </w:style>
+  <w:style w:type="paragraph" w:customStyle="1" w:styleId="9C321C5FD61348D6B766CF7E0316B69D">
+    <w:name w:val="9C321C5FD61348D6B766CF7E0316B69D"/>
+    <w:rsid w:val="00987CCE"/>
+    <w:rPr>
+      <w:lang w:val="uk-UA" w:eastAsia="uk-UA"/>
+    </w:rPr>
+  </w:style>
+  <w:style w:type="paragraph" w:customStyle="1" w:styleId="1891257E95FF430F8D9ACBBAED6BCEE5">
+    <w:name w:val="1891257E95FF430F8D9ACBBAED6BCEE5"/>
+    <w:rsid w:val="00987CCE"/>
+    <w:rPr>
+      <w:lang w:val="uk-UA" w:eastAsia="uk-UA"/>
+    </w:rPr>
+  </w:style>
+  <w:style w:type="paragraph" w:customStyle="1" w:styleId="B73C2CF8A8B9456F9FD4228798DFD382">
+    <w:name w:val="B73C2CF8A8B9456F9FD4228798DFD382"/>
+    <w:rsid w:val="00987CCE"/>
+    <w:rPr>
+      <w:lang w:val="uk-UA" w:eastAsia="uk-UA"/>
+    </w:rPr>
+  </w:style>
+  <w:style w:type="paragraph" w:customStyle="1" w:styleId="FFE089F3865D45FAB3F0677E7F7F3FE0">
+    <w:name w:val="FFE089F3865D45FAB3F0677E7F7F3FE0"/>
+    <w:rsid w:val="00987CCE"/>
+    <w:rPr>
+      <w:lang w:val="uk-UA" w:eastAsia="uk-UA"/>
+    </w:rPr>
+  </w:style>
+  <w:style w:type="paragraph" w:customStyle="1" w:styleId="A475C93852254F5DAF87F4135336A0FF">
+    <w:name w:val="A475C93852254F5DAF87F4135336A0FF"/>
+    <w:rsid w:val="00A1164B"/>
+    <w:rPr>
+      <w:lang w:val="uk-UA" w:eastAsia="uk-UA"/>
+    </w:rPr>
+  </w:style>
+  <w:style w:type="paragraph" w:customStyle="1" w:styleId="47E9BBE2F9274B22B13111E05615F7B9">
+    <w:name w:val="47E9BBE2F9274B22B13111E05615F7B9"/>
+    <w:rsid w:val="00A1164B"/>
+    <w:rPr>
+      <w:lang w:val="uk-UA" w:eastAsia="uk-UA"/>
+    </w:rPr>
+  </w:style>
+  <w:style w:type="paragraph" w:customStyle="1" w:styleId="8658288DC5214133833C6A19FC026C48">
+    <w:name w:val="8658288DC5214133833C6A19FC026C48"/>
+    <w:rsid w:val="00A1164B"/>
+    <w:rPr>
+      <w:lang w:val="uk-UA" w:eastAsia="uk-UA"/>
+    </w:rPr>
+  </w:style>
+  <w:style w:type="paragraph" w:customStyle="1" w:styleId="08ED69BAB60C4A8EB104BE2534B90A92">
+    <w:name w:val="08ED69BAB60C4A8EB104BE2534B90A92"/>
+    <w:rsid w:val="00A1164B"/>
     <w:rPr>
       <w:lang w:val="uk-UA" w:eastAsia="uk-UA"/>
     </w:rPr>
@@ -11516,7 +13913,7 @@
 </file>
 
 <file path=customXml/itemProps1.xml><?xml version="1.0" encoding="utf-8"?>
-<ds:datastoreItem xmlns:ds="http://schemas.openxmlformats.org/officeDocument/2006/customXml" ds:itemID="{09E50E94-2670-4D6F-85C5-9ED73DD10433}">
+<ds:datastoreItem xmlns:ds="http://schemas.openxmlformats.org/officeDocument/2006/customXml" ds:itemID="{D18ECDAF-9D54-4C44-ABDC-87BA96F0B46C}">
   <ds:schemaRefs>
     <ds:schemaRef ds:uri="http://schemas.openxmlformats.org/officeDocument/2006/bibliography"/>
   </ds:schemaRefs>
